--- a/Design/Design Specification.docx
+++ b/Design/Design Specification.docx
@@ -8338,8 +8338,6 @@
           <w:rFonts w:ascii="Avenir LT Std 45 Book" w:hAnsi="Avenir LT Std 45 Book"/>
         </w:rPr>
       </w:pPr>
-      <w:bookmarkStart w:id="20" w:name="_GoBack"/>
-      <w:bookmarkEnd w:id="20"/>
     </w:p>
     <w:p>
       <w:pPr>
@@ -8376,7 +8374,7 @@
           <w:rFonts w:ascii="Avenir LT Std 45 Book" w:hAnsi="Avenir LT Std 45 Book"/>
         </w:rPr>
       </w:pPr>
-      <w:bookmarkStart w:id="21" w:name="_Toc19"/>
+      <w:bookmarkStart w:id="20" w:name="_Toc19"/>
       <w:r>
         <w:rPr>
           <w:rFonts w:ascii="Avenir LT Std 45 Book" w:eastAsia="Arial Unicode MS" w:hAnsi="Avenir LT Std 45 Book" w:cs="Arial Unicode MS"/>
@@ -8384,6 +8382,30 @@
         <w:lastRenderedPageBreak/>
         <w:t>5.10 - Data Model</w:t>
       </w:r>
+      <w:bookmarkEnd w:id="20"/>
+    </w:p>
+    <w:p>
+      <w:pPr>
+        <w:pStyle w:val="Body"/>
+        <w:rPr>
+          <w:rFonts w:ascii="Avenir LT Std 45 Book" w:hAnsi="Avenir LT Std 45 Book"/>
+        </w:rPr>
+      </w:pPr>
+    </w:p>
+    <w:p>
+      <w:pPr>
+        <w:pStyle w:val="Heading"/>
+        <w:rPr>
+          <w:rFonts w:ascii="Avenir LT Std 45 Book" w:hAnsi="Avenir LT Std 45 Book"/>
+        </w:rPr>
+      </w:pPr>
+      <w:bookmarkStart w:id="21" w:name="_Toc20"/>
+      <w:r>
+        <w:rPr>
+          <w:rFonts w:ascii="Avenir LT Std 45 Book" w:eastAsia="Arial Unicode MS" w:hAnsi="Avenir LT Std 45 Book" w:cs="Arial Unicode MS"/>
+        </w:rPr>
+        <w:t xml:space="preserve">5.11 - Form Layouts </w:t>
+      </w:r>
       <w:bookmarkEnd w:id="21"/>
     </w:p>
     <w:p>
@@ -8401,12 +8423,12 @@
           <w:rFonts w:ascii="Avenir LT Std 45 Book" w:hAnsi="Avenir LT Std 45 Book"/>
         </w:rPr>
       </w:pPr>
-      <w:bookmarkStart w:id="22" w:name="_Toc20"/>
+      <w:bookmarkStart w:id="22" w:name="_Toc21"/>
       <w:r>
         <w:rPr>
           <w:rFonts w:ascii="Avenir LT Std 45 Book" w:eastAsia="Arial Unicode MS" w:hAnsi="Avenir LT Std 45 Book" w:cs="Arial Unicode MS"/>
         </w:rPr>
-        <w:t xml:space="preserve">5.11 - Form Layouts </w:t>
+        <w:t>5.12 - Object-Relational Mapping</w:t>
       </w:r>
       <w:bookmarkEnd w:id="22"/>
     </w:p>
@@ -8425,12 +8447,12 @@
           <w:rFonts w:ascii="Avenir LT Std 45 Book" w:hAnsi="Avenir LT Std 45 Book"/>
         </w:rPr>
       </w:pPr>
-      <w:bookmarkStart w:id="23" w:name="_Toc21"/>
+      <w:bookmarkStart w:id="23" w:name="_Toc22"/>
       <w:r>
         <w:rPr>
           <w:rFonts w:ascii="Avenir LT Std 45 Book" w:eastAsia="Arial Unicode MS" w:hAnsi="Avenir LT Std 45 Book" w:cs="Arial Unicode MS"/>
         </w:rPr>
-        <w:t>5.12 - Object-Relational Mapping</w:t>
+        <w:t>5.13 - Class Definition Document</w:t>
       </w:r>
       <w:bookmarkEnd w:id="23"/>
     </w:p>
@@ -8449,12 +8471,12 @@
           <w:rFonts w:ascii="Avenir LT Std 45 Book" w:hAnsi="Avenir LT Std 45 Book"/>
         </w:rPr>
       </w:pPr>
-      <w:bookmarkStart w:id="24" w:name="_Toc22"/>
+      <w:bookmarkStart w:id="24" w:name="_Toc23"/>
       <w:r>
         <w:rPr>
           <w:rFonts w:ascii="Avenir LT Std 45 Book" w:eastAsia="Arial Unicode MS" w:hAnsi="Avenir LT Std 45 Book" w:cs="Arial Unicode MS"/>
         </w:rPr>
-        <w:t>5.13 - Class Definition Document</w:t>
+        <w:t>5.14 - Data Dictionary</w:t>
       </w:r>
       <w:bookmarkEnd w:id="24"/>
     </w:p>
@@ -8465,6 +8487,12 @@
           <w:rFonts w:ascii="Avenir LT Std 45 Book" w:hAnsi="Avenir LT Std 45 Book"/>
         </w:rPr>
       </w:pPr>
+      <w:r>
+        <w:rPr>
+          <w:rFonts w:ascii="Avenir LT Std 45 Book" w:eastAsia="Arial Unicode MS" w:hAnsi="Avenir LT Std 45 Book" w:cs="Arial Unicode MS"/>
+        </w:rPr>
+        <w:br w:type="page"/>
+      </w:r>
     </w:p>
     <w:p>
       <w:pPr>
@@ -8473,37 +8501,7 @@
           <w:rFonts w:ascii="Avenir LT Std 45 Book" w:hAnsi="Avenir LT Std 45 Book"/>
         </w:rPr>
       </w:pPr>
-      <w:bookmarkStart w:id="25" w:name="_Toc23"/>
-      <w:r>
-        <w:rPr>
-          <w:rFonts w:ascii="Avenir LT Std 45 Book" w:eastAsia="Arial Unicode MS" w:hAnsi="Avenir LT Std 45 Book" w:cs="Arial Unicode MS"/>
-        </w:rPr>
-        <w:t>5.14 - Data Dictionary</w:t>
-      </w:r>
-      <w:bookmarkEnd w:id="25"/>
-    </w:p>
-    <w:p>
-      <w:pPr>
-        <w:pStyle w:val="Body"/>
-        <w:rPr>
-          <w:rFonts w:ascii="Avenir LT Std 45 Book" w:hAnsi="Avenir LT Std 45 Book"/>
-        </w:rPr>
-      </w:pPr>
-      <w:r>
-        <w:rPr>
-          <w:rFonts w:ascii="Avenir LT Std 45 Book" w:eastAsia="Arial Unicode MS" w:hAnsi="Avenir LT Std 45 Book" w:cs="Arial Unicode MS"/>
-        </w:rPr>
-        <w:br w:type="page"/>
-      </w:r>
-    </w:p>
-    <w:p>
-      <w:pPr>
-        <w:pStyle w:val="Heading"/>
-        <w:rPr>
-          <w:rFonts w:ascii="Avenir LT Std 45 Book" w:hAnsi="Avenir LT Std 45 Book"/>
-        </w:rPr>
-      </w:pPr>
-      <w:bookmarkStart w:id="26" w:name="_Toc24"/>
+      <w:bookmarkStart w:id="25" w:name="_Toc24"/>
       <w:r>
         <w:rPr>
           <w:rFonts w:ascii="Avenir LT Std 45 Book" w:eastAsia="Arial Unicode MS" w:hAnsi="Avenir LT Std 45 Book" w:cs="Arial Unicode MS"/>
@@ -8511,23 +8509,23 @@
         <w:lastRenderedPageBreak/>
         <w:t>5.15 - Conceptual Entity Relationship Diagrams</w:t>
       </w:r>
+      <w:bookmarkEnd w:id="25"/>
+    </w:p>
+    <w:p>
+      <w:pPr>
+        <w:pStyle w:val="Subheading"/>
+        <w:rPr>
+          <w:rFonts w:ascii="Avenir LT Std 45 Book" w:hAnsi="Avenir LT Std 45 Book"/>
+        </w:rPr>
+      </w:pPr>
+      <w:bookmarkStart w:id="26" w:name="_Toc25"/>
+      <w:r>
+        <w:rPr>
+          <w:rFonts w:ascii="Avenir LT Std 45 Book" w:eastAsia="Arial Unicode MS" w:hAnsi="Avenir LT Std 45 Book" w:cs="Arial Unicode MS"/>
+        </w:rPr>
+        <w:t>Key</w:t>
+      </w:r>
       <w:bookmarkEnd w:id="26"/>
-    </w:p>
-    <w:p>
-      <w:pPr>
-        <w:pStyle w:val="Subheading"/>
-        <w:rPr>
-          <w:rFonts w:ascii="Avenir LT Std 45 Book" w:hAnsi="Avenir LT Std 45 Book"/>
-        </w:rPr>
-      </w:pPr>
-      <w:bookmarkStart w:id="27" w:name="_Toc25"/>
-      <w:r>
-        <w:rPr>
-          <w:rFonts w:ascii="Avenir LT Std 45 Book" w:eastAsia="Arial Unicode MS" w:hAnsi="Avenir LT Std 45 Book" w:cs="Arial Unicode MS"/>
-        </w:rPr>
-        <w:t>Key</w:t>
-      </w:r>
-      <w:bookmarkEnd w:id="27"/>
     </w:p>
     <w:p>
       <w:pPr>
@@ -9991,7 +9989,7 @@
           <w:rFonts w:ascii="Avenir LT Std 45 Book" w:hAnsi="Avenir LT Std 45 Book"/>
         </w:rPr>
       </w:pPr>
-      <w:bookmarkStart w:id="28" w:name="_Toc26"/>
+      <w:bookmarkStart w:id="27" w:name="_Toc26"/>
       <w:r>
         <w:rPr>
           <w:rFonts w:ascii="Avenir LT Std 45 Book" w:eastAsia="Arial Unicode MS" w:hAnsi="Avenir LT Std 45 Book" w:cs="Arial Unicode MS"/>
@@ -9999,7 +9997,7 @@
         <w:lastRenderedPageBreak/>
         <w:t>Conceptual ERD</w:t>
       </w:r>
-      <w:bookmarkEnd w:id="28"/>
+      <w:bookmarkEnd w:id="27"/>
     </w:p>
     <w:p>
       <w:pPr>
@@ -10037,7 +10035,7 @@
           <w:rFonts w:ascii="Avenir LT Std 45 Book" w:hAnsi="Avenir LT Std 45 Book"/>
         </w:rPr>
       </w:pPr>
-      <w:bookmarkStart w:id="29" w:name="_Toc27"/>
+      <w:bookmarkStart w:id="28" w:name="_Toc27"/>
       <w:r>
         <w:rPr>
           <w:rFonts w:ascii="Avenir LT Std 45 Book" w:eastAsia="Arial Unicode MS" w:hAnsi="Avenir LT Std 45 Book" w:cs="Arial Unicode MS"/>
@@ -10045,7 +10043,7 @@
         <w:lastRenderedPageBreak/>
         <w:t>5.16 - Physical Entity Relationship Diagrams</w:t>
       </w:r>
-      <w:bookmarkEnd w:id="29"/>
+      <w:bookmarkEnd w:id="28"/>
     </w:p>
     <w:p>
       <w:pPr>
@@ -10054,7 +10052,7 @@
           <w:rFonts w:ascii="Avenir LT Std 45 Book" w:hAnsi="Avenir LT Std 45 Book"/>
         </w:rPr>
       </w:pPr>
-      <w:bookmarkStart w:id="30" w:name="_Toc28"/>
+      <w:bookmarkStart w:id="29" w:name="_Toc28"/>
       <w:r>
         <w:rPr>
           <w:rFonts w:ascii="Avenir LT Std 45 Book" w:eastAsia="Arial Unicode MS" w:hAnsi="Avenir LT Std 45 Book" w:cs="Arial Unicode MS"/>
@@ -10131,7 +10129,7 @@
           </wp:anchor>
         </w:drawing>
       </w:r>
-      <w:bookmarkEnd w:id="30"/>
+      <w:bookmarkEnd w:id="29"/>
     </w:p>
     <w:p>
       <w:pPr>
@@ -10605,7 +10603,7 @@
           <w:rFonts w:ascii="Avenir LT Std 45 Book" w:hAnsi="Avenir LT Std 45 Book"/>
         </w:rPr>
       </w:pPr>
-      <w:bookmarkStart w:id="31" w:name="_Toc29"/>
+      <w:bookmarkStart w:id="30" w:name="_Toc29"/>
       <w:r>
         <w:rPr>
           <w:rFonts w:ascii="Avenir LT Std 45 Book" w:eastAsia="Arial Unicode MS" w:hAnsi="Avenir LT Std 45 Book" w:cs="Arial Unicode MS"/>
@@ -10613,7 +10611,7 @@
         <w:lastRenderedPageBreak/>
         <w:t>Physical ERD</w:t>
       </w:r>
-      <w:bookmarkEnd w:id="31"/>
+      <w:bookmarkEnd w:id="30"/>
     </w:p>
     <w:p>
       <w:pPr>
@@ -10651,7 +10649,7 @@
           <w:rFonts w:ascii="Avenir LT Std 45 Book" w:hAnsi="Avenir LT Std 45 Book"/>
         </w:rPr>
       </w:pPr>
-      <w:bookmarkStart w:id="32" w:name="_Toc30"/>
+      <w:bookmarkStart w:id="31" w:name="_Toc30"/>
       <w:r>
         <w:rPr>
           <w:rFonts w:ascii="Avenir LT Std 45 Book" w:eastAsia="Arial Unicode MS" w:hAnsi="Avenir LT Std 45 Book" w:cs="Arial Unicode MS"/>
@@ -10659,6 +10657,30 @@
         <w:lastRenderedPageBreak/>
         <w:t>5.17 - Screen Layout</w:t>
       </w:r>
+      <w:bookmarkEnd w:id="31"/>
+    </w:p>
+    <w:p>
+      <w:pPr>
+        <w:pStyle w:val="Body"/>
+        <w:rPr>
+          <w:rFonts w:ascii="Avenir LT Std 45 Book" w:hAnsi="Avenir LT Std 45 Book"/>
+        </w:rPr>
+      </w:pPr>
+    </w:p>
+    <w:p>
+      <w:pPr>
+        <w:pStyle w:val="Heading"/>
+        <w:rPr>
+          <w:rFonts w:ascii="Avenir LT Std 45 Book" w:hAnsi="Avenir LT Std 45 Book"/>
+        </w:rPr>
+      </w:pPr>
+      <w:bookmarkStart w:id="32" w:name="_Toc31"/>
+      <w:r>
+        <w:rPr>
+          <w:rFonts w:ascii="Avenir LT Std 45 Book" w:eastAsia="Arial Unicode MS" w:hAnsi="Avenir LT Std 45 Book" w:cs="Arial Unicode MS"/>
+        </w:rPr>
+        <w:t>5.18 - Validation Control Forms</w:t>
+      </w:r>
       <w:bookmarkEnd w:id="32"/>
     </w:p>
     <w:p>
@@ -10676,12 +10698,12 @@
           <w:rFonts w:ascii="Avenir LT Std 45 Book" w:hAnsi="Avenir LT Std 45 Book"/>
         </w:rPr>
       </w:pPr>
-      <w:bookmarkStart w:id="33" w:name="_Toc31"/>
+      <w:bookmarkStart w:id="33" w:name="_Toc32"/>
       <w:r>
         <w:rPr>
           <w:rFonts w:ascii="Avenir LT Std 45 Book" w:eastAsia="Arial Unicode MS" w:hAnsi="Avenir LT Std 45 Book" w:cs="Arial Unicode MS"/>
         </w:rPr>
-        <w:t>5.18 - Validation Control Forms</w:t>
+        <w:t>5.19 - Event-Handling Forms</w:t>
       </w:r>
       <w:bookmarkEnd w:id="33"/>
     </w:p>
@@ -10700,12 +10722,12 @@
           <w:rFonts w:ascii="Avenir LT Std 45 Book" w:hAnsi="Avenir LT Std 45 Book"/>
         </w:rPr>
       </w:pPr>
-      <w:bookmarkStart w:id="34" w:name="_Toc32"/>
+      <w:bookmarkStart w:id="34" w:name="_Toc33"/>
       <w:r>
         <w:rPr>
           <w:rFonts w:ascii="Avenir LT Std 45 Book" w:eastAsia="Arial Unicode MS" w:hAnsi="Avenir LT Std 45 Book" w:cs="Arial Unicode MS"/>
         </w:rPr>
-        <w:t>5.19 - Event-Handling Forms</w:t>
+        <w:t>5.20 - Identifier Lists</w:t>
       </w:r>
       <w:bookmarkEnd w:id="34"/>
     </w:p>
@@ -10724,38 +10746,14 @@
           <w:rFonts w:ascii="Avenir LT Std 45 Book" w:hAnsi="Avenir LT Std 45 Book"/>
         </w:rPr>
       </w:pPr>
-      <w:bookmarkStart w:id="35" w:name="_Toc33"/>
+      <w:bookmarkStart w:id="35" w:name="_Toc34"/>
       <w:r>
         <w:rPr>
           <w:rFonts w:ascii="Avenir LT Std 45 Book" w:eastAsia="Arial Unicode MS" w:hAnsi="Avenir LT Std 45 Book" w:cs="Arial Unicode MS"/>
         </w:rPr>
-        <w:t>5.20 - Identifier Lists</w:t>
+        <w:t xml:space="preserve">5.21 - Bibliography </w:t>
       </w:r>
       <w:bookmarkEnd w:id="35"/>
-    </w:p>
-    <w:p>
-      <w:pPr>
-        <w:pStyle w:val="Body"/>
-        <w:rPr>
-          <w:rFonts w:ascii="Avenir LT Std 45 Book" w:hAnsi="Avenir LT Std 45 Book"/>
-        </w:rPr>
-      </w:pPr>
-    </w:p>
-    <w:p>
-      <w:pPr>
-        <w:pStyle w:val="Heading"/>
-        <w:rPr>
-          <w:rFonts w:ascii="Avenir LT Std 45 Book" w:hAnsi="Avenir LT Std 45 Book"/>
-        </w:rPr>
-      </w:pPr>
-      <w:bookmarkStart w:id="36" w:name="_Toc34"/>
-      <w:r>
-        <w:rPr>
-          <w:rFonts w:ascii="Avenir LT Std 45 Book" w:eastAsia="Arial Unicode MS" w:hAnsi="Avenir LT Std 45 Book" w:cs="Arial Unicode MS"/>
-        </w:rPr>
-        <w:t xml:space="preserve">5.21 - Bibliography </w:t>
-      </w:r>
-      <w:bookmarkEnd w:id="36"/>
     </w:p>
     <w:p>
       <w:pPr>
@@ -10917,14 +10915,14 @@
           <w:rFonts w:ascii="Avenir LT Std 45 Book" w:hAnsi="Avenir LT Std 45 Book"/>
         </w:rPr>
       </w:pPr>
-      <w:bookmarkStart w:id="37" w:name="_Toc35"/>
+      <w:bookmarkStart w:id="36" w:name="_Toc35"/>
       <w:r>
         <w:rPr>
           <w:rFonts w:ascii="Avenir LT Std 45 Book" w:eastAsia="Arial Unicode MS" w:hAnsi="Avenir LT Std 45 Book" w:cs="Arial Unicode MS"/>
         </w:rPr>
         <w:t>5.22 - Software Requirements Spec. Work Log</w:t>
       </w:r>
-      <w:bookmarkEnd w:id="37"/>
+      <w:bookmarkEnd w:id="36"/>
     </w:p>
     <w:tbl>
       <w:tblPr>
@@ -13553,7 +13551,12 @@
       </w:r>
     </w:p>
     <w:sectPr>
-      <w:footerReference w:type="default" r:id="rId21"/>
+      <w:headerReference w:type="even" r:id="rId21"/>
+      <w:headerReference w:type="default" r:id="rId22"/>
+      <w:footerReference w:type="even" r:id="rId23"/>
+      <w:footerReference w:type="default" r:id="rId24"/>
+      <w:headerReference w:type="first" r:id="rId25"/>
+      <w:footerReference w:type="first" r:id="rId26"/>
       <w:pgSz w:w="11906" w:h="16838"/>
       <w:pgMar w:top="1134" w:right="1134" w:bottom="1134" w:left="1134" w:header="709" w:footer="850" w:gutter="0"/>
       <w:pgNumType w:start="1"/>
@@ -13584,6 +13587,16 @@
 </file>
 
 <file path=word/footer1.xml><?xml version="1.0" encoding="utf-8"?>
+<w:ftr xmlns:wpc="http://schemas.microsoft.com/office/word/2010/wordprocessingCanvas" xmlns:cx="http://schemas.microsoft.com/office/drawing/2014/chartex" xmlns:cx1="http://schemas.microsoft.com/office/drawing/2015/9/8/chartex" xmlns:cx2="http://schemas.microsoft.com/office/drawing/2015/10/21/chartex" xmlns:cx3="http://schemas.microsoft.com/office/drawing/2016/5/9/chartex" xmlns:cx4="http://schemas.microsoft.com/office/drawing/2016/5/10/chartex" xmlns:cx5="http://schemas.microsoft.com/office/drawing/2016/5/11/chartex" xmlns:cx6="http://schemas.microsoft.com/office/drawing/2016/5/12/chartex" xmlns:cx7="http://schemas.microsoft.com/office/drawing/2016/5/13/chartex" xmlns:cx8="http://schemas.microsoft.com/office/drawing/2016/5/14/chartex" xmlns:mc="http://schemas.openxmlformats.org/markup-compatibility/2006" xmlns:aink="http://schemas.microsoft.com/office/drawing/2016/ink" xmlns:am3d="http://schemas.microsoft.com/office/drawing/2017/model3d" xmlns:o="urn:schemas-microsoft-com:office:office" xmlns:r="http://schemas.openxmlformats.org/officeDocument/2006/relationships" xmlns:m="http://schemas.openxmlformats.org/officeDocument/2006/math" xmlns:v="urn:schemas-microsoft-com:vml" xmlns:wp14="http://schemas.microsoft.com/office/word/2010/wordprocessingDrawing" xmlns:wp="http://schemas.openxmlformats.org/drawingml/2006/wordprocessingDrawing" xmlns:w10="urn:schemas-microsoft-com:office:word" xmlns:w="http://schemas.openxmlformats.org/wordprocessingml/2006/main" xmlns:w14="http://schemas.microsoft.com/office/word/2010/wordml" xmlns:w15="http://schemas.microsoft.com/office/word/2012/wordml" xmlns:w16cid="http://schemas.microsoft.com/office/word/2016/wordml/cid" xmlns:w16se="http://schemas.microsoft.com/office/word/2015/wordml/symex" xmlns:wpg="http://schemas.microsoft.com/office/word/2010/wordprocessingGroup" xmlns:wpi="http://schemas.microsoft.com/office/word/2010/wordprocessingInk" xmlns:wne="http://schemas.microsoft.com/office/word/2006/wordml" xmlns:wps="http://schemas.microsoft.com/office/word/2010/wordprocessingShape" mc:Ignorable="w14 w15 w16se w16cid wp14">
+  <w:p>
+    <w:pPr>
+      <w:pStyle w:val="Footer"/>
+    </w:pPr>
+  </w:p>
+</w:ftr>
+</file>
+
+<file path=word/footer2.xml><?xml version="1.0" encoding="utf-8"?>
 <w:ftr xmlns:wpc="http://schemas.microsoft.com/office/word/2010/wordprocessingCanvas" xmlns:cx="http://schemas.microsoft.com/office/drawing/2014/chartex" xmlns:cx1="http://schemas.microsoft.com/office/drawing/2015/9/8/chartex" xmlns:cx2="http://schemas.microsoft.com/office/drawing/2015/10/21/chartex" xmlns:cx3="http://schemas.microsoft.com/office/drawing/2016/5/9/chartex" xmlns:cx4="http://schemas.microsoft.com/office/drawing/2016/5/10/chartex" xmlns:cx5="http://schemas.microsoft.com/office/drawing/2016/5/11/chartex" xmlns:cx6="http://schemas.microsoft.com/office/drawing/2016/5/12/chartex" xmlns:cx7="http://schemas.microsoft.com/office/drawing/2016/5/13/chartex" xmlns:cx8="http://schemas.microsoft.com/office/drawing/2016/5/14/chartex" xmlns:mc="http://schemas.openxmlformats.org/markup-compatibility/2006" xmlns:aink="http://schemas.microsoft.com/office/drawing/2016/ink" xmlns:am3d="http://schemas.microsoft.com/office/drawing/2017/model3d" xmlns:o="urn:schemas-microsoft-com:office:office" xmlns:r="http://schemas.openxmlformats.org/officeDocument/2006/relationships" xmlns:m="http://schemas.openxmlformats.org/officeDocument/2006/math" xmlns:v="urn:schemas-microsoft-com:vml" xmlns:wp14="http://schemas.microsoft.com/office/word/2010/wordprocessingDrawing" xmlns:wp="http://schemas.openxmlformats.org/drawingml/2006/wordprocessingDrawing" xmlns:w10="urn:schemas-microsoft-com:office:word" xmlns:w="http://schemas.openxmlformats.org/wordprocessingml/2006/main" xmlns:w14="http://schemas.microsoft.com/office/word/2010/wordml" xmlns:w15="http://schemas.microsoft.com/office/word/2012/wordml" xmlns:w16cid="http://schemas.microsoft.com/office/word/2016/wordml/cid" xmlns:w16se="http://schemas.microsoft.com/office/word/2015/wordml/symex" xmlns:wpg="http://schemas.microsoft.com/office/word/2010/wordprocessingGroup" xmlns:wpi="http://schemas.microsoft.com/office/word/2010/wordprocessingInk" xmlns:wne="http://schemas.microsoft.com/office/word/2006/wordml" xmlns:wps="http://schemas.microsoft.com/office/word/2010/wordprocessingShape" mc:Ignorable="w14 w15 w16se w16cid wp14">
   <w:p>
     <w:pPr>
@@ -13602,7 +13615,27 @@
       <w:rPr>
         <w:rFonts w:ascii="Avenir LT Std 45 Book" w:hAnsi="Avenir LT Std 45 Book"/>
       </w:rPr>
-      <w:t>Copyright © 2017 By Aidan Marshall</w:t>
+      <w:t xml:space="preserve">Copyright © </w:t>
+    </w:r>
+    <w:r>
+      <w:rPr>
+        <w:rFonts w:ascii="Avenir LT Std 45 Book" w:hAnsi="Avenir LT Std 45 Book"/>
+      </w:rPr>
+      <w:t>201</w:t>
+    </w:r>
+    <w:r>
+      <w:rPr>
+        <w:rFonts w:ascii="Avenir LT Std 45 Book" w:hAnsi="Avenir LT Std 45 Book"/>
+      </w:rPr>
+      <w:t>8</w:t>
+    </w:r>
+    <w:bookmarkStart w:id="37" w:name="_GoBack"/>
+    <w:bookmarkEnd w:id="37"/>
+    <w:r>
+      <w:rPr>
+        <w:rFonts w:ascii="Avenir LT Std 45 Book" w:hAnsi="Avenir LT Std 45 Book"/>
+      </w:rPr>
+      <w:t xml:space="preserve"> By Aidan Marshall</w:t>
     </w:r>
     <w:r>
       <w:rPr>
@@ -13656,6 +13689,16 @@
 </w:ftr>
 </file>
 
+<file path=word/footer3.xml><?xml version="1.0" encoding="utf-8"?>
+<w:ftr xmlns:wpc="http://schemas.microsoft.com/office/word/2010/wordprocessingCanvas" xmlns:cx="http://schemas.microsoft.com/office/drawing/2014/chartex" xmlns:cx1="http://schemas.microsoft.com/office/drawing/2015/9/8/chartex" xmlns:cx2="http://schemas.microsoft.com/office/drawing/2015/10/21/chartex" xmlns:cx3="http://schemas.microsoft.com/office/drawing/2016/5/9/chartex" xmlns:cx4="http://schemas.microsoft.com/office/drawing/2016/5/10/chartex" xmlns:cx5="http://schemas.microsoft.com/office/drawing/2016/5/11/chartex" xmlns:cx6="http://schemas.microsoft.com/office/drawing/2016/5/12/chartex" xmlns:cx7="http://schemas.microsoft.com/office/drawing/2016/5/13/chartex" xmlns:cx8="http://schemas.microsoft.com/office/drawing/2016/5/14/chartex" xmlns:mc="http://schemas.openxmlformats.org/markup-compatibility/2006" xmlns:aink="http://schemas.microsoft.com/office/drawing/2016/ink" xmlns:am3d="http://schemas.microsoft.com/office/drawing/2017/model3d" xmlns:o="urn:schemas-microsoft-com:office:office" xmlns:r="http://schemas.openxmlformats.org/officeDocument/2006/relationships" xmlns:m="http://schemas.openxmlformats.org/officeDocument/2006/math" xmlns:v="urn:schemas-microsoft-com:vml" xmlns:wp14="http://schemas.microsoft.com/office/word/2010/wordprocessingDrawing" xmlns:wp="http://schemas.openxmlformats.org/drawingml/2006/wordprocessingDrawing" xmlns:w10="urn:schemas-microsoft-com:office:word" xmlns:w="http://schemas.openxmlformats.org/wordprocessingml/2006/main" xmlns:w14="http://schemas.microsoft.com/office/word/2010/wordml" xmlns:w15="http://schemas.microsoft.com/office/word/2012/wordml" xmlns:w16cid="http://schemas.microsoft.com/office/word/2016/wordml/cid" xmlns:w16se="http://schemas.microsoft.com/office/word/2015/wordml/symex" xmlns:wpg="http://schemas.microsoft.com/office/word/2010/wordprocessingGroup" xmlns:wpi="http://schemas.microsoft.com/office/word/2010/wordprocessingInk" xmlns:wne="http://schemas.microsoft.com/office/word/2006/wordml" xmlns:wps="http://schemas.microsoft.com/office/word/2010/wordprocessingShape" mc:Ignorable="w14 w15 w16se w16cid wp14">
+  <w:p>
+    <w:pPr>
+      <w:pStyle w:val="Footer"/>
+    </w:pPr>
+  </w:p>
+</w:ftr>
+</file>
+
 <file path=word/footnotes.xml><?xml version="1.0" encoding="utf-8"?>
 <w:footnotes xmlns:wpc="http://schemas.microsoft.com/office/word/2010/wordprocessingCanvas" xmlns:cx="http://schemas.microsoft.com/office/drawing/2014/chartex" xmlns:cx1="http://schemas.microsoft.com/office/drawing/2015/9/8/chartex" xmlns:cx2="http://schemas.microsoft.com/office/drawing/2015/10/21/chartex" xmlns:cx3="http://schemas.microsoft.com/office/drawing/2016/5/9/chartex" xmlns:cx4="http://schemas.microsoft.com/office/drawing/2016/5/10/chartex" xmlns:cx5="http://schemas.microsoft.com/office/drawing/2016/5/11/chartex" xmlns:cx6="http://schemas.microsoft.com/office/drawing/2016/5/12/chartex" xmlns:cx7="http://schemas.microsoft.com/office/drawing/2016/5/13/chartex" xmlns:cx8="http://schemas.microsoft.com/office/drawing/2016/5/14/chartex" xmlns:mc="http://schemas.openxmlformats.org/markup-compatibility/2006" xmlns:aink="http://schemas.microsoft.com/office/drawing/2016/ink" xmlns:am3d="http://schemas.microsoft.com/office/drawing/2017/model3d" xmlns:o="urn:schemas-microsoft-com:office:office" xmlns:r="http://schemas.openxmlformats.org/officeDocument/2006/relationships" xmlns:m="http://schemas.openxmlformats.org/officeDocument/2006/math" xmlns:v="urn:schemas-microsoft-com:vml" xmlns:wp14="http://schemas.microsoft.com/office/word/2010/wordprocessingDrawing" xmlns:wp="http://schemas.openxmlformats.org/drawingml/2006/wordprocessingDrawing" xmlns:w10="urn:schemas-microsoft-com:office:word" xmlns:w="http://schemas.openxmlformats.org/wordprocessingml/2006/main" xmlns:w14="http://schemas.microsoft.com/office/word/2010/wordml" xmlns:w15="http://schemas.microsoft.com/office/word/2012/wordml" xmlns:w16cid="http://schemas.microsoft.com/office/word/2016/wordml/cid" xmlns:w16se="http://schemas.microsoft.com/office/word/2015/wordml/symex" xmlns:wpg="http://schemas.microsoft.com/office/word/2010/wordprocessingGroup" xmlns:wpi="http://schemas.microsoft.com/office/word/2010/wordprocessingInk" xmlns:wne="http://schemas.microsoft.com/office/word/2006/wordml" xmlns:wps="http://schemas.microsoft.com/office/word/2010/wordprocessingShape" mc:Ignorable="w14 w15 w16se w16cid wp14">
   <w:footnote w:type="separator" w:id="-1">
@@ -13673,6 +13716,36 @@
     </w:p>
   </w:footnote>
 </w:footnotes>
+</file>
+
+<file path=word/header1.xml><?xml version="1.0" encoding="utf-8"?>
+<w:hdr xmlns:wpc="http://schemas.microsoft.com/office/word/2010/wordprocessingCanvas" xmlns:cx="http://schemas.microsoft.com/office/drawing/2014/chartex" xmlns:cx1="http://schemas.microsoft.com/office/drawing/2015/9/8/chartex" xmlns:cx2="http://schemas.microsoft.com/office/drawing/2015/10/21/chartex" xmlns:cx3="http://schemas.microsoft.com/office/drawing/2016/5/9/chartex" xmlns:cx4="http://schemas.microsoft.com/office/drawing/2016/5/10/chartex" xmlns:cx5="http://schemas.microsoft.com/office/drawing/2016/5/11/chartex" xmlns:cx6="http://schemas.microsoft.com/office/drawing/2016/5/12/chartex" xmlns:cx7="http://schemas.microsoft.com/office/drawing/2016/5/13/chartex" xmlns:cx8="http://schemas.microsoft.com/office/drawing/2016/5/14/chartex" xmlns:mc="http://schemas.openxmlformats.org/markup-compatibility/2006" xmlns:aink="http://schemas.microsoft.com/office/drawing/2016/ink" xmlns:am3d="http://schemas.microsoft.com/office/drawing/2017/model3d" xmlns:o="urn:schemas-microsoft-com:office:office" xmlns:r="http://schemas.openxmlformats.org/officeDocument/2006/relationships" xmlns:m="http://schemas.openxmlformats.org/officeDocument/2006/math" xmlns:v="urn:schemas-microsoft-com:vml" xmlns:wp14="http://schemas.microsoft.com/office/word/2010/wordprocessingDrawing" xmlns:wp="http://schemas.openxmlformats.org/drawingml/2006/wordprocessingDrawing" xmlns:w10="urn:schemas-microsoft-com:office:word" xmlns:w="http://schemas.openxmlformats.org/wordprocessingml/2006/main" xmlns:w14="http://schemas.microsoft.com/office/word/2010/wordml" xmlns:w15="http://schemas.microsoft.com/office/word/2012/wordml" xmlns:w16cid="http://schemas.microsoft.com/office/word/2016/wordml/cid" xmlns:w16se="http://schemas.microsoft.com/office/word/2015/wordml/symex" xmlns:wpg="http://schemas.microsoft.com/office/word/2010/wordprocessingGroup" xmlns:wpi="http://schemas.microsoft.com/office/word/2010/wordprocessingInk" xmlns:wne="http://schemas.microsoft.com/office/word/2006/wordml" xmlns:wps="http://schemas.microsoft.com/office/word/2010/wordprocessingShape" mc:Ignorable="w14 w15 w16se w16cid wp14">
+  <w:p>
+    <w:pPr>
+      <w:pStyle w:val="Header"/>
+    </w:pPr>
+  </w:p>
+</w:hdr>
+</file>
+
+<file path=word/header2.xml><?xml version="1.0" encoding="utf-8"?>
+<w:hdr xmlns:wpc="http://schemas.microsoft.com/office/word/2010/wordprocessingCanvas" xmlns:cx="http://schemas.microsoft.com/office/drawing/2014/chartex" xmlns:cx1="http://schemas.microsoft.com/office/drawing/2015/9/8/chartex" xmlns:cx2="http://schemas.microsoft.com/office/drawing/2015/10/21/chartex" xmlns:cx3="http://schemas.microsoft.com/office/drawing/2016/5/9/chartex" xmlns:cx4="http://schemas.microsoft.com/office/drawing/2016/5/10/chartex" xmlns:cx5="http://schemas.microsoft.com/office/drawing/2016/5/11/chartex" xmlns:cx6="http://schemas.microsoft.com/office/drawing/2016/5/12/chartex" xmlns:cx7="http://schemas.microsoft.com/office/drawing/2016/5/13/chartex" xmlns:cx8="http://schemas.microsoft.com/office/drawing/2016/5/14/chartex" xmlns:mc="http://schemas.openxmlformats.org/markup-compatibility/2006" xmlns:aink="http://schemas.microsoft.com/office/drawing/2016/ink" xmlns:am3d="http://schemas.microsoft.com/office/drawing/2017/model3d" xmlns:o="urn:schemas-microsoft-com:office:office" xmlns:r="http://schemas.openxmlformats.org/officeDocument/2006/relationships" xmlns:m="http://schemas.openxmlformats.org/officeDocument/2006/math" xmlns:v="urn:schemas-microsoft-com:vml" xmlns:wp14="http://schemas.microsoft.com/office/word/2010/wordprocessingDrawing" xmlns:wp="http://schemas.openxmlformats.org/drawingml/2006/wordprocessingDrawing" xmlns:w10="urn:schemas-microsoft-com:office:word" xmlns:w="http://schemas.openxmlformats.org/wordprocessingml/2006/main" xmlns:w14="http://schemas.microsoft.com/office/word/2010/wordml" xmlns:w15="http://schemas.microsoft.com/office/word/2012/wordml" xmlns:w16cid="http://schemas.microsoft.com/office/word/2016/wordml/cid" xmlns:w16se="http://schemas.microsoft.com/office/word/2015/wordml/symex" xmlns:wpg="http://schemas.microsoft.com/office/word/2010/wordprocessingGroup" xmlns:wpi="http://schemas.microsoft.com/office/word/2010/wordprocessingInk" xmlns:wne="http://schemas.microsoft.com/office/word/2006/wordml" xmlns:wps="http://schemas.microsoft.com/office/word/2010/wordprocessingShape" mc:Ignorable="w14 w15 w16se w16cid wp14">
+  <w:p>
+    <w:pPr>
+      <w:pStyle w:val="Header"/>
+    </w:pPr>
+  </w:p>
+</w:hdr>
+</file>
+
+<file path=word/header3.xml><?xml version="1.0" encoding="utf-8"?>
+<w:hdr xmlns:wpc="http://schemas.microsoft.com/office/word/2010/wordprocessingCanvas" xmlns:cx="http://schemas.microsoft.com/office/drawing/2014/chartex" xmlns:cx1="http://schemas.microsoft.com/office/drawing/2015/9/8/chartex" xmlns:cx2="http://schemas.microsoft.com/office/drawing/2015/10/21/chartex" xmlns:cx3="http://schemas.microsoft.com/office/drawing/2016/5/9/chartex" xmlns:cx4="http://schemas.microsoft.com/office/drawing/2016/5/10/chartex" xmlns:cx5="http://schemas.microsoft.com/office/drawing/2016/5/11/chartex" xmlns:cx6="http://schemas.microsoft.com/office/drawing/2016/5/12/chartex" xmlns:cx7="http://schemas.microsoft.com/office/drawing/2016/5/13/chartex" xmlns:cx8="http://schemas.microsoft.com/office/drawing/2016/5/14/chartex" xmlns:mc="http://schemas.openxmlformats.org/markup-compatibility/2006" xmlns:aink="http://schemas.microsoft.com/office/drawing/2016/ink" xmlns:am3d="http://schemas.microsoft.com/office/drawing/2017/model3d" xmlns:o="urn:schemas-microsoft-com:office:office" xmlns:r="http://schemas.openxmlformats.org/officeDocument/2006/relationships" xmlns:m="http://schemas.openxmlformats.org/officeDocument/2006/math" xmlns:v="urn:schemas-microsoft-com:vml" xmlns:wp14="http://schemas.microsoft.com/office/word/2010/wordprocessingDrawing" xmlns:wp="http://schemas.openxmlformats.org/drawingml/2006/wordprocessingDrawing" xmlns:w10="urn:schemas-microsoft-com:office:word" xmlns:w="http://schemas.openxmlformats.org/wordprocessingml/2006/main" xmlns:w14="http://schemas.microsoft.com/office/word/2010/wordml" xmlns:w15="http://schemas.microsoft.com/office/word/2012/wordml" xmlns:w16cid="http://schemas.microsoft.com/office/word/2016/wordml/cid" xmlns:w16se="http://schemas.microsoft.com/office/word/2015/wordml/symex" xmlns:wpg="http://schemas.microsoft.com/office/word/2010/wordprocessingGroup" xmlns:wpi="http://schemas.microsoft.com/office/word/2010/wordprocessingInk" xmlns:wne="http://schemas.microsoft.com/office/word/2006/wordml" xmlns:wps="http://schemas.microsoft.com/office/word/2010/wordprocessingShape" mc:Ignorable="w14 w15 w16se w16cid wp14">
+  <w:p>
+    <w:pPr>
+      <w:pStyle w:val="Header"/>
+    </w:pPr>
+  </w:p>
+</w:hdr>
 </file>
 
 <file path=word/numbering.xml><?xml version="1.0" encoding="utf-8"?>
@@ -15759,7 +15832,7 @@
 </file>
 
 <file path=customXml/itemProps1.xml><?xml version="1.0" encoding="utf-8"?>
-<ds:datastoreItem xmlns:ds="http://schemas.openxmlformats.org/officeDocument/2006/customXml" ds:itemID="{8DE733D9-B9F0-4133-9F23-DCB385601AF7}">
+<ds:datastoreItem xmlns:ds="http://schemas.openxmlformats.org/officeDocument/2006/customXml" ds:itemID="{146C2587-9E5B-4545-868A-0B57FF57C25D}">
   <ds:schemaRefs>
     <ds:schemaRef ds:uri="http://schemas.openxmlformats.org/officeDocument/2006/bibliography"/>
   </ds:schemaRefs>

--- a/Design/Design Specification.docx
+++ b/Design/Design Specification.docx
@@ -331,3133 +331,2892 @@
         <w:br w:type="page"/>
       </w:r>
     </w:p>
-    <w:p>
-      <w:pPr>
-        <w:pStyle w:val="Title"/>
+    <w:sdt>
+      <w:sdtPr>
+        <w:id w:val="-1873295967"/>
+        <w:docPartObj>
+          <w:docPartGallery w:val="Table of Contents"/>
+          <w:docPartUnique/>
+        </w:docPartObj>
+      </w:sdtPr>
+      <w:sdtEndPr>
+        <w:rPr>
+          <w:rFonts w:ascii="Times New Roman" w:eastAsia="Arial Unicode MS" w:hAnsi="Times New Roman" w:cs="Times New Roman"/>
+          <w:b/>
+          <w:bCs/>
+          <w:noProof/>
+          <w:color w:val="auto"/>
+          <w:sz w:val="24"/>
+          <w:szCs w:val="24"/>
+          <w:bdr w:val="nil"/>
+          <w:lang w:val="en-GB"/>
+        </w:rPr>
+      </w:sdtEndPr>
+      <w:sdtContent>
+        <w:p>
+          <w:pPr>
+            <w:pStyle w:val="TOCHeading"/>
+            <w:rPr>
+              <w:rFonts w:ascii="Avenir LT Std 45 Book" w:hAnsi="Avenir LT Std 45 Book"/>
+              <w:color w:val="auto"/>
+              <w:sz w:val="40"/>
+            </w:rPr>
+          </w:pPr>
+          <w:r>
+            <w:rPr>
+              <w:rFonts w:ascii="Avenir LT Std 45 Book" w:hAnsi="Avenir LT Std 45 Book"/>
+              <w:color w:val="auto"/>
+              <w:sz w:val="40"/>
+            </w:rPr>
+            <w:t>Contents</w:t>
+          </w:r>
+        </w:p>
+        <w:p>
+          <w:pPr>
+            <w:pStyle w:val="TOC1"/>
+            <w:rPr>
+              <w:rFonts w:ascii="Avenir LT Std 45 Book" w:eastAsiaTheme="minorEastAsia" w:hAnsi="Avenir LT Std 45 Book" w:cstheme="minorBidi"/>
+              <w:noProof/>
+              <w:color w:val="auto"/>
+              <w:sz w:val="22"/>
+              <w:szCs w:val="22"/>
+              <w:bdr w:val="none" w:sz="0" w:space="0" w:color="auto"/>
+            </w:rPr>
+          </w:pPr>
+          <w:r>
+            <w:rPr>
+              <w:rFonts w:ascii="Avenir LT Std 45 Book" w:hAnsi="Avenir LT Std 45 Book"/>
+            </w:rPr>
+            <w:fldChar w:fldCharType="begin"/>
+          </w:r>
+          <w:r>
+            <w:rPr>
+              <w:rFonts w:ascii="Avenir LT Std 45 Book" w:hAnsi="Avenir LT Std 45 Book"/>
+            </w:rPr>
+            <w:instrText xml:space="preserve"> TOC \o "1-3" \h \z \u </w:instrText>
+          </w:r>
+          <w:r>
+            <w:rPr>
+              <w:rFonts w:ascii="Avenir LT Std 45 Book" w:hAnsi="Avenir LT Std 45 Book"/>
+            </w:rPr>
+            <w:fldChar w:fldCharType="separate"/>
+          </w:r>
+          <w:hyperlink w:anchor="_Toc509479648" w:history="1">
+            <w:r>
+              <w:rPr>
+                <w:rStyle w:val="Hyperlink"/>
+                <w:rFonts w:ascii="Avenir LT Std 45 Book" w:eastAsia="Arial Unicode MS" w:hAnsi="Avenir LT Std 45 Book" w:cs="Arial Unicode MS"/>
+                <w:noProof/>
+              </w:rPr>
+              <w:t>5.1 - Data Flow Diagrams</w:t>
+            </w:r>
+            <w:r>
+              <w:rPr>
+                <w:rFonts w:ascii="Avenir LT Std 45 Book" w:hAnsi="Avenir LT Std 45 Book"/>
+                <w:noProof/>
+                <w:webHidden/>
+              </w:rPr>
+              <w:tab/>
+            </w:r>
+            <w:r>
+              <w:rPr>
+                <w:rFonts w:ascii="Avenir LT Std 45 Book" w:hAnsi="Avenir LT Std 45 Book"/>
+                <w:noProof/>
+                <w:webHidden/>
+              </w:rPr>
+              <w:fldChar w:fldCharType="begin"/>
+            </w:r>
+            <w:r>
+              <w:rPr>
+                <w:rFonts w:ascii="Avenir LT Std 45 Book" w:hAnsi="Avenir LT Std 45 Book"/>
+                <w:noProof/>
+                <w:webHidden/>
+              </w:rPr>
+              <w:instrText xml:space="preserve"> PAGEREF _Toc509479648 \h </w:instrText>
+            </w:r>
+            <w:r>
+              <w:rPr>
+                <w:rFonts w:ascii="Avenir LT Std 45 Book" w:hAnsi="Avenir LT Std 45 Book"/>
+                <w:noProof/>
+                <w:webHidden/>
+              </w:rPr>
+            </w:r>
+            <w:r>
+              <w:rPr>
+                <w:rFonts w:ascii="Avenir LT Std 45 Book" w:hAnsi="Avenir LT Std 45 Book"/>
+                <w:noProof/>
+                <w:webHidden/>
+              </w:rPr>
+              <w:fldChar w:fldCharType="separate"/>
+            </w:r>
+            <w:r>
+              <w:rPr>
+                <w:rFonts w:ascii="Avenir LT Std 45 Book" w:hAnsi="Avenir LT Std 45 Book"/>
+                <w:noProof/>
+                <w:webHidden/>
+              </w:rPr>
+              <w:t>3</w:t>
+            </w:r>
+            <w:r>
+              <w:rPr>
+                <w:rFonts w:ascii="Avenir LT Std 45 Book" w:hAnsi="Avenir LT Std 45 Book"/>
+                <w:noProof/>
+                <w:webHidden/>
+              </w:rPr>
+              <w:fldChar w:fldCharType="end"/>
+            </w:r>
+          </w:hyperlink>
+        </w:p>
+        <w:p>
+          <w:pPr>
+            <w:pStyle w:val="TOC1"/>
+            <w:rPr>
+              <w:rFonts w:ascii="Avenir LT Std 45 Book" w:eastAsiaTheme="minorEastAsia" w:hAnsi="Avenir LT Std 45 Book" w:cstheme="minorBidi"/>
+              <w:noProof/>
+              <w:color w:val="auto"/>
+              <w:sz w:val="22"/>
+              <w:szCs w:val="22"/>
+              <w:bdr w:val="none" w:sz="0" w:space="0" w:color="auto"/>
+            </w:rPr>
+          </w:pPr>
+          <w:hyperlink w:anchor="_Toc509479649" w:history="1">
+            <w:r>
+              <w:rPr>
+                <w:rStyle w:val="Hyperlink"/>
+                <w:rFonts w:ascii="Avenir LT Std 45 Book" w:eastAsia="Arial Unicode MS" w:hAnsi="Avenir LT Std 45 Book" w:cs="Arial Unicode MS"/>
+                <w:noProof/>
+              </w:rPr>
+              <w:t>5.2 - System Architecture</w:t>
+            </w:r>
+            <w:r>
+              <w:rPr>
+                <w:rFonts w:ascii="Avenir LT Std 45 Book" w:hAnsi="Avenir LT Std 45 Book"/>
+                <w:noProof/>
+                <w:webHidden/>
+              </w:rPr>
+              <w:tab/>
+            </w:r>
+            <w:r>
+              <w:rPr>
+                <w:rFonts w:ascii="Avenir LT Std 45 Book" w:hAnsi="Avenir LT Std 45 Book"/>
+                <w:noProof/>
+                <w:webHidden/>
+              </w:rPr>
+              <w:fldChar w:fldCharType="begin"/>
+            </w:r>
+            <w:r>
+              <w:rPr>
+                <w:rFonts w:ascii="Avenir LT Std 45 Book" w:hAnsi="Avenir LT Std 45 Book"/>
+                <w:noProof/>
+                <w:webHidden/>
+              </w:rPr>
+              <w:instrText xml:space="preserve"> PAGEREF _Toc509479649 \h </w:instrText>
+            </w:r>
+            <w:r>
+              <w:rPr>
+                <w:rFonts w:ascii="Avenir LT Std 45 Book" w:hAnsi="Avenir LT Std 45 Book"/>
+                <w:noProof/>
+                <w:webHidden/>
+              </w:rPr>
+            </w:r>
+            <w:r>
+              <w:rPr>
+                <w:rFonts w:ascii="Avenir LT Std 45 Book" w:hAnsi="Avenir LT Std 45 Book"/>
+                <w:noProof/>
+                <w:webHidden/>
+              </w:rPr>
+              <w:fldChar w:fldCharType="separate"/>
+            </w:r>
+            <w:r>
+              <w:rPr>
+                <w:rFonts w:ascii="Avenir LT Std 45 Book" w:hAnsi="Avenir LT Std 45 Book"/>
+                <w:noProof/>
+                <w:webHidden/>
+              </w:rPr>
+              <w:t>3</w:t>
+            </w:r>
+            <w:r>
+              <w:rPr>
+                <w:rFonts w:ascii="Avenir LT Std 45 Book" w:hAnsi="Avenir LT Std 45 Book"/>
+                <w:noProof/>
+                <w:webHidden/>
+              </w:rPr>
+              <w:fldChar w:fldCharType="end"/>
+            </w:r>
+          </w:hyperlink>
+        </w:p>
+        <w:p>
+          <w:pPr>
+            <w:pStyle w:val="TOC1"/>
+            <w:rPr>
+              <w:rFonts w:ascii="Avenir LT Std 45 Book" w:eastAsiaTheme="minorEastAsia" w:hAnsi="Avenir LT Std 45 Book" w:cstheme="minorBidi"/>
+              <w:noProof/>
+              <w:color w:val="auto"/>
+              <w:sz w:val="22"/>
+              <w:szCs w:val="22"/>
+              <w:bdr w:val="none" w:sz="0" w:space="0" w:color="auto"/>
+            </w:rPr>
+          </w:pPr>
+          <w:hyperlink w:anchor="_Toc509479650" w:history="1">
+            <w:r>
+              <w:rPr>
+                <w:rStyle w:val="Hyperlink"/>
+                <w:rFonts w:ascii="Avenir LT Std 45 Book" w:eastAsia="Arial Unicode MS" w:hAnsi="Avenir LT Std 45 Book" w:cs="Arial Unicode MS"/>
+                <w:noProof/>
+              </w:rPr>
+              <w:t>5.3 - Use Case Descriptions</w:t>
+            </w:r>
+            <w:r>
+              <w:rPr>
+                <w:rFonts w:ascii="Avenir LT Std 45 Book" w:hAnsi="Avenir LT Std 45 Book"/>
+                <w:noProof/>
+                <w:webHidden/>
+              </w:rPr>
+              <w:tab/>
+            </w:r>
+            <w:r>
+              <w:rPr>
+                <w:rFonts w:ascii="Avenir LT Std 45 Book" w:hAnsi="Avenir LT Std 45 Book"/>
+                <w:noProof/>
+                <w:webHidden/>
+              </w:rPr>
+              <w:fldChar w:fldCharType="begin"/>
+            </w:r>
+            <w:r>
+              <w:rPr>
+                <w:rFonts w:ascii="Avenir LT Std 45 Book" w:hAnsi="Avenir LT Std 45 Book"/>
+                <w:noProof/>
+                <w:webHidden/>
+              </w:rPr>
+              <w:instrText xml:space="preserve"> PAGEREF _Toc509479650 \h </w:instrText>
+            </w:r>
+            <w:r>
+              <w:rPr>
+                <w:rFonts w:ascii="Avenir LT Std 45 Book" w:hAnsi="Avenir LT Std 45 Book"/>
+                <w:noProof/>
+                <w:webHidden/>
+              </w:rPr>
+            </w:r>
+            <w:r>
+              <w:rPr>
+                <w:rFonts w:ascii="Avenir LT Std 45 Book" w:hAnsi="Avenir LT Std 45 Book"/>
+                <w:noProof/>
+                <w:webHidden/>
+              </w:rPr>
+              <w:fldChar w:fldCharType="separate"/>
+            </w:r>
+            <w:r>
+              <w:rPr>
+                <w:rFonts w:ascii="Avenir LT Std 45 Book" w:hAnsi="Avenir LT Std 45 Book"/>
+                <w:noProof/>
+                <w:webHidden/>
+              </w:rPr>
+              <w:t>3</w:t>
+            </w:r>
+            <w:r>
+              <w:rPr>
+                <w:rFonts w:ascii="Avenir LT Std 45 Book" w:hAnsi="Avenir LT Std 45 Book"/>
+                <w:noProof/>
+                <w:webHidden/>
+              </w:rPr>
+              <w:fldChar w:fldCharType="end"/>
+            </w:r>
+          </w:hyperlink>
+        </w:p>
+        <w:p>
+          <w:pPr>
+            <w:pStyle w:val="TOC1"/>
+            <w:rPr>
+              <w:rFonts w:ascii="Avenir LT Std 45 Book" w:eastAsiaTheme="minorEastAsia" w:hAnsi="Avenir LT Std 45 Book" w:cstheme="minorBidi"/>
+              <w:noProof/>
+              <w:color w:val="auto"/>
+              <w:sz w:val="22"/>
+              <w:szCs w:val="22"/>
+              <w:bdr w:val="none" w:sz="0" w:space="0" w:color="auto"/>
+            </w:rPr>
+          </w:pPr>
+          <w:hyperlink w:anchor="_Toc509479651" w:history="1">
+            <w:r>
+              <w:rPr>
+                <w:rStyle w:val="Hyperlink"/>
+                <w:rFonts w:ascii="Avenir LT Std 45 Book" w:eastAsia="Arial Unicode MS" w:hAnsi="Avenir LT Std 45 Book" w:cs="Arial Unicode MS"/>
+                <w:noProof/>
+              </w:rPr>
+              <w:t>5.4 - Use Case Diagrams</w:t>
+            </w:r>
+            <w:r>
+              <w:rPr>
+                <w:rFonts w:ascii="Avenir LT Std 45 Book" w:hAnsi="Avenir LT Std 45 Book"/>
+                <w:noProof/>
+                <w:webHidden/>
+              </w:rPr>
+              <w:tab/>
+            </w:r>
+            <w:r>
+              <w:rPr>
+                <w:rFonts w:ascii="Avenir LT Std 45 Book" w:hAnsi="Avenir LT Std 45 Book"/>
+                <w:noProof/>
+                <w:webHidden/>
+              </w:rPr>
+              <w:fldChar w:fldCharType="begin"/>
+            </w:r>
+            <w:r>
+              <w:rPr>
+                <w:rFonts w:ascii="Avenir LT Std 45 Book" w:hAnsi="Avenir LT Std 45 Book"/>
+                <w:noProof/>
+                <w:webHidden/>
+              </w:rPr>
+              <w:instrText xml:space="preserve"> PAGEREF _Toc509479651 \h </w:instrText>
+            </w:r>
+            <w:r>
+              <w:rPr>
+                <w:rFonts w:ascii="Avenir LT Std 45 Book" w:hAnsi="Avenir LT Std 45 Book"/>
+                <w:noProof/>
+                <w:webHidden/>
+              </w:rPr>
+            </w:r>
+            <w:r>
+              <w:rPr>
+                <w:rFonts w:ascii="Avenir LT Std 45 Book" w:hAnsi="Avenir LT Std 45 Book"/>
+                <w:noProof/>
+                <w:webHidden/>
+              </w:rPr>
+              <w:fldChar w:fldCharType="separate"/>
+            </w:r>
+            <w:r>
+              <w:rPr>
+                <w:rFonts w:ascii="Avenir LT Std 45 Book" w:hAnsi="Avenir LT Std 45 Book"/>
+                <w:noProof/>
+                <w:webHidden/>
+              </w:rPr>
+              <w:t>4</w:t>
+            </w:r>
+            <w:r>
+              <w:rPr>
+                <w:rFonts w:ascii="Avenir LT Std 45 Book" w:hAnsi="Avenir LT Std 45 Book"/>
+                <w:noProof/>
+                <w:webHidden/>
+              </w:rPr>
+              <w:fldChar w:fldCharType="end"/>
+            </w:r>
+          </w:hyperlink>
+        </w:p>
+        <w:p>
+          <w:pPr>
+            <w:pStyle w:val="TOC2"/>
+            <w:rPr>
+              <w:rFonts w:ascii="Avenir LT Std 45 Book" w:eastAsiaTheme="minorEastAsia" w:hAnsi="Avenir LT Std 45 Book" w:cstheme="minorBidi"/>
+              <w:noProof/>
+              <w:color w:val="auto"/>
+              <w:sz w:val="22"/>
+              <w:szCs w:val="22"/>
+              <w:bdr w:val="none" w:sz="0" w:space="0" w:color="auto"/>
+            </w:rPr>
+          </w:pPr>
+          <w:hyperlink w:anchor="_Toc509479652" w:history="1">
+            <w:r>
+              <w:rPr>
+                <w:rStyle w:val="Hyperlink"/>
+                <w:rFonts w:ascii="Avenir LT Std 45 Book" w:eastAsia="Arial Unicode MS" w:hAnsi="Avenir LT Std 45 Book" w:cs="Arial Unicode MS"/>
+                <w:noProof/>
+              </w:rPr>
+              <w:t>www.</w:t>
+            </w:r>
+            <w:r>
+              <w:rPr>
+                <w:rFonts w:ascii="Avenir LT Std 45 Book" w:hAnsi="Avenir LT Std 45 Book"/>
+                <w:noProof/>
+                <w:webHidden/>
+              </w:rPr>
+              <w:tab/>
+            </w:r>
+            <w:r>
+              <w:rPr>
+                <w:rFonts w:ascii="Avenir LT Std 45 Book" w:hAnsi="Avenir LT Std 45 Book"/>
+                <w:noProof/>
+                <w:webHidden/>
+              </w:rPr>
+              <w:fldChar w:fldCharType="begin"/>
+            </w:r>
+            <w:r>
+              <w:rPr>
+                <w:rFonts w:ascii="Avenir LT Std 45 Book" w:hAnsi="Avenir LT Std 45 Book"/>
+                <w:noProof/>
+                <w:webHidden/>
+              </w:rPr>
+              <w:instrText xml:space="preserve"> PAGEREF _Toc509479652 \h </w:instrText>
+            </w:r>
+            <w:r>
+              <w:rPr>
+                <w:rFonts w:ascii="Avenir LT Std 45 Book" w:hAnsi="Avenir LT Std 45 Book"/>
+                <w:noProof/>
+                <w:webHidden/>
+              </w:rPr>
+            </w:r>
+            <w:r>
+              <w:rPr>
+                <w:rFonts w:ascii="Avenir LT Std 45 Book" w:hAnsi="Avenir LT Std 45 Book"/>
+                <w:noProof/>
+                <w:webHidden/>
+              </w:rPr>
+              <w:fldChar w:fldCharType="separate"/>
+            </w:r>
+            <w:r>
+              <w:rPr>
+                <w:rFonts w:ascii="Avenir LT Std 45 Book" w:hAnsi="Avenir LT Std 45 Book"/>
+                <w:noProof/>
+                <w:webHidden/>
+              </w:rPr>
+              <w:t>4</w:t>
+            </w:r>
+            <w:r>
+              <w:rPr>
+                <w:rFonts w:ascii="Avenir LT Std 45 Book" w:hAnsi="Avenir LT Std 45 Book"/>
+                <w:noProof/>
+                <w:webHidden/>
+              </w:rPr>
+              <w:fldChar w:fldCharType="end"/>
+            </w:r>
+          </w:hyperlink>
+        </w:p>
+        <w:p>
+          <w:pPr>
+            <w:pStyle w:val="TOC2"/>
+            <w:rPr>
+              <w:rFonts w:ascii="Avenir LT Std 45 Book" w:eastAsiaTheme="minorEastAsia" w:hAnsi="Avenir LT Std 45 Book" w:cstheme="minorBidi"/>
+              <w:noProof/>
+              <w:color w:val="auto"/>
+              <w:sz w:val="22"/>
+              <w:szCs w:val="22"/>
+              <w:bdr w:val="none" w:sz="0" w:space="0" w:color="auto"/>
+            </w:rPr>
+          </w:pPr>
+          <w:hyperlink w:anchor="_Toc509479653" w:history="1">
+            <w:r>
+              <w:rPr>
+                <w:rStyle w:val="Hyperlink"/>
+                <w:rFonts w:ascii="Avenir LT Std 45 Book" w:eastAsia="Arial Unicode MS" w:hAnsi="Avenir LT Std 45 Book" w:cs="Arial Unicode MS"/>
+                <w:noProof/>
+              </w:rPr>
+              <w:t>get.</w:t>
+            </w:r>
+            <w:r>
+              <w:rPr>
+                <w:rFonts w:ascii="Avenir LT Std 45 Book" w:hAnsi="Avenir LT Std 45 Book"/>
+                <w:noProof/>
+                <w:webHidden/>
+              </w:rPr>
+              <w:tab/>
+            </w:r>
+            <w:r>
+              <w:rPr>
+                <w:rFonts w:ascii="Avenir LT Std 45 Book" w:hAnsi="Avenir LT Std 45 Book"/>
+                <w:noProof/>
+                <w:webHidden/>
+              </w:rPr>
+              <w:fldChar w:fldCharType="begin"/>
+            </w:r>
+            <w:r>
+              <w:rPr>
+                <w:rFonts w:ascii="Avenir LT Std 45 Book" w:hAnsi="Avenir LT Std 45 Book"/>
+                <w:noProof/>
+                <w:webHidden/>
+              </w:rPr>
+              <w:instrText xml:space="preserve"> PAGEREF _Toc509479653 \h </w:instrText>
+            </w:r>
+            <w:r>
+              <w:rPr>
+                <w:rFonts w:ascii="Avenir LT Std 45 Book" w:hAnsi="Avenir LT Std 45 Book"/>
+                <w:noProof/>
+                <w:webHidden/>
+              </w:rPr>
+            </w:r>
+            <w:r>
+              <w:rPr>
+                <w:rFonts w:ascii="Avenir LT Std 45 Book" w:hAnsi="Avenir LT Std 45 Book"/>
+                <w:noProof/>
+                <w:webHidden/>
+              </w:rPr>
+              <w:fldChar w:fldCharType="separate"/>
+            </w:r>
+            <w:r>
+              <w:rPr>
+                <w:rFonts w:ascii="Avenir LT Std 45 Book" w:hAnsi="Avenir LT Std 45 Book"/>
+                <w:noProof/>
+                <w:webHidden/>
+              </w:rPr>
+              <w:t>5</w:t>
+            </w:r>
+            <w:r>
+              <w:rPr>
+                <w:rFonts w:ascii="Avenir LT Std 45 Book" w:hAnsi="Avenir LT Std 45 Book"/>
+                <w:noProof/>
+                <w:webHidden/>
+              </w:rPr>
+              <w:fldChar w:fldCharType="end"/>
+            </w:r>
+          </w:hyperlink>
+        </w:p>
+        <w:p>
+          <w:pPr>
+            <w:pStyle w:val="TOC2"/>
+            <w:rPr>
+              <w:rFonts w:ascii="Avenir LT Std 45 Book" w:eastAsiaTheme="minorEastAsia" w:hAnsi="Avenir LT Std 45 Book" w:cstheme="minorBidi"/>
+              <w:noProof/>
+              <w:color w:val="auto"/>
+              <w:sz w:val="22"/>
+              <w:szCs w:val="22"/>
+              <w:bdr w:val="none" w:sz="0" w:space="0" w:color="auto"/>
+            </w:rPr>
+          </w:pPr>
+          <w:hyperlink w:anchor="_Toc509479654" w:history="1">
+            <w:r>
+              <w:rPr>
+                <w:rStyle w:val="Hyperlink"/>
+                <w:rFonts w:ascii="Avenir LT Std 45 Book" w:eastAsia="Arial Unicode MS" w:hAnsi="Avenir LT Std 45 Book" w:cs="Arial Unicode MS"/>
+                <w:noProof/>
+              </w:rPr>
+              <w:t>legal.</w:t>
+            </w:r>
+            <w:r>
+              <w:rPr>
+                <w:rFonts w:ascii="Avenir LT Std 45 Book" w:hAnsi="Avenir LT Std 45 Book"/>
+                <w:noProof/>
+                <w:webHidden/>
+              </w:rPr>
+              <w:tab/>
+            </w:r>
+            <w:r>
+              <w:rPr>
+                <w:rFonts w:ascii="Avenir LT Std 45 Book" w:hAnsi="Avenir LT Std 45 Book"/>
+                <w:noProof/>
+                <w:webHidden/>
+              </w:rPr>
+              <w:fldChar w:fldCharType="begin"/>
+            </w:r>
+            <w:r>
+              <w:rPr>
+                <w:rFonts w:ascii="Avenir LT Std 45 Book" w:hAnsi="Avenir LT Std 45 Book"/>
+                <w:noProof/>
+                <w:webHidden/>
+              </w:rPr>
+              <w:instrText xml:space="preserve"> PAGEREF _Toc509479654 \h </w:instrText>
+            </w:r>
+            <w:r>
+              <w:rPr>
+                <w:rFonts w:ascii="Avenir LT Std 45 Book" w:hAnsi="Avenir LT Std 45 Book"/>
+                <w:noProof/>
+                <w:webHidden/>
+              </w:rPr>
+            </w:r>
+            <w:r>
+              <w:rPr>
+                <w:rFonts w:ascii="Avenir LT Std 45 Book" w:hAnsi="Avenir LT Std 45 Book"/>
+                <w:noProof/>
+                <w:webHidden/>
+              </w:rPr>
+              <w:fldChar w:fldCharType="separate"/>
+            </w:r>
+            <w:r>
+              <w:rPr>
+                <w:rFonts w:ascii="Avenir LT Std 45 Book" w:hAnsi="Avenir LT Std 45 Book"/>
+                <w:noProof/>
+                <w:webHidden/>
+              </w:rPr>
+              <w:t>6</w:t>
+            </w:r>
+            <w:r>
+              <w:rPr>
+                <w:rFonts w:ascii="Avenir LT Std 45 Book" w:hAnsi="Avenir LT Std 45 Book"/>
+                <w:noProof/>
+                <w:webHidden/>
+              </w:rPr>
+              <w:fldChar w:fldCharType="end"/>
+            </w:r>
+          </w:hyperlink>
+        </w:p>
+        <w:p>
+          <w:pPr>
+            <w:pStyle w:val="TOC2"/>
+            <w:rPr>
+              <w:rFonts w:ascii="Avenir LT Std 45 Book" w:eastAsiaTheme="minorEastAsia" w:hAnsi="Avenir LT Std 45 Book" w:cstheme="minorBidi"/>
+              <w:noProof/>
+              <w:color w:val="auto"/>
+              <w:sz w:val="22"/>
+              <w:szCs w:val="22"/>
+              <w:bdr w:val="none" w:sz="0" w:space="0" w:color="auto"/>
+            </w:rPr>
+          </w:pPr>
+          <w:hyperlink w:anchor="_Toc509479655" w:history="1">
+            <w:r>
+              <w:rPr>
+                <w:rStyle w:val="Hyperlink"/>
+                <w:rFonts w:ascii="Avenir LT Std 45 Book" w:eastAsia="Arial Unicode MS" w:hAnsi="Avenir LT Std 45 Book" w:cs="Arial Unicode MS"/>
+                <w:noProof/>
+              </w:rPr>
+              <w:t>contact.</w:t>
+            </w:r>
+            <w:r>
+              <w:rPr>
+                <w:rFonts w:ascii="Avenir LT Std 45 Book" w:hAnsi="Avenir LT Std 45 Book"/>
+                <w:noProof/>
+                <w:webHidden/>
+              </w:rPr>
+              <w:tab/>
+            </w:r>
+            <w:r>
+              <w:rPr>
+                <w:rFonts w:ascii="Avenir LT Std 45 Book" w:hAnsi="Avenir LT Std 45 Book"/>
+                <w:noProof/>
+                <w:webHidden/>
+              </w:rPr>
+              <w:fldChar w:fldCharType="begin"/>
+            </w:r>
+            <w:r>
+              <w:rPr>
+                <w:rFonts w:ascii="Avenir LT Std 45 Book" w:hAnsi="Avenir LT Std 45 Book"/>
+                <w:noProof/>
+                <w:webHidden/>
+              </w:rPr>
+              <w:instrText xml:space="preserve"> PAGEREF _Toc509479655 \h </w:instrText>
+            </w:r>
+            <w:r>
+              <w:rPr>
+                <w:rFonts w:ascii="Avenir LT Std 45 Book" w:hAnsi="Avenir LT Std 45 Book"/>
+                <w:noProof/>
+                <w:webHidden/>
+              </w:rPr>
+            </w:r>
+            <w:r>
+              <w:rPr>
+                <w:rFonts w:ascii="Avenir LT Std 45 Book" w:hAnsi="Avenir LT Std 45 Book"/>
+                <w:noProof/>
+                <w:webHidden/>
+              </w:rPr>
+              <w:fldChar w:fldCharType="separate"/>
+            </w:r>
+            <w:r>
+              <w:rPr>
+                <w:rFonts w:ascii="Avenir LT Std 45 Book" w:hAnsi="Avenir LT Std 45 Book"/>
+                <w:noProof/>
+                <w:webHidden/>
+              </w:rPr>
+              <w:t>7</w:t>
+            </w:r>
+            <w:r>
+              <w:rPr>
+                <w:rFonts w:ascii="Avenir LT Std 45 Book" w:hAnsi="Avenir LT Std 45 Book"/>
+                <w:noProof/>
+                <w:webHidden/>
+              </w:rPr>
+              <w:fldChar w:fldCharType="end"/>
+            </w:r>
+          </w:hyperlink>
+        </w:p>
+        <w:p>
+          <w:pPr>
+            <w:pStyle w:val="TOC2"/>
+            <w:rPr>
+              <w:rFonts w:ascii="Avenir LT Std 45 Book" w:eastAsiaTheme="minorEastAsia" w:hAnsi="Avenir LT Std 45 Book" w:cstheme="minorBidi"/>
+              <w:noProof/>
+              <w:color w:val="auto"/>
+              <w:sz w:val="22"/>
+              <w:szCs w:val="22"/>
+              <w:bdr w:val="none" w:sz="0" w:space="0" w:color="auto"/>
+            </w:rPr>
+          </w:pPr>
+          <w:hyperlink w:anchor="_Toc509479656" w:history="1">
+            <w:r>
+              <w:rPr>
+                <w:rStyle w:val="Hyperlink"/>
+                <w:rFonts w:ascii="Avenir LT Std 45 Book" w:eastAsia="Arial Unicode MS" w:hAnsi="Avenir LT Std 45 Book" w:cs="Arial Unicode MS"/>
+                <w:noProof/>
+              </w:rPr>
+              <w:t>help.</w:t>
+            </w:r>
+            <w:r>
+              <w:rPr>
+                <w:rFonts w:ascii="Avenir LT Std 45 Book" w:hAnsi="Avenir LT Std 45 Book"/>
+                <w:noProof/>
+                <w:webHidden/>
+              </w:rPr>
+              <w:tab/>
+            </w:r>
+            <w:r>
+              <w:rPr>
+                <w:rFonts w:ascii="Avenir LT Std 45 Book" w:hAnsi="Avenir LT Std 45 Book"/>
+                <w:noProof/>
+                <w:webHidden/>
+              </w:rPr>
+              <w:fldChar w:fldCharType="begin"/>
+            </w:r>
+            <w:r>
+              <w:rPr>
+                <w:rFonts w:ascii="Avenir LT Std 45 Book" w:hAnsi="Avenir LT Std 45 Book"/>
+                <w:noProof/>
+                <w:webHidden/>
+              </w:rPr>
+              <w:instrText xml:space="preserve"> PAGEREF _Toc509479656 \h </w:instrText>
+            </w:r>
+            <w:r>
+              <w:rPr>
+                <w:rFonts w:ascii="Avenir LT Std 45 Book" w:hAnsi="Avenir LT Std 45 Book"/>
+                <w:noProof/>
+                <w:webHidden/>
+              </w:rPr>
+            </w:r>
+            <w:r>
+              <w:rPr>
+                <w:rFonts w:ascii="Avenir LT Std 45 Book" w:hAnsi="Avenir LT Std 45 Book"/>
+                <w:noProof/>
+                <w:webHidden/>
+              </w:rPr>
+              <w:fldChar w:fldCharType="separate"/>
+            </w:r>
+            <w:r>
+              <w:rPr>
+                <w:rFonts w:ascii="Avenir LT Std 45 Book" w:hAnsi="Avenir LT Std 45 Book"/>
+                <w:noProof/>
+                <w:webHidden/>
+              </w:rPr>
+              <w:t>8</w:t>
+            </w:r>
+            <w:r>
+              <w:rPr>
+                <w:rFonts w:ascii="Avenir LT Std 45 Book" w:hAnsi="Avenir LT Std 45 Book"/>
+                <w:noProof/>
+                <w:webHidden/>
+              </w:rPr>
+              <w:fldChar w:fldCharType="end"/>
+            </w:r>
+          </w:hyperlink>
+        </w:p>
+        <w:p>
+          <w:pPr>
+            <w:pStyle w:val="TOC2"/>
+            <w:rPr>
+              <w:rFonts w:ascii="Avenir LT Std 45 Book" w:eastAsiaTheme="minorEastAsia" w:hAnsi="Avenir LT Std 45 Book" w:cstheme="minorBidi"/>
+              <w:noProof/>
+              <w:color w:val="auto"/>
+              <w:sz w:val="22"/>
+              <w:szCs w:val="22"/>
+              <w:bdr w:val="none" w:sz="0" w:space="0" w:color="auto"/>
+            </w:rPr>
+          </w:pPr>
+          <w:hyperlink w:anchor="_Toc509479657" w:history="1">
+            <w:r>
+              <w:rPr>
+                <w:rStyle w:val="Hyperlink"/>
+                <w:rFonts w:ascii="Avenir LT Std 45 Book" w:eastAsia="Arial Unicode MS" w:hAnsi="Avenir LT Std 45 Book" w:cs="Arial Unicode MS"/>
+                <w:noProof/>
+              </w:rPr>
+              <w:t>admin.</w:t>
+            </w:r>
+            <w:r>
+              <w:rPr>
+                <w:rFonts w:ascii="Avenir LT Std 45 Book" w:hAnsi="Avenir LT Std 45 Book"/>
+                <w:noProof/>
+                <w:webHidden/>
+              </w:rPr>
+              <w:tab/>
+            </w:r>
+            <w:r>
+              <w:rPr>
+                <w:rFonts w:ascii="Avenir LT Std 45 Book" w:hAnsi="Avenir LT Std 45 Book"/>
+                <w:noProof/>
+                <w:webHidden/>
+              </w:rPr>
+              <w:fldChar w:fldCharType="begin"/>
+            </w:r>
+            <w:r>
+              <w:rPr>
+                <w:rFonts w:ascii="Avenir LT Std 45 Book" w:hAnsi="Avenir LT Std 45 Book"/>
+                <w:noProof/>
+                <w:webHidden/>
+              </w:rPr>
+              <w:instrText xml:space="preserve"> PAGEREF _Toc509479657 \h </w:instrText>
+            </w:r>
+            <w:r>
+              <w:rPr>
+                <w:rFonts w:ascii="Avenir LT Std 45 Book" w:hAnsi="Avenir LT Std 45 Book"/>
+                <w:noProof/>
+                <w:webHidden/>
+              </w:rPr>
+            </w:r>
+            <w:r>
+              <w:rPr>
+                <w:rFonts w:ascii="Avenir LT Std 45 Book" w:hAnsi="Avenir LT Std 45 Book"/>
+                <w:noProof/>
+                <w:webHidden/>
+              </w:rPr>
+              <w:fldChar w:fldCharType="separate"/>
+            </w:r>
+            <w:r>
+              <w:rPr>
+                <w:rFonts w:ascii="Avenir LT Std 45 Book" w:hAnsi="Avenir LT Std 45 Book"/>
+                <w:noProof/>
+                <w:webHidden/>
+              </w:rPr>
+              <w:t>9</w:t>
+            </w:r>
+            <w:r>
+              <w:rPr>
+                <w:rFonts w:ascii="Avenir LT Std 45 Book" w:hAnsi="Avenir LT Std 45 Book"/>
+                <w:noProof/>
+                <w:webHidden/>
+              </w:rPr>
+              <w:fldChar w:fldCharType="end"/>
+            </w:r>
+          </w:hyperlink>
+        </w:p>
+        <w:p>
+          <w:pPr>
+            <w:pStyle w:val="TOC2"/>
+            <w:rPr>
+              <w:rFonts w:ascii="Avenir LT Std 45 Book" w:eastAsiaTheme="minorEastAsia" w:hAnsi="Avenir LT Std 45 Book" w:cstheme="minorBidi"/>
+              <w:noProof/>
+              <w:color w:val="auto"/>
+              <w:sz w:val="22"/>
+              <w:szCs w:val="22"/>
+              <w:bdr w:val="none" w:sz="0" w:space="0" w:color="auto"/>
+            </w:rPr>
+          </w:pPr>
+          <w:hyperlink w:anchor="_Toc509479658" w:history="1">
+            <w:r>
+              <w:rPr>
+                <w:rStyle w:val="Hyperlink"/>
+                <w:rFonts w:ascii="Avenir LT Std 45 Book" w:eastAsia="Arial Unicode MS" w:hAnsi="Avenir LT Std 45 Book" w:cs="Arial Unicode MS"/>
+                <w:noProof/>
+              </w:rPr>
+              <w:t>dev.</w:t>
+            </w:r>
+            <w:r>
+              <w:rPr>
+                <w:rFonts w:ascii="Avenir LT Std 45 Book" w:hAnsi="Avenir LT Std 45 Book"/>
+                <w:noProof/>
+                <w:webHidden/>
+              </w:rPr>
+              <w:tab/>
+            </w:r>
+            <w:r>
+              <w:rPr>
+                <w:rFonts w:ascii="Avenir LT Std 45 Book" w:hAnsi="Avenir LT Std 45 Book"/>
+                <w:noProof/>
+                <w:webHidden/>
+              </w:rPr>
+              <w:fldChar w:fldCharType="begin"/>
+            </w:r>
+            <w:r>
+              <w:rPr>
+                <w:rFonts w:ascii="Avenir LT Std 45 Book" w:hAnsi="Avenir LT Std 45 Book"/>
+                <w:noProof/>
+                <w:webHidden/>
+              </w:rPr>
+              <w:instrText xml:space="preserve"> PAGEREF _Toc509479658 \h </w:instrText>
+            </w:r>
+            <w:r>
+              <w:rPr>
+                <w:rFonts w:ascii="Avenir LT Std 45 Book" w:hAnsi="Avenir LT Std 45 Book"/>
+                <w:noProof/>
+                <w:webHidden/>
+              </w:rPr>
+            </w:r>
+            <w:r>
+              <w:rPr>
+                <w:rFonts w:ascii="Avenir LT Std 45 Book" w:hAnsi="Avenir LT Std 45 Book"/>
+                <w:noProof/>
+                <w:webHidden/>
+              </w:rPr>
+              <w:fldChar w:fldCharType="separate"/>
+            </w:r>
+            <w:r>
+              <w:rPr>
+                <w:rFonts w:ascii="Avenir LT Std 45 Book" w:hAnsi="Avenir LT Std 45 Book"/>
+                <w:noProof/>
+                <w:webHidden/>
+              </w:rPr>
+              <w:t>10</w:t>
+            </w:r>
+            <w:r>
+              <w:rPr>
+                <w:rFonts w:ascii="Avenir LT Std 45 Book" w:hAnsi="Avenir LT Std 45 Book"/>
+                <w:noProof/>
+                <w:webHidden/>
+              </w:rPr>
+              <w:fldChar w:fldCharType="end"/>
+            </w:r>
+          </w:hyperlink>
+        </w:p>
+        <w:p>
+          <w:pPr>
+            <w:pStyle w:val="TOC2"/>
+            <w:rPr>
+              <w:rFonts w:ascii="Avenir LT Std 45 Book" w:eastAsiaTheme="minorEastAsia" w:hAnsi="Avenir LT Std 45 Book" w:cstheme="minorBidi"/>
+              <w:noProof/>
+              <w:color w:val="auto"/>
+              <w:sz w:val="22"/>
+              <w:szCs w:val="22"/>
+              <w:bdr w:val="none" w:sz="0" w:space="0" w:color="auto"/>
+            </w:rPr>
+          </w:pPr>
+          <w:hyperlink w:anchor="_Toc509479659" w:history="1">
+            <w:r>
+              <w:rPr>
+                <w:rStyle w:val="Hyperlink"/>
+                <w:rFonts w:ascii="Avenir LT Std 45 Book" w:eastAsia="Arial Unicode MS" w:hAnsi="Avenir LT Std 45 Book" w:cs="Arial Unicode MS"/>
+                <w:noProof/>
+              </w:rPr>
+              <w:t>sa.</w:t>
+            </w:r>
+            <w:r>
+              <w:rPr>
+                <w:rFonts w:ascii="Avenir LT Std 45 Book" w:hAnsi="Avenir LT Std 45 Book"/>
+                <w:noProof/>
+                <w:webHidden/>
+              </w:rPr>
+              <w:tab/>
+            </w:r>
+            <w:r>
+              <w:rPr>
+                <w:rFonts w:ascii="Avenir LT Std 45 Book" w:hAnsi="Avenir LT Std 45 Book"/>
+                <w:noProof/>
+                <w:webHidden/>
+              </w:rPr>
+              <w:fldChar w:fldCharType="begin"/>
+            </w:r>
+            <w:r>
+              <w:rPr>
+                <w:rFonts w:ascii="Avenir LT Std 45 Book" w:hAnsi="Avenir LT Std 45 Book"/>
+                <w:noProof/>
+                <w:webHidden/>
+              </w:rPr>
+              <w:instrText xml:space="preserve"> PAGEREF _Toc509479659 \h </w:instrText>
+            </w:r>
+            <w:r>
+              <w:rPr>
+                <w:rFonts w:ascii="Avenir LT Std 45 Book" w:hAnsi="Avenir LT Std 45 Book"/>
+                <w:noProof/>
+                <w:webHidden/>
+              </w:rPr>
+            </w:r>
+            <w:r>
+              <w:rPr>
+                <w:rFonts w:ascii="Avenir LT Std 45 Book" w:hAnsi="Avenir LT Std 45 Book"/>
+                <w:noProof/>
+                <w:webHidden/>
+              </w:rPr>
+              <w:fldChar w:fldCharType="separate"/>
+            </w:r>
+            <w:r>
+              <w:rPr>
+                <w:rFonts w:ascii="Avenir LT Std 45 Book" w:hAnsi="Avenir LT Std 45 Book"/>
+                <w:noProof/>
+                <w:webHidden/>
+              </w:rPr>
+              <w:t>11</w:t>
+            </w:r>
+            <w:r>
+              <w:rPr>
+                <w:rFonts w:ascii="Avenir LT Std 45 Book" w:hAnsi="Avenir LT Std 45 Book"/>
+                <w:noProof/>
+                <w:webHidden/>
+              </w:rPr>
+              <w:fldChar w:fldCharType="end"/>
+            </w:r>
+          </w:hyperlink>
+        </w:p>
+        <w:p>
+          <w:pPr>
+            <w:pStyle w:val="TOC2"/>
+            <w:rPr>
+              <w:rFonts w:ascii="Avenir LT Std 45 Book" w:eastAsiaTheme="minorEastAsia" w:hAnsi="Avenir LT Std 45 Book" w:cstheme="minorBidi"/>
+              <w:noProof/>
+              <w:color w:val="auto"/>
+              <w:sz w:val="22"/>
+              <w:szCs w:val="22"/>
+              <w:bdr w:val="none" w:sz="0" w:space="0" w:color="auto"/>
+            </w:rPr>
+          </w:pPr>
+          <w:hyperlink w:anchor="_Toc509479660" w:history="1">
+            <w:r>
+              <w:rPr>
+                <w:rStyle w:val="Hyperlink"/>
+                <w:rFonts w:ascii="Avenir LT Std 45 Book" w:eastAsia="Arial Unicode MS" w:hAnsi="Avenir LT Std 45 Book" w:cs="Arial Unicode MS"/>
+                <w:noProof/>
+              </w:rPr>
+              <w:t>head.</w:t>
+            </w:r>
+            <w:r>
+              <w:rPr>
+                <w:rFonts w:ascii="Avenir LT Std 45 Book" w:hAnsi="Avenir LT Std 45 Book"/>
+                <w:noProof/>
+                <w:webHidden/>
+              </w:rPr>
+              <w:tab/>
+            </w:r>
+            <w:r>
+              <w:rPr>
+                <w:rFonts w:ascii="Avenir LT Std 45 Book" w:hAnsi="Avenir LT Std 45 Book"/>
+                <w:noProof/>
+                <w:webHidden/>
+              </w:rPr>
+              <w:fldChar w:fldCharType="begin"/>
+            </w:r>
+            <w:r>
+              <w:rPr>
+                <w:rFonts w:ascii="Avenir LT Std 45 Book" w:hAnsi="Avenir LT Std 45 Book"/>
+                <w:noProof/>
+                <w:webHidden/>
+              </w:rPr>
+              <w:instrText xml:space="preserve"> PAGEREF _Toc509479660 \h </w:instrText>
+            </w:r>
+            <w:r>
+              <w:rPr>
+                <w:rFonts w:ascii="Avenir LT Std 45 Book" w:hAnsi="Avenir LT Std 45 Book"/>
+                <w:noProof/>
+                <w:webHidden/>
+              </w:rPr>
+            </w:r>
+            <w:r>
+              <w:rPr>
+                <w:rFonts w:ascii="Avenir LT Std 45 Book" w:hAnsi="Avenir LT Std 45 Book"/>
+                <w:noProof/>
+                <w:webHidden/>
+              </w:rPr>
+              <w:fldChar w:fldCharType="separate"/>
+            </w:r>
+            <w:r>
+              <w:rPr>
+                <w:rFonts w:ascii="Avenir LT Std 45 Book" w:hAnsi="Avenir LT Std 45 Book"/>
+                <w:noProof/>
+                <w:webHidden/>
+              </w:rPr>
+              <w:t>12</w:t>
+            </w:r>
+            <w:r>
+              <w:rPr>
+                <w:rFonts w:ascii="Avenir LT Std 45 Book" w:hAnsi="Avenir LT Std 45 Book"/>
+                <w:noProof/>
+                <w:webHidden/>
+              </w:rPr>
+              <w:fldChar w:fldCharType="end"/>
+            </w:r>
+          </w:hyperlink>
+        </w:p>
+        <w:p>
+          <w:pPr>
+            <w:pStyle w:val="TOC2"/>
+            <w:rPr>
+              <w:rFonts w:ascii="Avenir LT Std 45 Book" w:eastAsiaTheme="minorEastAsia" w:hAnsi="Avenir LT Std 45 Book" w:cstheme="minorBidi"/>
+              <w:noProof/>
+              <w:color w:val="auto"/>
+              <w:sz w:val="22"/>
+              <w:szCs w:val="22"/>
+              <w:bdr w:val="none" w:sz="0" w:space="0" w:color="auto"/>
+            </w:rPr>
+          </w:pPr>
+          <w:hyperlink w:anchor="_Toc509479661" w:history="1">
+            <w:r>
+              <w:rPr>
+                <w:rStyle w:val="Hyperlink"/>
+                <w:rFonts w:ascii="Avenir LT Std 45 Book" w:eastAsia="Arial Unicode MS" w:hAnsi="Avenir LT Std 45 Book" w:cs="Arial Unicode MS"/>
+                <w:noProof/>
+              </w:rPr>
+              <w:t>im.</w:t>
+            </w:r>
+            <w:r>
+              <w:rPr>
+                <w:rFonts w:ascii="Avenir LT Std 45 Book" w:hAnsi="Avenir LT Std 45 Book"/>
+                <w:noProof/>
+                <w:webHidden/>
+              </w:rPr>
+              <w:tab/>
+            </w:r>
+            <w:r>
+              <w:rPr>
+                <w:rFonts w:ascii="Avenir LT Std 45 Book" w:hAnsi="Avenir LT Std 45 Book"/>
+                <w:noProof/>
+                <w:webHidden/>
+              </w:rPr>
+              <w:fldChar w:fldCharType="begin"/>
+            </w:r>
+            <w:r>
+              <w:rPr>
+                <w:rFonts w:ascii="Avenir LT Std 45 Book" w:hAnsi="Avenir LT Std 45 Book"/>
+                <w:noProof/>
+                <w:webHidden/>
+              </w:rPr>
+              <w:instrText xml:space="preserve"> PAGEREF _Toc509479661 \h </w:instrText>
+            </w:r>
+            <w:r>
+              <w:rPr>
+                <w:rFonts w:ascii="Avenir LT Std 45 Book" w:hAnsi="Avenir LT Std 45 Book"/>
+                <w:noProof/>
+                <w:webHidden/>
+              </w:rPr>
+            </w:r>
+            <w:r>
+              <w:rPr>
+                <w:rFonts w:ascii="Avenir LT Std 45 Book" w:hAnsi="Avenir LT Std 45 Book"/>
+                <w:noProof/>
+                <w:webHidden/>
+              </w:rPr>
+              <w:fldChar w:fldCharType="separate"/>
+            </w:r>
+            <w:r>
+              <w:rPr>
+                <w:rFonts w:ascii="Avenir LT Std 45 Book" w:hAnsi="Avenir LT Std 45 Book"/>
+                <w:noProof/>
+                <w:webHidden/>
+              </w:rPr>
+              <w:t>13</w:t>
+            </w:r>
+            <w:r>
+              <w:rPr>
+                <w:rFonts w:ascii="Avenir LT Std 45 Book" w:hAnsi="Avenir LT Std 45 Book"/>
+                <w:noProof/>
+                <w:webHidden/>
+              </w:rPr>
+              <w:fldChar w:fldCharType="end"/>
+            </w:r>
+          </w:hyperlink>
+        </w:p>
+        <w:p>
+          <w:pPr>
+            <w:pStyle w:val="TOC1"/>
+            <w:rPr>
+              <w:rFonts w:ascii="Avenir LT Std 45 Book" w:eastAsiaTheme="minorEastAsia" w:hAnsi="Avenir LT Std 45 Book" w:cstheme="minorBidi"/>
+              <w:noProof/>
+              <w:color w:val="auto"/>
+              <w:sz w:val="22"/>
+              <w:szCs w:val="22"/>
+              <w:bdr w:val="none" w:sz="0" w:space="0" w:color="auto"/>
+            </w:rPr>
+          </w:pPr>
+          <w:hyperlink w:anchor="_Toc509479662" w:history="1">
+            <w:r>
+              <w:rPr>
+                <w:rStyle w:val="Hyperlink"/>
+                <w:rFonts w:ascii="Avenir LT Std 45 Book" w:eastAsia="Arial Unicode MS" w:hAnsi="Avenir LT Std 45 Book" w:cs="Arial Unicode MS"/>
+                <w:noProof/>
+              </w:rPr>
+              <w:t>5.5 - Activity Diagrams</w:t>
+            </w:r>
+            <w:r>
+              <w:rPr>
+                <w:rFonts w:ascii="Avenir LT Std 45 Book" w:hAnsi="Avenir LT Std 45 Book"/>
+                <w:noProof/>
+                <w:webHidden/>
+              </w:rPr>
+              <w:tab/>
+            </w:r>
+            <w:r>
+              <w:rPr>
+                <w:rFonts w:ascii="Avenir LT Std 45 Book" w:hAnsi="Avenir LT Std 45 Book"/>
+                <w:noProof/>
+                <w:webHidden/>
+              </w:rPr>
+              <w:fldChar w:fldCharType="begin"/>
+            </w:r>
+            <w:r>
+              <w:rPr>
+                <w:rFonts w:ascii="Avenir LT Std 45 Book" w:hAnsi="Avenir LT Std 45 Book"/>
+                <w:noProof/>
+                <w:webHidden/>
+              </w:rPr>
+              <w:instrText xml:space="preserve"> PAGEREF _Toc509479662 \h </w:instrText>
+            </w:r>
+            <w:r>
+              <w:rPr>
+                <w:rFonts w:ascii="Avenir LT Std 45 Book" w:hAnsi="Avenir LT Std 45 Book"/>
+                <w:noProof/>
+                <w:webHidden/>
+              </w:rPr>
+            </w:r>
+            <w:r>
+              <w:rPr>
+                <w:rFonts w:ascii="Avenir LT Std 45 Book" w:hAnsi="Avenir LT Std 45 Book"/>
+                <w:noProof/>
+                <w:webHidden/>
+              </w:rPr>
+              <w:fldChar w:fldCharType="separate"/>
+            </w:r>
+            <w:r>
+              <w:rPr>
+                <w:rFonts w:ascii="Avenir LT Std 45 Book" w:hAnsi="Avenir LT Std 45 Book"/>
+                <w:noProof/>
+                <w:webHidden/>
+              </w:rPr>
+              <w:t>14</w:t>
+            </w:r>
+            <w:r>
+              <w:rPr>
+                <w:rFonts w:ascii="Avenir LT Std 45 Book" w:hAnsi="Avenir LT Std 45 Book"/>
+                <w:noProof/>
+                <w:webHidden/>
+              </w:rPr>
+              <w:fldChar w:fldCharType="end"/>
+            </w:r>
+          </w:hyperlink>
+        </w:p>
+        <w:p>
+          <w:pPr>
+            <w:pStyle w:val="TOC1"/>
+            <w:rPr>
+              <w:rFonts w:ascii="Avenir LT Std 45 Book" w:eastAsiaTheme="minorEastAsia" w:hAnsi="Avenir LT Std 45 Book" w:cstheme="minorBidi"/>
+              <w:noProof/>
+              <w:color w:val="auto"/>
+              <w:sz w:val="22"/>
+              <w:szCs w:val="22"/>
+              <w:bdr w:val="none" w:sz="0" w:space="0" w:color="auto"/>
+            </w:rPr>
+          </w:pPr>
+          <w:hyperlink w:anchor="_Toc509479663" w:history="1">
+            <w:r>
+              <w:rPr>
+                <w:rStyle w:val="Hyperlink"/>
+                <w:rFonts w:ascii="Avenir LT Std 45 Book" w:eastAsia="Arial Unicode MS" w:hAnsi="Avenir LT Std 45 Book" w:cs="Arial Unicode MS"/>
+                <w:noProof/>
+              </w:rPr>
+              <w:t>5.6 - Class Diagrams</w:t>
+            </w:r>
+            <w:r>
+              <w:rPr>
+                <w:rFonts w:ascii="Avenir LT Std 45 Book" w:hAnsi="Avenir LT Std 45 Book"/>
+                <w:noProof/>
+                <w:webHidden/>
+              </w:rPr>
+              <w:tab/>
+            </w:r>
+            <w:r>
+              <w:rPr>
+                <w:rFonts w:ascii="Avenir LT Std 45 Book" w:hAnsi="Avenir LT Std 45 Book"/>
+                <w:noProof/>
+                <w:webHidden/>
+              </w:rPr>
+              <w:fldChar w:fldCharType="begin"/>
+            </w:r>
+            <w:r>
+              <w:rPr>
+                <w:rFonts w:ascii="Avenir LT Std 45 Book" w:hAnsi="Avenir LT Std 45 Book"/>
+                <w:noProof/>
+                <w:webHidden/>
+              </w:rPr>
+              <w:instrText xml:space="preserve"> PAGEREF _Toc509479663 \h </w:instrText>
+            </w:r>
+            <w:r>
+              <w:rPr>
+                <w:rFonts w:ascii="Avenir LT Std 45 Book" w:hAnsi="Avenir LT Std 45 Book"/>
+                <w:noProof/>
+                <w:webHidden/>
+              </w:rPr>
+            </w:r>
+            <w:r>
+              <w:rPr>
+                <w:rFonts w:ascii="Avenir LT Std 45 Book" w:hAnsi="Avenir LT Std 45 Book"/>
+                <w:noProof/>
+                <w:webHidden/>
+              </w:rPr>
+              <w:fldChar w:fldCharType="separate"/>
+            </w:r>
+            <w:r>
+              <w:rPr>
+                <w:rFonts w:ascii="Avenir LT Std 45 Book" w:hAnsi="Avenir LT Std 45 Book"/>
+                <w:noProof/>
+                <w:webHidden/>
+              </w:rPr>
+              <w:t>14</w:t>
+            </w:r>
+            <w:r>
+              <w:rPr>
+                <w:rFonts w:ascii="Avenir LT Std 45 Book" w:hAnsi="Avenir LT Std 45 Book"/>
+                <w:noProof/>
+                <w:webHidden/>
+              </w:rPr>
+              <w:fldChar w:fldCharType="end"/>
+            </w:r>
+          </w:hyperlink>
+        </w:p>
+        <w:p>
+          <w:pPr>
+            <w:pStyle w:val="TOC1"/>
+            <w:rPr>
+              <w:rFonts w:ascii="Avenir LT Std 45 Book" w:eastAsiaTheme="minorEastAsia" w:hAnsi="Avenir LT Std 45 Book" w:cstheme="minorBidi"/>
+              <w:noProof/>
+              <w:color w:val="auto"/>
+              <w:sz w:val="22"/>
+              <w:szCs w:val="22"/>
+              <w:bdr w:val="none" w:sz="0" w:space="0" w:color="auto"/>
+            </w:rPr>
+          </w:pPr>
+          <w:hyperlink w:anchor="_Toc509479664" w:history="1">
+            <w:r>
+              <w:rPr>
+                <w:rStyle w:val="Hyperlink"/>
+                <w:rFonts w:ascii="Avenir LT Std 45 Book" w:eastAsia="Arial Unicode MS" w:hAnsi="Avenir LT Std 45 Book" w:cs="Arial Unicode MS"/>
+                <w:noProof/>
+              </w:rPr>
+              <w:t>5.7 - Sequence and Communication Diagrams</w:t>
+            </w:r>
+            <w:r>
+              <w:rPr>
+                <w:rFonts w:ascii="Avenir LT Std 45 Book" w:hAnsi="Avenir LT Std 45 Book"/>
+                <w:noProof/>
+                <w:webHidden/>
+              </w:rPr>
+              <w:tab/>
+            </w:r>
+            <w:r>
+              <w:rPr>
+                <w:rFonts w:ascii="Avenir LT Std 45 Book" w:hAnsi="Avenir LT Std 45 Book"/>
+                <w:noProof/>
+                <w:webHidden/>
+              </w:rPr>
+              <w:fldChar w:fldCharType="begin"/>
+            </w:r>
+            <w:r>
+              <w:rPr>
+                <w:rFonts w:ascii="Avenir LT Std 45 Book" w:hAnsi="Avenir LT Std 45 Book"/>
+                <w:noProof/>
+                <w:webHidden/>
+              </w:rPr>
+              <w:instrText xml:space="preserve"> PAGEREF _Toc509479664 \h </w:instrText>
+            </w:r>
+            <w:r>
+              <w:rPr>
+                <w:rFonts w:ascii="Avenir LT Std 45 Book" w:hAnsi="Avenir LT Std 45 Book"/>
+                <w:noProof/>
+                <w:webHidden/>
+              </w:rPr>
+            </w:r>
+            <w:r>
+              <w:rPr>
+                <w:rFonts w:ascii="Avenir LT Std 45 Book" w:hAnsi="Avenir LT Std 45 Book"/>
+                <w:noProof/>
+                <w:webHidden/>
+              </w:rPr>
+              <w:fldChar w:fldCharType="separate"/>
+            </w:r>
+            <w:r>
+              <w:rPr>
+                <w:rFonts w:ascii="Avenir LT Std 45 Book" w:hAnsi="Avenir LT Std 45 Book"/>
+                <w:noProof/>
+                <w:webHidden/>
+              </w:rPr>
+              <w:t>14</w:t>
+            </w:r>
+            <w:r>
+              <w:rPr>
+                <w:rFonts w:ascii="Avenir LT Std 45 Book" w:hAnsi="Avenir LT Std 45 Book"/>
+                <w:noProof/>
+                <w:webHidden/>
+              </w:rPr>
+              <w:fldChar w:fldCharType="end"/>
+            </w:r>
+          </w:hyperlink>
+        </w:p>
+        <w:p>
+          <w:pPr>
+            <w:pStyle w:val="TOC1"/>
+            <w:rPr>
+              <w:rFonts w:ascii="Avenir LT Std 45 Book" w:eastAsiaTheme="minorEastAsia" w:hAnsi="Avenir LT Std 45 Book" w:cstheme="minorBidi"/>
+              <w:noProof/>
+              <w:color w:val="auto"/>
+              <w:sz w:val="22"/>
+              <w:szCs w:val="22"/>
+              <w:bdr w:val="none" w:sz="0" w:space="0" w:color="auto"/>
+            </w:rPr>
+          </w:pPr>
+          <w:hyperlink w:anchor="_Toc509479665" w:history="1">
+            <w:r>
+              <w:rPr>
+                <w:rStyle w:val="Hyperlink"/>
+                <w:rFonts w:ascii="Avenir LT Std 45 Book" w:eastAsia="Arial Unicode MS" w:hAnsi="Avenir LT Std 45 Book" w:cs="Arial Unicode MS"/>
+                <w:noProof/>
+              </w:rPr>
+              <w:t>5.8 - State Diagrams</w:t>
+            </w:r>
+            <w:r>
+              <w:rPr>
+                <w:rFonts w:ascii="Avenir LT Std 45 Book" w:hAnsi="Avenir LT Std 45 Book"/>
+                <w:noProof/>
+                <w:webHidden/>
+              </w:rPr>
+              <w:tab/>
+            </w:r>
+            <w:r>
+              <w:rPr>
+                <w:rFonts w:ascii="Avenir LT Std 45 Book" w:hAnsi="Avenir LT Std 45 Book"/>
+                <w:noProof/>
+                <w:webHidden/>
+              </w:rPr>
+              <w:fldChar w:fldCharType="begin"/>
+            </w:r>
+            <w:r>
+              <w:rPr>
+                <w:rFonts w:ascii="Avenir LT Std 45 Book" w:hAnsi="Avenir LT Std 45 Book"/>
+                <w:noProof/>
+                <w:webHidden/>
+              </w:rPr>
+              <w:instrText xml:space="preserve"> PAGEREF _Toc509479665 \h </w:instrText>
+            </w:r>
+            <w:r>
+              <w:rPr>
+                <w:rFonts w:ascii="Avenir LT Std 45 Book" w:hAnsi="Avenir LT Std 45 Book"/>
+                <w:noProof/>
+                <w:webHidden/>
+              </w:rPr>
+            </w:r>
+            <w:r>
+              <w:rPr>
+                <w:rFonts w:ascii="Avenir LT Std 45 Book" w:hAnsi="Avenir LT Std 45 Book"/>
+                <w:noProof/>
+                <w:webHidden/>
+              </w:rPr>
+              <w:fldChar w:fldCharType="separate"/>
+            </w:r>
+            <w:r>
+              <w:rPr>
+                <w:rFonts w:ascii="Avenir LT Std 45 Book" w:hAnsi="Avenir LT Std 45 Book"/>
+                <w:noProof/>
+                <w:webHidden/>
+              </w:rPr>
+              <w:t>14</w:t>
+            </w:r>
+            <w:r>
+              <w:rPr>
+                <w:rFonts w:ascii="Avenir LT Std 45 Book" w:hAnsi="Avenir LT Std 45 Book"/>
+                <w:noProof/>
+                <w:webHidden/>
+              </w:rPr>
+              <w:fldChar w:fldCharType="end"/>
+            </w:r>
+          </w:hyperlink>
+        </w:p>
+        <w:p>
+          <w:pPr>
+            <w:pStyle w:val="TOC1"/>
+            <w:rPr>
+              <w:rFonts w:ascii="Avenir LT Std 45 Book" w:eastAsiaTheme="minorEastAsia" w:hAnsi="Avenir LT Std 45 Book" w:cstheme="minorBidi"/>
+              <w:noProof/>
+              <w:color w:val="auto"/>
+              <w:sz w:val="22"/>
+              <w:szCs w:val="22"/>
+              <w:bdr w:val="none" w:sz="0" w:space="0" w:color="auto"/>
+            </w:rPr>
+          </w:pPr>
+          <w:hyperlink w:anchor="_Toc509479666" w:history="1">
+            <w:r>
+              <w:rPr>
+                <w:rStyle w:val="Hyperlink"/>
+                <w:rFonts w:ascii="Avenir LT Std 45 Book" w:eastAsia="Arial Unicode MS" w:hAnsi="Avenir LT Std 45 Book" w:cs="Arial Unicode MS"/>
+                <w:noProof/>
+              </w:rPr>
+              <w:t>5.9 - Normalisation</w:t>
+            </w:r>
+            <w:r>
+              <w:rPr>
+                <w:rFonts w:ascii="Avenir LT Std 45 Book" w:hAnsi="Avenir LT Std 45 Book"/>
+                <w:noProof/>
+                <w:webHidden/>
+              </w:rPr>
+              <w:tab/>
+            </w:r>
+            <w:r>
+              <w:rPr>
+                <w:rFonts w:ascii="Avenir LT Std 45 Book" w:hAnsi="Avenir LT Std 45 Book"/>
+                <w:noProof/>
+                <w:webHidden/>
+              </w:rPr>
+              <w:fldChar w:fldCharType="begin"/>
+            </w:r>
+            <w:r>
+              <w:rPr>
+                <w:rFonts w:ascii="Avenir LT Std 45 Book" w:hAnsi="Avenir LT Std 45 Book"/>
+                <w:noProof/>
+                <w:webHidden/>
+              </w:rPr>
+              <w:instrText xml:space="preserve"> PAGEREF _Toc509479666 \h </w:instrText>
+            </w:r>
+            <w:r>
+              <w:rPr>
+                <w:rFonts w:ascii="Avenir LT Std 45 Book" w:hAnsi="Avenir LT Std 45 Book"/>
+                <w:noProof/>
+                <w:webHidden/>
+              </w:rPr>
+            </w:r>
+            <w:r>
+              <w:rPr>
+                <w:rFonts w:ascii="Avenir LT Std 45 Book" w:hAnsi="Avenir LT Std 45 Book"/>
+                <w:noProof/>
+                <w:webHidden/>
+              </w:rPr>
+              <w:fldChar w:fldCharType="separate"/>
+            </w:r>
+            <w:r>
+              <w:rPr>
+                <w:rFonts w:ascii="Avenir LT Std 45 Book" w:hAnsi="Avenir LT Std 45 Book"/>
+                <w:noProof/>
+                <w:webHidden/>
+              </w:rPr>
+              <w:t>15</w:t>
+            </w:r>
+            <w:r>
+              <w:rPr>
+                <w:rFonts w:ascii="Avenir LT Std 45 Book" w:hAnsi="Avenir LT Std 45 Book"/>
+                <w:noProof/>
+                <w:webHidden/>
+              </w:rPr>
+              <w:fldChar w:fldCharType="end"/>
+            </w:r>
+          </w:hyperlink>
+        </w:p>
+        <w:p>
+          <w:pPr>
+            <w:pStyle w:val="TOC1"/>
+            <w:rPr>
+              <w:rFonts w:ascii="Avenir LT Std 45 Book" w:eastAsiaTheme="minorEastAsia" w:hAnsi="Avenir LT Std 45 Book" w:cstheme="minorBidi"/>
+              <w:noProof/>
+              <w:color w:val="auto"/>
+              <w:sz w:val="22"/>
+              <w:szCs w:val="22"/>
+              <w:bdr w:val="none" w:sz="0" w:space="0" w:color="auto"/>
+            </w:rPr>
+          </w:pPr>
+          <w:hyperlink w:anchor="_Toc509479667" w:history="1">
+            <w:r>
+              <w:rPr>
+                <w:rStyle w:val="Hyperlink"/>
+                <w:rFonts w:ascii="Avenir LT Std 45 Book" w:eastAsia="Arial Unicode MS" w:hAnsi="Avenir LT Std 45 Book" w:cs="Arial Unicode MS"/>
+                <w:noProof/>
+              </w:rPr>
+              <w:t>5.10 - Data Model</w:t>
+            </w:r>
+            <w:r>
+              <w:rPr>
+                <w:rFonts w:ascii="Avenir LT Std 45 Book" w:hAnsi="Avenir LT Std 45 Book"/>
+                <w:noProof/>
+                <w:webHidden/>
+              </w:rPr>
+              <w:tab/>
+            </w:r>
+            <w:r>
+              <w:rPr>
+                <w:rFonts w:ascii="Avenir LT Std 45 Book" w:hAnsi="Avenir LT Std 45 Book"/>
+                <w:noProof/>
+                <w:webHidden/>
+              </w:rPr>
+              <w:fldChar w:fldCharType="begin"/>
+            </w:r>
+            <w:r>
+              <w:rPr>
+                <w:rFonts w:ascii="Avenir LT Std 45 Book" w:hAnsi="Avenir LT Std 45 Book"/>
+                <w:noProof/>
+                <w:webHidden/>
+              </w:rPr>
+              <w:instrText xml:space="preserve"> PAGEREF _Toc509479667 \h </w:instrText>
+            </w:r>
+            <w:r>
+              <w:rPr>
+                <w:rFonts w:ascii="Avenir LT Std 45 Book" w:hAnsi="Avenir LT Std 45 Book"/>
+                <w:noProof/>
+                <w:webHidden/>
+              </w:rPr>
+            </w:r>
+            <w:r>
+              <w:rPr>
+                <w:rFonts w:ascii="Avenir LT Std 45 Book" w:hAnsi="Avenir LT Std 45 Book"/>
+                <w:noProof/>
+                <w:webHidden/>
+              </w:rPr>
+              <w:fldChar w:fldCharType="separate"/>
+            </w:r>
+            <w:r>
+              <w:rPr>
+                <w:rFonts w:ascii="Avenir LT Std 45 Book" w:hAnsi="Avenir LT Std 45 Book"/>
+                <w:noProof/>
+                <w:webHidden/>
+              </w:rPr>
+              <w:t>16</w:t>
+            </w:r>
+            <w:r>
+              <w:rPr>
+                <w:rFonts w:ascii="Avenir LT Std 45 Book" w:hAnsi="Avenir LT Std 45 Book"/>
+                <w:noProof/>
+                <w:webHidden/>
+              </w:rPr>
+              <w:fldChar w:fldCharType="end"/>
+            </w:r>
+          </w:hyperlink>
+        </w:p>
+        <w:p>
+          <w:pPr>
+            <w:pStyle w:val="TOC1"/>
+            <w:rPr>
+              <w:rFonts w:ascii="Avenir LT Std 45 Book" w:eastAsiaTheme="minorEastAsia" w:hAnsi="Avenir LT Std 45 Book" w:cstheme="minorBidi"/>
+              <w:noProof/>
+              <w:color w:val="auto"/>
+              <w:sz w:val="22"/>
+              <w:szCs w:val="22"/>
+              <w:bdr w:val="none" w:sz="0" w:space="0" w:color="auto"/>
+            </w:rPr>
+          </w:pPr>
+          <w:hyperlink w:anchor="_Toc509479668" w:history="1">
+            <w:r>
+              <w:rPr>
+                <w:rStyle w:val="Hyperlink"/>
+                <w:rFonts w:ascii="Avenir LT Std 45 Book" w:eastAsia="Arial Unicode MS" w:hAnsi="Avenir LT Std 45 Book" w:cs="Arial Unicode MS"/>
+                <w:noProof/>
+              </w:rPr>
+              <w:t>5.11 - Form Layouts</w:t>
+            </w:r>
+            <w:r>
+              <w:rPr>
+                <w:rFonts w:ascii="Avenir LT Std 45 Book" w:hAnsi="Avenir LT Std 45 Book"/>
+                <w:noProof/>
+                <w:webHidden/>
+              </w:rPr>
+              <w:tab/>
+            </w:r>
+            <w:r>
+              <w:rPr>
+                <w:rFonts w:ascii="Avenir LT Std 45 Book" w:hAnsi="Avenir LT Std 45 Book"/>
+                <w:noProof/>
+                <w:webHidden/>
+              </w:rPr>
+              <w:fldChar w:fldCharType="begin"/>
+            </w:r>
+            <w:r>
+              <w:rPr>
+                <w:rFonts w:ascii="Avenir LT Std 45 Book" w:hAnsi="Avenir LT Std 45 Book"/>
+                <w:noProof/>
+                <w:webHidden/>
+              </w:rPr>
+              <w:instrText xml:space="preserve"> PAGEREF _Toc509479668 \h </w:instrText>
+            </w:r>
+            <w:r>
+              <w:rPr>
+                <w:rFonts w:ascii="Avenir LT Std 45 Book" w:hAnsi="Avenir LT Std 45 Book"/>
+                <w:noProof/>
+                <w:webHidden/>
+              </w:rPr>
+            </w:r>
+            <w:r>
+              <w:rPr>
+                <w:rFonts w:ascii="Avenir LT Std 45 Book" w:hAnsi="Avenir LT Std 45 Book"/>
+                <w:noProof/>
+                <w:webHidden/>
+              </w:rPr>
+              <w:fldChar w:fldCharType="separate"/>
+            </w:r>
+            <w:r>
+              <w:rPr>
+                <w:rFonts w:ascii="Avenir LT Std 45 Book" w:hAnsi="Avenir LT Std 45 Book"/>
+                <w:noProof/>
+                <w:webHidden/>
+              </w:rPr>
+              <w:t>16</w:t>
+            </w:r>
+            <w:r>
+              <w:rPr>
+                <w:rFonts w:ascii="Avenir LT Std 45 Book" w:hAnsi="Avenir LT Std 45 Book"/>
+                <w:noProof/>
+                <w:webHidden/>
+              </w:rPr>
+              <w:fldChar w:fldCharType="end"/>
+            </w:r>
+          </w:hyperlink>
+        </w:p>
+        <w:p>
+          <w:pPr>
+            <w:pStyle w:val="TOC1"/>
+            <w:rPr>
+              <w:rFonts w:ascii="Avenir LT Std 45 Book" w:eastAsiaTheme="minorEastAsia" w:hAnsi="Avenir LT Std 45 Book" w:cstheme="minorBidi"/>
+              <w:noProof/>
+              <w:color w:val="auto"/>
+              <w:sz w:val="22"/>
+              <w:szCs w:val="22"/>
+              <w:bdr w:val="none" w:sz="0" w:space="0" w:color="auto"/>
+            </w:rPr>
+          </w:pPr>
+          <w:hyperlink w:anchor="_Toc509479669" w:history="1">
+            <w:r>
+              <w:rPr>
+                <w:rStyle w:val="Hyperlink"/>
+                <w:rFonts w:ascii="Avenir LT Std 45 Book" w:eastAsia="Arial Unicode MS" w:hAnsi="Avenir LT Std 45 Book" w:cs="Arial Unicode MS"/>
+                <w:noProof/>
+              </w:rPr>
+              <w:t>5.12 - Object-Relational Mapping</w:t>
+            </w:r>
+            <w:r>
+              <w:rPr>
+                <w:rFonts w:ascii="Avenir LT Std 45 Book" w:hAnsi="Avenir LT Std 45 Book"/>
+                <w:noProof/>
+                <w:webHidden/>
+              </w:rPr>
+              <w:tab/>
+            </w:r>
+            <w:r>
+              <w:rPr>
+                <w:rFonts w:ascii="Avenir LT Std 45 Book" w:hAnsi="Avenir LT Std 45 Book"/>
+                <w:noProof/>
+                <w:webHidden/>
+              </w:rPr>
+              <w:fldChar w:fldCharType="begin"/>
+            </w:r>
+            <w:r>
+              <w:rPr>
+                <w:rFonts w:ascii="Avenir LT Std 45 Book" w:hAnsi="Avenir LT Std 45 Book"/>
+                <w:noProof/>
+                <w:webHidden/>
+              </w:rPr>
+              <w:instrText xml:space="preserve"> PAGEREF _Toc509479669 \h </w:instrText>
+            </w:r>
+            <w:r>
+              <w:rPr>
+                <w:rFonts w:ascii="Avenir LT Std 45 Book" w:hAnsi="Avenir LT Std 45 Book"/>
+                <w:noProof/>
+                <w:webHidden/>
+              </w:rPr>
+            </w:r>
+            <w:r>
+              <w:rPr>
+                <w:rFonts w:ascii="Avenir LT Std 45 Book" w:hAnsi="Avenir LT Std 45 Book"/>
+                <w:noProof/>
+                <w:webHidden/>
+              </w:rPr>
+              <w:fldChar w:fldCharType="separate"/>
+            </w:r>
+            <w:r>
+              <w:rPr>
+                <w:rFonts w:ascii="Avenir LT Std 45 Book" w:hAnsi="Avenir LT Std 45 Book"/>
+                <w:noProof/>
+                <w:webHidden/>
+              </w:rPr>
+              <w:t>16</w:t>
+            </w:r>
+            <w:r>
+              <w:rPr>
+                <w:rFonts w:ascii="Avenir LT Std 45 Book" w:hAnsi="Avenir LT Std 45 Book"/>
+                <w:noProof/>
+                <w:webHidden/>
+              </w:rPr>
+              <w:fldChar w:fldCharType="end"/>
+            </w:r>
+          </w:hyperlink>
+        </w:p>
+        <w:p>
+          <w:pPr>
+            <w:pStyle w:val="TOC1"/>
+            <w:rPr>
+              <w:rFonts w:ascii="Avenir LT Std 45 Book" w:eastAsiaTheme="minorEastAsia" w:hAnsi="Avenir LT Std 45 Book" w:cstheme="minorBidi"/>
+              <w:noProof/>
+              <w:color w:val="auto"/>
+              <w:sz w:val="22"/>
+              <w:szCs w:val="22"/>
+              <w:bdr w:val="none" w:sz="0" w:space="0" w:color="auto"/>
+            </w:rPr>
+          </w:pPr>
+          <w:hyperlink w:anchor="_Toc509479670" w:history="1">
+            <w:r>
+              <w:rPr>
+                <w:rStyle w:val="Hyperlink"/>
+                <w:rFonts w:ascii="Avenir LT Std 45 Book" w:eastAsia="Arial Unicode MS" w:hAnsi="Avenir LT Std 45 Book" w:cs="Arial Unicode MS"/>
+                <w:noProof/>
+              </w:rPr>
+              <w:t>5.13 - Class Definition Document</w:t>
+            </w:r>
+            <w:r>
+              <w:rPr>
+                <w:rFonts w:ascii="Avenir LT Std 45 Book" w:hAnsi="Avenir LT Std 45 Book"/>
+                <w:noProof/>
+                <w:webHidden/>
+              </w:rPr>
+              <w:tab/>
+            </w:r>
+            <w:r>
+              <w:rPr>
+                <w:rFonts w:ascii="Avenir LT Std 45 Book" w:hAnsi="Avenir LT Std 45 Book"/>
+                <w:noProof/>
+                <w:webHidden/>
+              </w:rPr>
+              <w:fldChar w:fldCharType="begin"/>
+            </w:r>
+            <w:r>
+              <w:rPr>
+                <w:rFonts w:ascii="Avenir LT Std 45 Book" w:hAnsi="Avenir LT Std 45 Book"/>
+                <w:noProof/>
+                <w:webHidden/>
+              </w:rPr>
+              <w:instrText xml:space="preserve"> PAGEREF _Toc509479670 \h </w:instrText>
+            </w:r>
+            <w:r>
+              <w:rPr>
+                <w:rFonts w:ascii="Avenir LT Std 45 Book" w:hAnsi="Avenir LT Std 45 Book"/>
+                <w:noProof/>
+                <w:webHidden/>
+              </w:rPr>
+            </w:r>
+            <w:r>
+              <w:rPr>
+                <w:rFonts w:ascii="Avenir LT Std 45 Book" w:hAnsi="Avenir LT Std 45 Book"/>
+                <w:noProof/>
+                <w:webHidden/>
+              </w:rPr>
+              <w:fldChar w:fldCharType="separate"/>
+            </w:r>
+            <w:r>
+              <w:rPr>
+                <w:rFonts w:ascii="Avenir LT Std 45 Book" w:hAnsi="Avenir LT Std 45 Book"/>
+                <w:noProof/>
+                <w:webHidden/>
+              </w:rPr>
+              <w:t>16</w:t>
+            </w:r>
+            <w:r>
+              <w:rPr>
+                <w:rFonts w:ascii="Avenir LT Std 45 Book" w:hAnsi="Avenir LT Std 45 Book"/>
+                <w:noProof/>
+                <w:webHidden/>
+              </w:rPr>
+              <w:fldChar w:fldCharType="end"/>
+            </w:r>
+          </w:hyperlink>
+        </w:p>
+        <w:p>
+          <w:pPr>
+            <w:pStyle w:val="TOC1"/>
+            <w:rPr>
+              <w:rFonts w:ascii="Avenir LT Std 45 Book" w:eastAsiaTheme="minorEastAsia" w:hAnsi="Avenir LT Std 45 Book" w:cstheme="minorBidi"/>
+              <w:noProof/>
+              <w:color w:val="auto"/>
+              <w:sz w:val="22"/>
+              <w:szCs w:val="22"/>
+              <w:bdr w:val="none" w:sz="0" w:space="0" w:color="auto"/>
+            </w:rPr>
+          </w:pPr>
+          <w:hyperlink w:anchor="_Toc509479671" w:history="1">
+            <w:r>
+              <w:rPr>
+                <w:rStyle w:val="Hyperlink"/>
+                <w:rFonts w:ascii="Avenir LT Std 45 Book" w:eastAsia="Arial Unicode MS" w:hAnsi="Avenir LT Std 45 Book" w:cs="Arial Unicode MS"/>
+                <w:noProof/>
+              </w:rPr>
+              <w:t>5.14 - Data Dictionary</w:t>
+            </w:r>
+            <w:r>
+              <w:rPr>
+                <w:rFonts w:ascii="Avenir LT Std 45 Book" w:hAnsi="Avenir LT Std 45 Book"/>
+                <w:noProof/>
+                <w:webHidden/>
+              </w:rPr>
+              <w:tab/>
+            </w:r>
+            <w:r>
+              <w:rPr>
+                <w:rFonts w:ascii="Avenir LT Std 45 Book" w:hAnsi="Avenir LT Std 45 Book"/>
+                <w:noProof/>
+                <w:webHidden/>
+              </w:rPr>
+              <w:fldChar w:fldCharType="begin"/>
+            </w:r>
+            <w:r>
+              <w:rPr>
+                <w:rFonts w:ascii="Avenir LT Std 45 Book" w:hAnsi="Avenir LT Std 45 Book"/>
+                <w:noProof/>
+                <w:webHidden/>
+              </w:rPr>
+              <w:instrText xml:space="preserve"> PAGEREF _Toc509479671 \h </w:instrText>
+            </w:r>
+            <w:r>
+              <w:rPr>
+                <w:rFonts w:ascii="Avenir LT Std 45 Book" w:hAnsi="Avenir LT Std 45 Book"/>
+                <w:noProof/>
+                <w:webHidden/>
+              </w:rPr>
+            </w:r>
+            <w:r>
+              <w:rPr>
+                <w:rFonts w:ascii="Avenir LT Std 45 Book" w:hAnsi="Avenir LT Std 45 Book"/>
+                <w:noProof/>
+                <w:webHidden/>
+              </w:rPr>
+              <w:fldChar w:fldCharType="separate"/>
+            </w:r>
+            <w:r>
+              <w:rPr>
+                <w:rFonts w:ascii="Avenir LT Std 45 Book" w:hAnsi="Avenir LT Std 45 Book"/>
+                <w:noProof/>
+                <w:webHidden/>
+              </w:rPr>
+              <w:t>16</w:t>
+            </w:r>
+            <w:r>
+              <w:rPr>
+                <w:rFonts w:ascii="Avenir LT Std 45 Book" w:hAnsi="Avenir LT Std 45 Book"/>
+                <w:noProof/>
+                <w:webHidden/>
+              </w:rPr>
+              <w:fldChar w:fldCharType="end"/>
+            </w:r>
+          </w:hyperlink>
+        </w:p>
+        <w:p>
+          <w:pPr>
+            <w:pStyle w:val="TOC1"/>
+            <w:rPr>
+              <w:rFonts w:ascii="Avenir LT Std 45 Book" w:eastAsiaTheme="minorEastAsia" w:hAnsi="Avenir LT Std 45 Book" w:cstheme="minorBidi"/>
+              <w:noProof/>
+              <w:color w:val="auto"/>
+              <w:sz w:val="22"/>
+              <w:szCs w:val="22"/>
+              <w:bdr w:val="none" w:sz="0" w:space="0" w:color="auto"/>
+            </w:rPr>
+          </w:pPr>
+          <w:hyperlink w:anchor="_Toc509479672" w:history="1">
+            <w:r>
+              <w:rPr>
+                <w:rStyle w:val="Hyperlink"/>
+                <w:rFonts w:ascii="Avenir LT Std 45 Book" w:eastAsia="Arial Unicode MS" w:hAnsi="Avenir LT Std 45 Book" w:cs="Arial Unicode MS"/>
+                <w:noProof/>
+              </w:rPr>
+              <w:t>5.15 - Conceptual Entity Relationship Diagrams</w:t>
+            </w:r>
+            <w:r>
+              <w:rPr>
+                <w:rFonts w:ascii="Avenir LT Std 45 Book" w:hAnsi="Avenir LT Std 45 Book"/>
+                <w:noProof/>
+                <w:webHidden/>
+              </w:rPr>
+              <w:tab/>
+            </w:r>
+            <w:r>
+              <w:rPr>
+                <w:rFonts w:ascii="Avenir LT Std 45 Book" w:hAnsi="Avenir LT Std 45 Book"/>
+                <w:noProof/>
+                <w:webHidden/>
+              </w:rPr>
+              <w:fldChar w:fldCharType="begin"/>
+            </w:r>
+            <w:r>
+              <w:rPr>
+                <w:rFonts w:ascii="Avenir LT Std 45 Book" w:hAnsi="Avenir LT Std 45 Book"/>
+                <w:noProof/>
+                <w:webHidden/>
+              </w:rPr>
+              <w:instrText xml:space="preserve"> PAGEREF _Toc509479672 \h </w:instrText>
+            </w:r>
+            <w:r>
+              <w:rPr>
+                <w:rFonts w:ascii="Avenir LT Std 45 Book" w:hAnsi="Avenir LT Std 45 Book"/>
+                <w:noProof/>
+                <w:webHidden/>
+              </w:rPr>
+            </w:r>
+            <w:r>
+              <w:rPr>
+                <w:rFonts w:ascii="Avenir LT Std 45 Book" w:hAnsi="Avenir LT Std 45 Book"/>
+                <w:noProof/>
+                <w:webHidden/>
+              </w:rPr>
+              <w:fldChar w:fldCharType="separate"/>
+            </w:r>
+            <w:r>
+              <w:rPr>
+                <w:rFonts w:ascii="Avenir LT Std 45 Book" w:hAnsi="Avenir LT Std 45 Book"/>
+                <w:noProof/>
+                <w:webHidden/>
+              </w:rPr>
+              <w:t>17</w:t>
+            </w:r>
+            <w:r>
+              <w:rPr>
+                <w:rFonts w:ascii="Avenir LT Std 45 Book" w:hAnsi="Avenir LT Std 45 Book"/>
+                <w:noProof/>
+                <w:webHidden/>
+              </w:rPr>
+              <w:fldChar w:fldCharType="end"/>
+            </w:r>
+          </w:hyperlink>
+        </w:p>
+        <w:p>
+          <w:pPr>
+            <w:pStyle w:val="TOC2"/>
+            <w:rPr>
+              <w:rFonts w:ascii="Avenir LT Std 45 Book" w:eastAsiaTheme="minorEastAsia" w:hAnsi="Avenir LT Std 45 Book" w:cstheme="minorBidi"/>
+              <w:noProof/>
+              <w:color w:val="auto"/>
+              <w:sz w:val="22"/>
+              <w:szCs w:val="22"/>
+              <w:bdr w:val="none" w:sz="0" w:space="0" w:color="auto"/>
+            </w:rPr>
+          </w:pPr>
+          <w:hyperlink w:anchor="_Toc509479673" w:history="1">
+            <w:r>
+              <w:rPr>
+                <w:rStyle w:val="Hyperlink"/>
+                <w:rFonts w:ascii="Avenir LT Std 45 Book" w:eastAsia="Arial Unicode MS" w:hAnsi="Avenir LT Std 45 Book" w:cs="Arial Unicode MS"/>
+                <w:noProof/>
+              </w:rPr>
+              <w:t>Key</w:t>
+            </w:r>
+            <w:r>
+              <w:rPr>
+                <w:rFonts w:ascii="Avenir LT Std 45 Book" w:hAnsi="Avenir LT Std 45 Book"/>
+                <w:noProof/>
+                <w:webHidden/>
+              </w:rPr>
+              <w:tab/>
+            </w:r>
+            <w:r>
+              <w:rPr>
+                <w:rFonts w:ascii="Avenir LT Std 45 Book" w:hAnsi="Avenir LT Std 45 Book"/>
+                <w:noProof/>
+                <w:webHidden/>
+              </w:rPr>
+              <w:fldChar w:fldCharType="begin"/>
+            </w:r>
+            <w:r>
+              <w:rPr>
+                <w:rFonts w:ascii="Avenir LT Std 45 Book" w:hAnsi="Avenir LT Std 45 Book"/>
+                <w:noProof/>
+                <w:webHidden/>
+              </w:rPr>
+              <w:instrText xml:space="preserve"> PAGEREF _Toc509479673 \h </w:instrText>
+            </w:r>
+            <w:r>
+              <w:rPr>
+                <w:rFonts w:ascii="Avenir LT Std 45 Book" w:hAnsi="Avenir LT Std 45 Book"/>
+                <w:noProof/>
+                <w:webHidden/>
+              </w:rPr>
+            </w:r>
+            <w:r>
+              <w:rPr>
+                <w:rFonts w:ascii="Avenir LT Std 45 Book" w:hAnsi="Avenir LT Std 45 Book"/>
+                <w:noProof/>
+                <w:webHidden/>
+              </w:rPr>
+              <w:fldChar w:fldCharType="separate"/>
+            </w:r>
+            <w:r>
+              <w:rPr>
+                <w:rFonts w:ascii="Avenir LT Std 45 Book" w:hAnsi="Avenir LT Std 45 Book"/>
+                <w:noProof/>
+                <w:webHidden/>
+              </w:rPr>
+              <w:t>17</w:t>
+            </w:r>
+            <w:r>
+              <w:rPr>
+                <w:rFonts w:ascii="Avenir LT Std 45 Book" w:hAnsi="Avenir LT Std 45 Book"/>
+                <w:noProof/>
+                <w:webHidden/>
+              </w:rPr>
+              <w:fldChar w:fldCharType="end"/>
+            </w:r>
+          </w:hyperlink>
+        </w:p>
+        <w:p>
+          <w:pPr>
+            <w:pStyle w:val="TOC2"/>
+            <w:rPr>
+              <w:rFonts w:ascii="Avenir LT Std 45 Book" w:eastAsiaTheme="minorEastAsia" w:hAnsi="Avenir LT Std 45 Book" w:cstheme="minorBidi"/>
+              <w:noProof/>
+              <w:color w:val="auto"/>
+              <w:sz w:val="22"/>
+              <w:szCs w:val="22"/>
+              <w:bdr w:val="none" w:sz="0" w:space="0" w:color="auto"/>
+            </w:rPr>
+          </w:pPr>
+          <w:hyperlink w:anchor="_Toc509479674" w:history="1">
+            <w:r>
+              <w:rPr>
+                <w:rStyle w:val="Hyperlink"/>
+                <w:rFonts w:ascii="Avenir LT Std 45 Book" w:eastAsia="Arial Unicode MS" w:hAnsi="Avenir LT Std 45 Book" w:cs="Arial Unicode MS"/>
+                <w:noProof/>
+              </w:rPr>
+              <w:t>Conceptual ERD</w:t>
+            </w:r>
+            <w:r>
+              <w:rPr>
+                <w:rFonts w:ascii="Avenir LT Std 45 Book" w:hAnsi="Avenir LT Std 45 Book"/>
+                <w:noProof/>
+                <w:webHidden/>
+              </w:rPr>
+              <w:tab/>
+            </w:r>
+            <w:r>
+              <w:rPr>
+                <w:rFonts w:ascii="Avenir LT Std 45 Book" w:hAnsi="Avenir LT Std 45 Book"/>
+                <w:noProof/>
+                <w:webHidden/>
+              </w:rPr>
+              <w:fldChar w:fldCharType="begin"/>
+            </w:r>
+            <w:r>
+              <w:rPr>
+                <w:rFonts w:ascii="Avenir LT Std 45 Book" w:hAnsi="Avenir LT Std 45 Book"/>
+                <w:noProof/>
+                <w:webHidden/>
+              </w:rPr>
+              <w:instrText xml:space="preserve"> PAGEREF _Toc509479674 \h </w:instrText>
+            </w:r>
+            <w:r>
+              <w:rPr>
+                <w:rFonts w:ascii="Avenir LT Std 45 Book" w:hAnsi="Avenir LT Std 45 Book"/>
+                <w:noProof/>
+                <w:webHidden/>
+              </w:rPr>
+            </w:r>
+            <w:r>
+              <w:rPr>
+                <w:rFonts w:ascii="Avenir LT Std 45 Book" w:hAnsi="Avenir LT Std 45 Book"/>
+                <w:noProof/>
+                <w:webHidden/>
+              </w:rPr>
+              <w:fldChar w:fldCharType="separate"/>
+            </w:r>
+            <w:r>
+              <w:rPr>
+                <w:rFonts w:ascii="Avenir LT Std 45 Book" w:hAnsi="Avenir LT Std 45 Book"/>
+                <w:noProof/>
+                <w:webHidden/>
+              </w:rPr>
+              <w:t>19</w:t>
+            </w:r>
+            <w:r>
+              <w:rPr>
+                <w:rFonts w:ascii="Avenir LT Std 45 Book" w:hAnsi="Avenir LT Std 45 Book"/>
+                <w:noProof/>
+                <w:webHidden/>
+              </w:rPr>
+              <w:fldChar w:fldCharType="end"/>
+            </w:r>
+          </w:hyperlink>
+        </w:p>
+        <w:p>
+          <w:pPr>
+            <w:pStyle w:val="TOC1"/>
+            <w:rPr>
+              <w:rFonts w:ascii="Avenir LT Std 45 Book" w:eastAsiaTheme="minorEastAsia" w:hAnsi="Avenir LT Std 45 Book" w:cstheme="minorBidi"/>
+              <w:noProof/>
+              <w:color w:val="auto"/>
+              <w:sz w:val="22"/>
+              <w:szCs w:val="22"/>
+              <w:bdr w:val="none" w:sz="0" w:space="0" w:color="auto"/>
+            </w:rPr>
+          </w:pPr>
+          <w:hyperlink w:anchor="_Toc509479675" w:history="1">
+            <w:r>
+              <w:rPr>
+                <w:rStyle w:val="Hyperlink"/>
+                <w:rFonts w:ascii="Avenir LT Std 45 Book" w:eastAsia="Arial Unicode MS" w:hAnsi="Avenir LT Std 45 Book" w:cs="Arial Unicode MS"/>
+                <w:noProof/>
+              </w:rPr>
+              <w:t>5.16 - Physical Entity Relationship Diagrams</w:t>
+            </w:r>
+            <w:r>
+              <w:rPr>
+                <w:rFonts w:ascii="Avenir LT Std 45 Book" w:hAnsi="Avenir LT Std 45 Book"/>
+                <w:noProof/>
+                <w:webHidden/>
+              </w:rPr>
+              <w:tab/>
+            </w:r>
+            <w:r>
+              <w:rPr>
+                <w:rFonts w:ascii="Avenir LT Std 45 Book" w:hAnsi="Avenir LT Std 45 Book"/>
+                <w:noProof/>
+                <w:webHidden/>
+              </w:rPr>
+              <w:fldChar w:fldCharType="begin"/>
+            </w:r>
+            <w:r>
+              <w:rPr>
+                <w:rFonts w:ascii="Avenir LT Std 45 Book" w:hAnsi="Avenir LT Std 45 Book"/>
+                <w:noProof/>
+                <w:webHidden/>
+              </w:rPr>
+              <w:instrText xml:space="preserve"> PAGEREF _Toc509479675 \h </w:instrText>
+            </w:r>
+            <w:r>
+              <w:rPr>
+                <w:rFonts w:ascii="Avenir LT Std 45 Book" w:hAnsi="Avenir LT Std 45 Book"/>
+                <w:noProof/>
+                <w:webHidden/>
+              </w:rPr>
+            </w:r>
+            <w:r>
+              <w:rPr>
+                <w:rFonts w:ascii="Avenir LT Std 45 Book" w:hAnsi="Avenir LT Std 45 Book"/>
+                <w:noProof/>
+                <w:webHidden/>
+              </w:rPr>
+              <w:fldChar w:fldCharType="separate"/>
+            </w:r>
+            <w:r>
+              <w:rPr>
+                <w:rFonts w:ascii="Avenir LT Std 45 Book" w:hAnsi="Avenir LT Std 45 Book"/>
+                <w:noProof/>
+                <w:webHidden/>
+              </w:rPr>
+              <w:t>21</w:t>
+            </w:r>
+            <w:r>
+              <w:rPr>
+                <w:rFonts w:ascii="Avenir LT Std 45 Book" w:hAnsi="Avenir LT Std 45 Book"/>
+                <w:noProof/>
+                <w:webHidden/>
+              </w:rPr>
+              <w:fldChar w:fldCharType="end"/>
+            </w:r>
+          </w:hyperlink>
+        </w:p>
+        <w:p>
+          <w:pPr>
+            <w:pStyle w:val="TOC2"/>
+            <w:rPr>
+              <w:rFonts w:ascii="Avenir LT Std 45 Book" w:eastAsiaTheme="minorEastAsia" w:hAnsi="Avenir LT Std 45 Book" w:cstheme="minorBidi"/>
+              <w:noProof/>
+              <w:color w:val="auto"/>
+              <w:sz w:val="22"/>
+              <w:szCs w:val="22"/>
+              <w:bdr w:val="none" w:sz="0" w:space="0" w:color="auto"/>
+            </w:rPr>
+          </w:pPr>
+          <w:hyperlink w:anchor="_Toc509479676" w:history="1">
+            <w:r>
+              <w:rPr>
+                <w:rStyle w:val="Hyperlink"/>
+                <w:rFonts w:ascii="Avenir LT Std 45 Book" w:eastAsia="Arial Unicode MS" w:hAnsi="Avenir LT Std 45 Book" w:cs="Arial Unicode MS"/>
+                <w:noProof/>
+              </w:rPr>
+              <w:t>Key</w:t>
+            </w:r>
+            <w:r>
+              <w:rPr>
+                <w:rFonts w:ascii="Avenir LT Std 45 Book" w:hAnsi="Avenir LT Std 45 Book"/>
+                <w:noProof/>
+                <w:webHidden/>
+              </w:rPr>
+              <w:tab/>
+            </w:r>
+            <w:r>
+              <w:rPr>
+                <w:rFonts w:ascii="Avenir LT Std 45 Book" w:hAnsi="Avenir LT Std 45 Book"/>
+                <w:noProof/>
+                <w:webHidden/>
+              </w:rPr>
+              <w:fldChar w:fldCharType="begin"/>
+            </w:r>
+            <w:r>
+              <w:rPr>
+                <w:rFonts w:ascii="Avenir LT Std 45 Book" w:hAnsi="Avenir LT Std 45 Book"/>
+                <w:noProof/>
+                <w:webHidden/>
+              </w:rPr>
+              <w:instrText xml:space="preserve"> PAGEREF _Toc509479676 \h </w:instrText>
+            </w:r>
+            <w:r>
+              <w:rPr>
+                <w:rFonts w:ascii="Avenir LT Std 45 Book" w:hAnsi="Avenir LT Std 45 Book"/>
+                <w:noProof/>
+                <w:webHidden/>
+              </w:rPr>
+            </w:r>
+            <w:r>
+              <w:rPr>
+                <w:rFonts w:ascii="Avenir LT Std 45 Book" w:hAnsi="Avenir LT Std 45 Book"/>
+                <w:noProof/>
+                <w:webHidden/>
+              </w:rPr>
+              <w:fldChar w:fldCharType="separate"/>
+            </w:r>
+            <w:r>
+              <w:rPr>
+                <w:rFonts w:ascii="Avenir LT Std 45 Book" w:hAnsi="Avenir LT Std 45 Book"/>
+                <w:noProof/>
+                <w:webHidden/>
+              </w:rPr>
+              <w:t>21</w:t>
+            </w:r>
+            <w:r>
+              <w:rPr>
+                <w:rFonts w:ascii="Avenir LT Std 45 Book" w:hAnsi="Avenir LT Std 45 Book"/>
+                <w:noProof/>
+                <w:webHidden/>
+              </w:rPr>
+              <w:fldChar w:fldCharType="end"/>
+            </w:r>
+          </w:hyperlink>
+        </w:p>
+        <w:p>
+          <w:pPr>
+            <w:pStyle w:val="TOC2"/>
+            <w:rPr>
+              <w:rFonts w:ascii="Avenir LT Std 45 Book" w:eastAsiaTheme="minorEastAsia" w:hAnsi="Avenir LT Std 45 Book" w:cstheme="minorBidi"/>
+              <w:noProof/>
+              <w:color w:val="auto"/>
+              <w:sz w:val="22"/>
+              <w:szCs w:val="22"/>
+              <w:bdr w:val="none" w:sz="0" w:space="0" w:color="auto"/>
+            </w:rPr>
+          </w:pPr>
+          <w:hyperlink w:anchor="_Toc509479677" w:history="1">
+            <w:r>
+              <w:rPr>
+                <w:rStyle w:val="Hyperlink"/>
+                <w:rFonts w:ascii="Avenir LT Std 45 Book" w:eastAsia="Arial Unicode MS" w:hAnsi="Avenir LT Std 45 Book" w:cs="Arial Unicode MS"/>
+                <w:noProof/>
+              </w:rPr>
+              <w:t>Physical ERD</w:t>
+            </w:r>
+            <w:r>
+              <w:rPr>
+                <w:rFonts w:ascii="Avenir LT Std 45 Book" w:hAnsi="Avenir LT Std 45 Book"/>
+                <w:noProof/>
+                <w:webHidden/>
+              </w:rPr>
+              <w:tab/>
+            </w:r>
+            <w:r>
+              <w:rPr>
+                <w:rFonts w:ascii="Avenir LT Std 45 Book" w:hAnsi="Avenir LT Std 45 Book"/>
+                <w:noProof/>
+                <w:webHidden/>
+              </w:rPr>
+              <w:fldChar w:fldCharType="begin"/>
+            </w:r>
+            <w:r>
+              <w:rPr>
+                <w:rFonts w:ascii="Avenir LT Std 45 Book" w:hAnsi="Avenir LT Std 45 Book"/>
+                <w:noProof/>
+                <w:webHidden/>
+              </w:rPr>
+              <w:instrText xml:space="preserve"> PAGEREF _Toc509479677 \h </w:instrText>
+            </w:r>
+            <w:r>
+              <w:rPr>
+                <w:rFonts w:ascii="Avenir LT Std 45 Book" w:hAnsi="Avenir LT Std 45 Book"/>
+                <w:noProof/>
+                <w:webHidden/>
+              </w:rPr>
+            </w:r>
+            <w:r>
+              <w:rPr>
+                <w:rFonts w:ascii="Avenir LT Std 45 Book" w:hAnsi="Avenir LT Std 45 Book"/>
+                <w:noProof/>
+                <w:webHidden/>
+              </w:rPr>
+              <w:fldChar w:fldCharType="separate"/>
+            </w:r>
+            <w:r>
+              <w:rPr>
+                <w:rFonts w:ascii="Avenir LT Std 45 Book" w:hAnsi="Avenir LT Std 45 Book"/>
+                <w:noProof/>
+                <w:webHidden/>
+              </w:rPr>
+              <w:t>23</w:t>
+            </w:r>
+            <w:r>
+              <w:rPr>
+                <w:rFonts w:ascii="Avenir LT Std 45 Book" w:hAnsi="Avenir LT Std 45 Book"/>
+                <w:noProof/>
+                <w:webHidden/>
+              </w:rPr>
+              <w:fldChar w:fldCharType="end"/>
+            </w:r>
+          </w:hyperlink>
+        </w:p>
+        <w:p>
+          <w:pPr>
+            <w:pStyle w:val="TOC1"/>
+            <w:rPr>
+              <w:rFonts w:ascii="Avenir LT Std 45 Book" w:eastAsiaTheme="minorEastAsia" w:hAnsi="Avenir LT Std 45 Book" w:cstheme="minorBidi"/>
+              <w:noProof/>
+              <w:color w:val="auto"/>
+              <w:sz w:val="22"/>
+              <w:szCs w:val="22"/>
+              <w:bdr w:val="none" w:sz="0" w:space="0" w:color="auto"/>
+            </w:rPr>
+          </w:pPr>
+          <w:hyperlink w:anchor="_Toc509479678" w:history="1">
+            <w:r>
+              <w:rPr>
+                <w:rStyle w:val="Hyperlink"/>
+                <w:rFonts w:ascii="Avenir LT Std 45 Book" w:eastAsia="Arial Unicode MS" w:hAnsi="Avenir LT Std 45 Book" w:cs="Arial Unicode MS"/>
+                <w:noProof/>
+              </w:rPr>
+              <w:t>5.17 - Screen Layout</w:t>
+            </w:r>
+            <w:r>
+              <w:rPr>
+                <w:rFonts w:ascii="Avenir LT Std 45 Book" w:hAnsi="Avenir LT Std 45 Book"/>
+                <w:noProof/>
+                <w:webHidden/>
+              </w:rPr>
+              <w:tab/>
+            </w:r>
+            <w:r>
+              <w:rPr>
+                <w:rFonts w:ascii="Avenir LT Std 45 Book" w:hAnsi="Avenir LT Std 45 Book"/>
+                <w:noProof/>
+                <w:webHidden/>
+              </w:rPr>
+              <w:fldChar w:fldCharType="begin"/>
+            </w:r>
+            <w:r>
+              <w:rPr>
+                <w:rFonts w:ascii="Avenir LT Std 45 Book" w:hAnsi="Avenir LT Std 45 Book"/>
+                <w:noProof/>
+                <w:webHidden/>
+              </w:rPr>
+              <w:instrText xml:space="preserve"> PAGEREF _Toc509479678 \h </w:instrText>
+            </w:r>
+            <w:r>
+              <w:rPr>
+                <w:rFonts w:ascii="Avenir LT Std 45 Book" w:hAnsi="Avenir LT Std 45 Book"/>
+                <w:noProof/>
+                <w:webHidden/>
+              </w:rPr>
+            </w:r>
+            <w:r>
+              <w:rPr>
+                <w:rFonts w:ascii="Avenir LT Std 45 Book" w:hAnsi="Avenir LT Std 45 Book"/>
+                <w:noProof/>
+                <w:webHidden/>
+              </w:rPr>
+              <w:fldChar w:fldCharType="separate"/>
+            </w:r>
+            <w:r>
+              <w:rPr>
+                <w:rFonts w:ascii="Avenir LT Std 45 Book" w:hAnsi="Avenir LT Std 45 Book"/>
+                <w:noProof/>
+                <w:webHidden/>
+              </w:rPr>
+              <w:t>25</w:t>
+            </w:r>
+            <w:r>
+              <w:rPr>
+                <w:rFonts w:ascii="Avenir LT Std 45 Book" w:hAnsi="Avenir LT Std 45 Book"/>
+                <w:noProof/>
+                <w:webHidden/>
+              </w:rPr>
+              <w:fldChar w:fldCharType="end"/>
+            </w:r>
+          </w:hyperlink>
+        </w:p>
+        <w:p>
+          <w:pPr>
+            <w:pStyle w:val="TOC1"/>
+            <w:rPr>
+              <w:rFonts w:ascii="Avenir LT Std 45 Book" w:eastAsiaTheme="minorEastAsia" w:hAnsi="Avenir LT Std 45 Book" w:cstheme="minorBidi"/>
+              <w:noProof/>
+              <w:color w:val="auto"/>
+              <w:sz w:val="22"/>
+              <w:szCs w:val="22"/>
+              <w:bdr w:val="none" w:sz="0" w:space="0" w:color="auto"/>
+            </w:rPr>
+          </w:pPr>
+          <w:hyperlink w:anchor="_Toc509479679" w:history="1">
+            <w:r>
+              <w:rPr>
+                <w:rStyle w:val="Hyperlink"/>
+                <w:rFonts w:ascii="Avenir LT Std 45 Book" w:eastAsia="Arial Unicode MS" w:hAnsi="Avenir LT Std 45 Book" w:cs="Arial Unicode MS"/>
+                <w:noProof/>
+              </w:rPr>
+              <w:t>5.18 - Validation Control Forms</w:t>
+            </w:r>
+            <w:r>
+              <w:rPr>
+                <w:rFonts w:ascii="Avenir LT Std 45 Book" w:hAnsi="Avenir LT Std 45 Book"/>
+                <w:noProof/>
+                <w:webHidden/>
+              </w:rPr>
+              <w:tab/>
+            </w:r>
+            <w:r>
+              <w:rPr>
+                <w:rFonts w:ascii="Avenir LT Std 45 Book" w:hAnsi="Avenir LT Std 45 Book"/>
+                <w:noProof/>
+                <w:webHidden/>
+              </w:rPr>
+              <w:fldChar w:fldCharType="begin"/>
+            </w:r>
+            <w:r>
+              <w:rPr>
+                <w:rFonts w:ascii="Avenir LT Std 45 Book" w:hAnsi="Avenir LT Std 45 Book"/>
+                <w:noProof/>
+                <w:webHidden/>
+              </w:rPr>
+              <w:instrText xml:space="preserve"> PAGEREF _Toc509479679 \h </w:instrText>
+            </w:r>
+            <w:r>
+              <w:rPr>
+                <w:rFonts w:ascii="Avenir LT Std 45 Book" w:hAnsi="Avenir LT Std 45 Book"/>
+                <w:noProof/>
+                <w:webHidden/>
+              </w:rPr>
+            </w:r>
+            <w:r>
+              <w:rPr>
+                <w:rFonts w:ascii="Avenir LT Std 45 Book" w:hAnsi="Avenir LT Std 45 Book"/>
+                <w:noProof/>
+                <w:webHidden/>
+              </w:rPr>
+              <w:fldChar w:fldCharType="separate"/>
+            </w:r>
+            <w:r>
+              <w:rPr>
+                <w:rFonts w:ascii="Avenir LT Std 45 Book" w:hAnsi="Avenir LT Std 45 Book"/>
+                <w:noProof/>
+                <w:webHidden/>
+              </w:rPr>
+              <w:t>25</w:t>
+            </w:r>
+            <w:r>
+              <w:rPr>
+                <w:rFonts w:ascii="Avenir LT Std 45 Book" w:hAnsi="Avenir LT Std 45 Book"/>
+                <w:noProof/>
+                <w:webHidden/>
+              </w:rPr>
+              <w:fldChar w:fldCharType="end"/>
+            </w:r>
+          </w:hyperlink>
+        </w:p>
+        <w:p>
+          <w:pPr>
+            <w:pStyle w:val="TOC1"/>
+            <w:rPr>
+              <w:rFonts w:ascii="Avenir LT Std 45 Book" w:eastAsiaTheme="minorEastAsia" w:hAnsi="Avenir LT Std 45 Book" w:cstheme="minorBidi"/>
+              <w:noProof/>
+              <w:color w:val="auto"/>
+              <w:sz w:val="22"/>
+              <w:szCs w:val="22"/>
+              <w:bdr w:val="none" w:sz="0" w:space="0" w:color="auto"/>
+            </w:rPr>
+          </w:pPr>
+          <w:hyperlink w:anchor="_Toc509479680" w:history="1">
+            <w:r>
+              <w:rPr>
+                <w:rStyle w:val="Hyperlink"/>
+                <w:rFonts w:ascii="Avenir LT Std 45 Book" w:eastAsia="Arial Unicode MS" w:hAnsi="Avenir LT Std 45 Book" w:cs="Arial Unicode MS"/>
+                <w:noProof/>
+              </w:rPr>
+              <w:t>5.19 - Event-Handling Forms</w:t>
+            </w:r>
+            <w:r>
+              <w:rPr>
+                <w:rFonts w:ascii="Avenir LT Std 45 Book" w:hAnsi="Avenir LT Std 45 Book"/>
+                <w:noProof/>
+                <w:webHidden/>
+              </w:rPr>
+              <w:tab/>
+            </w:r>
+            <w:r>
+              <w:rPr>
+                <w:rFonts w:ascii="Avenir LT Std 45 Book" w:hAnsi="Avenir LT Std 45 Book"/>
+                <w:noProof/>
+                <w:webHidden/>
+              </w:rPr>
+              <w:fldChar w:fldCharType="begin"/>
+            </w:r>
+            <w:r>
+              <w:rPr>
+                <w:rFonts w:ascii="Avenir LT Std 45 Book" w:hAnsi="Avenir LT Std 45 Book"/>
+                <w:noProof/>
+                <w:webHidden/>
+              </w:rPr>
+              <w:instrText xml:space="preserve"> PAGEREF _Toc509479680 \h </w:instrText>
+            </w:r>
+            <w:r>
+              <w:rPr>
+                <w:rFonts w:ascii="Avenir LT Std 45 Book" w:hAnsi="Avenir LT Std 45 Book"/>
+                <w:noProof/>
+                <w:webHidden/>
+              </w:rPr>
+            </w:r>
+            <w:r>
+              <w:rPr>
+                <w:rFonts w:ascii="Avenir LT Std 45 Book" w:hAnsi="Avenir LT Std 45 Book"/>
+                <w:noProof/>
+                <w:webHidden/>
+              </w:rPr>
+              <w:fldChar w:fldCharType="separate"/>
+            </w:r>
+            <w:r>
+              <w:rPr>
+                <w:rFonts w:ascii="Avenir LT Std 45 Book" w:hAnsi="Avenir LT Std 45 Book"/>
+                <w:noProof/>
+                <w:webHidden/>
+              </w:rPr>
+              <w:t>25</w:t>
+            </w:r>
+            <w:r>
+              <w:rPr>
+                <w:rFonts w:ascii="Avenir LT Std 45 Book" w:hAnsi="Avenir LT Std 45 Book"/>
+                <w:noProof/>
+                <w:webHidden/>
+              </w:rPr>
+              <w:fldChar w:fldCharType="end"/>
+            </w:r>
+          </w:hyperlink>
+        </w:p>
+        <w:p>
+          <w:pPr>
+            <w:pStyle w:val="TOC1"/>
+            <w:rPr>
+              <w:rFonts w:ascii="Avenir LT Std 45 Book" w:eastAsiaTheme="minorEastAsia" w:hAnsi="Avenir LT Std 45 Book" w:cstheme="minorBidi"/>
+              <w:noProof/>
+              <w:color w:val="auto"/>
+              <w:sz w:val="22"/>
+              <w:szCs w:val="22"/>
+              <w:bdr w:val="none" w:sz="0" w:space="0" w:color="auto"/>
+            </w:rPr>
+          </w:pPr>
+          <w:hyperlink w:anchor="_Toc509479681" w:history="1">
+            <w:r>
+              <w:rPr>
+                <w:rStyle w:val="Hyperlink"/>
+                <w:rFonts w:ascii="Avenir LT Std 45 Book" w:eastAsia="Arial Unicode MS" w:hAnsi="Avenir LT Std 45 Book" w:cs="Arial Unicode MS"/>
+                <w:noProof/>
+              </w:rPr>
+              <w:t>5.20 - Identifier Lists</w:t>
+            </w:r>
+            <w:r>
+              <w:rPr>
+                <w:rFonts w:ascii="Avenir LT Std 45 Book" w:hAnsi="Avenir LT Std 45 Book"/>
+                <w:noProof/>
+                <w:webHidden/>
+              </w:rPr>
+              <w:tab/>
+            </w:r>
+            <w:r>
+              <w:rPr>
+                <w:rFonts w:ascii="Avenir LT Std 45 Book" w:hAnsi="Avenir LT Std 45 Book"/>
+                <w:noProof/>
+                <w:webHidden/>
+              </w:rPr>
+              <w:fldChar w:fldCharType="begin"/>
+            </w:r>
+            <w:r>
+              <w:rPr>
+                <w:rFonts w:ascii="Avenir LT Std 45 Book" w:hAnsi="Avenir LT Std 45 Book"/>
+                <w:noProof/>
+                <w:webHidden/>
+              </w:rPr>
+              <w:instrText xml:space="preserve"> PAGEREF _Toc509479681 \h </w:instrText>
+            </w:r>
+            <w:r>
+              <w:rPr>
+                <w:rFonts w:ascii="Avenir LT Std 45 Book" w:hAnsi="Avenir LT Std 45 Book"/>
+                <w:noProof/>
+                <w:webHidden/>
+              </w:rPr>
+            </w:r>
+            <w:r>
+              <w:rPr>
+                <w:rFonts w:ascii="Avenir LT Std 45 Book" w:hAnsi="Avenir LT Std 45 Book"/>
+                <w:noProof/>
+                <w:webHidden/>
+              </w:rPr>
+              <w:fldChar w:fldCharType="separate"/>
+            </w:r>
+            <w:r>
+              <w:rPr>
+                <w:rFonts w:ascii="Avenir LT Std 45 Book" w:hAnsi="Avenir LT Std 45 Book"/>
+                <w:noProof/>
+                <w:webHidden/>
+              </w:rPr>
+              <w:t>25</w:t>
+            </w:r>
+            <w:r>
+              <w:rPr>
+                <w:rFonts w:ascii="Avenir LT Std 45 Book" w:hAnsi="Avenir LT Std 45 Book"/>
+                <w:noProof/>
+                <w:webHidden/>
+              </w:rPr>
+              <w:fldChar w:fldCharType="end"/>
+            </w:r>
+          </w:hyperlink>
+        </w:p>
+        <w:p>
+          <w:pPr>
+            <w:pStyle w:val="TOC1"/>
+            <w:rPr>
+              <w:rFonts w:ascii="Avenir LT Std 45 Book" w:eastAsiaTheme="minorEastAsia" w:hAnsi="Avenir LT Std 45 Book" w:cstheme="minorBidi"/>
+              <w:noProof/>
+              <w:color w:val="auto"/>
+              <w:sz w:val="22"/>
+              <w:szCs w:val="22"/>
+              <w:bdr w:val="none" w:sz="0" w:space="0" w:color="auto"/>
+            </w:rPr>
+          </w:pPr>
+          <w:hyperlink w:anchor="_Toc509479682" w:history="1">
+            <w:r>
+              <w:rPr>
+                <w:rStyle w:val="Hyperlink"/>
+                <w:rFonts w:ascii="Avenir LT Std 45 Book" w:eastAsia="Arial Unicode MS" w:hAnsi="Avenir LT Std 45 Book" w:cs="Arial Unicode MS"/>
+                <w:noProof/>
+              </w:rPr>
+              <w:t>5.21 - Bibliography</w:t>
+            </w:r>
+            <w:r>
+              <w:rPr>
+                <w:rFonts w:ascii="Avenir LT Std 45 Book" w:hAnsi="Avenir LT Std 45 Book"/>
+                <w:noProof/>
+                <w:webHidden/>
+              </w:rPr>
+              <w:tab/>
+            </w:r>
+            <w:r>
+              <w:rPr>
+                <w:rFonts w:ascii="Avenir LT Std 45 Book" w:hAnsi="Avenir LT Std 45 Book"/>
+                <w:noProof/>
+                <w:webHidden/>
+              </w:rPr>
+              <w:fldChar w:fldCharType="begin"/>
+            </w:r>
+            <w:r>
+              <w:rPr>
+                <w:rFonts w:ascii="Avenir LT Std 45 Book" w:hAnsi="Avenir LT Std 45 Book"/>
+                <w:noProof/>
+                <w:webHidden/>
+              </w:rPr>
+              <w:instrText xml:space="preserve"> PAGEREF _Toc509479682 \h </w:instrText>
+            </w:r>
+            <w:r>
+              <w:rPr>
+                <w:rFonts w:ascii="Avenir LT Std 45 Book" w:hAnsi="Avenir LT Std 45 Book"/>
+                <w:noProof/>
+                <w:webHidden/>
+              </w:rPr>
+            </w:r>
+            <w:r>
+              <w:rPr>
+                <w:rFonts w:ascii="Avenir LT Std 45 Book" w:hAnsi="Avenir LT Std 45 Book"/>
+                <w:noProof/>
+                <w:webHidden/>
+              </w:rPr>
+              <w:fldChar w:fldCharType="separate"/>
+            </w:r>
+            <w:r>
+              <w:rPr>
+                <w:rFonts w:ascii="Avenir LT Std 45 Book" w:hAnsi="Avenir LT Std 45 Book"/>
+                <w:noProof/>
+                <w:webHidden/>
+              </w:rPr>
+              <w:t>25</w:t>
+            </w:r>
+            <w:r>
+              <w:rPr>
+                <w:rFonts w:ascii="Avenir LT Std 45 Book" w:hAnsi="Avenir LT Std 45 Book"/>
+                <w:noProof/>
+                <w:webHidden/>
+              </w:rPr>
+              <w:fldChar w:fldCharType="end"/>
+            </w:r>
+          </w:hyperlink>
+        </w:p>
+        <w:p>
+          <w:pPr>
+            <w:pStyle w:val="TOC1"/>
+            <w:rPr>
+              <w:rFonts w:ascii="Avenir LT Std 45 Book" w:eastAsiaTheme="minorEastAsia" w:hAnsi="Avenir LT Std 45 Book" w:cstheme="minorBidi"/>
+              <w:noProof/>
+              <w:color w:val="auto"/>
+              <w:sz w:val="22"/>
+              <w:szCs w:val="22"/>
+              <w:bdr w:val="none" w:sz="0" w:space="0" w:color="auto"/>
+            </w:rPr>
+          </w:pPr>
+          <w:hyperlink w:anchor="_Toc509479683" w:history="1">
+            <w:r>
+              <w:rPr>
+                <w:rStyle w:val="Hyperlink"/>
+                <w:rFonts w:ascii="Avenir LT Std 45 Book" w:eastAsia="Arial Unicode MS" w:hAnsi="Avenir LT Std 45 Book" w:cs="Arial Unicode MS"/>
+                <w:noProof/>
+              </w:rPr>
+              <w:t>5.22 - Software Requirements Spec. Work Log</w:t>
+            </w:r>
+            <w:r>
+              <w:rPr>
+                <w:rFonts w:ascii="Avenir LT Std 45 Book" w:hAnsi="Avenir LT Std 45 Book"/>
+                <w:noProof/>
+                <w:webHidden/>
+              </w:rPr>
+              <w:tab/>
+            </w:r>
+            <w:r>
+              <w:rPr>
+                <w:rFonts w:ascii="Avenir LT Std 45 Book" w:hAnsi="Avenir LT Std 45 Book"/>
+                <w:noProof/>
+                <w:webHidden/>
+              </w:rPr>
+              <w:fldChar w:fldCharType="begin"/>
+            </w:r>
+            <w:r>
+              <w:rPr>
+                <w:rFonts w:ascii="Avenir LT Std 45 Book" w:hAnsi="Avenir LT Std 45 Book"/>
+                <w:noProof/>
+                <w:webHidden/>
+              </w:rPr>
+              <w:instrText xml:space="preserve"> PAGEREF _Toc509479683 \h </w:instrText>
+            </w:r>
+            <w:r>
+              <w:rPr>
+                <w:rFonts w:ascii="Avenir LT Std 45 Book" w:hAnsi="Avenir LT Std 45 Book"/>
+                <w:noProof/>
+                <w:webHidden/>
+              </w:rPr>
+            </w:r>
+            <w:r>
+              <w:rPr>
+                <w:rFonts w:ascii="Avenir LT Std 45 Book" w:hAnsi="Avenir LT Std 45 Book"/>
+                <w:noProof/>
+                <w:webHidden/>
+              </w:rPr>
+              <w:fldChar w:fldCharType="separate"/>
+            </w:r>
+            <w:r>
+              <w:rPr>
+                <w:rFonts w:ascii="Avenir LT Std 45 Book" w:hAnsi="Avenir LT Std 45 Book"/>
+                <w:noProof/>
+                <w:webHidden/>
+              </w:rPr>
+              <w:t>25</w:t>
+            </w:r>
+            <w:r>
+              <w:rPr>
+                <w:rFonts w:ascii="Avenir LT Std 45 Book" w:hAnsi="Avenir LT Std 45 Book"/>
+                <w:noProof/>
+                <w:webHidden/>
+              </w:rPr>
+              <w:fldChar w:fldCharType="end"/>
+            </w:r>
+          </w:hyperlink>
+        </w:p>
+        <w:p>
+          <w:r>
+            <w:rPr>
+              <w:rFonts w:ascii="Avenir LT Std 45 Book" w:hAnsi="Avenir LT Std 45 Book"/>
+              <w:b/>
+              <w:bCs/>
+              <w:noProof/>
+            </w:rPr>
+            <w:fldChar w:fldCharType="end"/>
+          </w:r>
+        </w:p>
+      </w:sdtContent>
+    </w:sdt>
+    <w:p>
+      <w:pPr>
+        <w:pStyle w:val="Body"/>
         <w:rPr>
           <w:rFonts w:ascii="Avenir LT Std 45 Book" w:hAnsi="Avenir LT Std 45 Book"/>
-          <w:sz w:val="40"/>
-          <w:szCs w:val="40"/>
-          <w:lang w:val="en-GB"/>
-        </w:rPr>
-      </w:pPr>
-      <w:r>
-        <w:rPr>
-          <w:rFonts w:ascii="Avenir LT Std 45 Book" w:hAnsi="Avenir LT Std 45 Book"/>
-          <w:sz w:val="40"/>
-          <w:szCs w:val="40"/>
-          <w:lang w:val="en-GB"/>
-        </w:rPr>
-        <w:lastRenderedPageBreak/>
-        <w:t>Contents</w:t>
-      </w:r>
-      <w:r>
-        <w:rPr>
-          <w:rFonts w:ascii="Avenir LT Std 45 Book" w:hAnsi="Avenir LT Std 45 Book"/>
-          <w:lang w:val="en-GB"/>
-        </w:rPr>
-        <w:fldChar w:fldCharType="begin"/>
-      </w:r>
-      <w:r>
-        <w:rPr>
-          <w:rFonts w:ascii="Avenir LT Std 45 Book" w:hAnsi="Avenir LT Std 45 Book"/>
-          <w:lang w:val="en-GB"/>
-        </w:rPr>
-        <w:instrText xml:space="preserve"> TOC \t "Heading, 1,Subheading, 2"</w:instrText>
-      </w:r>
-      <w:r>
-        <w:rPr>
-          <w:rFonts w:ascii="Avenir LT Std 45 Book" w:hAnsi="Avenir LT Std 45 Book"/>
-          <w:lang w:val="en-GB"/>
-        </w:rPr>
-        <w:fldChar w:fldCharType="separate"/>
-      </w:r>
-    </w:p>
-    <w:p>
-      <w:pPr>
-        <w:tabs>
-          <w:tab w:val="right" w:pos="8928"/>
-        </w:tabs>
-        <w:spacing w:after="120"/>
-        <w:rPr>
-          <w:rFonts w:ascii="Avenir LT Std 45 Book" w:eastAsia="Avenir Book" w:hAnsi="Avenir LT Std 45 Book" w:cs="Avenir Book"/>
-          <w:color w:val="000000"/>
-          <w:sz w:val="28"/>
-          <w:szCs w:val="28"/>
-        </w:rPr>
-      </w:pPr>
-      <w:r>
-        <w:rPr>
-          <w:rFonts w:ascii="Avenir LT Std 45 Book" w:hAnsi="Avenir LT Std 45 Book" w:cs="Arial Unicode MS"/>
-          <w:color w:val="000000"/>
-          <w:sz w:val="28"/>
-          <w:szCs w:val="28"/>
-        </w:rPr>
-        <w:t xml:space="preserve">5.1 - Data Flow Diagrams </w:t>
-      </w:r>
-      <w:r>
-        <w:rPr>
-          <w:rFonts w:ascii="Avenir LT Std 45 Book" w:hAnsi="Avenir LT Std 45 Book" w:cs="Arial Unicode MS"/>
-          <w:color w:val="000000"/>
-          <w:sz w:val="28"/>
-          <w:szCs w:val="28"/>
-        </w:rPr>
-        <w:tab/>
-      </w:r>
-      <w:r>
-        <w:rPr>
-          <w:rFonts w:ascii="Avenir LT Std 45 Book" w:eastAsia="Avenir Book" w:hAnsi="Avenir LT Std 45 Book" w:cs="Avenir Book"/>
-          <w:color w:val="000000"/>
-          <w:sz w:val="28"/>
-          <w:szCs w:val="28"/>
-        </w:rPr>
-        <w:fldChar w:fldCharType="begin"/>
-      </w:r>
-      <w:r>
-        <w:rPr>
-          <w:rFonts w:ascii="Avenir LT Std 45 Book" w:eastAsia="Avenir Book" w:hAnsi="Avenir LT Std 45 Book" w:cs="Avenir Book"/>
-          <w:color w:val="000000"/>
-          <w:sz w:val="28"/>
-          <w:szCs w:val="28"/>
-        </w:rPr>
-        <w:instrText xml:space="preserve"> PAGEREF _Toc \h </w:instrText>
-      </w:r>
-      <w:r>
-        <w:rPr>
-          <w:rFonts w:ascii="Avenir LT Std 45 Book" w:eastAsia="Avenir Book" w:hAnsi="Avenir LT Std 45 Book" w:cs="Avenir Book"/>
-          <w:color w:val="000000"/>
-          <w:sz w:val="28"/>
-          <w:szCs w:val="28"/>
-        </w:rPr>
-      </w:r>
-      <w:r>
-        <w:rPr>
-          <w:rFonts w:ascii="Avenir LT Std 45 Book" w:eastAsia="Avenir Book" w:hAnsi="Avenir LT Std 45 Book" w:cs="Avenir Book"/>
-          <w:color w:val="000000"/>
-          <w:sz w:val="28"/>
-          <w:szCs w:val="28"/>
-        </w:rPr>
-        <w:fldChar w:fldCharType="separate"/>
-      </w:r>
-      <w:r>
-        <w:rPr>
-          <w:rFonts w:ascii="Avenir LT Std 45 Book" w:hAnsi="Avenir LT Std 45 Book" w:cs="Arial Unicode MS"/>
-          <w:color w:val="000000"/>
-          <w:sz w:val="28"/>
-          <w:szCs w:val="28"/>
-        </w:rPr>
-        <w:t>4</w:t>
-      </w:r>
-      <w:r>
-        <w:rPr>
-          <w:rFonts w:ascii="Avenir LT Std 45 Book" w:eastAsia="Avenir Book" w:hAnsi="Avenir LT Std 45 Book" w:cs="Avenir Book"/>
-          <w:color w:val="000000"/>
-          <w:sz w:val="28"/>
-          <w:szCs w:val="28"/>
-        </w:rPr>
-        <w:fldChar w:fldCharType="end"/>
-      </w:r>
-    </w:p>
-    <w:p>
-      <w:pPr>
-        <w:tabs>
-          <w:tab w:val="right" w:pos="8928"/>
-        </w:tabs>
-        <w:spacing w:after="120"/>
-        <w:rPr>
-          <w:rFonts w:ascii="Avenir LT Std 45 Book" w:eastAsia="Avenir Book" w:hAnsi="Avenir LT Std 45 Book" w:cs="Avenir Book"/>
-          <w:color w:val="000000"/>
-          <w:sz w:val="28"/>
-          <w:szCs w:val="28"/>
-        </w:rPr>
-      </w:pPr>
-      <w:r>
-        <w:rPr>
-          <w:rFonts w:ascii="Avenir LT Std 45 Book" w:hAnsi="Avenir LT Std 45 Book" w:cs="Arial Unicode MS"/>
-          <w:color w:val="000000"/>
-          <w:sz w:val="28"/>
-          <w:szCs w:val="28"/>
-        </w:rPr>
-        <w:t xml:space="preserve">5.2 - System Architecture </w:t>
-      </w:r>
-      <w:r>
-        <w:rPr>
-          <w:rFonts w:ascii="Avenir LT Std 45 Book" w:hAnsi="Avenir LT Std 45 Book" w:cs="Arial Unicode MS"/>
-          <w:color w:val="000000"/>
-          <w:sz w:val="28"/>
-          <w:szCs w:val="28"/>
-        </w:rPr>
-        <w:tab/>
-      </w:r>
-      <w:r>
-        <w:rPr>
-          <w:rFonts w:ascii="Avenir LT Std 45 Book" w:eastAsia="Avenir Book" w:hAnsi="Avenir LT Std 45 Book" w:cs="Avenir Book"/>
-          <w:color w:val="000000"/>
-          <w:sz w:val="28"/>
-          <w:szCs w:val="28"/>
-        </w:rPr>
-        <w:fldChar w:fldCharType="begin"/>
-      </w:r>
-      <w:r>
-        <w:rPr>
-          <w:rFonts w:ascii="Avenir LT Std 45 Book" w:eastAsia="Avenir Book" w:hAnsi="Avenir LT Std 45 Book" w:cs="Avenir Book"/>
-          <w:color w:val="000000"/>
-          <w:sz w:val="28"/>
-          <w:szCs w:val="28"/>
-        </w:rPr>
-        <w:instrText xml:space="preserve"> PAGEREF _Toc1 \h </w:instrText>
-      </w:r>
-      <w:r>
-        <w:rPr>
-          <w:rFonts w:ascii="Avenir LT Std 45 Book" w:eastAsia="Avenir Book" w:hAnsi="Avenir LT Std 45 Book" w:cs="Avenir Book"/>
-          <w:color w:val="000000"/>
-          <w:sz w:val="28"/>
-          <w:szCs w:val="28"/>
-        </w:rPr>
-      </w:r>
-      <w:r>
-        <w:rPr>
-          <w:rFonts w:ascii="Avenir LT Std 45 Book" w:eastAsia="Avenir Book" w:hAnsi="Avenir LT Std 45 Book" w:cs="Avenir Book"/>
-          <w:color w:val="000000"/>
-          <w:sz w:val="28"/>
-          <w:szCs w:val="28"/>
-        </w:rPr>
-        <w:fldChar w:fldCharType="separate"/>
-      </w:r>
-      <w:r>
-        <w:rPr>
-          <w:rFonts w:ascii="Avenir LT Std 45 Book" w:hAnsi="Avenir LT Std 45 Book" w:cs="Arial Unicode MS"/>
-          <w:color w:val="000000"/>
-          <w:sz w:val="28"/>
-          <w:szCs w:val="28"/>
-        </w:rPr>
-        <w:t>4</w:t>
-      </w:r>
-      <w:r>
-        <w:rPr>
-          <w:rFonts w:ascii="Avenir LT Std 45 Book" w:eastAsia="Avenir Book" w:hAnsi="Avenir LT Std 45 Book" w:cs="Avenir Book"/>
-          <w:color w:val="000000"/>
-          <w:sz w:val="28"/>
-          <w:szCs w:val="28"/>
-        </w:rPr>
-        <w:fldChar w:fldCharType="end"/>
-      </w:r>
-    </w:p>
-    <w:p>
-      <w:pPr>
-        <w:tabs>
-          <w:tab w:val="right" w:pos="8928"/>
-        </w:tabs>
-        <w:spacing w:after="120"/>
-        <w:rPr>
-          <w:rFonts w:ascii="Avenir LT Std 45 Book" w:eastAsia="Avenir Book" w:hAnsi="Avenir LT Std 45 Book" w:cs="Avenir Book"/>
-          <w:color w:val="000000"/>
-          <w:sz w:val="28"/>
-          <w:szCs w:val="28"/>
-        </w:rPr>
-      </w:pPr>
-      <w:r>
-        <w:rPr>
-          <w:rFonts w:ascii="Avenir LT Std 45 Book" w:hAnsi="Avenir LT Std 45 Book" w:cs="Arial Unicode MS"/>
-          <w:color w:val="000000"/>
-          <w:sz w:val="28"/>
-          <w:szCs w:val="28"/>
-        </w:rPr>
-        <w:t xml:space="preserve">5.3 - Use Case Descriptions </w:t>
-      </w:r>
-      <w:r>
-        <w:rPr>
-          <w:rFonts w:ascii="Avenir LT Std 45 Book" w:hAnsi="Avenir LT Std 45 Book" w:cs="Arial Unicode MS"/>
-          <w:color w:val="000000"/>
-          <w:sz w:val="28"/>
-          <w:szCs w:val="28"/>
-        </w:rPr>
-        <w:tab/>
-      </w:r>
-      <w:r>
-        <w:rPr>
-          <w:rFonts w:ascii="Avenir LT Std 45 Book" w:eastAsia="Avenir Book" w:hAnsi="Avenir LT Std 45 Book" w:cs="Avenir Book"/>
-          <w:color w:val="000000"/>
-          <w:sz w:val="28"/>
-          <w:szCs w:val="28"/>
-        </w:rPr>
-        <w:fldChar w:fldCharType="begin"/>
-      </w:r>
-      <w:r>
-        <w:rPr>
-          <w:rFonts w:ascii="Avenir LT Std 45 Book" w:eastAsia="Avenir Book" w:hAnsi="Avenir LT Std 45 Book" w:cs="Avenir Book"/>
-          <w:color w:val="000000"/>
-          <w:sz w:val="28"/>
-          <w:szCs w:val="28"/>
-        </w:rPr>
-        <w:instrText xml:space="preserve"> PAGEREF _Toc2 \h </w:instrText>
-      </w:r>
-      <w:r>
-        <w:rPr>
-          <w:rFonts w:ascii="Avenir LT Std 45 Book" w:eastAsia="Avenir Book" w:hAnsi="Avenir LT Std 45 Book" w:cs="Avenir Book"/>
-          <w:color w:val="000000"/>
-          <w:sz w:val="28"/>
-          <w:szCs w:val="28"/>
-        </w:rPr>
-      </w:r>
-      <w:r>
-        <w:rPr>
-          <w:rFonts w:ascii="Avenir LT Std 45 Book" w:eastAsia="Avenir Book" w:hAnsi="Avenir LT Std 45 Book" w:cs="Avenir Book"/>
-          <w:color w:val="000000"/>
-          <w:sz w:val="28"/>
-          <w:szCs w:val="28"/>
-        </w:rPr>
-        <w:fldChar w:fldCharType="separate"/>
-      </w:r>
-      <w:r>
-        <w:rPr>
-          <w:rFonts w:ascii="Avenir LT Std 45 Book" w:hAnsi="Avenir LT Std 45 Book" w:cs="Arial Unicode MS"/>
-          <w:color w:val="000000"/>
-          <w:sz w:val="28"/>
-          <w:szCs w:val="28"/>
-        </w:rPr>
-        <w:t>4</w:t>
-      </w:r>
-      <w:r>
-        <w:rPr>
-          <w:rFonts w:ascii="Avenir LT Std 45 Book" w:eastAsia="Avenir Book" w:hAnsi="Avenir LT Std 45 Book" w:cs="Avenir Book"/>
-          <w:color w:val="000000"/>
-          <w:sz w:val="28"/>
-          <w:szCs w:val="28"/>
-        </w:rPr>
-        <w:fldChar w:fldCharType="end"/>
-      </w:r>
-    </w:p>
-    <w:p>
-      <w:pPr>
-        <w:tabs>
-          <w:tab w:val="right" w:pos="8928"/>
-        </w:tabs>
-        <w:spacing w:after="120"/>
-        <w:rPr>
-          <w:rFonts w:ascii="Avenir LT Std 45 Book" w:eastAsia="Avenir Book" w:hAnsi="Avenir LT Std 45 Book" w:cs="Avenir Book"/>
-          <w:color w:val="000000"/>
-          <w:sz w:val="28"/>
-          <w:szCs w:val="28"/>
-        </w:rPr>
-      </w:pPr>
-      <w:r>
-        <w:rPr>
-          <w:rFonts w:ascii="Avenir LT Std 45 Book" w:hAnsi="Avenir LT Std 45 Book" w:cs="Arial Unicode MS"/>
-          <w:color w:val="000000"/>
-          <w:sz w:val="28"/>
-          <w:szCs w:val="28"/>
-        </w:rPr>
-        <w:t>5.4 - Use Case Diagrams</w:t>
-      </w:r>
-      <w:r>
-        <w:rPr>
-          <w:rFonts w:ascii="Avenir LT Std 45 Book" w:hAnsi="Avenir LT Std 45 Book" w:cs="Arial Unicode MS"/>
-          <w:color w:val="000000"/>
-          <w:sz w:val="28"/>
-          <w:szCs w:val="28"/>
-        </w:rPr>
-        <w:tab/>
-      </w:r>
-      <w:r>
-        <w:rPr>
-          <w:rFonts w:ascii="Avenir LT Std 45 Book" w:eastAsia="Avenir Book" w:hAnsi="Avenir LT Std 45 Book" w:cs="Avenir Book"/>
-          <w:color w:val="000000"/>
-          <w:sz w:val="28"/>
-          <w:szCs w:val="28"/>
-        </w:rPr>
-        <w:fldChar w:fldCharType="begin"/>
-      </w:r>
-      <w:r>
-        <w:rPr>
-          <w:rFonts w:ascii="Avenir LT Std 45 Book" w:eastAsia="Avenir Book" w:hAnsi="Avenir LT Std 45 Book" w:cs="Avenir Book"/>
-          <w:color w:val="000000"/>
-          <w:sz w:val="28"/>
-          <w:szCs w:val="28"/>
-        </w:rPr>
-        <w:instrText xml:space="preserve"> PAGEREF _Toc3 \h </w:instrText>
-      </w:r>
-      <w:r>
-        <w:rPr>
-          <w:rFonts w:ascii="Avenir LT Std 45 Book" w:eastAsia="Avenir Book" w:hAnsi="Avenir LT Std 45 Book" w:cs="Avenir Book"/>
-          <w:color w:val="000000"/>
-          <w:sz w:val="28"/>
-          <w:szCs w:val="28"/>
-        </w:rPr>
-      </w:r>
-      <w:r>
-        <w:rPr>
-          <w:rFonts w:ascii="Avenir LT Std 45 Book" w:eastAsia="Avenir Book" w:hAnsi="Avenir LT Std 45 Book" w:cs="Avenir Book"/>
-          <w:color w:val="000000"/>
-          <w:sz w:val="28"/>
-          <w:szCs w:val="28"/>
-        </w:rPr>
-        <w:fldChar w:fldCharType="separate"/>
-      </w:r>
-      <w:r>
-        <w:rPr>
-          <w:rFonts w:ascii="Avenir LT Std 45 Book" w:hAnsi="Avenir LT Std 45 Book" w:cs="Arial Unicode MS"/>
-          <w:color w:val="000000"/>
-          <w:sz w:val="28"/>
-          <w:szCs w:val="28"/>
-        </w:rPr>
-        <w:t>5</w:t>
-      </w:r>
-      <w:r>
-        <w:rPr>
-          <w:rFonts w:ascii="Avenir LT Std 45 Book" w:eastAsia="Avenir Book" w:hAnsi="Avenir LT Std 45 Book" w:cs="Avenir Book"/>
-          <w:color w:val="000000"/>
-          <w:sz w:val="28"/>
-          <w:szCs w:val="28"/>
-        </w:rPr>
-        <w:fldChar w:fldCharType="end"/>
-      </w:r>
-    </w:p>
-    <w:p>
-      <w:pPr>
-        <w:tabs>
-          <w:tab w:val="right" w:pos="8928"/>
-        </w:tabs>
-        <w:spacing w:after="120"/>
-        <w:ind w:firstLine="360"/>
-        <w:rPr>
-          <w:rFonts w:ascii="Avenir LT Std 45 Book" w:eastAsia="Avenir Book" w:hAnsi="Avenir LT Std 45 Book" w:cs="Avenir Book"/>
-          <w:color w:val="000000"/>
-          <w:sz w:val="28"/>
-          <w:szCs w:val="28"/>
-        </w:rPr>
-      </w:pPr>
-      <w:r>
-        <w:rPr>
-          <w:rFonts w:ascii="Avenir LT Std 45 Book" w:hAnsi="Avenir LT Std 45 Book" w:cs="Arial Unicode MS"/>
-          <w:color w:val="000000"/>
-          <w:sz w:val="28"/>
-          <w:szCs w:val="28"/>
-        </w:rPr>
-        <w:t>www.</w:t>
-      </w:r>
-      <w:r>
-        <w:rPr>
-          <w:rFonts w:ascii="Avenir LT Std 45 Book" w:hAnsi="Avenir LT Std 45 Book" w:cs="Arial Unicode MS"/>
-          <w:color w:val="000000"/>
-          <w:sz w:val="28"/>
-          <w:szCs w:val="28"/>
-        </w:rPr>
-        <w:tab/>
-      </w:r>
-      <w:r>
-        <w:rPr>
-          <w:rFonts w:ascii="Avenir LT Std 45 Book" w:eastAsia="Avenir Book" w:hAnsi="Avenir LT Std 45 Book" w:cs="Avenir Book"/>
-          <w:color w:val="000000"/>
-          <w:sz w:val="28"/>
-          <w:szCs w:val="28"/>
-        </w:rPr>
-        <w:fldChar w:fldCharType="begin"/>
-      </w:r>
-      <w:r>
-        <w:rPr>
-          <w:rFonts w:ascii="Avenir LT Std 45 Book" w:eastAsia="Avenir Book" w:hAnsi="Avenir LT Std 45 Book" w:cs="Avenir Book"/>
-          <w:color w:val="000000"/>
-          <w:sz w:val="28"/>
-          <w:szCs w:val="28"/>
-        </w:rPr>
-        <w:instrText xml:space="preserve"> PAGEREF _Toc4 \h </w:instrText>
-      </w:r>
-      <w:r>
-        <w:rPr>
-          <w:rFonts w:ascii="Avenir LT Std 45 Book" w:eastAsia="Avenir Book" w:hAnsi="Avenir LT Std 45 Book" w:cs="Avenir Book"/>
-          <w:color w:val="000000"/>
-          <w:sz w:val="28"/>
-          <w:szCs w:val="28"/>
-        </w:rPr>
-      </w:r>
-      <w:r>
-        <w:rPr>
-          <w:rFonts w:ascii="Avenir LT Std 45 Book" w:eastAsia="Avenir Book" w:hAnsi="Avenir LT Std 45 Book" w:cs="Avenir Book"/>
-          <w:color w:val="000000"/>
-          <w:sz w:val="28"/>
-          <w:szCs w:val="28"/>
-        </w:rPr>
-        <w:fldChar w:fldCharType="separate"/>
-      </w:r>
-      <w:r>
-        <w:rPr>
-          <w:rFonts w:ascii="Avenir LT Std 45 Book" w:hAnsi="Avenir LT Std 45 Book" w:cs="Arial Unicode MS"/>
-          <w:color w:val="000000"/>
-          <w:sz w:val="28"/>
-          <w:szCs w:val="28"/>
-        </w:rPr>
-        <w:t>5</w:t>
-      </w:r>
-      <w:r>
-        <w:rPr>
-          <w:rFonts w:ascii="Avenir LT Std 45 Book" w:eastAsia="Avenir Book" w:hAnsi="Avenir LT Std 45 Book" w:cs="Avenir Book"/>
-          <w:color w:val="000000"/>
-          <w:sz w:val="28"/>
-          <w:szCs w:val="28"/>
-        </w:rPr>
-        <w:fldChar w:fldCharType="end"/>
-      </w:r>
-    </w:p>
-    <w:p>
-      <w:pPr>
-        <w:tabs>
-          <w:tab w:val="right" w:pos="8928"/>
-        </w:tabs>
-        <w:spacing w:after="120"/>
-        <w:ind w:firstLine="360"/>
-        <w:rPr>
-          <w:rFonts w:ascii="Avenir LT Std 45 Book" w:eastAsia="Avenir Book" w:hAnsi="Avenir LT Std 45 Book" w:cs="Avenir Book"/>
-          <w:color w:val="000000"/>
-          <w:sz w:val="28"/>
-          <w:szCs w:val="28"/>
-        </w:rPr>
-      </w:pPr>
-      <w:r>
-        <w:rPr>
-          <w:rFonts w:ascii="Avenir LT Std 45 Book" w:hAnsi="Avenir LT Std 45 Book" w:cs="Arial Unicode MS"/>
-          <w:color w:val="000000"/>
-          <w:sz w:val="28"/>
-          <w:szCs w:val="28"/>
-        </w:rPr>
-        <w:t>get.</w:t>
-      </w:r>
-      <w:r>
-        <w:rPr>
-          <w:rFonts w:ascii="Avenir LT Std 45 Book" w:hAnsi="Avenir LT Std 45 Book" w:cs="Arial Unicode MS"/>
-          <w:color w:val="000000"/>
-          <w:sz w:val="28"/>
-          <w:szCs w:val="28"/>
-        </w:rPr>
-        <w:tab/>
-      </w:r>
-      <w:r>
-        <w:rPr>
-          <w:rFonts w:ascii="Avenir LT Std 45 Book" w:eastAsia="Avenir Book" w:hAnsi="Avenir LT Std 45 Book" w:cs="Avenir Book"/>
-          <w:color w:val="000000"/>
-          <w:sz w:val="28"/>
-          <w:szCs w:val="28"/>
-        </w:rPr>
-        <w:fldChar w:fldCharType="begin"/>
-      </w:r>
-      <w:r>
-        <w:rPr>
-          <w:rFonts w:ascii="Avenir LT Std 45 Book" w:eastAsia="Avenir Book" w:hAnsi="Avenir LT Std 45 Book" w:cs="Avenir Book"/>
-          <w:color w:val="000000"/>
-          <w:sz w:val="28"/>
-          <w:szCs w:val="28"/>
-        </w:rPr>
-        <w:instrText xml:space="preserve"> PAGEREF _Toc5 \h </w:instrText>
-      </w:r>
-      <w:r>
-        <w:rPr>
-          <w:rFonts w:ascii="Avenir LT Std 45 Book" w:eastAsia="Avenir Book" w:hAnsi="Avenir LT Std 45 Book" w:cs="Avenir Book"/>
-          <w:color w:val="000000"/>
-          <w:sz w:val="28"/>
-          <w:szCs w:val="28"/>
-        </w:rPr>
-      </w:r>
-      <w:r>
-        <w:rPr>
-          <w:rFonts w:ascii="Avenir LT Std 45 Book" w:eastAsia="Avenir Book" w:hAnsi="Avenir LT Std 45 Book" w:cs="Avenir Book"/>
-          <w:color w:val="000000"/>
-          <w:sz w:val="28"/>
-          <w:szCs w:val="28"/>
-        </w:rPr>
-        <w:fldChar w:fldCharType="separate"/>
-      </w:r>
-      <w:r>
-        <w:rPr>
-          <w:rFonts w:ascii="Avenir LT Std 45 Book" w:hAnsi="Avenir LT Std 45 Book" w:cs="Arial Unicode MS"/>
-          <w:color w:val="000000"/>
-          <w:sz w:val="28"/>
-          <w:szCs w:val="28"/>
-        </w:rPr>
-        <w:t>6</w:t>
-      </w:r>
-      <w:r>
-        <w:rPr>
-          <w:rFonts w:ascii="Avenir LT Std 45 Book" w:eastAsia="Avenir Book" w:hAnsi="Avenir LT Std 45 Book" w:cs="Avenir Book"/>
-          <w:color w:val="000000"/>
-          <w:sz w:val="28"/>
-          <w:szCs w:val="28"/>
-        </w:rPr>
-        <w:fldChar w:fldCharType="end"/>
-      </w:r>
-    </w:p>
-    <w:p>
-      <w:pPr>
-        <w:tabs>
-          <w:tab w:val="right" w:pos="8928"/>
-        </w:tabs>
-        <w:spacing w:after="120"/>
-        <w:ind w:firstLine="360"/>
-        <w:rPr>
-          <w:rFonts w:ascii="Avenir LT Std 45 Book" w:eastAsia="Avenir Book" w:hAnsi="Avenir LT Std 45 Book" w:cs="Avenir Book"/>
-          <w:color w:val="000000"/>
-          <w:sz w:val="28"/>
-          <w:szCs w:val="28"/>
-        </w:rPr>
-      </w:pPr>
-      <w:r>
-        <w:rPr>
-          <w:rFonts w:ascii="Avenir LT Std 45 Book" w:hAnsi="Avenir LT Std 45 Book" w:cs="Arial Unicode MS"/>
-          <w:color w:val="000000"/>
-          <w:sz w:val="28"/>
-          <w:szCs w:val="28"/>
-        </w:rPr>
-        <w:t>legal.</w:t>
-      </w:r>
-      <w:r>
-        <w:rPr>
-          <w:rFonts w:ascii="Avenir LT Std 45 Book" w:hAnsi="Avenir LT Std 45 Book" w:cs="Arial Unicode MS"/>
-          <w:color w:val="000000"/>
-          <w:sz w:val="28"/>
-          <w:szCs w:val="28"/>
-        </w:rPr>
-        <w:tab/>
-      </w:r>
-      <w:r>
-        <w:rPr>
-          <w:rFonts w:ascii="Avenir LT Std 45 Book" w:eastAsia="Avenir Book" w:hAnsi="Avenir LT Std 45 Book" w:cs="Avenir Book"/>
-          <w:color w:val="000000"/>
-          <w:sz w:val="28"/>
-          <w:szCs w:val="28"/>
-        </w:rPr>
-        <w:fldChar w:fldCharType="begin"/>
-      </w:r>
-      <w:r>
-        <w:rPr>
-          <w:rFonts w:ascii="Avenir LT Std 45 Book" w:eastAsia="Avenir Book" w:hAnsi="Avenir LT Std 45 Book" w:cs="Avenir Book"/>
-          <w:color w:val="000000"/>
-          <w:sz w:val="28"/>
-          <w:szCs w:val="28"/>
-        </w:rPr>
-        <w:instrText xml:space="preserve"> PAGEREF _Toc6 \h </w:instrText>
-      </w:r>
-      <w:r>
-        <w:rPr>
-          <w:rFonts w:ascii="Avenir LT Std 45 Book" w:eastAsia="Avenir Book" w:hAnsi="Avenir LT Std 45 Book" w:cs="Avenir Book"/>
-          <w:color w:val="000000"/>
-          <w:sz w:val="28"/>
-          <w:szCs w:val="28"/>
-        </w:rPr>
-      </w:r>
-      <w:r>
-        <w:rPr>
-          <w:rFonts w:ascii="Avenir LT Std 45 Book" w:eastAsia="Avenir Book" w:hAnsi="Avenir LT Std 45 Book" w:cs="Avenir Book"/>
-          <w:color w:val="000000"/>
-          <w:sz w:val="28"/>
-          <w:szCs w:val="28"/>
-        </w:rPr>
-        <w:fldChar w:fldCharType="separate"/>
-      </w:r>
-      <w:r>
-        <w:rPr>
-          <w:rFonts w:ascii="Avenir LT Std 45 Book" w:hAnsi="Avenir LT Std 45 Book" w:cs="Arial Unicode MS"/>
-          <w:color w:val="000000"/>
-          <w:sz w:val="28"/>
-          <w:szCs w:val="28"/>
-        </w:rPr>
-        <w:t>7</w:t>
-      </w:r>
-      <w:r>
-        <w:rPr>
-          <w:rFonts w:ascii="Avenir LT Std 45 Book" w:eastAsia="Avenir Book" w:hAnsi="Avenir LT Std 45 Book" w:cs="Avenir Book"/>
-          <w:color w:val="000000"/>
-          <w:sz w:val="28"/>
-          <w:szCs w:val="28"/>
-        </w:rPr>
-        <w:fldChar w:fldCharType="end"/>
-      </w:r>
-    </w:p>
-    <w:p>
-      <w:pPr>
-        <w:tabs>
-          <w:tab w:val="right" w:pos="8928"/>
-        </w:tabs>
-        <w:spacing w:after="120"/>
-        <w:ind w:firstLine="360"/>
-        <w:rPr>
-          <w:rFonts w:ascii="Avenir LT Std 45 Book" w:eastAsia="Avenir Book" w:hAnsi="Avenir LT Std 45 Book" w:cs="Avenir Book"/>
-          <w:color w:val="000000"/>
-          <w:sz w:val="28"/>
-          <w:szCs w:val="28"/>
-        </w:rPr>
-      </w:pPr>
-      <w:r>
-        <w:rPr>
-          <w:rFonts w:ascii="Avenir LT Std 45 Book" w:hAnsi="Avenir LT Std 45 Book" w:cs="Arial Unicode MS"/>
-          <w:color w:val="000000"/>
-          <w:sz w:val="28"/>
-          <w:szCs w:val="28"/>
-        </w:rPr>
-        <w:t>contact.</w:t>
-      </w:r>
-      <w:r>
-        <w:rPr>
-          <w:rFonts w:ascii="Avenir LT Std 45 Book" w:hAnsi="Avenir LT Std 45 Book" w:cs="Arial Unicode MS"/>
-          <w:color w:val="000000"/>
-          <w:sz w:val="28"/>
-          <w:szCs w:val="28"/>
-        </w:rPr>
-        <w:tab/>
-      </w:r>
-      <w:r>
-        <w:rPr>
-          <w:rFonts w:ascii="Avenir LT Std 45 Book" w:eastAsia="Avenir Book" w:hAnsi="Avenir LT Std 45 Book" w:cs="Avenir Book"/>
-          <w:color w:val="000000"/>
-          <w:sz w:val="28"/>
-          <w:szCs w:val="28"/>
-        </w:rPr>
-        <w:fldChar w:fldCharType="begin"/>
-      </w:r>
-      <w:r>
-        <w:rPr>
-          <w:rFonts w:ascii="Avenir LT Std 45 Book" w:eastAsia="Avenir Book" w:hAnsi="Avenir LT Std 45 Book" w:cs="Avenir Book"/>
-          <w:color w:val="000000"/>
-          <w:sz w:val="28"/>
-          <w:szCs w:val="28"/>
-        </w:rPr>
-        <w:instrText xml:space="preserve"> PAGEREF _Toc7 \h </w:instrText>
-      </w:r>
-      <w:r>
-        <w:rPr>
-          <w:rFonts w:ascii="Avenir LT Std 45 Book" w:eastAsia="Avenir Book" w:hAnsi="Avenir LT Std 45 Book" w:cs="Avenir Book"/>
-          <w:color w:val="000000"/>
-          <w:sz w:val="28"/>
-          <w:szCs w:val="28"/>
-        </w:rPr>
-      </w:r>
-      <w:r>
-        <w:rPr>
-          <w:rFonts w:ascii="Avenir LT Std 45 Book" w:eastAsia="Avenir Book" w:hAnsi="Avenir LT Std 45 Book" w:cs="Avenir Book"/>
-          <w:color w:val="000000"/>
-          <w:sz w:val="28"/>
-          <w:szCs w:val="28"/>
-        </w:rPr>
-        <w:fldChar w:fldCharType="separate"/>
-      </w:r>
-      <w:r>
-        <w:rPr>
-          <w:rFonts w:ascii="Avenir LT Std 45 Book" w:hAnsi="Avenir LT Std 45 Book" w:cs="Arial Unicode MS"/>
-          <w:color w:val="000000"/>
-          <w:sz w:val="28"/>
-          <w:szCs w:val="28"/>
-        </w:rPr>
-        <w:t>8</w:t>
-      </w:r>
-      <w:r>
-        <w:rPr>
-          <w:rFonts w:ascii="Avenir LT Std 45 Book" w:eastAsia="Avenir Book" w:hAnsi="Avenir LT Std 45 Book" w:cs="Avenir Book"/>
-          <w:color w:val="000000"/>
-          <w:sz w:val="28"/>
-          <w:szCs w:val="28"/>
-        </w:rPr>
-        <w:fldChar w:fldCharType="end"/>
-      </w:r>
-    </w:p>
-    <w:p>
-      <w:pPr>
-        <w:tabs>
-          <w:tab w:val="right" w:pos="8928"/>
-        </w:tabs>
-        <w:spacing w:after="120"/>
-        <w:ind w:firstLine="360"/>
-        <w:rPr>
-          <w:rFonts w:ascii="Avenir LT Std 45 Book" w:eastAsia="Avenir Book" w:hAnsi="Avenir LT Std 45 Book" w:cs="Avenir Book"/>
-          <w:color w:val="000000"/>
-          <w:sz w:val="28"/>
-          <w:szCs w:val="28"/>
-        </w:rPr>
-      </w:pPr>
-      <w:r>
-        <w:rPr>
-          <w:rFonts w:ascii="Avenir LT Std 45 Book" w:hAnsi="Avenir LT Std 45 Book" w:cs="Arial Unicode MS"/>
-          <w:color w:val="000000"/>
-          <w:sz w:val="28"/>
-          <w:szCs w:val="28"/>
-        </w:rPr>
-        <w:t>help.</w:t>
-      </w:r>
-      <w:r>
-        <w:rPr>
-          <w:rFonts w:ascii="Avenir LT Std 45 Book" w:hAnsi="Avenir LT Std 45 Book" w:cs="Arial Unicode MS"/>
-          <w:color w:val="000000"/>
-          <w:sz w:val="28"/>
-          <w:szCs w:val="28"/>
-        </w:rPr>
-        <w:tab/>
-      </w:r>
-      <w:r>
-        <w:rPr>
-          <w:rFonts w:ascii="Avenir LT Std 45 Book" w:eastAsia="Avenir Book" w:hAnsi="Avenir LT Std 45 Book" w:cs="Avenir Book"/>
-          <w:color w:val="000000"/>
-          <w:sz w:val="28"/>
-          <w:szCs w:val="28"/>
-        </w:rPr>
-        <w:fldChar w:fldCharType="begin"/>
-      </w:r>
-      <w:r>
-        <w:rPr>
-          <w:rFonts w:ascii="Avenir LT Std 45 Book" w:eastAsia="Avenir Book" w:hAnsi="Avenir LT Std 45 Book" w:cs="Avenir Book"/>
-          <w:color w:val="000000"/>
-          <w:sz w:val="28"/>
-          <w:szCs w:val="28"/>
-        </w:rPr>
-        <w:instrText xml:space="preserve"> PAGEREF _Toc8 \h </w:instrText>
-      </w:r>
-      <w:r>
-        <w:rPr>
-          <w:rFonts w:ascii="Avenir LT Std 45 Book" w:eastAsia="Avenir Book" w:hAnsi="Avenir LT Std 45 Book" w:cs="Avenir Book"/>
-          <w:color w:val="000000"/>
-          <w:sz w:val="28"/>
-          <w:szCs w:val="28"/>
-        </w:rPr>
-      </w:r>
-      <w:r>
-        <w:rPr>
-          <w:rFonts w:ascii="Avenir LT Std 45 Book" w:eastAsia="Avenir Book" w:hAnsi="Avenir LT Std 45 Book" w:cs="Avenir Book"/>
-          <w:color w:val="000000"/>
-          <w:sz w:val="28"/>
-          <w:szCs w:val="28"/>
-        </w:rPr>
-        <w:fldChar w:fldCharType="separate"/>
-      </w:r>
-      <w:r>
-        <w:rPr>
-          <w:rFonts w:ascii="Avenir LT Std 45 Book" w:hAnsi="Avenir LT Std 45 Book" w:cs="Arial Unicode MS"/>
-          <w:color w:val="000000"/>
-          <w:sz w:val="28"/>
-          <w:szCs w:val="28"/>
-        </w:rPr>
-        <w:t>9</w:t>
-      </w:r>
-      <w:r>
-        <w:rPr>
-          <w:rFonts w:ascii="Avenir LT Std 45 Book" w:eastAsia="Avenir Book" w:hAnsi="Avenir LT Std 45 Book" w:cs="Avenir Book"/>
-          <w:color w:val="000000"/>
-          <w:sz w:val="28"/>
-          <w:szCs w:val="28"/>
-        </w:rPr>
-        <w:fldChar w:fldCharType="end"/>
-      </w:r>
-    </w:p>
-    <w:p>
-      <w:pPr>
-        <w:tabs>
-          <w:tab w:val="right" w:pos="8928"/>
-        </w:tabs>
-        <w:spacing w:after="120"/>
-        <w:ind w:firstLine="360"/>
-        <w:rPr>
-          <w:rFonts w:ascii="Avenir LT Std 45 Book" w:eastAsia="Avenir Book" w:hAnsi="Avenir LT Std 45 Book" w:cs="Avenir Book"/>
-          <w:color w:val="000000"/>
-          <w:sz w:val="28"/>
-          <w:szCs w:val="28"/>
-        </w:rPr>
-      </w:pPr>
-      <w:r>
-        <w:rPr>
-          <w:rFonts w:ascii="Avenir LT Std 45 Book" w:hAnsi="Avenir LT Std 45 Book" w:cs="Arial Unicode MS"/>
-          <w:color w:val="000000"/>
-          <w:sz w:val="28"/>
-          <w:szCs w:val="28"/>
-        </w:rPr>
-        <w:t>admin.</w:t>
-      </w:r>
-      <w:r>
-        <w:rPr>
-          <w:rFonts w:ascii="Avenir LT Std 45 Book" w:hAnsi="Avenir LT Std 45 Book" w:cs="Arial Unicode MS"/>
-          <w:color w:val="000000"/>
-          <w:sz w:val="28"/>
-          <w:szCs w:val="28"/>
-        </w:rPr>
-        <w:tab/>
-      </w:r>
-      <w:r>
-        <w:rPr>
-          <w:rFonts w:ascii="Avenir LT Std 45 Book" w:eastAsia="Avenir Book" w:hAnsi="Avenir LT Std 45 Book" w:cs="Avenir Book"/>
-          <w:color w:val="000000"/>
-          <w:sz w:val="28"/>
-          <w:szCs w:val="28"/>
-        </w:rPr>
-        <w:fldChar w:fldCharType="begin"/>
-      </w:r>
-      <w:r>
-        <w:rPr>
-          <w:rFonts w:ascii="Avenir LT Std 45 Book" w:eastAsia="Avenir Book" w:hAnsi="Avenir LT Std 45 Book" w:cs="Avenir Book"/>
-          <w:color w:val="000000"/>
-          <w:sz w:val="28"/>
-          <w:szCs w:val="28"/>
-        </w:rPr>
-        <w:instrText xml:space="preserve"> PAGEREF _Toc9 \h </w:instrText>
-      </w:r>
-      <w:r>
-        <w:rPr>
-          <w:rFonts w:ascii="Avenir LT Std 45 Book" w:eastAsia="Avenir Book" w:hAnsi="Avenir LT Std 45 Book" w:cs="Avenir Book"/>
-          <w:color w:val="000000"/>
-          <w:sz w:val="28"/>
-          <w:szCs w:val="28"/>
-        </w:rPr>
-      </w:r>
-      <w:r>
-        <w:rPr>
-          <w:rFonts w:ascii="Avenir LT Std 45 Book" w:eastAsia="Avenir Book" w:hAnsi="Avenir LT Std 45 Book" w:cs="Avenir Book"/>
-          <w:color w:val="000000"/>
-          <w:sz w:val="28"/>
-          <w:szCs w:val="28"/>
-        </w:rPr>
-        <w:fldChar w:fldCharType="separate"/>
-      </w:r>
-      <w:r>
-        <w:rPr>
-          <w:rFonts w:ascii="Avenir LT Std 45 Book" w:hAnsi="Avenir LT Std 45 Book" w:cs="Arial Unicode MS"/>
-          <w:color w:val="000000"/>
-          <w:sz w:val="28"/>
-          <w:szCs w:val="28"/>
-        </w:rPr>
-        <w:t>10</w:t>
-      </w:r>
-      <w:r>
-        <w:rPr>
-          <w:rFonts w:ascii="Avenir LT Std 45 Book" w:eastAsia="Avenir Book" w:hAnsi="Avenir LT Std 45 Book" w:cs="Avenir Book"/>
-          <w:color w:val="000000"/>
-          <w:sz w:val="28"/>
-          <w:szCs w:val="28"/>
-        </w:rPr>
-        <w:fldChar w:fldCharType="end"/>
-      </w:r>
-    </w:p>
-    <w:p>
-      <w:pPr>
-        <w:tabs>
-          <w:tab w:val="right" w:pos="8928"/>
-        </w:tabs>
-        <w:spacing w:after="120"/>
-        <w:ind w:firstLine="360"/>
-        <w:rPr>
-          <w:rFonts w:ascii="Avenir LT Std 45 Book" w:eastAsia="Avenir Book" w:hAnsi="Avenir LT Std 45 Book" w:cs="Avenir Book"/>
-          <w:color w:val="000000"/>
-          <w:sz w:val="28"/>
-          <w:szCs w:val="28"/>
-        </w:rPr>
-      </w:pPr>
-      <w:r>
-        <w:rPr>
-          <w:rFonts w:ascii="Avenir LT Std 45 Book" w:hAnsi="Avenir LT Std 45 Book" w:cs="Arial Unicode MS"/>
-          <w:color w:val="000000"/>
-          <w:sz w:val="28"/>
-          <w:szCs w:val="28"/>
-        </w:rPr>
-        <w:t>dev.</w:t>
-      </w:r>
-      <w:r>
-        <w:rPr>
-          <w:rFonts w:ascii="Avenir LT Std 45 Book" w:hAnsi="Avenir LT Std 45 Book" w:cs="Arial Unicode MS"/>
-          <w:color w:val="000000"/>
-          <w:sz w:val="28"/>
-          <w:szCs w:val="28"/>
-        </w:rPr>
-        <w:tab/>
-      </w:r>
-      <w:r>
-        <w:rPr>
-          <w:rFonts w:ascii="Avenir LT Std 45 Book" w:eastAsia="Avenir Book" w:hAnsi="Avenir LT Std 45 Book" w:cs="Avenir Book"/>
-          <w:color w:val="000000"/>
-          <w:sz w:val="28"/>
-          <w:szCs w:val="28"/>
-        </w:rPr>
-        <w:fldChar w:fldCharType="begin"/>
-      </w:r>
-      <w:r>
-        <w:rPr>
-          <w:rFonts w:ascii="Avenir LT Std 45 Book" w:eastAsia="Avenir Book" w:hAnsi="Avenir LT Std 45 Book" w:cs="Avenir Book"/>
-          <w:color w:val="000000"/>
-          <w:sz w:val="28"/>
-          <w:szCs w:val="28"/>
-        </w:rPr>
-        <w:instrText xml:space="preserve"> PAGEREF _Toc10 \h </w:instrText>
-      </w:r>
-      <w:r>
-        <w:rPr>
-          <w:rFonts w:ascii="Avenir LT Std 45 Book" w:eastAsia="Avenir Book" w:hAnsi="Avenir LT Std 45 Book" w:cs="Avenir Book"/>
-          <w:color w:val="000000"/>
-          <w:sz w:val="28"/>
-          <w:szCs w:val="28"/>
-        </w:rPr>
-      </w:r>
-      <w:r>
-        <w:rPr>
-          <w:rFonts w:ascii="Avenir LT Std 45 Book" w:eastAsia="Avenir Book" w:hAnsi="Avenir LT Std 45 Book" w:cs="Avenir Book"/>
-          <w:color w:val="000000"/>
-          <w:sz w:val="28"/>
-          <w:szCs w:val="28"/>
-        </w:rPr>
-        <w:fldChar w:fldCharType="separate"/>
-      </w:r>
-      <w:r>
-        <w:rPr>
-          <w:rFonts w:ascii="Avenir LT Std 45 Book" w:hAnsi="Avenir LT Std 45 Book" w:cs="Arial Unicode MS"/>
-          <w:color w:val="000000"/>
-          <w:sz w:val="28"/>
-          <w:szCs w:val="28"/>
-        </w:rPr>
-        <w:t>11</w:t>
-      </w:r>
-      <w:r>
-        <w:rPr>
-          <w:rFonts w:ascii="Avenir LT Std 45 Book" w:eastAsia="Avenir Book" w:hAnsi="Avenir LT Std 45 Book" w:cs="Avenir Book"/>
-          <w:color w:val="000000"/>
-          <w:sz w:val="28"/>
-          <w:szCs w:val="28"/>
-        </w:rPr>
-        <w:fldChar w:fldCharType="end"/>
-      </w:r>
-    </w:p>
-    <w:p>
-      <w:pPr>
-        <w:tabs>
-          <w:tab w:val="right" w:pos="8928"/>
-        </w:tabs>
-        <w:spacing w:after="120"/>
-        <w:ind w:firstLine="360"/>
-        <w:rPr>
-          <w:rFonts w:ascii="Avenir LT Std 45 Book" w:eastAsia="Avenir Book" w:hAnsi="Avenir LT Std 45 Book" w:cs="Avenir Book"/>
-          <w:color w:val="000000"/>
-          <w:sz w:val="28"/>
-          <w:szCs w:val="28"/>
-        </w:rPr>
-      </w:pPr>
-      <w:r>
-        <w:rPr>
-          <w:rFonts w:ascii="Avenir LT Std 45 Book" w:hAnsi="Avenir LT Std 45 Book" w:cs="Arial Unicode MS"/>
-          <w:color w:val="000000"/>
-          <w:sz w:val="28"/>
-          <w:szCs w:val="28"/>
-        </w:rPr>
-        <w:t>sa.</w:t>
-      </w:r>
-      <w:r>
-        <w:rPr>
-          <w:rFonts w:ascii="Avenir LT Std 45 Book" w:hAnsi="Avenir LT Std 45 Book" w:cs="Arial Unicode MS"/>
-          <w:color w:val="000000"/>
-          <w:sz w:val="28"/>
-          <w:szCs w:val="28"/>
-        </w:rPr>
-        <w:tab/>
-      </w:r>
-      <w:r>
-        <w:rPr>
-          <w:rFonts w:ascii="Avenir LT Std 45 Book" w:eastAsia="Avenir Book" w:hAnsi="Avenir LT Std 45 Book" w:cs="Avenir Book"/>
-          <w:color w:val="000000"/>
-          <w:sz w:val="28"/>
-          <w:szCs w:val="28"/>
-        </w:rPr>
-        <w:fldChar w:fldCharType="begin"/>
-      </w:r>
-      <w:r>
-        <w:rPr>
-          <w:rFonts w:ascii="Avenir LT Std 45 Book" w:eastAsia="Avenir Book" w:hAnsi="Avenir LT Std 45 Book" w:cs="Avenir Book"/>
-          <w:color w:val="000000"/>
-          <w:sz w:val="28"/>
-          <w:szCs w:val="28"/>
-        </w:rPr>
-        <w:instrText xml:space="preserve"> PAGEREF _Toc11 \h </w:instrText>
-      </w:r>
-      <w:r>
-        <w:rPr>
-          <w:rFonts w:ascii="Avenir LT Std 45 Book" w:eastAsia="Avenir Book" w:hAnsi="Avenir LT Std 45 Book" w:cs="Avenir Book"/>
-          <w:color w:val="000000"/>
-          <w:sz w:val="28"/>
-          <w:szCs w:val="28"/>
-        </w:rPr>
-      </w:r>
-      <w:r>
-        <w:rPr>
-          <w:rFonts w:ascii="Avenir LT Std 45 Book" w:eastAsia="Avenir Book" w:hAnsi="Avenir LT Std 45 Book" w:cs="Avenir Book"/>
-          <w:color w:val="000000"/>
-          <w:sz w:val="28"/>
-          <w:szCs w:val="28"/>
-        </w:rPr>
-        <w:fldChar w:fldCharType="separate"/>
-      </w:r>
-      <w:r>
-        <w:rPr>
-          <w:rFonts w:ascii="Avenir LT Std 45 Book" w:hAnsi="Avenir LT Std 45 Book" w:cs="Arial Unicode MS"/>
-          <w:color w:val="000000"/>
-          <w:sz w:val="28"/>
-          <w:szCs w:val="28"/>
-        </w:rPr>
-        <w:t>12</w:t>
-      </w:r>
-      <w:r>
-        <w:rPr>
-          <w:rFonts w:ascii="Avenir LT Std 45 Book" w:eastAsia="Avenir Book" w:hAnsi="Avenir LT Std 45 Book" w:cs="Avenir Book"/>
-          <w:color w:val="000000"/>
-          <w:sz w:val="28"/>
-          <w:szCs w:val="28"/>
-        </w:rPr>
-        <w:fldChar w:fldCharType="end"/>
-      </w:r>
-    </w:p>
-    <w:p>
-      <w:pPr>
-        <w:tabs>
-          <w:tab w:val="right" w:pos="8928"/>
-        </w:tabs>
-        <w:spacing w:after="120"/>
-        <w:ind w:firstLine="360"/>
-        <w:rPr>
-          <w:rFonts w:ascii="Avenir LT Std 45 Book" w:eastAsia="Avenir Book" w:hAnsi="Avenir LT Std 45 Book" w:cs="Avenir Book"/>
-          <w:color w:val="000000"/>
-          <w:sz w:val="28"/>
-          <w:szCs w:val="28"/>
-        </w:rPr>
-      </w:pPr>
-      <w:r>
-        <w:rPr>
-          <w:rFonts w:ascii="Avenir LT Std 45 Book" w:hAnsi="Avenir LT Std 45 Book" w:cs="Arial Unicode MS"/>
-          <w:color w:val="000000"/>
-          <w:sz w:val="28"/>
-          <w:szCs w:val="28"/>
-        </w:rPr>
-        <w:t>head.</w:t>
-      </w:r>
-      <w:r>
-        <w:rPr>
-          <w:rFonts w:ascii="Avenir LT Std 45 Book" w:hAnsi="Avenir LT Std 45 Book" w:cs="Arial Unicode MS"/>
-          <w:color w:val="000000"/>
-          <w:sz w:val="28"/>
-          <w:szCs w:val="28"/>
-        </w:rPr>
-        <w:tab/>
-      </w:r>
-      <w:r>
-        <w:rPr>
-          <w:rFonts w:ascii="Avenir LT Std 45 Book" w:eastAsia="Avenir Book" w:hAnsi="Avenir LT Std 45 Book" w:cs="Avenir Book"/>
-          <w:color w:val="000000"/>
-          <w:sz w:val="28"/>
-          <w:szCs w:val="28"/>
-        </w:rPr>
-        <w:fldChar w:fldCharType="begin"/>
-      </w:r>
-      <w:r>
-        <w:rPr>
-          <w:rFonts w:ascii="Avenir LT Std 45 Book" w:eastAsia="Avenir Book" w:hAnsi="Avenir LT Std 45 Book" w:cs="Avenir Book"/>
-          <w:color w:val="000000"/>
-          <w:sz w:val="28"/>
-          <w:szCs w:val="28"/>
-        </w:rPr>
-        <w:instrText xml:space="preserve"> PAGEREF _Toc12 \h </w:instrText>
-      </w:r>
-      <w:r>
-        <w:rPr>
-          <w:rFonts w:ascii="Avenir LT Std 45 Book" w:eastAsia="Avenir Book" w:hAnsi="Avenir LT Std 45 Book" w:cs="Avenir Book"/>
-          <w:color w:val="000000"/>
-          <w:sz w:val="28"/>
-          <w:szCs w:val="28"/>
-        </w:rPr>
-      </w:r>
-      <w:r>
-        <w:rPr>
-          <w:rFonts w:ascii="Avenir LT Std 45 Book" w:eastAsia="Avenir Book" w:hAnsi="Avenir LT Std 45 Book" w:cs="Avenir Book"/>
-          <w:color w:val="000000"/>
-          <w:sz w:val="28"/>
-          <w:szCs w:val="28"/>
-        </w:rPr>
-        <w:fldChar w:fldCharType="separate"/>
-      </w:r>
-      <w:r>
-        <w:rPr>
-          <w:rFonts w:ascii="Avenir LT Std 45 Book" w:hAnsi="Avenir LT Std 45 Book" w:cs="Arial Unicode MS"/>
-          <w:color w:val="000000"/>
-          <w:sz w:val="28"/>
-          <w:szCs w:val="28"/>
-        </w:rPr>
-        <w:t>13</w:t>
-      </w:r>
-      <w:r>
-        <w:rPr>
-          <w:rFonts w:ascii="Avenir LT Std 45 Book" w:eastAsia="Avenir Book" w:hAnsi="Avenir LT Std 45 Book" w:cs="Avenir Book"/>
-          <w:color w:val="000000"/>
-          <w:sz w:val="28"/>
-          <w:szCs w:val="28"/>
-        </w:rPr>
-        <w:fldChar w:fldCharType="end"/>
-      </w:r>
-    </w:p>
-    <w:p>
-      <w:pPr>
-        <w:tabs>
-          <w:tab w:val="right" w:pos="8928"/>
-        </w:tabs>
-        <w:spacing w:after="120"/>
-        <w:ind w:firstLine="360"/>
-        <w:rPr>
-          <w:rFonts w:ascii="Avenir LT Std 45 Book" w:eastAsia="Avenir Book" w:hAnsi="Avenir LT Std 45 Book" w:cs="Avenir Book"/>
-          <w:color w:val="000000"/>
-          <w:sz w:val="28"/>
-          <w:szCs w:val="28"/>
-        </w:rPr>
-      </w:pPr>
-      <w:r>
-        <w:rPr>
-          <w:rFonts w:ascii="Avenir LT Std 45 Book" w:hAnsi="Avenir LT Std 45 Book" w:cs="Arial Unicode MS"/>
-          <w:color w:val="000000"/>
-          <w:sz w:val="28"/>
-          <w:szCs w:val="28"/>
-        </w:rPr>
-        <w:t>im.</w:t>
-      </w:r>
-      <w:r>
-        <w:rPr>
-          <w:rFonts w:ascii="Avenir LT Std 45 Book" w:hAnsi="Avenir LT Std 45 Book" w:cs="Arial Unicode MS"/>
-          <w:color w:val="000000"/>
-          <w:sz w:val="28"/>
-          <w:szCs w:val="28"/>
-        </w:rPr>
-        <w:tab/>
-      </w:r>
-      <w:r>
-        <w:rPr>
-          <w:rFonts w:ascii="Avenir LT Std 45 Book" w:eastAsia="Avenir Book" w:hAnsi="Avenir LT Std 45 Book" w:cs="Avenir Book"/>
-          <w:color w:val="000000"/>
-          <w:sz w:val="28"/>
-          <w:szCs w:val="28"/>
-        </w:rPr>
-        <w:fldChar w:fldCharType="begin"/>
-      </w:r>
-      <w:r>
-        <w:rPr>
-          <w:rFonts w:ascii="Avenir LT Std 45 Book" w:eastAsia="Avenir Book" w:hAnsi="Avenir LT Std 45 Book" w:cs="Avenir Book"/>
-          <w:color w:val="000000"/>
-          <w:sz w:val="28"/>
-          <w:szCs w:val="28"/>
-        </w:rPr>
-        <w:instrText xml:space="preserve"> PAGEREF _Toc13 \h </w:instrText>
-      </w:r>
-      <w:r>
-        <w:rPr>
-          <w:rFonts w:ascii="Avenir LT Std 45 Book" w:eastAsia="Avenir Book" w:hAnsi="Avenir LT Std 45 Book" w:cs="Avenir Book"/>
-          <w:color w:val="000000"/>
-          <w:sz w:val="28"/>
-          <w:szCs w:val="28"/>
-        </w:rPr>
-      </w:r>
-      <w:r>
-        <w:rPr>
-          <w:rFonts w:ascii="Avenir LT Std 45 Book" w:eastAsia="Avenir Book" w:hAnsi="Avenir LT Std 45 Book" w:cs="Avenir Book"/>
-          <w:color w:val="000000"/>
-          <w:sz w:val="28"/>
-          <w:szCs w:val="28"/>
-        </w:rPr>
-        <w:fldChar w:fldCharType="separate"/>
-      </w:r>
-      <w:r>
-        <w:rPr>
-          <w:rFonts w:ascii="Avenir LT Std 45 Book" w:hAnsi="Avenir LT Std 45 Book" w:cs="Arial Unicode MS"/>
-          <w:color w:val="000000"/>
-          <w:sz w:val="28"/>
-          <w:szCs w:val="28"/>
-        </w:rPr>
-        <w:t>14</w:t>
-      </w:r>
-      <w:r>
-        <w:rPr>
-          <w:rFonts w:ascii="Avenir LT Std 45 Book" w:eastAsia="Avenir Book" w:hAnsi="Avenir LT Std 45 Book" w:cs="Avenir Book"/>
-          <w:color w:val="000000"/>
-          <w:sz w:val="28"/>
-          <w:szCs w:val="28"/>
-        </w:rPr>
-        <w:fldChar w:fldCharType="end"/>
-      </w:r>
-    </w:p>
-    <w:p>
-      <w:pPr>
-        <w:tabs>
-          <w:tab w:val="right" w:pos="8928"/>
-        </w:tabs>
-        <w:spacing w:after="120"/>
-        <w:rPr>
-          <w:rFonts w:ascii="Avenir LT Std 45 Book" w:eastAsia="Avenir Book" w:hAnsi="Avenir LT Std 45 Book" w:cs="Avenir Book"/>
-          <w:color w:val="000000"/>
-          <w:sz w:val="28"/>
-          <w:szCs w:val="28"/>
-        </w:rPr>
-      </w:pPr>
-      <w:r>
-        <w:rPr>
-          <w:rFonts w:ascii="Avenir LT Std 45 Book" w:hAnsi="Avenir LT Std 45 Book" w:cs="Arial Unicode MS"/>
-          <w:color w:val="000000"/>
-          <w:sz w:val="28"/>
-          <w:szCs w:val="28"/>
-        </w:rPr>
-        <w:t xml:space="preserve">5.5 - Activity Diagrams </w:t>
-      </w:r>
-      <w:r>
-        <w:rPr>
-          <w:rFonts w:ascii="Avenir LT Std 45 Book" w:hAnsi="Avenir LT Std 45 Book" w:cs="Arial Unicode MS"/>
-          <w:color w:val="000000"/>
-          <w:sz w:val="28"/>
-          <w:szCs w:val="28"/>
-        </w:rPr>
-        <w:tab/>
-      </w:r>
-      <w:r>
-        <w:rPr>
-          <w:rFonts w:ascii="Avenir LT Std 45 Book" w:eastAsia="Avenir Book" w:hAnsi="Avenir LT Std 45 Book" w:cs="Avenir Book"/>
-          <w:color w:val="000000"/>
-          <w:sz w:val="28"/>
-          <w:szCs w:val="28"/>
-        </w:rPr>
-        <w:fldChar w:fldCharType="begin"/>
-      </w:r>
-      <w:r>
-        <w:rPr>
-          <w:rFonts w:ascii="Avenir LT Std 45 Book" w:eastAsia="Avenir Book" w:hAnsi="Avenir LT Std 45 Book" w:cs="Avenir Book"/>
-          <w:color w:val="000000"/>
-          <w:sz w:val="28"/>
-          <w:szCs w:val="28"/>
-        </w:rPr>
-        <w:instrText xml:space="preserve"> PAGEREF _Toc14 \h </w:instrText>
-      </w:r>
-      <w:r>
-        <w:rPr>
-          <w:rFonts w:ascii="Avenir LT Std 45 Book" w:eastAsia="Avenir Book" w:hAnsi="Avenir LT Std 45 Book" w:cs="Avenir Book"/>
-          <w:color w:val="000000"/>
-          <w:sz w:val="28"/>
-          <w:szCs w:val="28"/>
-        </w:rPr>
-      </w:r>
-      <w:r>
-        <w:rPr>
-          <w:rFonts w:ascii="Avenir LT Std 45 Book" w:eastAsia="Avenir Book" w:hAnsi="Avenir LT Std 45 Book" w:cs="Avenir Book"/>
-          <w:color w:val="000000"/>
-          <w:sz w:val="28"/>
-          <w:szCs w:val="28"/>
-        </w:rPr>
-        <w:fldChar w:fldCharType="separate"/>
-      </w:r>
-      <w:r>
-        <w:rPr>
-          <w:rFonts w:ascii="Avenir LT Std 45 Book" w:hAnsi="Avenir LT Std 45 Book" w:cs="Arial Unicode MS"/>
-          <w:color w:val="000000"/>
-          <w:sz w:val="28"/>
-          <w:szCs w:val="28"/>
-        </w:rPr>
-        <w:t>15</w:t>
-      </w:r>
-      <w:r>
-        <w:rPr>
-          <w:rFonts w:ascii="Avenir LT Std 45 Book" w:eastAsia="Avenir Book" w:hAnsi="Avenir LT Std 45 Book" w:cs="Avenir Book"/>
-          <w:color w:val="000000"/>
-          <w:sz w:val="28"/>
-          <w:szCs w:val="28"/>
-        </w:rPr>
-        <w:fldChar w:fldCharType="end"/>
-      </w:r>
-    </w:p>
-    <w:p>
-      <w:pPr>
-        <w:tabs>
-          <w:tab w:val="right" w:pos="8928"/>
-        </w:tabs>
-        <w:spacing w:after="120"/>
-        <w:rPr>
-          <w:rFonts w:ascii="Avenir LT Std 45 Book" w:eastAsia="Avenir Book" w:hAnsi="Avenir LT Std 45 Book" w:cs="Avenir Book"/>
-          <w:color w:val="000000"/>
-          <w:sz w:val="28"/>
-          <w:szCs w:val="28"/>
-        </w:rPr>
-      </w:pPr>
-      <w:r>
-        <w:rPr>
-          <w:rFonts w:ascii="Avenir LT Std 45 Book" w:hAnsi="Avenir LT Std 45 Book" w:cs="Arial Unicode MS"/>
-          <w:color w:val="000000"/>
-          <w:sz w:val="28"/>
-          <w:szCs w:val="28"/>
-        </w:rPr>
-        <w:t>5.6 - Class Diagrams</w:t>
-      </w:r>
-      <w:r>
-        <w:rPr>
-          <w:rFonts w:ascii="Avenir LT Std 45 Book" w:hAnsi="Avenir LT Std 45 Book" w:cs="Arial Unicode MS"/>
-          <w:color w:val="000000"/>
-          <w:sz w:val="28"/>
-          <w:szCs w:val="28"/>
-        </w:rPr>
-        <w:tab/>
-      </w:r>
-      <w:r>
-        <w:rPr>
-          <w:rFonts w:ascii="Avenir LT Std 45 Book" w:eastAsia="Avenir Book" w:hAnsi="Avenir LT Std 45 Book" w:cs="Avenir Book"/>
-          <w:color w:val="000000"/>
-          <w:sz w:val="28"/>
-          <w:szCs w:val="28"/>
-        </w:rPr>
-        <w:fldChar w:fldCharType="begin"/>
-      </w:r>
-      <w:r>
-        <w:rPr>
-          <w:rFonts w:ascii="Avenir LT Std 45 Book" w:eastAsia="Avenir Book" w:hAnsi="Avenir LT Std 45 Book" w:cs="Avenir Book"/>
-          <w:color w:val="000000"/>
-          <w:sz w:val="28"/>
-          <w:szCs w:val="28"/>
-        </w:rPr>
-        <w:instrText xml:space="preserve"> PAGEREF _Toc15 \h </w:instrText>
-      </w:r>
-      <w:r>
-        <w:rPr>
-          <w:rFonts w:ascii="Avenir LT Std 45 Book" w:eastAsia="Avenir Book" w:hAnsi="Avenir LT Std 45 Book" w:cs="Avenir Book"/>
-          <w:color w:val="000000"/>
-          <w:sz w:val="28"/>
-          <w:szCs w:val="28"/>
-        </w:rPr>
-      </w:r>
-      <w:r>
-        <w:rPr>
-          <w:rFonts w:ascii="Avenir LT Std 45 Book" w:eastAsia="Avenir Book" w:hAnsi="Avenir LT Std 45 Book" w:cs="Avenir Book"/>
-          <w:color w:val="000000"/>
-          <w:sz w:val="28"/>
-          <w:szCs w:val="28"/>
-        </w:rPr>
-        <w:fldChar w:fldCharType="separate"/>
-      </w:r>
-      <w:r>
-        <w:rPr>
-          <w:rFonts w:ascii="Avenir LT Std 45 Book" w:hAnsi="Avenir LT Std 45 Book" w:cs="Arial Unicode MS"/>
-          <w:color w:val="000000"/>
-          <w:sz w:val="28"/>
-          <w:szCs w:val="28"/>
-        </w:rPr>
-        <w:t>15</w:t>
-      </w:r>
-      <w:r>
-        <w:rPr>
-          <w:rFonts w:ascii="Avenir LT Std 45 Book" w:eastAsia="Avenir Book" w:hAnsi="Avenir LT Std 45 Book" w:cs="Avenir Book"/>
-          <w:color w:val="000000"/>
-          <w:sz w:val="28"/>
-          <w:szCs w:val="28"/>
-        </w:rPr>
-        <w:fldChar w:fldCharType="end"/>
-      </w:r>
-    </w:p>
-    <w:p>
-      <w:pPr>
-        <w:tabs>
-          <w:tab w:val="right" w:pos="8928"/>
-        </w:tabs>
-        <w:spacing w:after="120"/>
-        <w:rPr>
-          <w:rFonts w:ascii="Avenir LT Std 45 Book" w:eastAsia="Avenir Book" w:hAnsi="Avenir LT Std 45 Book" w:cs="Avenir Book"/>
-          <w:color w:val="000000"/>
-          <w:sz w:val="28"/>
-          <w:szCs w:val="28"/>
-        </w:rPr>
-      </w:pPr>
-      <w:r>
-        <w:rPr>
-          <w:rFonts w:ascii="Avenir LT Std 45 Book" w:hAnsi="Avenir LT Std 45 Book" w:cs="Arial Unicode MS"/>
-          <w:color w:val="000000"/>
-          <w:sz w:val="28"/>
-          <w:szCs w:val="28"/>
-        </w:rPr>
-        <w:t>5.7 - Sequence and Communication Diagrams</w:t>
-      </w:r>
-      <w:r>
-        <w:rPr>
-          <w:rFonts w:ascii="Avenir LT Std 45 Book" w:hAnsi="Avenir LT Std 45 Book" w:cs="Arial Unicode MS"/>
-          <w:color w:val="000000"/>
-          <w:sz w:val="28"/>
-          <w:szCs w:val="28"/>
-        </w:rPr>
-        <w:tab/>
-      </w:r>
-      <w:r>
-        <w:rPr>
-          <w:rFonts w:ascii="Avenir LT Std 45 Book" w:eastAsia="Avenir Book" w:hAnsi="Avenir LT Std 45 Book" w:cs="Avenir Book"/>
-          <w:color w:val="000000"/>
-          <w:sz w:val="28"/>
-          <w:szCs w:val="28"/>
-        </w:rPr>
-        <w:fldChar w:fldCharType="begin"/>
-      </w:r>
-      <w:r>
-        <w:rPr>
-          <w:rFonts w:ascii="Avenir LT Std 45 Book" w:eastAsia="Avenir Book" w:hAnsi="Avenir LT Std 45 Book" w:cs="Avenir Book"/>
-          <w:color w:val="000000"/>
-          <w:sz w:val="28"/>
-          <w:szCs w:val="28"/>
-        </w:rPr>
-        <w:instrText xml:space="preserve"> PAGEREF _Toc16 \h </w:instrText>
-      </w:r>
-      <w:r>
-        <w:rPr>
-          <w:rFonts w:ascii="Avenir LT Std 45 Book" w:eastAsia="Avenir Book" w:hAnsi="Avenir LT Std 45 Book" w:cs="Avenir Book"/>
-          <w:color w:val="000000"/>
-          <w:sz w:val="28"/>
-          <w:szCs w:val="28"/>
-        </w:rPr>
-      </w:r>
-      <w:r>
-        <w:rPr>
-          <w:rFonts w:ascii="Avenir LT Std 45 Book" w:eastAsia="Avenir Book" w:hAnsi="Avenir LT Std 45 Book" w:cs="Avenir Book"/>
-          <w:color w:val="000000"/>
-          <w:sz w:val="28"/>
-          <w:szCs w:val="28"/>
-        </w:rPr>
-        <w:fldChar w:fldCharType="separate"/>
-      </w:r>
-      <w:r>
-        <w:rPr>
-          <w:rFonts w:ascii="Avenir LT Std 45 Book" w:hAnsi="Avenir LT Std 45 Book" w:cs="Arial Unicode MS"/>
-          <w:color w:val="000000"/>
-          <w:sz w:val="28"/>
-          <w:szCs w:val="28"/>
-        </w:rPr>
-        <w:t>15</w:t>
-      </w:r>
-      <w:r>
-        <w:rPr>
-          <w:rFonts w:ascii="Avenir LT Std 45 Book" w:eastAsia="Avenir Book" w:hAnsi="Avenir LT Std 45 Book" w:cs="Avenir Book"/>
-          <w:color w:val="000000"/>
-          <w:sz w:val="28"/>
-          <w:szCs w:val="28"/>
-        </w:rPr>
-        <w:fldChar w:fldCharType="end"/>
-      </w:r>
-    </w:p>
-    <w:p>
-      <w:pPr>
-        <w:tabs>
-          <w:tab w:val="right" w:pos="8928"/>
-        </w:tabs>
-        <w:spacing w:after="120"/>
-        <w:rPr>
-          <w:rFonts w:ascii="Avenir LT Std 45 Book" w:eastAsia="Avenir Book" w:hAnsi="Avenir LT Std 45 Book" w:cs="Avenir Book"/>
-          <w:color w:val="000000"/>
-          <w:sz w:val="28"/>
-          <w:szCs w:val="28"/>
-        </w:rPr>
-      </w:pPr>
-      <w:r>
-        <w:rPr>
-          <w:rFonts w:ascii="Avenir LT Std 45 Book" w:hAnsi="Avenir LT Std 45 Book" w:cs="Arial Unicode MS"/>
-          <w:color w:val="000000"/>
-          <w:sz w:val="28"/>
-          <w:szCs w:val="28"/>
-        </w:rPr>
-        <w:t>5.8 - State Diagrams</w:t>
-      </w:r>
-      <w:r>
-        <w:rPr>
-          <w:rFonts w:ascii="Avenir LT Std 45 Book" w:hAnsi="Avenir LT Std 45 Book" w:cs="Arial Unicode MS"/>
-          <w:color w:val="000000"/>
-          <w:sz w:val="28"/>
-          <w:szCs w:val="28"/>
-        </w:rPr>
-        <w:tab/>
-      </w:r>
-      <w:r>
-        <w:rPr>
-          <w:rFonts w:ascii="Avenir LT Std 45 Book" w:eastAsia="Avenir Book" w:hAnsi="Avenir LT Std 45 Book" w:cs="Avenir Book"/>
-          <w:color w:val="000000"/>
-          <w:sz w:val="28"/>
-          <w:szCs w:val="28"/>
-        </w:rPr>
-        <w:fldChar w:fldCharType="begin"/>
-      </w:r>
-      <w:r>
-        <w:rPr>
-          <w:rFonts w:ascii="Avenir LT Std 45 Book" w:eastAsia="Avenir Book" w:hAnsi="Avenir LT Std 45 Book" w:cs="Avenir Book"/>
-          <w:color w:val="000000"/>
-          <w:sz w:val="28"/>
-          <w:szCs w:val="28"/>
-        </w:rPr>
-        <w:instrText xml:space="preserve"> PAGEREF _Toc17 \h </w:instrText>
-      </w:r>
-      <w:r>
-        <w:rPr>
-          <w:rFonts w:ascii="Avenir LT Std 45 Book" w:eastAsia="Avenir Book" w:hAnsi="Avenir LT Std 45 Book" w:cs="Avenir Book"/>
-          <w:color w:val="000000"/>
-          <w:sz w:val="28"/>
-          <w:szCs w:val="28"/>
-        </w:rPr>
-      </w:r>
-      <w:r>
-        <w:rPr>
-          <w:rFonts w:ascii="Avenir LT Std 45 Book" w:eastAsia="Avenir Book" w:hAnsi="Avenir LT Std 45 Book" w:cs="Avenir Book"/>
-          <w:color w:val="000000"/>
-          <w:sz w:val="28"/>
-          <w:szCs w:val="28"/>
-        </w:rPr>
-        <w:fldChar w:fldCharType="separate"/>
-      </w:r>
-      <w:r>
-        <w:rPr>
-          <w:rFonts w:ascii="Avenir LT Std 45 Book" w:hAnsi="Avenir LT Std 45 Book" w:cs="Arial Unicode MS"/>
-          <w:color w:val="000000"/>
-          <w:sz w:val="28"/>
-          <w:szCs w:val="28"/>
-        </w:rPr>
-        <w:t>15</w:t>
-      </w:r>
-      <w:r>
-        <w:rPr>
-          <w:rFonts w:ascii="Avenir LT Std 45 Book" w:eastAsia="Avenir Book" w:hAnsi="Avenir LT Std 45 Book" w:cs="Avenir Book"/>
-          <w:color w:val="000000"/>
-          <w:sz w:val="28"/>
-          <w:szCs w:val="28"/>
-        </w:rPr>
-        <w:fldChar w:fldCharType="end"/>
-      </w:r>
-    </w:p>
-    <w:p>
-      <w:pPr>
-        <w:tabs>
-          <w:tab w:val="right" w:pos="8928"/>
-        </w:tabs>
-        <w:spacing w:after="120"/>
-        <w:rPr>
-          <w:rFonts w:ascii="Avenir LT Std 45 Book" w:eastAsia="Avenir Book" w:hAnsi="Avenir LT Std 45 Book" w:cs="Avenir Book"/>
-          <w:color w:val="000000"/>
-          <w:sz w:val="28"/>
-          <w:szCs w:val="28"/>
-        </w:rPr>
-      </w:pPr>
-      <w:r>
-        <w:rPr>
-          <w:rFonts w:ascii="Avenir LT Std 45 Book" w:hAnsi="Avenir LT Std 45 Book" w:cs="Arial Unicode MS"/>
-          <w:color w:val="000000"/>
-          <w:sz w:val="28"/>
-          <w:szCs w:val="28"/>
-        </w:rPr>
-        <w:t>5.9 - Normalisation</w:t>
-      </w:r>
-      <w:r>
-        <w:rPr>
-          <w:rFonts w:ascii="Avenir LT Std 45 Book" w:hAnsi="Avenir LT Std 45 Book" w:cs="Arial Unicode MS"/>
-          <w:color w:val="000000"/>
-          <w:sz w:val="28"/>
-          <w:szCs w:val="28"/>
-        </w:rPr>
-        <w:tab/>
-      </w:r>
-      <w:r>
-        <w:rPr>
-          <w:rFonts w:ascii="Avenir LT Std 45 Book" w:eastAsia="Avenir Book" w:hAnsi="Avenir LT Std 45 Book" w:cs="Avenir Book"/>
-          <w:color w:val="000000"/>
-          <w:sz w:val="28"/>
-          <w:szCs w:val="28"/>
-        </w:rPr>
-        <w:fldChar w:fldCharType="begin"/>
-      </w:r>
-      <w:r>
-        <w:rPr>
-          <w:rFonts w:ascii="Avenir LT Std 45 Book" w:eastAsia="Avenir Book" w:hAnsi="Avenir LT Std 45 Book" w:cs="Avenir Book"/>
-          <w:color w:val="000000"/>
-          <w:sz w:val="28"/>
-          <w:szCs w:val="28"/>
-        </w:rPr>
-        <w:instrText xml:space="preserve"> PAGEREF _Toc18 \h </w:instrText>
-      </w:r>
-      <w:r>
-        <w:rPr>
-          <w:rFonts w:ascii="Avenir LT Std 45 Book" w:eastAsia="Avenir Book" w:hAnsi="Avenir LT Std 45 Book" w:cs="Avenir Book"/>
-          <w:color w:val="000000"/>
-          <w:sz w:val="28"/>
-          <w:szCs w:val="28"/>
-        </w:rPr>
-      </w:r>
-      <w:r>
-        <w:rPr>
-          <w:rFonts w:ascii="Avenir LT Std 45 Book" w:eastAsia="Avenir Book" w:hAnsi="Avenir LT Std 45 Book" w:cs="Avenir Book"/>
-          <w:color w:val="000000"/>
-          <w:sz w:val="28"/>
-          <w:szCs w:val="28"/>
-        </w:rPr>
-        <w:fldChar w:fldCharType="separate"/>
-      </w:r>
-      <w:r>
-        <w:rPr>
-          <w:rFonts w:ascii="Avenir LT Std 45 Book" w:hAnsi="Avenir LT Std 45 Book" w:cs="Arial Unicode MS"/>
-          <w:color w:val="000000"/>
-          <w:sz w:val="28"/>
-          <w:szCs w:val="28"/>
-        </w:rPr>
-        <w:t>16</w:t>
-      </w:r>
-      <w:r>
-        <w:rPr>
-          <w:rFonts w:ascii="Avenir LT Std 45 Book" w:eastAsia="Avenir Book" w:hAnsi="Avenir LT Std 45 Book" w:cs="Avenir Book"/>
-          <w:color w:val="000000"/>
-          <w:sz w:val="28"/>
-          <w:szCs w:val="28"/>
-        </w:rPr>
-        <w:fldChar w:fldCharType="end"/>
-      </w:r>
-    </w:p>
-    <w:p>
-      <w:pPr>
-        <w:tabs>
-          <w:tab w:val="right" w:pos="8928"/>
-        </w:tabs>
-        <w:spacing w:after="120"/>
-        <w:rPr>
-          <w:rFonts w:ascii="Avenir LT Std 45 Book" w:eastAsia="Avenir Book" w:hAnsi="Avenir LT Std 45 Book" w:cs="Avenir Book"/>
-          <w:color w:val="000000"/>
-          <w:sz w:val="28"/>
-          <w:szCs w:val="28"/>
-        </w:rPr>
-      </w:pPr>
-      <w:r>
-        <w:rPr>
-          <w:rFonts w:ascii="Avenir LT Std 45 Book" w:hAnsi="Avenir LT Std 45 Book" w:cs="Arial Unicode MS"/>
-          <w:color w:val="000000"/>
-          <w:sz w:val="28"/>
-          <w:szCs w:val="28"/>
-        </w:rPr>
-        <w:t>5.10 - Data Model</w:t>
-      </w:r>
-      <w:r>
-        <w:rPr>
-          <w:rFonts w:ascii="Avenir LT Std 45 Book" w:hAnsi="Avenir LT Std 45 Book" w:cs="Arial Unicode MS"/>
-          <w:color w:val="000000"/>
-          <w:sz w:val="28"/>
-          <w:szCs w:val="28"/>
-        </w:rPr>
-        <w:tab/>
-      </w:r>
-      <w:r>
-        <w:rPr>
-          <w:rFonts w:ascii="Avenir LT Std 45 Book" w:eastAsia="Avenir Book" w:hAnsi="Avenir LT Std 45 Book" w:cs="Avenir Book"/>
-          <w:color w:val="000000"/>
-          <w:sz w:val="28"/>
-          <w:szCs w:val="28"/>
-        </w:rPr>
-        <w:fldChar w:fldCharType="begin"/>
-      </w:r>
-      <w:r>
-        <w:rPr>
-          <w:rFonts w:ascii="Avenir LT Std 45 Book" w:eastAsia="Avenir Book" w:hAnsi="Avenir LT Std 45 Book" w:cs="Avenir Book"/>
-          <w:color w:val="000000"/>
-          <w:sz w:val="28"/>
-          <w:szCs w:val="28"/>
-        </w:rPr>
-        <w:instrText xml:space="preserve"> PAGEREF _Toc19 \h </w:instrText>
-      </w:r>
-      <w:r>
-        <w:rPr>
-          <w:rFonts w:ascii="Avenir LT Std 45 Book" w:eastAsia="Avenir Book" w:hAnsi="Avenir LT Std 45 Book" w:cs="Avenir Book"/>
-          <w:color w:val="000000"/>
-          <w:sz w:val="28"/>
-          <w:szCs w:val="28"/>
-        </w:rPr>
-      </w:r>
-      <w:r>
-        <w:rPr>
-          <w:rFonts w:ascii="Avenir LT Std 45 Book" w:eastAsia="Avenir Book" w:hAnsi="Avenir LT Std 45 Book" w:cs="Avenir Book"/>
-          <w:color w:val="000000"/>
-          <w:sz w:val="28"/>
-          <w:szCs w:val="28"/>
-        </w:rPr>
-        <w:fldChar w:fldCharType="separate"/>
-      </w:r>
-      <w:r>
-        <w:rPr>
-          <w:rFonts w:ascii="Avenir LT Std 45 Book" w:hAnsi="Avenir LT Std 45 Book" w:cs="Arial Unicode MS"/>
-          <w:color w:val="000000"/>
-          <w:sz w:val="28"/>
-          <w:szCs w:val="28"/>
-        </w:rPr>
-        <w:t>17</w:t>
-      </w:r>
-      <w:r>
-        <w:rPr>
-          <w:rFonts w:ascii="Avenir LT Std 45 Book" w:eastAsia="Avenir Book" w:hAnsi="Avenir LT Std 45 Book" w:cs="Avenir Book"/>
-          <w:color w:val="000000"/>
-          <w:sz w:val="28"/>
-          <w:szCs w:val="28"/>
-        </w:rPr>
-        <w:fldChar w:fldCharType="end"/>
-      </w:r>
-    </w:p>
-    <w:p>
-      <w:pPr>
-        <w:tabs>
-          <w:tab w:val="right" w:pos="8928"/>
-        </w:tabs>
-        <w:spacing w:after="120"/>
-        <w:rPr>
-          <w:rFonts w:ascii="Avenir LT Std 45 Book" w:eastAsia="Avenir Book" w:hAnsi="Avenir LT Std 45 Book" w:cs="Avenir Book"/>
-          <w:color w:val="000000"/>
-          <w:sz w:val="28"/>
-          <w:szCs w:val="28"/>
-        </w:rPr>
-      </w:pPr>
-      <w:r>
-        <w:rPr>
-          <w:rFonts w:ascii="Avenir LT Std 45 Book" w:hAnsi="Avenir LT Std 45 Book" w:cs="Arial Unicode MS"/>
-          <w:color w:val="000000"/>
-          <w:sz w:val="28"/>
-          <w:szCs w:val="28"/>
-        </w:rPr>
-        <w:t xml:space="preserve">5.11 - Form Layouts </w:t>
-      </w:r>
-      <w:r>
-        <w:rPr>
-          <w:rFonts w:ascii="Avenir LT Std 45 Book" w:hAnsi="Avenir LT Std 45 Book" w:cs="Arial Unicode MS"/>
-          <w:color w:val="000000"/>
-          <w:sz w:val="28"/>
-          <w:szCs w:val="28"/>
-        </w:rPr>
-        <w:tab/>
-      </w:r>
-      <w:r>
-        <w:rPr>
-          <w:rFonts w:ascii="Avenir LT Std 45 Book" w:eastAsia="Avenir Book" w:hAnsi="Avenir LT Std 45 Book" w:cs="Avenir Book"/>
-          <w:color w:val="000000"/>
-          <w:sz w:val="28"/>
-          <w:szCs w:val="28"/>
-        </w:rPr>
-        <w:fldChar w:fldCharType="begin"/>
-      </w:r>
-      <w:r>
-        <w:rPr>
-          <w:rFonts w:ascii="Avenir LT Std 45 Book" w:eastAsia="Avenir Book" w:hAnsi="Avenir LT Std 45 Book" w:cs="Avenir Book"/>
-          <w:color w:val="000000"/>
-          <w:sz w:val="28"/>
-          <w:szCs w:val="28"/>
-        </w:rPr>
-        <w:instrText xml:space="preserve"> PAGEREF _Toc20 \h </w:instrText>
-      </w:r>
-      <w:r>
-        <w:rPr>
-          <w:rFonts w:ascii="Avenir LT Std 45 Book" w:eastAsia="Avenir Book" w:hAnsi="Avenir LT Std 45 Book" w:cs="Avenir Book"/>
-          <w:color w:val="000000"/>
-          <w:sz w:val="28"/>
-          <w:szCs w:val="28"/>
-        </w:rPr>
-      </w:r>
-      <w:r>
-        <w:rPr>
-          <w:rFonts w:ascii="Avenir LT Std 45 Book" w:eastAsia="Avenir Book" w:hAnsi="Avenir LT Std 45 Book" w:cs="Avenir Book"/>
-          <w:color w:val="000000"/>
-          <w:sz w:val="28"/>
-          <w:szCs w:val="28"/>
-        </w:rPr>
-        <w:fldChar w:fldCharType="separate"/>
-      </w:r>
-      <w:r>
-        <w:rPr>
-          <w:rFonts w:ascii="Avenir LT Std 45 Book" w:hAnsi="Avenir LT Std 45 Book" w:cs="Arial Unicode MS"/>
-          <w:color w:val="000000"/>
-          <w:sz w:val="28"/>
-          <w:szCs w:val="28"/>
-        </w:rPr>
-        <w:t>17</w:t>
-      </w:r>
-      <w:r>
-        <w:rPr>
-          <w:rFonts w:ascii="Avenir LT Std 45 Book" w:eastAsia="Avenir Book" w:hAnsi="Avenir LT Std 45 Book" w:cs="Avenir Book"/>
-          <w:color w:val="000000"/>
-          <w:sz w:val="28"/>
-          <w:szCs w:val="28"/>
-        </w:rPr>
-        <w:fldChar w:fldCharType="end"/>
-      </w:r>
-    </w:p>
-    <w:p>
-      <w:pPr>
-        <w:tabs>
-          <w:tab w:val="right" w:pos="8928"/>
-        </w:tabs>
-        <w:spacing w:after="120"/>
-        <w:rPr>
-          <w:rFonts w:ascii="Avenir LT Std 45 Book" w:eastAsia="Avenir Book" w:hAnsi="Avenir LT Std 45 Book" w:cs="Avenir Book"/>
-          <w:color w:val="000000"/>
-          <w:sz w:val="28"/>
-          <w:szCs w:val="28"/>
-        </w:rPr>
-      </w:pPr>
-      <w:r>
-        <w:rPr>
-          <w:rFonts w:ascii="Avenir LT Std 45 Book" w:hAnsi="Avenir LT Std 45 Book" w:cs="Arial Unicode MS"/>
-          <w:color w:val="000000"/>
-          <w:sz w:val="28"/>
-          <w:szCs w:val="28"/>
-        </w:rPr>
-        <w:t>5.12 - Object-Relational Mapping</w:t>
-      </w:r>
-      <w:r>
-        <w:rPr>
-          <w:rFonts w:ascii="Avenir LT Std 45 Book" w:hAnsi="Avenir LT Std 45 Book" w:cs="Arial Unicode MS"/>
-          <w:color w:val="000000"/>
-          <w:sz w:val="28"/>
-          <w:szCs w:val="28"/>
-        </w:rPr>
-        <w:tab/>
-      </w:r>
-      <w:r>
-        <w:rPr>
-          <w:rFonts w:ascii="Avenir LT Std 45 Book" w:eastAsia="Avenir Book" w:hAnsi="Avenir LT Std 45 Book" w:cs="Avenir Book"/>
-          <w:color w:val="000000"/>
-          <w:sz w:val="28"/>
-          <w:szCs w:val="28"/>
-        </w:rPr>
-        <w:fldChar w:fldCharType="begin"/>
-      </w:r>
-      <w:r>
-        <w:rPr>
-          <w:rFonts w:ascii="Avenir LT Std 45 Book" w:eastAsia="Avenir Book" w:hAnsi="Avenir LT Std 45 Book" w:cs="Avenir Book"/>
-          <w:color w:val="000000"/>
-          <w:sz w:val="28"/>
-          <w:szCs w:val="28"/>
-        </w:rPr>
-        <w:instrText xml:space="preserve"> PAGEREF _Toc21 \h </w:instrText>
-      </w:r>
-      <w:r>
-        <w:rPr>
-          <w:rFonts w:ascii="Avenir LT Std 45 Book" w:eastAsia="Avenir Book" w:hAnsi="Avenir LT Std 45 Book" w:cs="Avenir Book"/>
-          <w:color w:val="000000"/>
-          <w:sz w:val="28"/>
-          <w:szCs w:val="28"/>
-        </w:rPr>
-      </w:r>
-      <w:r>
-        <w:rPr>
-          <w:rFonts w:ascii="Avenir LT Std 45 Book" w:eastAsia="Avenir Book" w:hAnsi="Avenir LT Std 45 Book" w:cs="Avenir Book"/>
-          <w:color w:val="000000"/>
-          <w:sz w:val="28"/>
-          <w:szCs w:val="28"/>
-        </w:rPr>
-        <w:fldChar w:fldCharType="separate"/>
-      </w:r>
-      <w:r>
-        <w:rPr>
-          <w:rFonts w:ascii="Avenir LT Std 45 Book" w:hAnsi="Avenir LT Std 45 Book" w:cs="Arial Unicode MS"/>
-          <w:color w:val="000000"/>
-          <w:sz w:val="28"/>
-          <w:szCs w:val="28"/>
-        </w:rPr>
-        <w:t>17</w:t>
-      </w:r>
-      <w:r>
-        <w:rPr>
-          <w:rFonts w:ascii="Avenir LT Std 45 Book" w:eastAsia="Avenir Book" w:hAnsi="Avenir LT Std 45 Book" w:cs="Avenir Book"/>
-          <w:color w:val="000000"/>
-          <w:sz w:val="28"/>
-          <w:szCs w:val="28"/>
-        </w:rPr>
-        <w:fldChar w:fldCharType="end"/>
-      </w:r>
-    </w:p>
-    <w:p>
-      <w:pPr>
-        <w:tabs>
-          <w:tab w:val="right" w:pos="8928"/>
-        </w:tabs>
-        <w:spacing w:after="120"/>
-        <w:rPr>
-          <w:rFonts w:ascii="Avenir LT Std 45 Book" w:eastAsia="Avenir Book" w:hAnsi="Avenir LT Std 45 Book" w:cs="Avenir Book"/>
-          <w:color w:val="000000"/>
-          <w:sz w:val="28"/>
-          <w:szCs w:val="28"/>
-        </w:rPr>
-      </w:pPr>
-      <w:r>
-        <w:rPr>
-          <w:rFonts w:ascii="Avenir LT Std 45 Book" w:hAnsi="Avenir LT Std 45 Book" w:cs="Arial Unicode MS"/>
-          <w:color w:val="000000"/>
-          <w:sz w:val="28"/>
-          <w:szCs w:val="28"/>
-        </w:rPr>
-        <w:t>5.13 - Class Definition Document</w:t>
-      </w:r>
-      <w:r>
-        <w:rPr>
-          <w:rFonts w:ascii="Avenir LT Std 45 Book" w:hAnsi="Avenir LT Std 45 Book" w:cs="Arial Unicode MS"/>
-          <w:color w:val="000000"/>
-          <w:sz w:val="28"/>
-          <w:szCs w:val="28"/>
-        </w:rPr>
-        <w:tab/>
-      </w:r>
-      <w:r>
-        <w:rPr>
-          <w:rFonts w:ascii="Avenir LT Std 45 Book" w:eastAsia="Avenir Book" w:hAnsi="Avenir LT Std 45 Book" w:cs="Avenir Book"/>
-          <w:color w:val="000000"/>
-          <w:sz w:val="28"/>
-          <w:szCs w:val="28"/>
-        </w:rPr>
-        <w:fldChar w:fldCharType="begin"/>
-      </w:r>
-      <w:r>
-        <w:rPr>
-          <w:rFonts w:ascii="Avenir LT Std 45 Book" w:eastAsia="Avenir Book" w:hAnsi="Avenir LT Std 45 Book" w:cs="Avenir Book"/>
-          <w:color w:val="000000"/>
-          <w:sz w:val="28"/>
-          <w:szCs w:val="28"/>
-        </w:rPr>
-        <w:instrText xml:space="preserve"> PAGEREF _Toc22 \h </w:instrText>
-      </w:r>
-      <w:r>
-        <w:rPr>
-          <w:rFonts w:ascii="Avenir LT Std 45 Book" w:eastAsia="Avenir Book" w:hAnsi="Avenir LT Std 45 Book" w:cs="Avenir Book"/>
-          <w:color w:val="000000"/>
-          <w:sz w:val="28"/>
-          <w:szCs w:val="28"/>
-        </w:rPr>
-      </w:r>
-      <w:r>
-        <w:rPr>
-          <w:rFonts w:ascii="Avenir LT Std 45 Book" w:eastAsia="Avenir Book" w:hAnsi="Avenir LT Std 45 Book" w:cs="Avenir Book"/>
-          <w:color w:val="000000"/>
-          <w:sz w:val="28"/>
-          <w:szCs w:val="28"/>
-        </w:rPr>
-        <w:fldChar w:fldCharType="separate"/>
-      </w:r>
-      <w:r>
-        <w:rPr>
-          <w:rFonts w:ascii="Avenir LT Std 45 Book" w:hAnsi="Avenir LT Std 45 Book" w:cs="Arial Unicode MS"/>
-          <w:color w:val="000000"/>
-          <w:sz w:val="28"/>
-          <w:szCs w:val="28"/>
-        </w:rPr>
-        <w:t>17</w:t>
-      </w:r>
-      <w:r>
-        <w:rPr>
-          <w:rFonts w:ascii="Avenir LT Std 45 Book" w:eastAsia="Avenir Book" w:hAnsi="Avenir LT Std 45 Book" w:cs="Avenir Book"/>
-          <w:color w:val="000000"/>
-          <w:sz w:val="28"/>
-          <w:szCs w:val="28"/>
-        </w:rPr>
-        <w:fldChar w:fldCharType="end"/>
-      </w:r>
-    </w:p>
-    <w:p>
-      <w:pPr>
-        <w:tabs>
-          <w:tab w:val="right" w:pos="8928"/>
-        </w:tabs>
-        <w:spacing w:after="120"/>
-        <w:rPr>
-          <w:rFonts w:ascii="Avenir LT Std 45 Book" w:eastAsia="Avenir Book" w:hAnsi="Avenir LT Std 45 Book" w:cs="Avenir Book"/>
-          <w:color w:val="000000"/>
-          <w:sz w:val="28"/>
-          <w:szCs w:val="28"/>
-        </w:rPr>
-      </w:pPr>
-      <w:r>
-        <w:rPr>
-          <w:rFonts w:ascii="Avenir LT Std 45 Book" w:hAnsi="Avenir LT Std 45 Book" w:cs="Arial Unicode MS"/>
-          <w:color w:val="000000"/>
-          <w:sz w:val="28"/>
-          <w:szCs w:val="28"/>
-        </w:rPr>
-        <w:t>5.14 - Data Dictionary</w:t>
-      </w:r>
-      <w:r>
-        <w:rPr>
-          <w:rFonts w:ascii="Avenir LT Std 45 Book" w:hAnsi="Avenir LT Std 45 Book" w:cs="Arial Unicode MS"/>
-          <w:color w:val="000000"/>
-          <w:sz w:val="28"/>
-          <w:szCs w:val="28"/>
-        </w:rPr>
-        <w:tab/>
-      </w:r>
-      <w:r>
-        <w:rPr>
-          <w:rFonts w:ascii="Avenir LT Std 45 Book" w:eastAsia="Avenir Book" w:hAnsi="Avenir LT Std 45 Book" w:cs="Avenir Book"/>
-          <w:color w:val="000000"/>
-          <w:sz w:val="28"/>
-          <w:szCs w:val="28"/>
-        </w:rPr>
-        <w:fldChar w:fldCharType="begin"/>
-      </w:r>
-      <w:r>
-        <w:rPr>
-          <w:rFonts w:ascii="Avenir LT Std 45 Book" w:eastAsia="Avenir Book" w:hAnsi="Avenir LT Std 45 Book" w:cs="Avenir Book"/>
-          <w:color w:val="000000"/>
-          <w:sz w:val="28"/>
-          <w:szCs w:val="28"/>
-        </w:rPr>
-        <w:instrText xml:space="preserve"> PAGEREF _Toc23 \h </w:instrText>
-      </w:r>
-      <w:r>
-        <w:rPr>
-          <w:rFonts w:ascii="Avenir LT Std 45 Book" w:eastAsia="Avenir Book" w:hAnsi="Avenir LT Std 45 Book" w:cs="Avenir Book"/>
-          <w:color w:val="000000"/>
-          <w:sz w:val="28"/>
-          <w:szCs w:val="28"/>
-        </w:rPr>
-      </w:r>
-      <w:r>
-        <w:rPr>
-          <w:rFonts w:ascii="Avenir LT Std 45 Book" w:eastAsia="Avenir Book" w:hAnsi="Avenir LT Std 45 Book" w:cs="Avenir Book"/>
-          <w:color w:val="000000"/>
-          <w:sz w:val="28"/>
-          <w:szCs w:val="28"/>
-        </w:rPr>
-        <w:fldChar w:fldCharType="separate"/>
-      </w:r>
-      <w:r>
-        <w:rPr>
-          <w:rFonts w:ascii="Avenir LT Std 45 Book" w:hAnsi="Avenir LT Std 45 Book" w:cs="Arial Unicode MS"/>
-          <w:color w:val="000000"/>
-          <w:sz w:val="28"/>
-          <w:szCs w:val="28"/>
-        </w:rPr>
-        <w:t>17</w:t>
-      </w:r>
-      <w:r>
-        <w:rPr>
-          <w:rFonts w:ascii="Avenir LT Std 45 Book" w:eastAsia="Avenir Book" w:hAnsi="Avenir LT Std 45 Book" w:cs="Avenir Book"/>
-          <w:color w:val="000000"/>
-          <w:sz w:val="28"/>
-          <w:szCs w:val="28"/>
-        </w:rPr>
-        <w:fldChar w:fldCharType="end"/>
-      </w:r>
-    </w:p>
-    <w:p>
-      <w:pPr>
-        <w:tabs>
-          <w:tab w:val="right" w:pos="8928"/>
-        </w:tabs>
-        <w:spacing w:after="120"/>
-        <w:rPr>
-          <w:rFonts w:ascii="Avenir LT Std 45 Book" w:eastAsia="Avenir Book" w:hAnsi="Avenir LT Std 45 Book" w:cs="Avenir Book"/>
-          <w:color w:val="000000"/>
-          <w:sz w:val="28"/>
-          <w:szCs w:val="28"/>
-        </w:rPr>
-      </w:pPr>
-      <w:r>
-        <w:rPr>
-          <w:rFonts w:ascii="Avenir LT Std 45 Book" w:hAnsi="Avenir LT Std 45 Book" w:cs="Arial Unicode MS"/>
-          <w:color w:val="000000"/>
-          <w:sz w:val="28"/>
-          <w:szCs w:val="28"/>
-        </w:rPr>
-        <w:t>5.15 - Conceptual Entity Relationship Diagrams</w:t>
-      </w:r>
-      <w:r>
-        <w:rPr>
-          <w:rFonts w:ascii="Avenir LT Std 45 Book" w:hAnsi="Avenir LT Std 45 Book" w:cs="Arial Unicode MS"/>
-          <w:color w:val="000000"/>
-          <w:sz w:val="28"/>
-          <w:szCs w:val="28"/>
-        </w:rPr>
-        <w:tab/>
-      </w:r>
-      <w:r>
-        <w:rPr>
-          <w:rFonts w:ascii="Avenir LT Std 45 Book" w:eastAsia="Avenir Book" w:hAnsi="Avenir LT Std 45 Book" w:cs="Avenir Book"/>
-          <w:color w:val="000000"/>
-          <w:sz w:val="28"/>
-          <w:szCs w:val="28"/>
-        </w:rPr>
-        <w:fldChar w:fldCharType="begin"/>
-      </w:r>
-      <w:r>
-        <w:rPr>
-          <w:rFonts w:ascii="Avenir LT Std 45 Book" w:eastAsia="Avenir Book" w:hAnsi="Avenir LT Std 45 Book" w:cs="Avenir Book"/>
-          <w:color w:val="000000"/>
-          <w:sz w:val="28"/>
-          <w:szCs w:val="28"/>
-        </w:rPr>
-        <w:instrText xml:space="preserve"> PAGEREF _Toc24 \h </w:instrText>
-      </w:r>
-      <w:r>
-        <w:rPr>
-          <w:rFonts w:ascii="Avenir LT Std 45 Book" w:eastAsia="Avenir Book" w:hAnsi="Avenir LT Std 45 Book" w:cs="Avenir Book"/>
-          <w:color w:val="000000"/>
-          <w:sz w:val="28"/>
-          <w:szCs w:val="28"/>
-        </w:rPr>
-      </w:r>
-      <w:r>
-        <w:rPr>
-          <w:rFonts w:ascii="Avenir LT Std 45 Book" w:eastAsia="Avenir Book" w:hAnsi="Avenir LT Std 45 Book" w:cs="Avenir Book"/>
-          <w:color w:val="000000"/>
-          <w:sz w:val="28"/>
-          <w:szCs w:val="28"/>
-        </w:rPr>
-        <w:fldChar w:fldCharType="separate"/>
-      </w:r>
-      <w:r>
-        <w:rPr>
-          <w:rFonts w:ascii="Avenir LT Std 45 Book" w:hAnsi="Avenir LT Std 45 Book" w:cs="Arial Unicode MS"/>
-          <w:color w:val="000000"/>
-          <w:sz w:val="28"/>
-          <w:szCs w:val="28"/>
-        </w:rPr>
-        <w:t>18</w:t>
-      </w:r>
-      <w:r>
-        <w:rPr>
-          <w:rFonts w:ascii="Avenir LT Std 45 Book" w:eastAsia="Avenir Book" w:hAnsi="Avenir LT Std 45 Book" w:cs="Avenir Book"/>
-          <w:color w:val="000000"/>
-          <w:sz w:val="28"/>
-          <w:szCs w:val="28"/>
-        </w:rPr>
-        <w:fldChar w:fldCharType="end"/>
-      </w:r>
-    </w:p>
-    <w:p>
-      <w:pPr>
-        <w:tabs>
-          <w:tab w:val="right" w:pos="8928"/>
-        </w:tabs>
-        <w:spacing w:after="120"/>
-        <w:ind w:firstLine="360"/>
-        <w:rPr>
-          <w:rFonts w:ascii="Avenir LT Std 45 Book" w:eastAsia="Avenir Book" w:hAnsi="Avenir LT Std 45 Book" w:cs="Avenir Book"/>
-          <w:color w:val="000000"/>
-          <w:sz w:val="28"/>
-          <w:szCs w:val="28"/>
-        </w:rPr>
-      </w:pPr>
-      <w:r>
-        <w:rPr>
-          <w:rFonts w:ascii="Avenir LT Std 45 Book" w:hAnsi="Avenir LT Std 45 Book" w:cs="Arial Unicode MS"/>
-          <w:color w:val="000000"/>
-          <w:sz w:val="28"/>
-          <w:szCs w:val="28"/>
-        </w:rPr>
-        <w:t>Key</w:t>
-      </w:r>
-      <w:r>
-        <w:rPr>
-          <w:rFonts w:ascii="Avenir LT Std 45 Book" w:hAnsi="Avenir LT Std 45 Book" w:cs="Arial Unicode MS"/>
-          <w:color w:val="000000"/>
-          <w:sz w:val="28"/>
-          <w:szCs w:val="28"/>
-        </w:rPr>
-        <w:tab/>
-      </w:r>
-      <w:r>
-        <w:rPr>
-          <w:rFonts w:ascii="Avenir LT Std 45 Book" w:eastAsia="Avenir Book" w:hAnsi="Avenir LT Std 45 Book" w:cs="Avenir Book"/>
-          <w:color w:val="000000"/>
-          <w:sz w:val="28"/>
-          <w:szCs w:val="28"/>
-        </w:rPr>
-        <w:fldChar w:fldCharType="begin"/>
-      </w:r>
-      <w:r>
-        <w:rPr>
-          <w:rFonts w:ascii="Avenir LT Std 45 Book" w:eastAsia="Avenir Book" w:hAnsi="Avenir LT Std 45 Book" w:cs="Avenir Book"/>
-          <w:color w:val="000000"/>
-          <w:sz w:val="28"/>
-          <w:szCs w:val="28"/>
-        </w:rPr>
-        <w:instrText xml:space="preserve"> PAGEREF _Toc25 \h </w:instrText>
-      </w:r>
-      <w:r>
-        <w:rPr>
-          <w:rFonts w:ascii="Avenir LT Std 45 Book" w:eastAsia="Avenir Book" w:hAnsi="Avenir LT Std 45 Book" w:cs="Avenir Book"/>
-          <w:color w:val="000000"/>
-          <w:sz w:val="28"/>
-          <w:szCs w:val="28"/>
-        </w:rPr>
-      </w:r>
-      <w:r>
-        <w:rPr>
-          <w:rFonts w:ascii="Avenir LT Std 45 Book" w:eastAsia="Avenir Book" w:hAnsi="Avenir LT Std 45 Book" w:cs="Avenir Book"/>
-          <w:color w:val="000000"/>
-          <w:sz w:val="28"/>
-          <w:szCs w:val="28"/>
-        </w:rPr>
-        <w:fldChar w:fldCharType="separate"/>
-      </w:r>
-      <w:r>
-        <w:rPr>
-          <w:rFonts w:ascii="Avenir LT Std 45 Book" w:hAnsi="Avenir LT Std 45 Book" w:cs="Arial Unicode MS"/>
-          <w:color w:val="000000"/>
-          <w:sz w:val="28"/>
-          <w:szCs w:val="28"/>
-        </w:rPr>
-        <w:t>18</w:t>
-      </w:r>
-      <w:r>
-        <w:rPr>
-          <w:rFonts w:ascii="Avenir LT Std 45 Book" w:eastAsia="Avenir Book" w:hAnsi="Avenir LT Std 45 Book" w:cs="Avenir Book"/>
-          <w:color w:val="000000"/>
-          <w:sz w:val="28"/>
-          <w:szCs w:val="28"/>
-        </w:rPr>
-        <w:fldChar w:fldCharType="end"/>
-      </w:r>
-    </w:p>
-    <w:p>
-      <w:pPr>
-        <w:tabs>
-          <w:tab w:val="right" w:pos="8928"/>
-        </w:tabs>
-        <w:spacing w:after="120"/>
-        <w:ind w:firstLine="360"/>
-        <w:rPr>
-          <w:rFonts w:ascii="Avenir LT Std 45 Book" w:eastAsia="Avenir Book" w:hAnsi="Avenir LT Std 45 Book" w:cs="Avenir Book"/>
-          <w:color w:val="000000"/>
-          <w:sz w:val="28"/>
-          <w:szCs w:val="28"/>
-        </w:rPr>
-      </w:pPr>
-      <w:r>
-        <w:rPr>
-          <w:rFonts w:ascii="Avenir LT Std 45 Book" w:hAnsi="Avenir LT Std 45 Book" w:cs="Arial Unicode MS"/>
-          <w:color w:val="000000"/>
-          <w:sz w:val="28"/>
-          <w:szCs w:val="28"/>
-        </w:rPr>
-        <w:t>Conceptual ERD</w:t>
-      </w:r>
-      <w:r>
-        <w:rPr>
-          <w:rFonts w:ascii="Avenir LT Std 45 Book" w:hAnsi="Avenir LT Std 45 Book" w:cs="Arial Unicode MS"/>
-          <w:color w:val="000000"/>
-          <w:sz w:val="28"/>
-          <w:szCs w:val="28"/>
-        </w:rPr>
-        <w:tab/>
-      </w:r>
-      <w:r>
-        <w:rPr>
-          <w:rFonts w:ascii="Avenir LT Std 45 Book" w:eastAsia="Avenir Book" w:hAnsi="Avenir LT Std 45 Book" w:cs="Avenir Book"/>
-          <w:color w:val="000000"/>
-          <w:sz w:val="28"/>
-          <w:szCs w:val="28"/>
-        </w:rPr>
-        <w:fldChar w:fldCharType="begin"/>
-      </w:r>
-      <w:r>
-        <w:rPr>
-          <w:rFonts w:ascii="Avenir LT Std 45 Book" w:eastAsia="Avenir Book" w:hAnsi="Avenir LT Std 45 Book" w:cs="Avenir Book"/>
-          <w:color w:val="000000"/>
-          <w:sz w:val="28"/>
-          <w:szCs w:val="28"/>
-        </w:rPr>
-        <w:instrText xml:space="preserve"> PAGEREF _Toc26 \h </w:instrText>
-      </w:r>
-      <w:r>
-        <w:rPr>
-          <w:rFonts w:ascii="Avenir LT Std 45 Book" w:eastAsia="Avenir Book" w:hAnsi="Avenir LT Std 45 Book" w:cs="Avenir Book"/>
-          <w:color w:val="000000"/>
-          <w:sz w:val="28"/>
-          <w:szCs w:val="28"/>
-        </w:rPr>
-      </w:r>
-      <w:r>
-        <w:rPr>
-          <w:rFonts w:ascii="Avenir LT Std 45 Book" w:eastAsia="Avenir Book" w:hAnsi="Avenir LT Std 45 Book" w:cs="Avenir Book"/>
-          <w:color w:val="000000"/>
-          <w:sz w:val="28"/>
-          <w:szCs w:val="28"/>
-        </w:rPr>
-        <w:fldChar w:fldCharType="separate"/>
-      </w:r>
-      <w:r>
-        <w:rPr>
-          <w:rFonts w:ascii="Avenir LT Std 45 Book" w:hAnsi="Avenir LT Std 45 Book" w:cs="Arial Unicode MS"/>
-          <w:color w:val="000000"/>
-          <w:sz w:val="28"/>
-          <w:szCs w:val="28"/>
-        </w:rPr>
-        <w:t>20</w:t>
-      </w:r>
-      <w:r>
-        <w:rPr>
-          <w:rFonts w:ascii="Avenir LT Std 45 Book" w:eastAsia="Avenir Book" w:hAnsi="Avenir LT Std 45 Book" w:cs="Avenir Book"/>
-          <w:color w:val="000000"/>
-          <w:sz w:val="28"/>
-          <w:szCs w:val="28"/>
-        </w:rPr>
-        <w:fldChar w:fldCharType="end"/>
-      </w:r>
-    </w:p>
-    <w:p>
-      <w:pPr>
-        <w:tabs>
-          <w:tab w:val="right" w:pos="8928"/>
-        </w:tabs>
-        <w:spacing w:after="120"/>
-        <w:rPr>
-          <w:rFonts w:ascii="Avenir LT Std 45 Book" w:eastAsia="Avenir Book" w:hAnsi="Avenir LT Std 45 Book" w:cs="Avenir Book"/>
-          <w:color w:val="000000"/>
-          <w:sz w:val="28"/>
-          <w:szCs w:val="28"/>
-        </w:rPr>
-      </w:pPr>
-      <w:r>
-        <w:rPr>
-          <w:rFonts w:ascii="Avenir LT Std 45 Book" w:hAnsi="Avenir LT Std 45 Book" w:cs="Arial Unicode MS"/>
-          <w:color w:val="000000"/>
-          <w:sz w:val="28"/>
-          <w:szCs w:val="28"/>
-        </w:rPr>
-        <w:t>5.16 - Physical Entity Relationship Diagrams</w:t>
-      </w:r>
-      <w:r>
-        <w:rPr>
-          <w:rFonts w:ascii="Avenir LT Std 45 Book" w:hAnsi="Avenir LT Std 45 Book" w:cs="Arial Unicode MS"/>
-          <w:color w:val="000000"/>
-          <w:sz w:val="28"/>
-          <w:szCs w:val="28"/>
-        </w:rPr>
-        <w:tab/>
-      </w:r>
-      <w:r>
-        <w:rPr>
-          <w:rFonts w:ascii="Avenir LT Std 45 Book" w:eastAsia="Avenir Book" w:hAnsi="Avenir LT Std 45 Book" w:cs="Avenir Book"/>
-          <w:color w:val="000000"/>
-          <w:sz w:val="28"/>
-          <w:szCs w:val="28"/>
-        </w:rPr>
-        <w:fldChar w:fldCharType="begin"/>
-      </w:r>
-      <w:r>
-        <w:rPr>
-          <w:rFonts w:ascii="Avenir LT Std 45 Book" w:eastAsia="Avenir Book" w:hAnsi="Avenir LT Std 45 Book" w:cs="Avenir Book"/>
-          <w:color w:val="000000"/>
-          <w:sz w:val="28"/>
-          <w:szCs w:val="28"/>
-        </w:rPr>
-        <w:instrText xml:space="preserve"> PAGEREF _Toc27 \h </w:instrText>
-      </w:r>
-      <w:r>
-        <w:rPr>
-          <w:rFonts w:ascii="Avenir LT Std 45 Book" w:eastAsia="Avenir Book" w:hAnsi="Avenir LT Std 45 Book" w:cs="Avenir Book"/>
-          <w:color w:val="000000"/>
-          <w:sz w:val="28"/>
-          <w:szCs w:val="28"/>
-        </w:rPr>
-      </w:r>
-      <w:r>
-        <w:rPr>
-          <w:rFonts w:ascii="Avenir LT Std 45 Book" w:eastAsia="Avenir Book" w:hAnsi="Avenir LT Std 45 Book" w:cs="Avenir Book"/>
-          <w:color w:val="000000"/>
-          <w:sz w:val="28"/>
-          <w:szCs w:val="28"/>
-        </w:rPr>
-        <w:fldChar w:fldCharType="separate"/>
-      </w:r>
-      <w:r>
-        <w:rPr>
-          <w:rFonts w:ascii="Avenir LT Std 45 Book" w:hAnsi="Avenir LT Std 45 Book" w:cs="Arial Unicode MS"/>
-          <w:color w:val="000000"/>
-          <w:sz w:val="28"/>
-          <w:szCs w:val="28"/>
-        </w:rPr>
-        <w:t>22</w:t>
-      </w:r>
-      <w:r>
-        <w:rPr>
-          <w:rFonts w:ascii="Avenir LT Std 45 Book" w:eastAsia="Avenir Book" w:hAnsi="Avenir LT Std 45 Book" w:cs="Avenir Book"/>
-          <w:color w:val="000000"/>
-          <w:sz w:val="28"/>
-          <w:szCs w:val="28"/>
-        </w:rPr>
-        <w:fldChar w:fldCharType="end"/>
-      </w:r>
-    </w:p>
-    <w:p>
-      <w:pPr>
-        <w:tabs>
-          <w:tab w:val="right" w:pos="8928"/>
-        </w:tabs>
-        <w:spacing w:after="120"/>
-        <w:ind w:firstLine="360"/>
-        <w:rPr>
-          <w:rFonts w:ascii="Avenir LT Std 45 Book" w:eastAsia="Avenir Book" w:hAnsi="Avenir LT Std 45 Book" w:cs="Avenir Book"/>
-          <w:color w:val="000000"/>
-          <w:sz w:val="28"/>
-          <w:szCs w:val="28"/>
-        </w:rPr>
-      </w:pPr>
-      <w:r>
-        <w:rPr>
-          <w:rFonts w:ascii="Avenir LT Std 45 Book" w:hAnsi="Avenir LT Std 45 Book" w:cs="Arial Unicode MS"/>
-          <w:color w:val="000000"/>
-          <w:sz w:val="28"/>
-          <w:szCs w:val="28"/>
-        </w:rPr>
-        <w:t>Key</w:t>
-      </w:r>
-      <w:r>
-        <w:rPr>
-          <w:rFonts w:ascii="Avenir LT Std 45 Book" w:hAnsi="Avenir LT Std 45 Book" w:cs="Arial Unicode MS"/>
-          <w:color w:val="000000"/>
-          <w:sz w:val="28"/>
-          <w:szCs w:val="28"/>
-        </w:rPr>
-        <w:tab/>
-      </w:r>
-      <w:r>
-        <w:rPr>
-          <w:rFonts w:ascii="Avenir LT Std 45 Book" w:eastAsia="Avenir Book" w:hAnsi="Avenir LT Std 45 Book" w:cs="Avenir Book"/>
-          <w:color w:val="000000"/>
-          <w:sz w:val="28"/>
-          <w:szCs w:val="28"/>
-        </w:rPr>
-        <w:fldChar w:fldCharType="begin"/>
-      </w:r>
-      <w:r>
-        <w:rPr>
-          <w:rFonts w:ascii="Avenir LT Std 45 Book" w:eastAsia="Avenir Book" w:hAnsi="Avenir LT Std 45 Book" w:cs="Avenir Book"/>
-          <w:color w:val="000000"/>
-          <w:sz w:val="28"/>
-          <w:szCs w:val="28"/>
-        </w:rPr>
-        <w:instrText xml:space="preserve"> PAGEREF _Toc28 \h </w:instrText>
-      </w:r>
-      <w:r>
-        <w:rPr>
-          <w:rFonts w:ascii="Avenir LT Std 45 Book" w:eastAsia="Avenir Book" w:hAnsi="Avenir LT Std 45 Book" w:cs="Avenir Book"/>
-          <w:color w:val="000000"/>
-          <w:sz w:val="28"/>
-          <w:szCs w:val="28"/>
-        </w:rPr>
-      </w:r>
-      <w:r>
-        <w:rPr>
-          <w:rFonts w:ascii="Avenir LT Std 45 Book" w:eastAsia="Avenir Book" w:hAnsi="Avenir LT Std 45 Book" w:cs="Avenir Book"/>
-          <w:color w:val="000000"/>
-          <w:sz w:val="28"/>
-          <w:szCs w:val="28"/>
-        </w:rPr>
-        <w:fldChar w:fldCharType="separate"/>
-      </w:r>
-      <w:r>
-        <w:rPr>
-          <w:rFonts w:ascii="Avenir LT Std 45 Book" w:hAnsi="Avenir LT Std 45 Book" w:cs="Arial Unicode MS"/>
-          <w:color w:val="000000"/>
-          <w:sz w:val="28"/>
-          <w:szCs w:val="28"/>
-        </w:rPr>
-        <w:t>22</w:t>
-      </w:r>
-      <w:r>
-        <w:rPr>
-          <w:rFonts w:ascii="Avenir LT Std 45 Book" w:eastAsia="Avenir Book" w:hAnsi="Avenir LT Std 45 Book" w:cs="Avenir Book"/>
-          <w:color w:val="000000"/>
-          <w:sz w:val="28"/>
-          <w:szCs w:val="28"/>
-        </w:rPr>
-        <w:fldChar w:fldCharType="end"/>
-      </w:r>
-    </w:p>
-    <w:p>
-      <w:pPr>
-        <w:tabs>
-          <w:tab w:val="right" w:pos="8928"/>
-        </w:tabs>
-        <w:spacing w:after="120"/>
-        <w:ind w:firstLine="360"/>
-        <w:rPr>
-          <w:rFonts w:ascii="Avenir LT Std 45 Book" w:eastAsia="Avenir Book" w:hAnsi="Avenir LT Std 45 Book" w:cs="Avenir Book"/>
-          <w:color w:val="000000"/>
-          <w:sz w:val="28"/>
-          <w:szCs w:val="28"/>
-        </w:rPr>
-      </w:pPr>
-      <w:r>
-        <w:rPr>
-          <w:rFonts w:ascii="Avenir LT Std 45 Book" w:hAnsi="Avenir LT Std 45 Book" w:cs="Arial Unicode MS"/>
-          <w:color w:val="000000"/>
-          <w:sz w:val="28"/>
-          <w:szCs w:val="28"/>
-        </w:rPr>
-        <w:t>Physical ERD</w:t>
-      </w:r>
-      <w:r>
-        <w:rPr>
-          <w:rFonts w:ascii="Avenir LT Std 45 Book" w:hAnsi="Avenir LT Std 45 Book" w:cs="Arial Unicode MS"/>
-          <w:color w:val="000000"/>
-          <w:sz w:val="28"/>
-          <w:szCs w:val="28"/>
-        </w:rPr>
-        <w:tab/>
-      </w:r>
-      <w:r>
-        <w:rPr>
-          <w:rFonts w:ascii="Avenir LT Std 45 Book" w:eastAsia="Avenir Book" w:hAnsi="Avenir LT Std 45 Book" w:cs="Avenir Book"/>
-          <w:color w:val="000000"/>
-          <w:sz w:val="28"/>
-          <w:szCs w:val="28"/>
-        </w:rPr>
-        <w:fldChar w:fldCharType="begin"/>
-      </w:r>
-      <w:r>
-        <w:rPr>
-          <w:rFonts w:ascii="Avenir LT Std 45 Book" w:eastAsia="Avenir Book" w:hAnsi="Avenir LT Std 45 Book" w:cs="Avenir Book"/>
-          <w:color w:val="000000"/>
-          <w:sz w:val="28"/>
-          <w:szCs w:val="28"/>
-        </w:rPr>
-        <w:instrText xml:space="preserve"> PAGEREF _Toc29 \h </w:instrText>
-      </w:r>
-      <w:r>
-        <w:rPr>
-          <w:rFonts w:ascii="Avenir LT Std 45 Book" w:eastAsia="Avenir Book" w:hAnsi="Avenir LT Std 45 Book" w:cs="Avenir Book"/>
-          <w:color w:val="000000"/>
-          <w:sz w:val="28"/>
-          <w:szCs w:val="28"/>
-        </w:rPr>
-      </w:r>
-      <w:r>
-        <w:rPr>
-          <w:rFonts w:ascii="Avenir LT Std 45 Book" w:eastAsia="Avenir Book" w:hAnsi="Avenir LT Std 45 Book" w:cs="Avenir Book"/>
-          <w:color w:val="000000"/>
-          <w:sz w:val="28"/>
-          <w:szCs w:val="28"/>
-        </w:rPr>
-        <w:fldChar w:fldCharType="separate"/>
-      </w:r>
-      <w:r>
-        <w:rPr>
-          <w:rFonts w:ascii="Avenir LT Std 45 Book" w:hAnsi="Avenir LT Std 45 Book" w:cs="Arial Unicode MS"/>
-          <w:color w:val="000000"/>
-          <w:sz w:val="28"/>
-          <w:szCs w:val="28"/>
-        </w:rPr>
-        <w:t>23</w:t>
-      </w:r>
-      <w:r>
-        <w:rPr>
-          <w:rFonts w:ascii="Avenir LT Std 45 Book" w:eastAsia="Avenir Book" w:hAnsi="Avenir LT Std 45 Book" w:cs="Avenir Book"/>
-          <w:color w:val="000000"/>
-          <w:sz w:val="28"/>
-          <w:szCs w:val="28"/>
-        </w:rPr>
-        <w:fldChar w:fldCharType="end"/>
-      </w:r>
-    </w:p>
-    <w:p>
-      <w:pPr>
-        <w:tabs>
-          <w:tab w:val="right" w:pos="8928"/>
-        </w:tabs>
-        <w:spacing w:after="120"/>
-        <w:rPr>
-          <w:rFonts w:ascii="Avenir LT Std 45 Book" w:eastAsia="Avenir Book" w:hAnsi="Avenir LT Std 45 Book" w:cs="Avenir Book"/>
-          <w:color w:val="000000"/>
-          <w:sz w:val="28"/>
-          <w:szCs w:val="28"/>
-        </w:rPr>
-      </w:pPr>
-      <w:r>
-        <w:rPr>
-          <w:rFonts w:ascii="Avenir LT Std 45 Book" w:hAnsi="Avenir LT Std 45 Book" w:cs="Arial Unicode MS"/>
-          <w:color w:val="000000"/>
-          <w:sz w:val="28"/>
-          <w:szCs w:val="28"/>
-        </w:rPr>
-        <w:lastRenderedPageBreak/>
-        <w:t>5.17 - Screen Layout</w:t>
-      </w:r>
-      <w:r>
-        <w:rPr>
-          <w:rFonts w:ascii="Avenir LT Std 45 Book" w:hAnsi="Avenir LT Std 45 Book" w:cs="Arial Unicode MS"/>
-          <w:color w:val="000000"/>
-          <w:sz w:val="28"/>
-          <w:szCs w:val="28"/>
-        </w:rPr>
-        <w:tab/>
-      </w:r>
-      <w:r>
-        <w:rPr>
-          <w:rFonts w:ascii="Avenir LT Std 45 Book" w:eastAsia="Avenir Book" w:hAnsi="Avenir LT Std 45 Book" w:cs="Avenir Book"/>
-          <w:color w:val="000000"/>
-          <w:sz w:val="28"/>
-          <w:szCs w:val="28"/>
-        </w:rPr>
-        <w:fldChar w:fldCharType="begin"/>
-      </w:r>
-      <w:r>
-        <w:rPr>
-          <w:rFonts w:ascii="Avenir LT Std 45 Book" w:eastAsia="Avenir Book" w:hAnsi="Avenir LT Std 45 Book" w:cs="Avenir Book"/>
-          <w:color w:val="000000"/>
-          <w:sz w:val="28"/>
-          <w:szCs w:val="28"/>
-        </w:rPr>
-        <w:instrText xml:space="preserve"> PAGEREF _Toc30 \h </w:instrText>
-      </w:r>
-      <w:r>
-        <w:rPr>
-          <w:rFonts w:ascii="Avenir LT Std 45 Book" w:eastAsia="Avenir Book" w:hAnsi="Avenir LT Std 45 Book" w:cs="Avenir Book"/>
-          <w:color w:val="000000"/>
-          <w:sz w:val="28"/>
-          <w:szCs w:val="28"/>
-        </w:rPr>
-      </w:r>
-      <w:r>
-        <w:rPr>
-          <w:rFonts w:ascii="Avenir LT Std 45 Book" w:eastAsia="Avenir Book" w:hAnsi="Avenir LT Std 45 Book" w:cs="Avenir Book"/>
-          <w:color w:val="000000"/>
-          <w:sz w:val="28"/>
-          <w:szCs w:val="28"/>
-        </w:rPr>
-        <w:fldChar w:fldCharType="separate"/>
-      </w:r>
-      <w:r>
-        <w:rPr>
-          <w:rFonts w:ascii="Avenir LT Std 45 Book" w:hAnsi="Avenir LT Std 45 Book" w:cs="Arial Unicode MS"/>
-          <w:color w:val="000000"/>
-          <w:sz w:val="28"/>
-          <w:szCs w:val="28"/>
-        </w:rPr>
-        <w:t>25</w:t>
-      </w:r>
-      <w:r>
-        <w:rPr>
-          <w:rFonts w:ascii="Avenir LT Std 45 Book" w:eastAsia="Avenir Book" w:hAnsi="Avenir LT Std 45 Book" w:cs="Avenir Book"/>
-          <w:color w:val="000000"/>
-          <w:sz w:val="28"/>
-          <w:szCs w:val="28"/>
-        </w:rPr>
-        <w:fldChar w:fldCharType="end"/>
-      </w:r>
-    </w:p>
-    <w:p>
-      <w:pPr>
-        <w:tabs>
-          <w:tab w:val="right" w:pos="8928"/>
-        </w:tabs>
-        <w:spacing w:after="120"/>
-        <w:rPr>
-          <w:rFonts w:ascii="Avenir LT Std 45 Book" w:eastAsia="Avenir Book" w:hAnsi="Avenir LT Std 45 Book" w:cs="Avenir Book"/>
-          <w:color w:val="000000"/>
-          <w:sz w:val="28"/>
-          <w:szCs w:val="28"/>
-        </w:rPr>
-      </w:pPr>
-      <w:r>
-        <w:rPr>
-          <w:rFonts w:ascii="Avenir LT Std 45 Book" w:hAnsi="Avenir LT Std 45 Book" w:cs="Arial Unicode MS"/>
-          <w:color w:val="000000"/>
-          <w:sz w:val="28"/>
-          <w:szCs w:val="28"/>
-        </w:rPr>
-        <w:t>5.18 - Validation Control Forms</w:t>
-      </w:r>
-      <w:r>
-        <w:rPr>
-          <w:rFonts w:ascii="Avenir LT Std 45 Book" w:hAnsi="Avenir LT Std 45 Book" w:cs="Arial Unicode MS"/>
-          <w:color w:val="000000"/>
-          <w:sz w:val="28"/>
-          <w:szCs w:val="28"/>
-        </w:rPr>
-        <w:tab/>
-      </w:r>
-      <w:r>
-        <w:rPr>
-          <w:rFonts w:ascii="Avenir LT Std 45 Book" w:eastAsia="Avenir Book" w:hAnsi="Avenir LT Std 45 Book" w:cs="Avenir Book"/>
-          <w:color w:val="000000"/>
-          <w:sz w:val="28"/>
-          <w:szCs w:val="28"/>
-        </w:rPr>
-        <w:fldChar w:fldCharType="begin"/>
-      </w:r>
-      <w:r>
-        <w:rPr>
-          <w:rFonts w:ascii="Avenir LT Std 45 Book" w:eastAsia="Avenir Book" w:hAnsi="Avenir LT Std 45 Book" w:cs="Avenir Book"/>
-          <w:color w:val="000000"/>
-          <w:sz w:val="28"/>
-          <w:szCs w:val="28"/>
-        </w:rPr>
-        <w:instrText xml:space="preserve"> PAGEREF _Toc31 \h </w:instrText>
-      </w:r>
-      <w:r>
-        <w:rPr>
-          <w:rFonts w:ascii="Avenir LT Std 45 Book" w:eastAsia="Avenir Book" w:hAnsi="Avenir LT Std 45 Book" w:cs="Avenir Book"/>
-          <w:color w:val="000000"/>
-          <w:sz w:val="28"/>
-          <w:szCs w:val="28"/>
-        </w:rPr>
-      </w:r>
-      <w:r>
-        <w:rPr>
-          <w:rFonts w:ascii="Avenir LT Std 45 Book" w:eastAsia="Avenir Book" w:hAnsi="Avenir LT Std 45 Book" w:cs="Avenir Book"/>
-          <w:color w:val="000000"/>
-          <w:sz w:val="28"/>
-          <w:szCs w:val="28"/>
-        </w:rPr>
-        <w:fldChar w:fldCharType="separate"/>
-      </w:r>
-      <w:r>
-        <w:rPr>
-          <w:rFonts w:ascii="Avenir LT Std 45 Book" w:hAnsi="Avenir LT Std 45 Book" w:cs="Arial Unicode MS"/>
-          <w:color w:val="000000"/>
-          <w:sz w:val="28"/>
-          <w:szCs w:val="28"/>
-        </w:rPr>
-        <w:t>25</w:t>
-      </w:r>
-      <w:r>
-        <w:rPr>
-          <w:rFonts w:ascii="Avenir LT Std 45 Book" w:eastAsia="Avenir Book" w:hAnsi="Avenir LT Std 45 Book" w:cs="Avenir Book"/>
-          <w:color w:val="000000"/>
-          <w:sz w:val="28"/>
-          <w:szCs w:val="28"/>
-        </w:rPr>
-        <w:fldChar w:fldCharType="end"/>
-      </w:r>
-    </w:p>
-    <w:p>
-      <w:pPr>
-        <w:tabs>
-          <w:tab w:val="right" w:pos="8928"/>
-        </w:tabs>
-        <w:spacing w:after="120"/>
-        <w:rPr>
-          <w:rFonts w:ascii="Avenir LT Std 45 Book" w:eastAsia="Avenir Book" w:hAnsi="Avenir LT Std 45 Book" w:cs="Avenir Book"/>
-          <w:color w:val="000000"/>
-          <w:sz w:val="28"/>
-          <w:szCs w:val="28"/>
-        </w:rPr>
-      </w:pPr>
-      <w:r>
-        <w:rPr>
-          <w:rFonts w:ascii="Avenir LT Std 45 Book" w:hAnsi="Avenir LT Std 45 Book" w:cs="Arial Unicode MS"/>
-          <w:color w:val="000000"/>
-          <w:sz w:val="28"/>
-          <w:szCs w:val="28"/>
-        </w:rPr>
-        <w:t>5.19 - Event-Handling Forms</w:t>
-      </w:r>
-      <w:r>
-        <w:rPr>
-          <w:rFonts w:ascii="Avenir LT Std 45 Book" w:hAnsi="Avenir LT Std 45 Book" w:cs="Arial Unicode MS"/>
-          <w:color w:val="000000"/>
-          <w:sz w:val="28"/>
-          <w:szCs w:val="28"/>
-        </w:rPr>
-        <w:tab/>
-      </w:r>
-      <w:r>
-        <w:rPr>
-          <w:rFonts w:ascii="Avenir LT Std 45 Book" w:eastAsia="Avenir Book" w:hAnsi="Avenir LT Std 45 Book" w:cs="Avenir Book"/>
-          <w:color w:val="000000"/>
-          <w:sz w:val="28"/>
-          <w:szCs w:val="28"/>
-        </w:rPr>
-        <w:fldChar w:fldCharType="begin"/>
-      </w:r>
-      <w:r>
-        <w:rPr>
-          <w:rFonts w:ascii="Avenir LT Std 45 Book" w:eastAsia="Avenir Book" w:hAnsi="Avenir LT Std 45 Book" w:cs="Avenir Book"/>
-          <w:color w:val="000000"/>
-          <w:sz w:val="28"/>
-          <w:szCs w:val="28"/>
-        </w:rPr>
-        <w:instrText xml:space="preserve"> PAGEREF _Toc32 \h </w:instrText>
-      </w:r>
-      <w:r>
-        <w:rPr>
-          <w:rFonts w:ascii="Avenir LT Std 45 Book" w:eastAsia="Avenir Book" w:hAnsi="Avenir LT Std 45 Book" w:cs="Avenir Book"/>
-          <w:color w:val="000000"/>
-          <w:sz w:val="28"/>
-          <w:szCs w:val="28"/>
-        </w:rPr>
-      </w:r>
-      <w:r>
-        <w:rPr>
-          <w:rFonts w:ascii="Avenir LT Std 45 Book" w:eastAsia="Avenir Book" w:hAnsi="Avenir LT Std 45 Book" w:cs="Avenir Book"/>
-          <w:color w:val="000000"/>
-          <w:sz w:val="28"/>
-          <w:szCs w:val="28"/>
-        </w:rPr>
-        <w:fldChar w:fldCharType="separate"/>
-      </w:r>
-      <w:r>
-        <w:rPr>
-          <w:rFonts w:ascii="Avenir LT Std 45 Book" w:hAnsi="Avenir LT Std 45 Book" w:cs="Arial Unicode MS"/>
-          <w:color w:val="000000"/>
-          <w:sz w:val="28"/>
-          <w:szCs w:val="28"/>
-        </w:rPr>
-        <w:t>25</w:t>
-      </w:r>
-      <w:r>
-        <w:rPr>
-          <w:rFonts w:ascii="Avenir LT Std 45 Book" w:eastAsia="Avenir Book" w:hAnsi="Avenir LT Std 45 Book" w:cs="Avenir Book"/>
-          <w:color w:val="000000"/>
-          <w:sz w:val="28"/>
-          <w:szCs w:val="28"/>
-        </w:rPr>
-        <w:fldChar w:fldCharType="end"/>
-      </w:r>
-    </w:p>
-    <w:p>
-      <w:pPr>
-        <w:tabs>
-          <w:tab w:val="right" w:pos="8928"/>
-        </w:tabs>
-        <w:spacing w:after="120"/>
-        <w:rPr>
-          <w:rFonts w:ascii="Avenir LT Std 45 Book" w:eastAsia="Avenir Book" w:hAnsi="Avenir LT Std 45 Book" w:cs="Avenir Book"/>
-          <w:color w:val="000000"/>
-          <w:sz w:val="28"/>
-          <w:szCs w:val="28"/>
-        </w:rPr>
-      </w:pPr>
-      <w:r>
-        <w:rPr>
-          <w:rFonts w:ascii="Avenir LT Std 45 Book" w:hAnsi="Avenir LT Std 45 Book" w:cs="Arial Unicode MS"/>
-          <w:color w:val="000000"/>
-          <w:sz w:val="28"/>
-          <w:szCs w:val="28"/>
-        </w:rPr>
-        <w:t>5.20 - Identifier Lists</w:t>
-      </w:r>
-      <w:r>
-        <w:rPr>
-          <w:rFonts w:ascii="Avenir LT Std 45 Book" w:hAnsi="Avenir LT Std 45 Book" w:cs="Arial Unicode MS"/>
-          <w:color w:val="000000"/>
-          <w:sz w:val="28"/>
-          <w:szCs w:val="28"/>
-        </w:rPr>
-        <w:tab/>
-      </w:r>
-      <w:r>
-        <w:rPr>
-          <w:rFonts w:ascii="Avenir LT Std 45 Book" w:eastAsia="Avenir Book" w:hAnsi="Avenir LT Std 45 Book" w:cs="Avenir Book"/>
-          <w:color w:val="000000"/>
-          <w:sz w:val="28"/>
-          <w:szCs w:val="28"/>
-        </w:rPr>
-        <w:fldChar w:fldCharType="begin"/>
-      </w:r>
-      <w:r>
-        <w:rPr>
-          <w:rFonts w:ascii="Avenir LT Std 45 Book" w:eastAsia="Avenir Book" w:hAnsi="Avenir LT Std 45 Book" w:cs="Avenir Book"/>
-          <w:color w:val="000000"/>
-          <w:sz w:val="28"/>
-          <w:szCs w:val="28"/>
-        </w:rPr>
-        <w:instrText xml:space="preserve"> PAGEREF _Toc33 \h </w:instrText>
-      </w:r>
-      <w:r>
-        <w:rPr>
-          <w:rFonts w:ascii="Avenir LT Std 45 Book" w:eastAsia="Avenir Book" w:hAnsi="Avenir LT Std 45 Book" w:cs="Avenir Book"/>
-          <w:color w:val="000000"/>
-          <w:sz w:val="28"/>
-          <w:szCs w:val="28"/>
-        </w:rPr>
-      </w:r>
-      <w:r>
-        <w:rPr>
-          <w:rFonts w:ascii="Avenir LT Std 45 Book" w:eastAsia="Avenir Book" w:hAnsi="Avenir LT Std 45 Book" w:cs="Avenir Book"/>
-          <w:color w:val="000000"/>
-          <w:sz w:val="28"/>
-          <w:szCs w:val="28"/>
-        </w:rPr>
-        <w:fldChar w:fldCharType="separate"/>
-      </w:r>
-      <w:r>
-        <w:rPr>
-          <w:rFonts w:ascii="Avenir LT Std 45 Book" w:hAnsi="Avenir LT Std 45 Book" w:cs="Arial Unicode MS"/>
-          <w:color w:val="000000"/>
-          <w:sz w:val="28"/>
-          <w:szCs w:val="28"/>
-        </w:rPr>
-        <w:t>25</w:t>
-      </w:r>
-      <w:r>
-        <w:rPr>
-          <w:rFonts w:ascii="Avenir LT Std 45 Book" w:eastAsia="Avenir Book" w:hAnsi="Avenir LT Std 45 Book" w:cs="Avenir Book"/>
-          <w:color w:val="000000"/>
-          <w:sz w:val="28"/>
-          <w:szCs w:val="28"/>
-        </w:rPr>
-        <w:fldChar w:fldCharType="end"/>
-      </w:r>
-    </w:p>
-    <w:p>
-      <w:pPr>
-        <w:tabs>
-          <w:tab w:val="right" w:pos="8928"/>
-        </w:tabs>
-        <w:spacing w:after="120"/>
-        <w:rPr>
-          <w:rFonts w:ascii="Avenir LT Std 45 Book" w:eastAsia="Avenir Book" w:hAnsi="Avenir LT Std 45 Book" w:cs="Avenir Book"/>
-          <w:color w:val="000000"/>
-          <w:sz w:val="28"/>
-          <w:szCs w:val="28"/>
-        </w:rPr>
-      </w:pPr>
-      <w:r>
-        <w:rPr>
-          <w:rFonts w:ascii="Avenir LT Std 45 Book" w:hAnsi="Avenir LT Std 45 Book" w:cs="Arial Unicode MS"/>
-          <w:color w:val="000000"/>
-          <w:sz w:val="28"/>
-          <w:szCs w:val="28"/>
-        </w:rPr>
-        <w:t xml:space="preserve">5.21 - Bibliography </w:t>
-      </w:r>
-      <w:r>
-        <w:rPr>
-          <w:rFonts w:ascii="Avenir LT Std 45 Book" w:hAnsi="Avenir LT Std 45 Book" w:cs="Arial Unicode MS"/>
-          <w:color w:val="000000"/>
-          <w:sz w:val="28"/>
-          <w:szCs w:val="28"/>
-        </w:rPr>
-        <w:tab/>
-      </w:r>
-      <w:r>
-        <w:rPr>
-          <w:rFonts w:ascii="Avenir LT Std 45 Book" w:eastAsia="Avenir Book" w:hAnsi="Avenir LT Std 45 Book" w:cs="Avenir Book"/>
-          <w:color w:val="000000"/>
-          <w:sz w:val="28"/>
-          <w:szCs w:val="28"/>
-        </w:rPr>
-        <w:fldChar w:fldCharType="begin"/>
-      </w:r>
-      <w:r>
-        <w:rPr>
-          <w:rFonts w:ascii="Avenir LT Std 45 Book" w:eastAsia="Avenir Book" w:hAnsi="Avenir LT Std 45 Book" w:cs="Avenir Book"/>
-          <w:color w:val="000000"/>
-          <w:sz w:val="28"/>
-          <w:szCs w:val="28"/>
-        </w:rPr>
-        <w:instrText xml:space="preserve"> PAGEREF _Toc34 \h </w:instrText>
-      </w:r>
-      <w:r>
-        <w:rPr>
-          <w:rFonts w:ascii="Avenir LT Std 45 Book" w:eastAsia="Avenir Book" w:hAnsi="Avenir LT Std 45 Book" w:cs="Avenir Book"/>
-          <w:color w:val="000000"/>
-          <w:sz w:val="28"/>
-          <w:szCs w:val="28"/>
-        </w:rPr>
-      </w:r>
-      <w:r>
-        <w:rPr>
-          <w:rFonts w:ascii="Avenir LT Std 45 Book" w:eastAsia="Avenir Book" w:hAnsi="Avenir LT Std 45 Book" w:cs="Avenir Book"/>
-          <w:color w:val="000000"/>
-          <w:sz w:val="28"/>
-          <w:szCs w:val="28"/>
-        </w:rPr>
-        <w:fldChar w:fldCharType="separate"/>
-      </w:r>
-      <w:r>
-        <w:rPr>
-          <w:rFonts w:ascii="Avenir LT Std 45 Book" w:hAnsi="Avenir LT Std 45 Book" w:cs="Arial Unicode MS"/>
-          <w:color w:val="000000"/>
-          <w:sz w:val="28"/>
-          <w:szCs w:val="28"/>
-        </w:rPr>
-        <w:t>25</w:t>
-      </w:r>
-      <w:r>
-        <w:rPr>
-          <w:rFonts w:ascii="Avenir LT Std 45 Book" w:eastAsia="Avenir Book" w:hAnsi="Avenir LT Std 45 Book" w:cs="Avenir Book"/>
-          <w:color w:val="000000"/>
-          <w:sz w:val="28"/>
-          <w:szCs w:val="28"/>
-        </w:rPr>
-        <w:fldChar w:fldCharType="end"/>
-      </w:r>
-    </w:p>
-    <w:p>
-      <w:pPr>
-        <w:tabs>
-          <w:tab w:val="right" w:pos="8928"/>
-        </w:tabs>
-        <w:spacing w:after="120"/>
-        <w:rPr>
-          <w:rFonts w:ascii="Avenir LT Std 45 Book" w:hAnsi="Avenir LT Std 45 Book"/>
-        </w:rPr>
-      </w:pPr>
-      <w:r>
-        <w:rPr>
-          <w:rFonts w:ascii="Avenir LT Std 45 Book" w:hAnsi="Avenir LT Std 45 Book" w:cs="Arial Unicode MS"/>
-          <w:color w:val="000000"/>
-          <w:sz w:val="28"/>
-          <w:szCs w:val="28"/>
-        </w:rPr>
-        <w:t>5.22 - Software Requirements Spec. Work Log</w:t>
-      </w:r>
-      <w:r>
-        <w:rPr>
-          <w:rFonts w:ascii="Avenir LT Std 45 Book" w:hAnsi="Avenir LT Std 45 Book" w:cs="Arial Unicode MS"/>
-          <w:color w:val="000000"/>
-          <w:sz w:val="28"/>
-          <w:szCs w:val="28"/>
-        </w:rPr>
-        <w:tab/>
-      </w:r>
-      <w:r>
-        <w:rPr>
-          <w:rFonts w:ascii="Avenir LT Std 45 Book" w:eastAsia="Avenir Book" w:hAnsi="Avenir LT Std 45 Book" w:cs="Avenir Book"/>
-          <w:color w:val="000000"/>
-          <w:sz w:val="28"/>
-          <w:szCs w:val="28"/>
-        </w:rPr>
-        <w:fldChar w:fldCharType="begin"/>
-      </w:r>
-      <w:r>
-        <w:rPr>
-          <w:rFonts w:ascii="Avenir LT Std 45 Book" w:eastAsia="Avenir Book" w:hAnsi="Avenir LT Std 45 Book" w:cs="Avenir Book"/>
-          <w:color w:val="000000"/>
-          <w:sz w:val="28"/>
-          <w:szCs w:val="28"/>
-        </w:rPr>
-        <w:instrText xml:space="preserve"> PAGEREF _Toc35 \h </w:instrText>
-      </w:r>
-      <w:r>
-        <w:rPr>
-          <w:rFonts w:ascii="Avenir LT Std 45 Book" w:eastAsia="Avenir Book" w:hAnsi="Avenir LT Std 45 Book" w:cs="Avenir Book"/>
-          <w:color w:val="000000"/>
-          <w:sz w:val="28"/>
-          <w:szCs w:val="28"/>
-        </w:rPr>
-      </w:r>
-      <w:r>
-        <w:rPr>
-          <w:rFonts w:ascii="Avenir LT Std 45 Book" w:eastAsia="Avenir Book" w:hAnsi="Avenir LT Std 45 Book" w:cs="Avenir Book"/>
-          <w:color w:val="000000"/>
-          <w:sz w:val="28"/>
-          <w:szCs w:val="28"/>
-        </w:rPr>
-        <w:fldChar w:fldCharType="separate"/>
-      </w:r>
-      <w:r>
-        <w:rPr>
-          <w:rFonts w:ascii="Avenir LT Std 45 Book" w:hAnsi="Avenir LT Std 45 Book" w:cs="Arial Unicode MS"/>
-          <w:color w:val="000000"/>
-          <w:sz w:val="28"/>
-          <w:szCs w:val="28"/>
-        </w:rPr>
-        <w:t>25</w:t>
-      </w:r>
-      <w:r>
-        <w:rPr>
-          <w:rFonts w:ascii="Avenir LT Std 45 Book" w:eastAsia="Avenir Book" w:hAnsi="Avenir LT Std 45 Book" w:cs="Avenir Book"/>
-          <w:color w:val="000000"/>
-          <w:sz w:val="28"/>
-          <w:szCs w:val="28"/>
-        </w:rPr>
-        <w:fldChar w:fldCharType="end"/>
-      </w:r>
-    </w:p>
-    <w:p>
-      <w:pPr>
-        <w:pStyle w:val="Body"/>
-        <w:rPr>
-          <w:rFonts w:ascii="Avenir LT Std 45 Book" w:hAnsi="Avenir LT Std 45 Book"/>
-        </w:rPr>
-      </w:pPr>
-      <w:r>
-        <w:rPr>
-          <w:rFonts w:ascii="Avenir LT Std 45 Book" w:hAnsi="Avenir LT Std 45 Book"/>
-        </w:rPr>
-        <w:fldChar w:fldCharType="end"/>
-      </w:r>
+        </w:rPr>
+      </w:pPr>
       <w:r>
         <w:rPr>
           <w:rFonts w:ascii="Avenir LT Std 45 Book" w:eastAsia="Arial Unicode MS" w:hAnsi="Avenir LT Std 45 Book" w:cs="Arial Unicode MS"/>
@@ -3473,12 +3232,20 @@
         </w:rPr>
       </w:pPr>
       <w:bookmarkStart w:id="0" w:name="_Toc"/>
+      <w:bookmarkStart w:id="1" w:name="_Toc509479648"/>
       <w:r>
         <w:rPr>
           <w:rFonts w:ascii="Avenir LT Std 45 Book" w:eastAsia="Arial Unicode MS" w:hAnsi="Avenir LT Std 45 Book" w:cs="Arial Unicode MS"/>
         </w:rPr>
         <w:lastRenderedPageBreak/>
-        <w:t xml:space="preserve">5.1 - Data Flow Diagrams </w:t>
+        <w:t>5.1 - Data Flow Diagrams</w:t>
+      </w:r>
+      <w:bookmarkEnd w:id="1"/>
+      <w:r>
+        <w:rPr>
+          <w:rFonts w:ascii="Avenir LT Std 45 Book" w:eastAsia="Arial Unicode MS" w:hAnsi="Avenir LT Std 45 Book" w:cs="Arial Unicode MS"/>
+        </w:rPr>
+        <w:t xml:space="preserve"> </w:t>
       </w:r>
       <w:bookmarkEnd w:id="0"/>
     </w:p>
@@ -3497,36 +3264,20 @@
           <w:rFonts w:ascii="Avenir LT Std 45 Book" w:hAnsi="Avenir LT Std 45 Book"/>
         </w:rPr>
       </w:pPr>
-      <w:bookmarkStart w:id="1" w:name="_Toc1"/>
+      <w:bookmarkStart w:id="2" w:name="_Toc1"/>
+      <w:bookmarkStart w:id="3" w:name="_Toc509479649"/>
       <w:r>
         <w:rPr>
           <w:rFonts w:ascii="Avenir LT Std 45 Book" w:eastAsia="Arial Unicode MS" w:hAnsi="Avenir LT Std 45 Book" w:cs="Arial Unicode MS"/>
         </w:rPr>
-        <w:t xml:space="preserve">5.2 - System Architecture </w:t>
+        <w:t>5.2 - System Architecture</w:t>
       </w:r>
-      <w:bookmarkEnd w:id="1"/>
-    </w:p>
-    <w:p>
-      <w:pPr>
-        <w:pStyle w:val="Body"/>
-        <w:rPr>
-          <w:rFonts w:ascii="Avenir LT Std 45 Book" w:hAnsi="Avenir LT Std 45 Book"/>
-        </w:rPr>
-      </w:pPr>
-    </w:p>
-    <w:p>
-      <w:pPr>
-        <w:pStyle w:val="Heading"/>
-        <w:rPr>
-          <w:rFonts w:ascii="Avenir LT Std 45 Book" w:hAnsi="Avenir LT Std 45 Book"/>
-        </w:rPr>
-      </w:pPr>
-      <w:bookmarkStart w:id="2" w:name="_Toc2"/>
+      <w:bookmarkEnd w:id="3"/>
       <w:r>
         <w:rPr>
           <w:rFonts w:ascii="Avenir LT Std 45 Book" w:eastAsia="Arial Unicode MS" w:hAnsi="Avenir LT Std 45 Book" w:cs="Arial Unicode MS"/>
         </w:rPr>
-        <w:t xml:space="preserve">5.3 - Use Case Descriptions </w:t>
+        <w:t xml:space="preserve"> </w:t>
       </w:r>
       <w:bookmarkEnd w:id="2"/>
     </w:p>
@@ -3537,6 +3288,38 @@
           <w:rFonts w:ascii="Avenir LT Std 45 Book" w:hAnsi="Avenir LT Std 45 Book"/>
         </w:rPr>
       </w:pPr>
+    </w:p>
+    <w:p>
+      <w:pPr>
+        <w:pStyle w:val="Heading"/>
+        <w:rPr>
+          <w:rFonts w:ascii="Avenir LT Std 45 Book" w:hAnsi="Avenir LT Std 45 Book"/>
+        </w:rPr>
+      </w:pPr>
+      <w:bookmarkStart w:id="4" w:name="_Toc2"/>
+      <w:bookmarkStart w:id="5" w:name="_Toc509479650"/>
+      <w:r>
+        <w:rPr>
+          <w:rFonts w:ascii="Avenir LT Std 45 Book" w:eastAsia="Arial Unicode MS" w:hAnsi="Avenir LT Std 45 Book" w:cs="Arial Unicode MS"/>
+        </w:rPr>
+        <w:t>5.3 - Use Case Descriptions</w:t>
+      </w:r>
+      <w:bookmarkEnd w:id="5"/>
+      <w:r>
+        <w:rPr>
+          <w:rFonts w:ascii="Avenir LT Std 45 Book" w:eastAsia="Arial Unicode MS" w:hAnsi="Avenir LT Std 45 Book" w:cs="Arial Unicode MS"/>
+        </w:rPr>
+        <w:t xml:space="preserve"> </w:t>
+      </w:r>
+      <w:bookmarkEnd w:id="4"/>
+    </w:p>
+    <w:p>
+      <w:pPr>
+        <w:pStyle w:val="Body"/>
+        <w:rPr>
+          <w:rFonts w:ascii="Avenir LT Std 45 Book" w:hAnsi="Avenir LT Std 45 Book"/>
+        </w:rPr>
+      </w:pPr>
       <w:r>
         <w:rPr>
           <w:rFonts w:ascii="Avenir LT Std 45 Book" w:eastAsia="Arial Unicode MS" w:hAnsi="Avenir LT Std 45 Book" w:cs="Arial Unicode MS"/>
@@ -3551,7 +3334,8 @@
           <w:rFonts w:ascii="Avenir LT Std 45 Book" w:hAnsi="Avenir LT Std 45 Book"/>
         </w:rPr>
       </w:pPr>
-      <w:bookmarkStart w:id="3" w:name="_Toc3"/>
+      <w:bookmarkStart w:id="6" w:name="_Toc3"/>
+      <w:bookmarkStart w:id="7" w:name="_Toc509479651"/>
       <w:r>
         <w:rPr>
           <w:rFonts w:ascii="Avenir LT Std 45 Book" w:eastAsia="Arial Unicode MS" w:hAnsi="Avenir LT Std 45 Book" w:cs="Arial Unicode MS"/>
@@ -3559,7 +3343,8 @@
         <w:lastRenderedPageBreak/>
         <w:t>5.4 - Use Case Diagrams</w:t>
       </w:r>
-      <w:bookmarkEnd w:id="3"/>
+      <w:bookmarkEnd w:id="6"/>
+      <w:bookmarkEnd w:id="7"/>
     </w:p>
     <w:p>
       <w:pPr>
@@ -3568,14 +3353,16 @@
           <w:rFonts w:ascii="Avenir LT Std 45 Book" w:hAnsi="Avenir LT Std 45 Book"/>
         </w:rPr>
       </w:pPr>
-      <w:bookmarkStart w:id="4" w:name="_Toc4"/>
+      <w:bookmarkStart w:id="8" w:name="_Toc4"/>
+      <w:bookmarkStart w:id="9" w:name="_Toc509479652"/>
       <w:r>
         <w:rPr>
           <w:rFonts w:ascii="Avenir LT Std 45 Book" w:eastAsia="Arial Unicode MS" w:hAnsi="Avenir LT Std 45 Book" w:cs="Arial Unicode MS"/>
         </w:rPr>
         <w:t>www.</w:t>
       </w:r>
-      <w:bookmarkEnd w:id="4"/>
+      <w:bookmarkEnd w:id="8"/>
+      <w:bookmarkEnd w:id="9"/>
     </w:p>
     <w:p>
       <w:pPr>
@@ -3598,7 +3385,8 @@
           <w:rFonts w:ascii="Avenir LT Std 45 Book" w:hAnsi="Avenir LT Std 45 Book"/>
         </w:rPr>
       </w:pPr>
-      <w:bookmarkStart w:id="5" w:name="_Toc5"/>
+      <w:bookmarkStart w:id="10" w:name="_Toc5"/>
+      <w:bookmarkStart w:id="11" w:name="_Toc509479653"/>
       <w:r>
         <w:rPr>
           <w:rFonts w:ascii="Avenir LT Std 45 Book" w:eastAsia="Arial Unicode MS" w:hAnsi="Avenir LT Std 45 Book" w:cs="Arial Unicode MS"/>
@@ -3606,7 +3394,8 @@
         <w:lastRenderedPageBreak/>
         <w:t>get.</w:t>
       </w:r>
-      <w:bookmarkEnd w:id="5"/>
+      <w:bookmarkEnd w:id="10"/>
+      <w:bookmarkEnd w:id="11"/>
     </w:p>
     <w:p>
       <w:pPr>
@@ -4224,7 +4013,8 @@
           <w:rFonts w:ascii="Avenir LT Std 45 Book" w:hAnsi="Avenir LT Std 45 Book"/>
         </w:rPr>
       </w:pPr>
-      <w:bookmarkStart w:id="6" w:name="_Toc6"/>
+      <w:bookmarkStart w:id="12" w:name="_Toc6"/>
+      <w:bookmarkStart w:id="13" w:name="_Toc509479654"/>
       <w:r>
         <w:rPr>
           <w:rFonts w:ascii="Avenir LT Std 45 Book" w:eastAsia="Arial Unicode MS" w:hAnsi="Avenir LT Std 45 Book" w:cs="Arial Unicode MS"/>
@@ -4232,7 +4022,8 @@
         <w:lastRenderedPageBreak/>
         <w:t>legal.</w:t>
       </w:r>
-      <w:bookmarkEnd w:id="6"/>
+      <w:bookmarkEnd w:id="12"/>
+      <w:bookmarkEnd w:id="13"/>
     </w:p>
     <w:p>
       <w:pPr>
@@ -4724,7 +4515,8 @@
           <w:rFonts w:ascii="Avenir LT Std 45 Book" w:hAnsi="Avenir LT Std 45 Book"/>
         </w:rPr>
       </w:pPr>
-      <w:bookmarkStart w:id="7" w:name="_Toc7"/>
+      <w:bookmarkStart w:id="14" w:name="_Toc7"/>
+      <w:bookmarkStart w:id="15" w:name="_Toc509479655"/>
       <w:r>
         <w:rPr>
           <w:rFonts w:ascii="Avenir LT Std 45 Book" w:eastAsia="Arial Unicode MS" w:hAnsi="Avenir LT Std 45 Book" w:cs="Arial Unicode MS"/>
@@ -5333,7 +5125,8 @@
           </wp:anchor>
         </w:drawing>
       </w:r>
-      <w:bookmarkEnd w:id="7"/>
+      <w:bookmarkEnd w:id="14"/>
+      <w:bookmarkEnd w:id="15"/>
     </w:p>
     <w:p>
       <w:pPr>
@@ -5356,7 +5149,8 @@
           <w:rFonts w:ascii="Avenir LT Std 45 Book" w:hAnsi="Avenir LT Std 45 Book"/>
         </w:rPr>
       </w:pPr>
-      <w:bookmarkStart w:id="8" w:name="_Toc8"/>
+      <w:bookmarkStart w:id="16" w:name="_Toc8"/>
+      <w:bookmarkStart w:id="17" w:name="_Toc509479656"/>
       <w:r>
         <w:rPr>
           <w:rFonts w:ascii="Avenir LT Std 45 Book" w:eastAsia="Arial Unicode MS" w:hAnsi="Avenir LT Std 45 Book" w:cs="Arial Unicode MS"/>
@@ -5364,7 +5158,8 @@
         <w:lastRenderedPageBreak/>
         <w:t>help.</w:t>
       </w:r>
-      <w:bookmarkEnd w:id="8"/>
+      <w:bookmarkEnd w:id="16"/>
+      <w:bookmarkEnd w:id="17"/>
     </w:p>
     <w:p>
       <w:pPr>
@@ -5387,7 +5182,8 @@
           <w:rFonts w:ascii="Avenir LT Std 45 Book" w:hAnsi="Avenir LT Std 45 Book"/>
         </w:rPr>
       </w:pPr>
-      <w:bookmarkStart w:id="9" w:name="_Toc9"/>
+      <w:bookmarkStart w:id="18" w:name="_Toc9"/>
+      <w:bookmarkStart w:id="19" w:name="_Toc509479657"/>
       <w:r>
         <w:rPr>
           <w:rFonts w:ascii="Avenir LT Std 45 Book" w:eastAsia="Arial Unicode MS" w:hAnsi="Avenir LT Std 45 Book" w:cs="Arial Unicode MS"/>
@@ -5395,7 +5191,8 @@
         <w:lastRenderedPageBreak/>
         <w:t>admin.</w:t>
       </w:r>
-      <w:bookmarkEnd w:id="9"/>
+      <w:bookmarkEnd w:id="18"/>
+      <w:bookmarkEnd w:id="19"/>
     </w:p>
     <w:p>
       <w:pPr>
@@ -5418,7 +5215,8 @@
           <w:rFonts w:ascii="Avenir LT Std 45 Book" w:hAnsi="Avenir LT Std 45 Book"/>
         </w:rPr>
       </w:pPr>
-      <w:bookmarkStart w:id="10" w:name="_Toc10"/>
+      <w:bookmarkStart w:id="20" w:name="_Toc10"/>
+      <w:bookmarkStart w:id="21" w:name="_Toc509479658"/>
       <w:r>
         <w:rPr>
           <w:rFonts w:ascii="Avenir LT Std 45 Book" w:eastAsia="Arial Unicode MS" w:hAnsi="Avenir LT Std 45 Book" w:cs="Arial Unicode MS"/>
@@ -5426,13 +5224,14 @@
         <w:lastRenderedPageBreak/>
         <w:t>dev.</w:t>
       </w:r>
+      <w:bookmarkEnd w:id="21"/>
       <w:r>
         <w:rPr>
           <w:rFonts w:ascii="Avenir LT Std 45 Book" w:eastAsia="Arial Unicode MS" w:hAnsi="Avenir LT Std 45 Book" w:cs="Arial Unicode MS"/>
         </w:rPr>
         <w:br w:type="page"/>
       </w:r>
-      <w:bookmarkEnd w:id="10"/>
+      <w:bookmarkEnd w:id="20"/>
     </w:p>
     <w:p>
       <w:pPr>
@@ -5441,7 +5240,8 @@
           <w:rFonts w:ascii="Avenir LT Std 45 Book" w:hAnsi="Avenir LT Std 45 Book"/>
         </w:rPr>
       </w:pPr>
-      <w:bookmarkStart w:id="11" w:name="_Toc11"/>
+      <w:bookmarkStart w:id="22" w:name="_Toc11"/>
+      <w:bookmarkStart w:id="23" w:name="_Toc509479659"/>
       <w:proofErr w:type="spellStart"/>
       <w:r>
         <w:rPr>
@@ -5457,13 +5257,14 @@
         </w:rPr>
         <w:t>.</w:t>
       </w:r>
+      <w:bookmarkEnd w:id="23"/>
       <w:r>
         <w:rPr>
           <w:rFonts w:ascii="Avenir LT Std 45 Book" w:eastAsia="Arial Unicode MS" w:hAnsi="Avenir LT Std 45 Book" w:cs="Arial Unicode MS"/>
         </w:rPr>
         <w:br w:type="page"/>
       </w:r>
-      <w:bookmarkEnd w:id="11"/>
+      <w:bookmarkEnd w:id="22"/>
     </w:p>
     <w:p>
       <w:pPr>
@@ -5472,7 +5273,8 @@
           <w:rFonts w:ascii="Avenir LT Std 45 Book" w:hAnsi="Avenir LT Std 45 Book"/>
         </w:rPr>
       </w:pPr>
-      <w:bookmarkStart w:id="12" w:name="_Toc12"/>
+      <w:bookmarkStart w:id="24" w:name="_Toc12"/>
+      <w:bookmarkStart w:id="25" w:name="_Toc509479660"/>
       <w:r>
         <w:rPr>
           <w:rFonts w:ascii="Avenir LT Std 45 Book" w:eastAsia="Arial Unicode MS" w:hAnsi="Avenir LT Std 45 Book" w:cs="Arial Unicode MS"/>
@@ -5480,13 +5282,14 @@
         <w:lastRenderedPageBreak/>
         <w:t>head.</w:t>
       </w:r>
+      <w:bookmarkEnd w:id="25"/>
       <w:r>
         <w:rPr>
           <w:rFonts w:ascii="Avenir LT Std 45 Book" w:eastAsia="Arial Unicode MS" w:hAnsi="Avenir LT Std 45 Book" w:cs="Arial Unicode MS"/>
         </w:rPr>
         <w:br w:type="page"/>
       </w:r>
-      <w:bookmarkEnd w:id="12"/>
+      <w:bookmarkEnd w:id="24"/>
     </w:p>
     <w:p>
       <w:pPr>
@@ -5495,7 +5298,8 @@
           <w:rFonts w:ascii="Avenir LT Std 45 Book" w:hAnsi="Avenir LT Std 45 Book"/>
         </w:rPr>
       </w:pPr>
-      <w:bookmarkStart w:id="13" w:name="_Toc13"/>
+      <w:bookmarkStart w:id="26" w:name="_Toc13"/>
+      <w:bookmarkStart w:id="27" w:name="_Toc509479661"/>
       <w:proofErr w:type="spellStart"/>
       <w:r>
         <w:rPr>
@@ -5511,13 +5315,14 @@
         </w:rPr>
         <w:t>.</w:t>
       </w:r>
+      <w:bookmarkEnd w:id="27"/>
       <w:r>
         <w:rPr>
           <w:rFonts w:ascii="Avenir LT Std 45 Book" w:eastAsia="Arial Unicode MS" w:hAnsi="Avenir LT Std 45 Book" w:cs="Arial Unicode MS"/>
         </w:rPr>
         <w:br w:type="page"/>
       </w:r>
-      <w:bookmarkEnd w:id="13"/>
+      <w:bookmarkEnd w:id="26"/>
     </w:p>
     <w:p>
       <w:pPr>
@@ -5526,15 +5331,23 @@
           <w:rFonts w:ascii="Avenir LT Std 45 Book" w:hAnsi="Avenir LT Std 45 Book"/>
         </w:rPr>
       </w:pPr>
-      <w:bookmarkStart w:id="14" w:name="_Toc14"/>
+      <w:bookmarkStart w:id="28" w:name="_Toc14"/>
+      <w:bookmarkStart w:id="29" w:name="_Toc509479662"/>
       <w:r>
         <w:rPr>
           <w:rFonts w:ascii="Avenir LT Std 45 Book" w:eastAsia="Arial Unicode MS" w:hAnsi="Avenir LT Std 45 Book" w:cs="Arial Unicode MS"/>
         </w:rPr>
         <w:lastRenderedPageBreak/>
-        <w:t xml:space="preserve">5.5 - Activity Diagrams </w:t>
+        <w:t>5.5 - Activity Diagrams</w:t>
       </w:r>
-      <w:bookmarkEnd w:id="14"/>
+      <w:bookmarkEnd w:id="29"/>
+      <w:r>
+        <w:rPr>
+          <w:rFonts w:ascii="Avenir LT Std 45 Book" w:eastAsia="Arial Unicode MS" w:hAnsi="Avenir LT Std 45 Book" w:cs="Arial Unicode MS"/>
+        </w:rPr>
+        <w:t xml:space="preserve"> </w:t>
+      </w:r>
+      <w:bookmarkEnd w:id="28"/>
     </w:p>
     <w:p>
       <w:pPr>
@@ -5551,14 +5364,16 @@
           <w:rFonts w:ascii="Avenir LT Std 45 Book" w:hAnsi="Avenir LT Std 45 Book"/>
         </w:rPr>
       </w:pPr>
-      <w:bookmarkStart w:id="15" w:name="_Toc15"/>
+      <w:bookmarkStart w:id="30" w:name="_Toc15"/>
+      <w:bookmarkStart w:id="31" w:name="_Toc509479663"/>
       <w:r>
         <w:rPr>
           <w:rFonts w:ascii="Avenir LT Std 45 Book" w:eastAsia="Arial Unicode MS" w:hAnsi="Avenir LT Std 45 Book" w:cs="Arial Unicode MS"/>
         </w:rPr>
         <w:t>5.6 - Class Diagrams</w:t>
       </w:r>
-      <w:bookmarkEnd w:id="15"/>
+      <w:bookmarkEnd w:id="30"/>
+      <w:bookmarkEnd w:id="31"/>
     </w:p>
     <w:p>
       <w:pPr>
@@ -5575,14 +5390,16 @@
           <w:rFonts w:ascii="Avenir LT Std 45 Book" w:hAnsi="Avenir LT Std 45 Book"/>
         </w:rPr>
       </w:pPr>
-      <w:bookmarkStart w:id="16" w:name="_Toc16"/>
+      <w:bookmarkStart w:id="32" w:name="_Toc16"/>
+      <w:bookmarkStart w:id="33" w:name="_Toc509479664"/>
       <w:r>
         <w:rPr>
           <w:rFonts w:ascii="Avenir LT Std 45 Book" w:eastAsia="Arial Unicode MS" w:hAnsi="Avenir LT Std 45 Book" w:cs="Arial Unicode MS"/>
         </w:rPr>
         <w:t>5.7 - Sequence and Communication Diagrams</w:t>
       </w:r>
-      <w:bookmarkEnd w:id="16"/>
+      <w:bookmarkEnd w:id="32"/>
+      <w:bookmarkEnd w:id="33"/>
     </w:p>
     <w:p>
       <w:pPr>
@@ -5599,14 +5416,16 @@
           <w:rFonts w:ascii="Avenir LT Std 45 Book" w:hAnsi="Avenir LT Std 45 Book"/>
         </w:rPr>
       </w:pPr>
-      <w:bookmarkStart w:id="17" w:name="_Toc17"/>
+      <w:bookmarkStart w:id="34" w:name="_Toc17"/>
+      <w:bookmarkStart w:id="35" w:name="_Toc509479665"/>
       <w:r>
         <w:rPr>
           <w:rFonts w:ascii="Avenir LT Std 45 Book" w:eastAsia="Arial Unicode MS" w:hAnsi="Avenir LT Std 45 Book" w:cs="Arial Unicode MS"/>
         </w:rPr>
         <w:t>5.8 - State Diagrams</w:t>
       </w:r>
-      <w:bookmarkEnd w:id="17"/>
+      <w:bookmarkEnd w:id="34"/>
+      <w:bookmarkEnd w:id="35"/>
     </w:p>
     <w:p>
       <w:pPr>
@@ -5637,8 +5456,9 @@
           <w:rFonts w:ascii="Avenir LT Std 45 Book" w:hAnsi="Avenir LT Std 45 Book"/>
         </w:rPr>
       </w:pPr>
-      <w:bookmarkStart w:id="18" w:name="bookmark"/>
-      <w:bookmarkStart w:id="19" w:name="_Toc18"/>
+      <w:bookmarkStart w:id="36" w:name="bookmark"/>
+      <w:bookmarkStart w:id="37" w:name="_Toc18"/>
+      <w:bookmarkStart w:id="38" w:name="_Toc509479666"/>
       <w:r>
         <w:rPr>
           <w:rFonts w:ascii="Avenir LT Std 45 Book" w:eastAsia="Arial Unicode MS" w:hAnsi="Avenir LT Std 45 Book" w:cs="Arial Unicode MS"/>
@@ -5646,14 +5466,15 @@
         <w:lastRenderedPageBreak/>
         <w:t xml:space="preserve">5.9 - </w:t>
       </w:r>
-      <w:bookmarkEnd w:id="18"/>
+      <w:bookmarkEnd w:id="36"/>
       <w:r>
         <w:rPr>
           <w:rFonts w:ascii="Avenir LT Std 45 Book" w:eastAsia="Arial Unicode MS" w:hAnsi="Avenir LT Std 45 Book" w:cs="Arial Unicode MS"/>
         </w:rPr>
         <w:t>Normalisation</w:t>
       </w:r>
-      <w:bookmarkEnd w:id="19"/>
+      <w:bookmarkEnd w:id="37"/>
+      <w:bookmarkEnd w:id="38"/>
     </w:p>
     <w:tbl>
       <w:tblPr>
@@ -5704,6 +5525,8 @@
               <w:pStyle w:val="TableStyle1"/>
               <w:rPr>
                 <w:rFonts w:ascii="Avenir LT Std 45 Book" w:hAnsi="Avenir LT Std 45 Book"/>
+                <w:sz w:val="24"/>
+                <w:szCs w:val="24"/>
               </w:rPr>
             </w:pPr>
             <w:r>
@@ -5711,6 +5534,8 @@
                 <w:rFonts w:ascii="Avenir LT Std 45 Book" w:hAnsi="Avenir LT Std 45 Book"/>
                 <w:b w:val="0"/>
                 <w:bCs w:val="0"/>
+                <w:sz w:val="24"/>
+                <w:szCs w:val="24"/>
               </w:rPr>
               <w:t>UNF</w:t>
             </w:r>
@@ -5738,6 +5563,8 @@
               <w:pStyle w:val="TableStyle1"/>
               <w:rPr>
                 <w:rFonts w:ascii="Avenir LT Std 45 Book" w:hAnsi="Avenir LT Std 45 Book"/>
+                <w:sz w:val="24"/>
+                <w:szCs w:val="24"/>
               </w:rPr>
             </w:pPr>
             <w:r>
@@ -5745,6 +5572,8 @@
                 <w:rFonts w:ascii="Avenir LT Std 45 Book" w:hAnsi="Avenir LT Std 45 Book"/>
                 <w:b w:val="0"/>
                 <w:bCs w:val="0"/>
+                <w:sz w:val="24"/>
+                <w:szCs w:val="24"/>
               </w:rPr>
               <w:t>1NF</w:t>
             </w:r>
@@ -5772,6 +5601,8 @@
               <w:pStyle w:val="TableStyle1"/>
               <w:rPr>
                 <w:rFonts w:ascii="Avenir LT Std 45 Book" w:hAnsi="Avenir LT Std 45 Book"/>
+                <w:sz w:val="24"/>
+                <w:szCs w:val="24"/>
               </w:rPr>
             </w:pPr>
             <w:r>
@@ -5779,6 +5610,8 @@
                 <w:rFonts w:ascii="Avenir LT Std 45 Book" w:hAnsi="Avenir LT Std 45 Book"/>
                 <w:b w:val="0"/>
                 <w:bCs w:val="0"/>
+                <w:sz w:val="24"/>
+                <w:szCs w:val="24"/>
               </w:rPr>
               <w:t>2NF</w:t>
             </w:r>
@@ -5806,6 +5639,8 @@
               <w:pStyle w:val="TableStyle1"/>
               <w:rPr>
                 <w:rFonts w:ascii="Avenir LT Std 45 Book" w:hAnsi="Avenir LT Std 45 Book"/>
+                <w:sz w:val="24"/>
+                <w:szCs w:val="24"/>
               </w:rPr>
             </w:pPr>
             <w:r>
@@ -5813,6 +5648,8 @@
                 <w:rFonts w:ascii="Avenir LT Std 45 Book" w:hAnsi="Avenir LT Std 45 Book"/>
                 <w:b w:val="0"/>
                 <w:bCs w:val="0"/>
+                <w:sz w:val="24"/>
+                <w:szCs w:val="24"/>
               </w:rPr>
               <w:t>3NF</w:t>
             </w:r>
@@ -5848,11 +5685,15 @@
               <w:pStyle w:val="TableStyle2"/>
               <w:rPr>
                 <w:rFonts w:ascii="Avenir LT Std 45 Book" w:hAnsi="Avenir LT Std 45 Book"/>
+                <w:sz w:val="24"/>
+                <w:szCs w:val="24"/>
               </w:rPr>
             </w:pPr>
             <w:r>
               <w:rPr>
                 <w:rFonts w:ascii="Avenir LT Std 45 Book" w:hAnsi="Avenir LT Std 45 Book"/>
+                <w:sz w:val="24"/>
+                <w:szCs w:val="24"/>
               </w:rPr>
               <w:t>Order Id</w:t>
             </w:r>
@@ -5880,11 +5721,15 @@
               <w:pStyle w:val="TableStyle2"/>
               <w:rPr>
                 <w:rFonts w:ascii="Avenir LT Std 45 Book" w:hAnsi="Avenir LT Std 45 Book"/>
+                <w:sz w:val="24"/>
+                <w:szCs w:val="24"/>
               </w:rPr>
             </w:pPr>
             <w:r>
               <w:rPr>
                 <w:rFonts w:ascii="Avenir LT Std 45 Book" w:hAnsi="Avenir LT Std 45 Book"/>
+                <w:sz w:val="24"/>
+                <w:szCs w:val="24"/>
                 <w:u w:val="single"/>
               </w:rPr>
               <w:t>Order Id</w:t>
@@ -5913,11 +5758,15 @@
               <w:pStyle w:val="TableStyle2"/>
               <w:rPr>
                 <w:rFonts w:ascii="Avenir LT Std 45 Book" w:hAnsi="Avenir LT Std 45 Book"/>
+                <w:sz w:val="24"/>
+                <w:szCs w:val="24"/>
               </w:rPr>
             </w:pPr>
             <w:r>
               <w:rPr>
                 <w:rFonts w:ascii="Avenir LT Std 45 Book" w:hAnsi="Avenir LT Std 45 Book"/>
+                <w:sz w:val="24"/>
+                <w:szCs w:val="24"/>
                 <w:u w:val="single"/>
               </w:rPr>
               <w:t>Order Id</w:t>
@@ -5946,11 +5795,15 @@
               <w:pStyle w:val="TableStyle2"/>
               <w:rPr>
                 <w:rFonts w:ascii="Avenir LT Std 45 Book" w:hAnsi="Avenir LT Std 45 Book"/>
+                <w:sz w:val="24"/>
+                <w:szCs w:val="24"/>
               </w:rPr>
             </w:pPr>
             <w:r>
               <w:rPr>
                 <w:rFonts w:ascii="Avenir LT Std 45 Book" w:hAnsi="Avenir LT Std 45 Book"/>
+                <w:sz w:val="24"/>
+                <w:szCs w:val="24"/>
                 <w:u w:val="single"/>
               </w:rPr>
               <w:t>Order Id</w:t>
@@ -5987,11 +5840,15 @@
               <w:pStyle w:val="TableStyle2"/>
               <w:rPr>
                 <w:rFonts w:ascii="Avenir LT Std 45 Book" w:hAnsi="Avenir LT Std 45 Book"/>
+                <w:sz w:val="24"/>
+                <w:szCs w:val="24"/>
               </w:rPr>
             </w:pPr>
             <w:r>
               <w:rPr>
                 <w:rFonts w:ascii="Avenir LT Std 45 Book" w:hAnsi="Avenir LT Std 45 Book"/>
+                <w:sz w:val="24"/>
+                <w:szCs w:val="24"/>
               </w:rPr>
               <w:t>Order Date</w:t>
             </w:r>
@@ -6019,11 +5876,15 @@
               <w:pStyle w:val="TableStyle2"/>
               <w:rPr>
                 <w:rFonts w:ascii="Avenir LT Std 45 Book" w:hAnsi="Avenir LT Std 45 Book"/>
+                <w:sz w:val="24"/>
+                <w:szCs w:val="24"/>
               </w:rPr>
             </w:pPr>
             <w:r>
               <w:rPr>
                 <w:rFonts w:ascii="Avenir LT Std 45 Book" w:hAnsi="Avenir LT Std 45 Book"/>
+                <w:sz w:val="24"/>
+                <w:szCs w:val="24"/>
               </w:rPr>
               <w:t xml:space="preserve">Order Date </w:t>
             </w:r>
@@ -6051,11 +5912,15 @@
               <w:pStyle w:val="TableStyle2"/>
               <w:rPr>
                 <w:rFonts w:ascii="Avenir LT Std 45 Book" w:hAnsi="Avenir LT Std 45 Book"/>
+                <w:sz w:val="24"/>
+                <w:szCs w:val="24"/>
               </w:rPr>
             </w:pPr>
             <w:r>
               <w:rPr>
                 <w:rFonts w:ascii="Avenir LT Std 45 Book" w:hAnsi="Avenir LT Std 45 Book"/>
+                <w:sz w:val="24"/>
+                <w:szCs w:val="24"/>
               </w:rPr>
               <w:t xml:space="preserve">Order Date </w:t>
             </w:r>
@@ -6083,11 +5948,15 @@
               <w:pStyle w:val="TableStyle2"/>
               <w:rPr>
                 <w:rFonts w:ascii="Avenir LT Std 45 Book" w:hAnsi="Avenir LT Std 45 Book"/>
+                <w:sz w:val="24"/>
+                <w:szCs w:val="24"/>
               </w:rPr>
             </w:pPr>
             <w:r>
               <w:rPr>
                 <w:rFonts w:ascii="Avenir LT Std 45 Book" w:hAnsi="Avenir LT Std 45 Book"/>
+                <w:sz w:val="24"/>
+                <w:szCs w:val="24"/>
               </w:rPr>
               <w:t xml:space="preserve">Order Date </w:t>
             </w:r>
@@ -6123,11 +5992,15 @@
               <w:pStyle w:val="TableStyle2"/>
               <w:rPr>
                 <w:rFonts w:ascii="Avenir LT Std 45 Book" w:hAnsi="Avenir LT Std 45 Book"/>
+                <w:sz w:val="24"/>
+                <w:szCs w:val="24"/>
               </w:rPr>
             </w:pPr>
             <w:r>
               <w:rPr>
                 <w:rFonts w:ascii="Avenir LT Std 45 Book" w:hAnsi="Avenir LT Std 45 Book"/>
+                <w:sz w:val="24"/>
+                <w:szCs w:val="24"/>
               </w:rPr>
               <w:t>Staff Name</w:t>
             </w:r>
@@ -6155,11 +6028,15 @@
               <w:pStyle w:val="TableStyle2"/>
               <w:rPr>
                 <w:rFonts w:ascii="Avenir LT Std 45 Book" w:hAnsi="Avenir LT Std 45 Book"/>
+                <w:sz w:val="24"/>
+                <w:szCs w:val="24"/>
               </w:rPr>
             </w:pPr>
             <w:r>
               <w:rPr>
                 <w:rFonts w:ascii="Avenir LT Std 45 Book" w:hAnsi="Avenir LT Std 45 Book"/>
+                <w:sz w:val="24"/>
+                <w:szCs w:val="24"/>
               </w:rPr>
               <w:t>Staff Name</w:t>
             </w:r>
@@ -6187,11 +6064,15 @@
               <w:pStyle w:val="TableStyle2"/>
               <w:rPr>
                 <w:rFonts w:ascii="Avenir LT Std 45 Book" w:hAnsi="Avenir LT Std 45 Book"/>
+                <w:sz w:val="24"/>
+                <w:szCs w:val="24"/>
               </w:rPr>
             </w:pPr>
             <w:r>
               <w:rPr>
                 <w:rFonts w:ascii="Avenir LT Std 45 Book" w:hAnsi="Avenir LT Std 45 Book"/>
+                <w:sz w:val="24"/>
+                <w:szCs w:val="24"/>
               </w:rPr>
               <w:t>Staff Name</w:t>
             </w:r>
@@ -6219,11 +6100,15 @@
               <w:pStyle w:val="TableStyle2"/>
               <w:rPr>
                 <w:rFonts w:ascii="Avenir LT Std 45 Book" w:hAnsi="Avenir LT Std 45 Book"/>
+                <w:sz w:val="24"/>
+                <w:szCs w:val="24"/>
               </w:rPr>
             </w:pPr>
             <w:r>
               <w:rPr>
                 <w:rFonts w:ascii="Avenir LT Std 45 Book" w:hAnsi="Avenir LT Std 45 Book"/>
+                <w:sz w:val="24"/>
+                <w:szCs w:val="24"/>
               </w:rPr>
               <w:t>Staff Id*</w:t>
             </w:r>
@@ -6259,11 +6144,15 @@
               <w:pStyle w:val="TableStyle2"/>
               <w:rPr>
                 <w:rFonts w:ascii="Avenir LT Std 45 Book" w:hAnsi="Avenir LT Std 45 Book"/>
+                <w:sz w:val="24"/>
+                <w:szCs w:val="24"/>
               </w:rPr>
             </w:pPr>
             <w:r>
               <w:rPr>
                 <w:rFonts w:ascii="Avenir LT Std 45 Book" w:hAnsi="Avenir LT Std 45 Book"/>
+                <w:sz w:val="24"/>
+                <w:szCs w:val="24"/>
               </w:rPr>
               <w:t>Staff Id</w:t>
             </w:r>
@@ -6291,11 +6180,15 @@
               <w:pStyle w:val="TableStyle2"/>
               <w:rPr>
                 <w:rFonts w:ascii="Avenir LT Std 45 Book" w:hAnsi="Avenir LT Std 45 Book"/>
+                <w:sz w:val="24"/>
+                <w:szCs w:val="24"/>
               </w:rPr>
             </w:pPr>
             <w:r>
               <w:rPr>
                 <w:rFonts w:ascii="Avenir LT Std 45 Book" w:hAnsi="Avenir LT Std 45 Book"/>
+                <w:sz w:val="24"/>
+                <w:szCs w:val="24"/>
               </w:rPr>
               <w:t>Staff Id</w:t>
             </w:r>
@@ -6323,11 +6216,15 @@
               <w:pStyle w:val="TableStyle2"/>
               <w:rPr>
                 <w:rFonts w:ascii="Avenir LT Std 45 Book" w:hAnsi="Avenir LT Std 45 Book"/>
+                <w:sz w:val="24"/>
+                <w:szCs w:val="24"/>
               </w:rPr>
             </w:pPr>
             <w:r>
               <w:rPr>
                 <w:rFonts w:ascii="Avenir LT Std 45 Book" w:hAnsi="Avenir LT Std 45 Book"/>
+                <w:sz w:val="24"/>
+                <w:szCs w:val="24"/>
               </w:rPr>
               <w:t>Staff Id</w:t>
             </w:r>
@@ -6355,11 +6252,15 @@
               <w:pStyle w:val="TableStyle2"/>
               <w:rPr>
                 <w:rFonts w:ascii="Avenir LT Std 45 Book" w:hAnsi="Avenir LT Std 45 Book"/>
+                <w:sz w:val="24"/>
+                <w:szCs w:val="24"/>
               </w:rPr>
             </w:pPr>
             <w:r>
               <w:rPr>
                 <w:rFonts w:ascii="Avenir LT Std 45 Book" w:hAnsi="Avenir LT Std 45 Book"/>
+                <w:sz w:val="24"/>
+                <w:szCs w:val="24"/>
               </w:rPr>
               <w:t>Customer Id*</w:t>
             </w:r>
@@ -6395,11 +6296,15 @@
               <w:pStyle w:val="TableStyle2"/>
               <w:rPr>
                 <w:rFonts w:ascii="Avenir LT Std 45 Book" w:hAnsi="Avenir LT Std 45 Book"/>
+                <w:sz w:val="24"/>
+                <w:szCs w:val="24"/>
               </w:rPr>
             </w:pPr>
             <w:r>
               <w:rPr>
                 <w:rFonts w:ascii="Avenir LT Std 45 Book" w:hAnsi="Avenir LT Std 45 Book"/>
+                <w:sz w:val="24"/>
+                <w:szCs w:val="24"/>
               </w:rPr>
               <w:t>Customer Id</w:t>
             </w:r>
@@ -6427,11 +6332,15 @@
               <w:pStyle w:val="TableStyle2"/>
               <w:rPr>
                 <w:rFonts w:ascii="Avenir LT Std 45 Book" w:hAnsi="Avenir LT Std 45 Book"/>
+                <w:sz w:val="24"/>
+                <w:szCs w:val="24"/>
               </w:rPr>
             </w:pPr>
             <w:r>
               <w:rPr>
                 <w:rFonts w:ascii="Avenir LT Std 45 Book" w:hAnsi="Avenir LT Std 45 Book"/>
+                <w:sz w:val="24"/>
+                <w:szCs w:val="24"/>
               </w:rPr>
               <w:t>Customer Id</w:t>
             </w:r>
@@ -6459,11 +6368,15 @@
               <w:pStyle w:val="TableStyle2"/>
               <w:rPr>
                 <w:rFonts w:ascii="Avenir LT Std 45 Book" w:hAnsi="Avenir LT Std 45 Book"/>
+                <w:sz w:val="24"/>
+                <w:szCs w:val="24"/>
               </w:rPr>
             </w:pPr>
             <w:r>
               <w:rPr>
                 <w:rFonts w:ascii="Avenir LT Std 45 Book" w:hAnsi="Avenir LT Std 45 Book"/>
+                <w:sz w:val="24"/>
+                <w:szCs w:val="24"/>
               </w:rPr>
               <w:t>Customer Id</w:t>
             </w:r>
@@ -6490,6 +6403,308 @@
             <w:pPr>
               <w:rPr>
                 <w:rFonts w:ascii="Avenir LT Std 45 Book" w:hAnsi="Avenir LT Std 45 Book"/>
+              </w:rPr>
+            </w:pPr>
+            <w:r>
+              <w:rPr>
+                <w:rFonts w:ascii="Avenir LT Std 45 Book" w:hAnsi="Avenir LT Std 45 Book"/>
+              </w:rPr>
+              <w:t xml:space="preserve">Product Id* </w:t>
+            </w:r>
+          </w:p>
+        </w:tc>
+      </w:tr>
+      <w:tr>
+        <w:tblPrEx>
+          <w:shd w:val="clear" w:color="auto" w:fill="auto"/>
+        </w:tblPrEx>
+        <w:trPr>
+          <w:trHeight w:val="285"/>
+        </w:trPr>
+        <w:tc>
+          <w:tcPr>
+            <w:tcW w:w="2408" w:type="dxa"/>
+            <w:tcBorders>
+              <w:top w:val="single" w:sz="2" w:space="0" w:color="000000"/>
+              <w:left w:val="single" w:sz="2" w:space="0" w:color="000000"/>
+              <w:bottom w:val="single" w:sz="2" w:space="0" w:color="000000"/>
+              <w:right w:val="single" w:sz="2" w:space="0" w:color="000000"/>
+            </w:tcBorders>
+            <w:shd w:val="clear" w:color="auto" w:fill="EEEEEE"/>
+            <w:tcMar>
+              <w:top w:w="80" w:type="dxa"/>
+              <w:left w:w="80" w:type="dxa"/>
+              <w:bottom w:w="80" w:type="dxa"/>
+              <w:right w:w="80" w:type="dxa"/>
+            </w:tcMar>
+          </w:tcPr>
+          <w:p>
+            <w:pPr>
+              <w:pStyle w:val="TableStyle2"/>
+              <w:rPr>
+                <w:rFonts w:ascii="Avenir LT Std 45 Book" w:hAnsi="Avenir LT Std 45 Book"/>
+                <w:sz w:val="24"/>
+                <w:szCs w:val="24"/>
+              </w:rPr>
+            </w:pPr>
+            <w:r>
+              <w:rPr>
+                <w:rFonts w:ascii="Avenir LT Std 45 Book" w:hAnsi="Avenir LT Std 45 Book"/>
+                <w:sz w:val="24"/>
+                <w:szCs w:val="24"/>
+              </w:rPr>
+              <w:t>Customer Name</w:t>
+            </w:r>
+          </w:p>
+        </w:tc>
+        <w:tc>
+          <w:tcPr>
+            <w:tcW w:w="2408" w:type="dxa"/>
+            <w:tcBorders>
+              <w:top w:val="single" w:sz="2" w:space="0" w:color="000000"/>
+              <w:left w:val="single" w:sz="2" w:space="0" w:color="000000"/>
+              <w:bottom w:val="single" w:sz="2" w:space="0" w:color="000000"/>
+              <w:right w:val="single" w:sz="2" w:space="0" w:color="000000"/>
+            </w:tcBorders>
+            <w:shd w:val="clear" w:color="auto" w:fill="EEEEEE"/>
+            <w:tcMar>
+              <w:top w:w="80" w:type="dxa"/>
+              <w:left w:w="80" w:type="dxa"/>
+              <w:bottom w:w="80" w:type="dxa"/>
+              <w:right w:w="80" w:type="dxa"/>
+            </w:tcMar>
+          </w:tcPr>
+          <w:p>
+            <w:pPr>
+              <w:pStyle w:val="TableStyle2"/>
+              <w:rPr>
+                <w:rFonts w:ascii="Avenir LT Std 45 Book" w:hAnsi="Avenir LT Std 45 Book"/>
+                <w:sz w:val="24"/>
+                <w:szCs w:val="24"/>
+              </w:rPr>
+            </w:pPr>
+            <w:r>
+              <w:rPr>
+                <w:rFonts w:ascii="Avenir LT Std 45 Book" w:hAnsi="Avenir LT Std 45 Book"/>
+                <w:sz w:val="24"/>
+                <w:szCs w:val="24"/>
+              </w:rPr>
+              <w:t>Customer Name</w:t>
+            </w:r>
+          </w:p>
+        </w:tc>
+        <w:tc>
+          <w:tcPr>
+            <w:tcW w:w="2408" w:type="dxa"/>
+            <w:tcBorders>
+              <w:top w:val="single" w:sz="2" w:space="0" w:color="000000"/>
+              <w:left w:val="single" w:sz="2" w:space="0" w:color="000000"/>
+              <w:bottom w:val="single" w:sz="2" w:space="0" w:color="000000"/>
+              <w:right w:val="single" w:sz="2" w:space="0" w:color="000000"/>
+            </w:tcBorders>
+            <w:shd w:val="clear" w:color="auto" w:fill="EEEEEE"/>
+            <w:tcMar>
+              <w:top w:w="80" w:type="dxa"/>
+              <w:left w:w="80" w:type="dxa"/>
+              <w:bottom w:w="80" w:type="dxa"/>
+              <w:right w:w="80" w:type="dxa"/>
+            </w:tcMar>
+          </w:tcPr>
+          <w:p>
+            <w:pPr>
+              <w:pStyle w:val="TableStyle2"/>
+              <w:rPr>
+                <w:rFonts w:ascii="Avenir LT Std 45 Book" w:hAnsi="Avenir LT Std 45 Book"/>
+                <w:sz w:val="24"/>
+                <w:szCs w:val="24"/>
+              </w:rPr>
+            </w:pPr>
+            <w:r>
+              <w:rPr>
+                <w:rFonts w:ascii="Avenir LT Std 45 Book" w:hAnsi="Avenir LT Std 45 Book"/>
+                <w:sz w:val="24"/>
+                <w:szCs w:val="24"/>
+              </w:rPr>
+              <w:t>Customer Name</w:t>
+            </w:r>
+          </w:p>
+        </w:tc>
+        <w:tc>
+          <w:tcPr>
+            <w:tcW w:w="2408" w:type="dxa"/>
+            <w:tcBorders>
+              <w:top w:val="single" w:sz="2" w:space="0" w:color="000000"/>
+              <w:left w:val="single" w:sz="2" w:space="0" w:color="000000"/>
+              <w:bottom w:val="single" w:sz="2" w:space="0" w:color="000000"/>
+              <w:right w:val="single" w:sz="2" w:space="0" w:color="000000"/>
+            </w:tcBorders>
+            <w:shd w:val="clear" w:color="auto" w:fill="EEEEEE"/>
+            <w:tcMar>
+              <w:top w:w="80" w:type="dxa"/>
+              <w:left w:w="80" w:type="dxa"/>
+              <w:bottom w:w="80" w:type="dxa"/>
+              <w:right w:w="80" w:type="dxa"/>
+            </w:tcMar>
+          </w:tcPr>
+          <w:p>
+            <w:pPr>
+              <w:pStyle w:val="TableStyle2"/>
+              <w:rPr>
+                <w:rFonts w:ascii="Avenir LT Std 45 Book" w:hAnsi="Avenir LT Std 45 Book"/>
+                <w:sz w:val="24"/>
+                <w:szCs w:val="24"/>
+              </w:rPr>
+            </w:pPr>
+            <w:r>
+              <w:rPr>
+                <w:rFonts w:ascii="Avenir LT Std 45 Book" w:hAnsi="Avenir LT Std 45 Book"/>
+                <w:sz w:val="24"/>
+                <w:szCs w:val="24"/>
+              </w:rPr>
+              <w:t>Quantity</w:t>
+            </w:r>
+          </w:p>
+        </w:tc>
+      </w:tr>
+      <w:tr>
+        <w:tblPrEx>
+          <w:shd w:val="clear" w:color="auto" w:fill="auto"/>
+        </w:tblPrEx>
+        <w:trPr>
+          <w:trHeight w:val="285"/>
+        </w:trPr>
+        <w:tc>
+          <w:tcPr>
+            <w:tcW w:w="2408" w:type="dxa"/>
+            <w:tcBorders>
+              <w:top w:val="single" w:sz="2" w:space="0" w:color="000000"/>
+              <w:left w:val="single" w:sz="2" w:space="0" w:color="000000"/>
+              <w:bottom w:val="single" w:sz="2" w:space="0" w:color="000000"/>
+              <w:right w:val="single" w:sz="2" w:space="0" w:color="000000"/>
+            </w:tcBorders>
+            <w:shd w:val="clear" w:color="auto" w:fill="auto"/>
+            <w:tcMar>
+              <w:top w:w="80" w:type="dxa"/>
+              <w:left w:w="80" w:type="dxa"/>
+              <w:bottom w:w="80" w:type="dxa"/>
+              <w:right w:w="80" w:type="dxa"/>
+            </w:tcMar>
+          </w:tcPr>
+          <w:p>
+            <w:pPr>
+              <w:pStyle w:val="TableStyle2"/>
+              <w:rPr>
+                <w:rFonts w:ascii="Avenir LT Std 45 Book" w:hAnsi="Avenir LT Std 45 Book"/>
+                <w:sz w:val="24"/>
+                <w:szCs w:val="24"/>
+              </w:rPr>
+            </w:pPr>
+            <w:r>
+              <w:rPr>
+                <w:rFonts w:ascii="Avenir LT Std 45 Book" w:hAnsi="Avenir LT Std 45 Book"/>
+                <w:sz w:val="24"/>
+                <w:szCs w:val="24"/>
+              </w:rPr>
+              <w:t>Street</w:t>
+            </w:r>
+          </w:p>
+        </w:tc>
+        <w:tc>
+          <w:tcPr>
+            <w:tcW w:w="2408" w:type="dxa"/>
+            <w:tcBorders>
+              <w:top w:val="single" w:sz="2" w:space="0" w:color="000000"/>
+              <w:left w:val="single" w:sz="2" w:space="0" w:color="000000"/>
+              <w:bottom w:val="single" w:sz="2" w:space="0" w:color="000000"/>
+              <w:right w:val="single" w:sz="2" w:space="0" w:color="000000"/>
+            </w:tcBorders>
+            <w:shd w:val="clear" w:color="auto" w:fill="auto"/>
+            <w:tcMar>
+              <w:top w:w="80" w:type="dxa"/>
+              <w:left w:w="80" w:type="dxa"/>
+              <w:bottom w:w="80" w:type="dxa"/>
+              <w:right w:w="80" w:type="dxa"/>
+            </w:tcMar>
+          </w:tcPr>
+          <w:p>
+            <w:pPr>
+              <w:pStyle w:val="TableStyle2"/>
+              <w:rPr>
+                <w:rFonts w:ascii="Avenir LT Std 45 Book" w:hAnsi="Avenir LT Std 45 Book"/>
+                <w:sz w:val="24"/>
+                <w:szCs w:val="24"/>
+              </w:rPr>
+            </w:pPr>
+            <w:r>
+              <w:rPr>
+                <w:rFonts w:ascii="Avenir LT Std 45 Book" w:hAnsi="Avenir LT Std 45 Book"/>
+                <w:sz w:val="24"/>
+                <w:szCs w:val="24"/>
+              </w:rPr>
+              <w:t>Street</w:t>
+            </w:r>
+          </w:p>
+        </w:tc>
+        <w:tc>
+          <w:tcPr>
+            <w:tcW w:w="2408" w:type="dxa"/>
+            <w:tcBorders>
+              <w:top w:val="single" w:sz="2" w:space="0" w:color="000000"/>
+              <w:left w:val="single" w:sz="2" w:space="0" w:color="000000"/>
+              <w:bottom w:val="single" w:sz="2" w:space="0" w:color="000000"/>
+              <w:right w:val="single" w:sz="2" w:space="0" w:color="000000"/>
+            </w:tcBorders>
+            <w:shd w:val="clear" w:color="auto" w:fill="auto"/>
+            <w:tcMar>
+              <w:top w:w="80" w:type="dxa"/>
+              <w:left w:w="80" w:type="dxa"/>
+              <w:bottom w:w="80" w:type="dxa"/>
+              <w:right w:w="80" w:type="dxa"/>
+            </w:tcMar>
+          </w:tcPr>
+          <w:p>
+            <w:pPr>
+              <w:pStyle w:val="TableStyle2"/>
+              <w:rPr>
+                <w:rFonts w:ascii="Avenir LT Std 45 Book" w:hAnsi="Avenir LT Std 45 Book"/>
+                <w:sz w:val="24"/>
+                <w:szCs w:val="24"/>
+              </w:rPr>
+            </w:pPr>
+            <w:r>
+              <w:rPr>
+                <w:rFonts w:ascii="Avenir LT Std 45 Book" w:hAnsi="Avenir LT Std 45 Book"/>
+                <w:sz w:val="24"/>
+                <w:szCs w:val="24"/>
+              </w:rPr>
+              <w:t>Street</w:t>
+            </w:r>
+          </w:p>
+        </w:tc>
+        <w:tc>
+          <w:tcPr>
+            <w:tcW w:w="2408" w:type="dxa"/>
+            <w:tcBorders>
+              <w:top w:val="single" w:sz="2" w:space="0" w:color="000000"/>
+              <w:left w:val="single" w:sz="2" w:space="0" w:color="000000"/>
+              <w:bottom w:val="single" w:sz="2" w:space="0" w:color="000000"/>
+              <w:right w:val="single" w:sz="2" w:space="0" w:color="000000"/>
+            </w:tcBorders>
+            <w:shd w:val="clear" w:color="auto" w:fill="auto"/>
+            <w:tcMar>
+              <w:top w:w="80" w:type="dxa"/>
+              <w:left w:w="80" w:type="dxa"/>
+              <w:bottom w:w="80" w:type="dxa"/>
+              <w:right w:w="80" w:type="dxa"/>
+            </w:tcMar>
+          </w:tcPr>
+          <w:p>
+            <w:pPr>
+              <w:pStyle w:val="TableStyle2"/>
+              <w:rPr>
+                <w:rFonts w:ascii="Avenir LT Std 45 Book" w:hAnsi="Avenir LT Std 45 Book"/>
+                <w:sz w:val="24"/>
+                <w:szCs w:val="24"/>
               </w:rPr>
             </w:pPr>
           </w:p>
@@ -6524,13 +6739,17 @@
               <w:pStyle w:val="TableStyle2"/>
               <w:rPr>
                 <w:rFonts w:ascii="Avenir LT Std 45 Book" w:hAnsi="Avenir LT Std 45 Book"/>
+                <w:sz w:val="24"/>
+                <w:szCs w:val="24"/>
               </w:rPr>
             </w:pPr>
             <w:r>
               <w:rPr>
                 <w:rFonts w:ascii="Avenir LT Std 45 Book" w:hAnsi="Avenir LT Std 45 Book"/>
-              </w:rPr>
-              <w:t>Customer Name</w:t>
+                <w:sz w:val="24"/>
+                <w:szCs w:val="24"/>
+              </w:rPr>
+              <w:t>Town</w:t>
             </w:r>
           </w:p>
         </w:tc>
@@ -6556,13 +6775,17 @@
               <w:pStyle w:val="TableStyle2"/>
               <w:rPr>
                 <w:rFonts w:ascii="Avenir LT Std 45 Book" w:hAnsi="Avenir LT Std 45 Book"/>
+                <w:sz w:val="24"/>
+                <w:szCs w:val="24"/>
               </w:rPr>
             </w:pPr>
             <w:r>
               <w:rPr>
                 <w:rFonts w:ascii="Avenir LT Std 45 Book" w:hAnsi="Avenir LT Std 45 Book"/>
-              </w:rPr>
-              <w:t>Customer Name</w:t>
+                <w:sz w:val="24"/>
+                <w:szCs w:val="24"/>
+              </w:rPr>
+              <w:t>Town</w:t>
             </w:r>
           </w:p>
         </w:tc>
@@ -6588,13 +6811,17 @@
               <w:pStyle w:val="TableStyle2"/>
               <w:rPr>
                 <w:rFonts w:ascii="Avenir LT Std 45 Book" w:hAnsi="Avenir LT Std 45 Book"/>
+                <w:sz w:val="24"/>
+                <w:szCs w:val="24"/>
               </w:rPr>
             </w:pPr>
             <w:r>
               <w:rPr>
                 <w:rFonts w:ascii="Avenir LT Std 45 Book" w:hAnsi="Avenir LT Std 45 Book"/>
-              </w:rPr>
-              <w:t>Customer Name</w:t>
+                <w:sz w:val="24"/>
+                <w:szCs w:val="24"/>
+              </w:rPr>
+              <w:t>Town</w:t>
             </w:r>
           </w:p>
         </w:tc>
@@ -6617,7 +6844,6 @@
           </w:tcPr>
           <w:p>
             <w:pPr>
-              <w:pStyle w:val="TableStyle2"/>
               <w:rPr>
                 <w:rFonts w:ascii="Avenir LT Std 45 Book" w:hAnsi="Avenir LT Std 45 Book"/>
               </w:rPr>
@@ -6661,13 +6887,17 @@
               <w:pStyle w:val="TableStyle2"/>
               <w:rPr>
                 <w:rFonts w:ascii="Avenir LT Std 45 Book" w:hAnsi="Avenir LT Std 45 Book"/>
+                <w:sz w:val="24"/>
+                <w:szCs w:val="24"/>
               </w:rPr>
             </w:pPr>
             <w:r>
               <w:rPr>
                 <w:rFonts w:ascii="Avenir LT Std 45 Book" w:hAnsi="Avenir LT Std 45 Book"/>
-              </w:rPr>
-              <w:t>Street</w:t>
+                <w:sz w:val="24"/>
+                <w:szCs w:val="24"/>
+              </w:rPr>
+              <w:t>Postcode</w:t>
             </w:r>
           </w:p>
         </w:tc>
@@ -6693,13 +6923,17 @@
               <w:pStyle w:val="TableStyle2"/>
               <w:rPr>
                 <w:rFonts w:ascii="Avenir LT Std 45 Book" w:hAnsi="Avenir LT Std 45 Book"/>
+                <w:sz w:val="24"/>
+                <w:szCs w:val="24"/>
               </w:rPr>
             </w:pPr>
             <w:r>
               <w:rPr>
                 <w:rFonts w:ascii="Avenir LT Std 45 Book" w:hAnsi="Avenir LT Std 45 Book"/>
-              </w:rPr>
-              <w:t>Street</w:t>
+                <w:sz w:val="24"/>
+                <w:szCs w:val="24"/>
+              </w:rPr>
+              <w:t>Postcode</w:t>
             </w:r>
           </w:p>
         </w:tc>
@@ -6725,13 +6959,17 @@
               <w:pStyle w:val="TableStyle2"/>
               <w:rPr>
                 <w:rFonts w:ascii="Avenir LT Std 45 Book" w:hAnsi="Avenir LT Std 45 Book"/>
+                <w:sz w:val="24"/>
+                <w:szCs w:val="24"/>
               </w:rPr>
             </w:pPr>
             <w:r>
               <w:rPr>
                 <w:rFonts w:ascii="Avenir LT Std 45 Book" w:hAnsi="Avenir LT Std 45 Book"/>
-              </w:rPr>
-              <w:t>Street</w:t>
+                <w:sz w:val="24"/>
+                <w:szCs w:val="24"/>
+              </w:rPr>
+              <w:t>Postcode</w:t>
             </w:r>
           </w:p>
         </w:tc>
@@ -6757,11 +6995,15 @@
               <w:pStyle w:val="TableStyle2"/>
               <w:rPr>
                 <w:rFonts w:ascii="Avenir LT Std 45 Book" w:hAnsi="Avenir LT Std 45 Book"/>
+                <w:sz w:val="24"/>
+                <w:szCs w:val="24"/>
               </w:rPr>
             </w:pPr>
             <w:r>
               <w:rPr>
                 <w:rFonts w:ascii="Avenir LT Std 45 Book" w:hAnsi="Avenir LT Std 45 Book"/>
+                <w:sz w:val="24"/>
+                <w:szCs w:val="24"/>
               </w:rPr>
               <w:t>Staff Name</w:t>
             </w:r>
@@ -6773,7 +7015,7 @@
           <w:shd w:val="clear" w:color="auto" w:fill="auto"/>
         </w:tblPrEx>
         <w:trPr>
-          <w:trHeight w:val="285"/>
+          <w:trHeight w:val="565"/>
         </w:trPr>
         <w:tc>
           <w:tcPr>
@@ -6797,13 +7039,17 @@
               <w:pStyle w:val="TableStyle2"/>
               <w:rPr>
                 <w:rFonts w:ascii="Avenir LT Std 45 Book" w:hAnsi="Avenir LT Std 45 Book"/>
+                <w:sz w:val="24"/>
+                <w:szCs w:val="24"/>
               </w:rPr>
             </w:pPr>
             <w:r>
               <w:rPr>
                 <w:rFonts w:ascii="Avenir LT Std 45 Book" w:hAnsi="Avenir LT Std 45 Book"/>
-              </w:rPr>
-              <w:t>Town</w:t>
+                <w:sz w:val="24"/>
+                <w:szCs w:val="24"/>
+              </w:rPr>
+              <w:t>Customer Phone Number</w:t>
             </w:r>
           </w:p>
         </w:tc>
@@ -6829,13 +7075,17 @@
               <w:pStyle w:val="TableStyle2"/>
               <w:rPr>
                 <w:rFonts w:ascii="Avenir LT Std 45 Book" w:hAnsi="Avenir LT Std 45 Book"/>
+                <w:sz w:val="24"/>
+                <w:szCs w:val="24"/>
               </w:rPr>
             </w:pPr>
             <w:r>
               <w:rPr>
                 <w:rFonts w:ascii="Avenir LT Std 45 Book" w:hAnsi="Avenir LT Std 45 Book"/>
-              </w:rPr>
-              <w:t>Town</w:t>
+                <w:sz w:val="24"/>
+                <w:szCs w:val="24"/>
+              </w:rPr>
+              <w:t>Customer Phone Number</w:t>
             </w:r>
           </w:p>
         </w:tc>
@@ -6861,13 +7111,17 @@
               <w:pStyle w:val="TableStyle2"/>
               <w:rPr>
                 <w:rFonts w:ascii="Avenir LT Std 45 Book" w:hAnsi="Avenir LT Std 45 Book"/>
+                <w:sz w:val="24"/>
+                <w:szCs w:val="24"/>
               </w:rPr>
             </w:pPr>
             <w:r>
               <w:rPr>
                 <w:rFonts w:ascii="Avenir LT Std 45 Book" w:hAnsi="Avenir LT Std 45 Book"/>
-              </w:rPr>
-              <w:t>Town</w:t>
+                <w:sz w:val="24"/>
+                <w:szCs w:val="24"/>
+              </w:rPr>
+              <w:t>Customer Phone Number</w:t>
             </w:r>
           </w:p>
         </w:tc>
@@ -6890,8 +7144,11 @@
           </w:tcPr>
           <w:p>
             <w:pPr>
-              <w:rPr>
-                <w:rFonts w:ascii="Avenir LT Std 45 Book" w:hAnsi="Avenir LT Std 45 Book"/>
+              <w:pStyle w:val="TableStyle2"/>
+              <w:rPr>
+                <w:rFonts w:ascii="Avenir LT Std 45 Book" w:hAnsi="Avenir LT Std 45 Book"/>
+                <w:sz w:val="24"/>
+                <w:szCs w:val="24"/>
               </w:rPr>
             </w:pPr>
           </w:p>
@@ -6926,14 +7183,68 @@
               <w:pStyle w:val="TableStyle2"/>
               <w:rPr>
                 <w:rFonts w:ascii="Avenir LT Std 45 Book" w:hAnsi="Avenir LT Std 45 Book"/>
+                <w:sz w:val="24"/>
+                <w:szCs w:val="24"/>
               </w:rPr>
             </w:pPr>
             <w:r>
               <w:rPr>
                 <w:rFonts w:ascii="Avenir LT Std 45 Book" w:hAnsi="Avenir LT Std 45 Book"/>
-              </w:rPr>
-              <w:t>Postcode</w:t>
-            </w:r>
+                <w:sz w:val="24"/>
+                <w:szCs w:val="24"/>
+              </w:rPr>
+              <w:t>Product Id</w:t>
+            </w:r>
+          </w:p>
+        </w:tc>
+        <w:tc>
+          <w:tcPr>
+            <w:tcW w:w="2408" w:type="dxa"/>
+            <w:tcBorders>
+              <w:top w:val="single" w:sz="2" w:space="0" w:color="000000"/>
+              <w:left w:val="single" w:sz="2" w:space="0" w:color="000000"/>
+              <w:bottom w:val="single" w:sz="2" w:space="0" w:color="000000"/>
+              <w:right w:val="single" w:sz="2" w:space="0" w:color="000000"/>
+            </w:tcBorders>
+            <w:shd w:val="clear" w:color="auto" w:fill="auto"/>
+            <w:tcMar>
+              <w:top w:w="80" w:type="dxa"/>
+              <w:left w:w="80" w:type="dxa"/>
+              <w:bottom w:w="80" w:type="dxa"/>
+              <w:right w:w="80" w:type="dxa"/>
+            </w:tcMar>
+          </w:tcPr>
+          <w:p>
+            <w:pPr>
+              <w:rPr>
+                <w:rFonts w:ascii="Avenir LT Std 45 Book" w:hAnsi="Avenir LT Std 45 Book"/>
+              </w:rPr>
+            </w:pPr>
+          </w:p>
+        </w:tc>
+        <w:tc>
+          <w:tcPr>
+            <w:tcW w:w="2408" w:type="dxa"/>
+            <w:tcBorders>
+              <w:top w:val="single" w:sz="2" w:space="0" w:color="000000"/>
+              <w:left w:val="single" w:sz="2" w:space="0" w:color="000000"/>
+              <w:bottom w:val="single" w:sz="2" w:space="0" w:color="000000"/>
+              <w:right w:val="single" w:sz="2" w:space="0" w:color="000000"/>
+            </w:tcBorders>
+            <w:shd w:val="clear" w:color="auto" w:fill="auto"/>
+            <w:tcMar>
+              <w:top w:w="80" w:type="dxa"/>
+              <w:left w:w="80" w:type="dxa"/>
+              <w:bottom w:w="80" w:type="dxa"/>
+              <w:right w:w="80" w:type="dxa"/>
+            </w:tcMar>
+          </w:tcPr>
+          <w:p>
+            <w:pPr>
+              <w:rPr>
+                <w:rFonts w:ascii="Avenir LT Std 45 Book" w:hAnsi="Avenir LT Std 45 Book"/>
+              </w:rPr>
+            </w:pPr>
           </w:p>
         </w:tc>
         <w:tc>
@@ -6958,13 +7269,216 @@
               <w:pStyle w:val="TableStyle2"/>
               <w:rPr>
                 <w:rFonts w:ascii="Avenir LT Std 45 Book" w:hAnsi="Avenir LT Std 45 Book"/>
+                <w:sz w:val="24"/>
+                <w:szCs w:val="24"/>
               </w:rPr>
             </w:pPr>
             <w:r>
               <w:rPr>
                 <w:rFonts w:ascii="Avenir LT Std 45 Book" w:hAnsi="Avenir LT Std 45 Book"/>
-              </w:rPr>
-              <w:t>Postcode</w:t>
+                <w:sz w:val="24"/>
+                <w:szCs w:val="24"/>
+                <w:u w:val="single"/>
+              </w:rPr>
+              <w:t>Customer Id</w:t>
+            </w:r>
+          </w:p>
+        </w:tc>
+      </w:tr>
+      <w:tr>
+        <w:tblPrEx>
+          <w:shd w:val="clear" w:color="auto" w:fill="auto"/>
+        </w:tblPrEx>
+        <w:trPr>
+          <w:trHeight w:val="285"/>
+        </w:trPr>
+        <w:tc>
+          <w:tcPr>
+            <w:tcW w:w="2408" w:type="dxa"/>
+            <w:tcBorders>
+              <w:top w:val="single" w:sz="2" w:space="0" w:color="000000"/>
+              <w:left w:val="single" w:sz="2" w:space="0" w:color="000000"/>
+              <w:bottom w:val="single" w:sz="2" w:space="0" w:color="000000"/>
+              <w:right w:val="single" w:sz="2" w:space="0" w:color="000000"/>
+            </w:tcBorders>
+            <w:shd w:val="clear" w:color="auto" w:fill="EEEEEE"/>
+            <w:tcMar>
+              <w:top w:w="80" w:type="dxa"/>
+              <w:left w:w="80" w:type="dxa"/>
+              <w:bottom w:w="80" w:type="dxa"/>
+              <w:right w:w="80" w:type="dxa"/>
+            </w:tcMar>
+          </w:tcPr>
+          <w:p>
+            <w:pPr>
+              <w:pStyle w:val="TableStyle2"/>
+              <w:rPr>
+                <w:rFonts w:ascii="Avenir LT Std 45 Book" w:hAnsi="Avenir LT Std 45 Book"/>
+                <w:sz w:val="24"/>
+                <w:szCs w:val="24"/>
+              </w:rPr>
+            </w:pPr>
+            <w:r>
+              <w:rPr>
+                <w:rFonts w:ascii="Avenir LT Std 45 Book" w:hAnsi="Avenir LT Std 45 Book"/>
+                <w:sz w:val="24"/>
+                <w:szCs w:val="24"/>
+              </w:rPr>
+              <w:t>Product Name</w:t>
+            </w:r>
+          </w:p>
+        </w:tc>
+        <w:tc>
+          <w:tcPr>
+            <w:tcW w:w="2408" w:type="dxa"/>
+            <w:tcBorders>
+              <w:top w:val="single" w:sz="2" w:space="0" w:color="000000"/>
+              <w:left w:val="single" w:sz="2" w:space="0" w:color="000000"/>
+              <w:bottom w:val="single" w:sz="2" w:space="0" w:color="000000"/>
+              <w:right w:val="single" w:sz="2" w:space="0" w:color="000000"/>
+            </w:tcBorders>
+            <w:shd w:val="clear" w:color="auto" w:fill="EEEEEE"/>
+            <w:tcMar>
+              <w:top w:w="80" w:type="dxa"/>
+              <w:left w:w="80" w:type="dxa"/>
+              <w:bottom w:w="80" w:type="dxa"/>
+              <w:right w:w="80" w:type="dxa"/>
+            </w:tcMar>
+          </w:tcPr>
+          <w:p>
+            <w:pPr>
+              <w:pStyle w:val="TableStyle2"/>
+              <w:rPr>
+                <w:rFonts w:ascii="Avenir LT Std 45 Book" w:hAnsi="Avenir LT Std 45 Book"/>
+                <w:sz w:val="24"/>
+                <w:szCs w:val="24"/>
+              </w:rPr>
+            </w:pPr>
+            <w:r>
+              <w:rPr>
+                <w:rFonts w:ascii="Avenir LT Std 45 Book" w:hAnsi="Avenir LT Std 45 Book"/>
+                <w:sz w:val="24"/>
+                <w:szCs w:val="24"/>
+                <w:u w:val="single"/>
+              </w:rPr>
+              <w:t>Order Id</w:t>
+            </w:r>
+          </w:p>
+        </w:tc>
+        <w:tc>
+          <w:tcPr>
+            <w:tcW w:w="2408" w:type="dxa"/>
+            <w:tcBorders>
+              <w:top w:val="single" w:sz="2" w:space="0" w:color="000000"/>
+              <w:left w:val="single" w:sz="2" w:space="0" w:color="000000"/>
+              <w:bottom w:val="single" w:sz="2" w:space="0" w:color="000000"/>
+              <w:right w:val="single" w:sz="2" w:space="0" w:color="000000"/>
+            </w:tcBorders>
+            <w:shd w:val="clear" w:color="auto" w:fill="EEEEEE"/>
+            <w:tcMar>
+              <w:top w:w="80" w:type="dxa"/>
+              <w:left w:w="80" w:type="dxa"/>
+              <w:bottom w:w="80" w:type="dxa"/>
+              <w:right w:w="80" w:type="dxa"/>
+            </w:tcMar>
+          </w:tcPr>
+          <w:p>
+            <w:pPr>
+              <w:pStyle w:val="TableStyle2"/>
+              <w:rPr>
+                <w:rFonts w:ascii="Avenir LT Std 45 Book" w:hAnsi="Avenir LT Std 45 Book"/>
+                <w:sz w:val="24"/>
+                <w:szCs w:val="24"/>
+              </w:rPr>
+            </w:pPr>
+            <w:r>
+              <w:rPr>
+                <w:rFonts w:ascii="Avenir LT Std 45 Book" w:hAnsi="Avenir LT Std 45 Book"/>
+                <w:sz w:val="24"/>
+                <w:szCs w:val="24"/>
+                <w:u w:val="single"/>
+              </w:rPr>
+              <w:t>Order Id</w:t>
+            </w:r>
+          </w:p>
+        </w:tc>
+        <w:tc>
+          <w:tcPr>
+            <w:tcW w:w="2408" w:type="dxa"/>
+            <w:tcBorders>
+              <w:top w:val="single" w:sz="2" w:space="0" w:color="000000"/>
+              <w:left w:val="single" w:sz="2" w:space="0" w:color="000000"/>
+              <w:bottom w:val="single" w:sz="2" w:space="0" w:color="000000"/>
+              <w:right w:val="single" w:sz="2" w:space="0" w:color="000000"/>
+            </w:tcBorders>
+            <w:shd w:val="clear" w:color="auto" w:fill="EEEEEE"/>
+            <w:tcMar>
+              <w:top w:w="80" w:type="dxa"/>
+              <w:left w:w="80" w:type="dxa"/>
+              <w:bottom w:w="80" w:type="dxa"/>
+              <w:right w:w="80" w:type="dxa"/>
+            </w:tcMar>
+          </w:tcPr>
+          <w:p>
+            <w:pPr>
+              <w:pStyle w:val="TableStyle2"/>
+              <w:rPr>
+                <w:rFonts w:ascii="Avenir LT Std 45 Book" w:hAnsi="Avenir LT Std 45 Book"/>
+                <w:sz w:val="24"/>
+                <w:szCs w:val="24"/>
+              </w:rPr>
+            </w:pPr>
+            <w:r>
+              <w:rPr>
+                <w:rFonts w:ascii="Avenir LT Std 45 Book" w:hAnsi="Avenir LT Std 45 Book"/>
+                <w:sz w:val="24"/>
+                <w:szCs w:val="24"/>
+              </w:rPr>
+              <w:t>Customer Name</w:t>
+            </w:r>
+          </w:p>
+        </w:tc>
+      </w:tr>
+      <w:tr>
+        <w:tblPrEx>
+          <w:shd w:val="clear" w:color="auto" w:fill="auto"/>
+        </w:tblPrEx>
+        <w:trPr>
+          <w:trHeight w:val="285"/>
+        </w:trPr>
+        <w:tc>
+          <w:tcPr>
+            <w:tcW w:w="2408" w:type="dxa"/>
+            <w:tcBorders>
+              <w:top w:val="single" w:sz="2" w:space="0" w:color="000000"/>
+              <w:left w:val="single" w:sz="2" w:space="0" w:color="000000"/>
+              <w:bottom w:val="single" w:sz="2" w:space="0" w:color="000000"/>
+              <w:right w:val="single" w:sz="2" w:space="0" w:color="000000"/>
+            </w:tcBorders>
+            <w:shd w:val="clear" w:color="auto" w:fill="auto"/>
+            <w:tcMar>
+              <w:top w:w="80" w:type="dxa"/>
+              <w:left w:w="80" w:type="dxa"/>
+              <w:bottom w:w="80" w:type="dxa"/>
+              <w:right w:w="80" w:type="dxa"/>
+            </w:tcMar>
+          </w:tcPr>
+          <w:p>
+            <w:pPr>
+              <w:pStyle w:val="TableStyle2"/>
+              <w:rPr>
+                <w:rFonts w:ascii="Avenir LT Std 45 Book" w:hAnsi="Avenir LT Std 45 Book"/>
+                <w:sz w:val="24"/>
+                <w:szCs w:val="24"/>
+              </w:rPr>
+            </w:pPr>
+            <w:r>
+              <w:rPr>
+                <w:rFonts w:ascii="Avenir LT Std 45 Book" w:hAnsi="Avenir LT Std 45 Book"/>
+                <w:sz w:val="24"/>
+                <w:szCs w:val="24"/>
+              </w:rPr>
+              <w:t>Quantity</w:t>
             </w:r>
           </w:p>
         </w:tc>
@@ -6990,13 +7504,18 @@
               <w:pStyle w:val="TableStyle2"/>
               <w:rPr>
                 <w:rFonts w:ascii="Avenir LT Std 45 Book" w:hAnsi="Avenir LT Std 45 Book"/>
+                <w:sz w:val="24"/>
+                <w:szCs w:val="24"/>
               </w:rPr>
             </w:pPr>
             <w:r>
               <w:rPr>
                 <w:rFonts w:ascii="Avenir LT Std 45 Book" w:hAnsi="Avenir LT Std 45 Book"/>
-              </w:rPr>
-              <w:t>Postcode</w:t>
+                <w:sz w:val="24"/>
+                <w:szCs w:val="24"/>
+                <w:u w:val="single"/>
+              </w:rPr>
+              <w:t>Product Id</w:t>
             </w:r>
           </w:p>
         </w:tc>
@@ -7022,14 +7541,54 @@
               <w:pStyle w:val="TableStyle2"/>
               <w:rPr>
                 <w:rFonts w:ascii="Avenir LT Std 45 Book" w:hAnsi="Avenir LT Std 45 Book"/>
+                <w:sz w:val="24"/>
+                <w:szCs w:val="24"/>
               </w:rPr>
             </w:pPr>
             <w:r>
               <w:rPr>
                 <w:rFonts w:ascii="Avenir LT Std 45 Book" w:hAnsi="Avenir LT Std 45 Book"/>
+                <w:sz w:val="24"/>
+                <w:szCs w:val="24"/>
                 <w:u w:val="single"/>
               </w:rPr>
-              <w:t>Customer Id</w:t>
+              <w:t>Product Id</w:t>
+            </w:r>
+          </w:p>
+        </w:tc>
+        <w:tc>
+          <w:tcPr>
+            <w:tcW w:w="2408" w:type="dxa"/>
+            <w:tcBorders>
+              <w:top w:val="single" w:sz="2" w:space="0" w:color="000000"/>
+              <w:left w:val="single" w:sz="2" w:space="0" w:color="000000"/>
+              <w:bottom w:val="single" w:sz="2" w:space="0" w:color="000000"/>
+              <w:right w:val="single" w:sz="2" w:space="0" w:color="000000"/>
+            </w:tcBorders>
+            <w:shd w:val="clear" w:color="auto" w:fill="auto"/>
+            <w:tcMar>
+              <w:top w:w="80" w:type="dxa"/>
+              <w:left w:w="80" w:type="dxa"/>
+              <w:bottom w:w="80" w:type="dxa"/>
+              <w:right w:w="80" w:type="dxa"/>
+            </w:tcMar>
+          </w:tcPr>
+          <w:p>
+            <w:pPr>
+              <w:pStyle w:val="TableStyle2"/>
+              <w:rPr>
+                <w:rFonts w:ascii="Avenir LT Std 45 Book" w:hAnsi="Avenir LT Std 45 Book"/>
+                <w:sz w:val="24"/>
+                <w:szCs w:val="24"/>
+              </w:rPr>
+            </w:pPr>
+            <w:r>
+              <w:rPr>
+                <w:rFonts w:ascii="Avenir LT Std 45 Book" w:hAnsi="Avenir LT Std 45 Book"/>
+                <w:sz w:val="24"/>
+                <w:szCs w:val="24"/>
+              </w:rPr>
+              <w:t>Street</w:t>
             </w:r>
           </w:p>
         </w:tc>
@@ -7063,13 +7622,17 @@
               <w:pStyle w:val="TableStyle2"/>
               <w:rPr>
                 <w:rFonts w:ascii="Avenir LT Std 45 Book" w:hAnsi="Avenir LT Std 45 Book"/>
+                <w:sz w:val="24"/>
+                <w:szCs w:val="24"/>
               </w:rPr>
             </w:pPr>
             <w:r>
               <w:rPr>
                 <w:rFonts w:ascii="Avenir LT Std 45 Book" w:hAnsi="Avenir LT Std 45 Book"/>
-              </w:rPr>
-              <w:t>Customer Phone Number</w:t>
+                <w:sz w:val="24"/>
+                <w:szCs w:val="24"/>
+              </w:rPr>
+              <w:t>Product Price</w:t>
             </w:r>
           </w:p>
         </w:tc>
@@ -7095,13 +7658,17 @@
               <w:pStyle w:val="TableStyle2"/>
               <w:rPr>
                 <w:rFonts w:ascii="Avenir LT Std 45 Book" w:hAnsi="Avenir LT Std 45 Book"/>
+                <w:sz w:val="24"/>
+                <w:szCs w:val="24"/>
               </w:rPr>
             </w:pPr>
             <w:r>
               <w:rPr>
                 <w:rFonts w:ascii="Avenir LT Std 45 Book" w:hAnsi="Avenir LT Std 45 Book"/>
-              </w:rPr>
-              <w:t>Customer Phone Number</w:t>
+                <w:sz w:val="24"/>
+                <w:szCs w:val="24"/>
+              </w:rPr>
+              <w:t>Product Name</w:t>
             </w:r>
           </w:p>
         </w:tc>
@@ -7127,13 +7694,17 @@
               <w:pStyle w:val="TableStyle2"/>
               <w:rPr>
                 <w:rFonts w:ascii="Avenir LT Std 45 Book" w:hAnsi="Avenir LT Std 45 Book"/>
+                <w:sz w:val="24"/>
+                <w:szCs w:val="24"/>
               </w:rPr>
             </w:pPr>
             <w:r>
               <w:rPr>
                 <w:rFonts w:ascii="Avenir LT Std 45 Book" w:hAnsi="Avenir LT Std 45 Book"/>
-              </w:rPr>
-              <w:t>Customer Phone Number</w:t>
+                <w:sz w:val="24"/>
+                <w:szCs w:val="24"/>
+              </w:rPr>
+              <w:t>Order Total</w:t>
             </w:r>
           </w:p>
         </w:tc>
@@ -7159,13 +7730,17 @@
               <w:pStyle w:val="TableStyle2"/>
               <w:rPr>
                 <w:rFonts w:ascii="Avenir LT Std 45 Book" w:hAnsi="Avenir LT Std 45 Book"/>
+                <w:sz w:val="24"/>
+                <w:szCs w:val="24"/>
               </w:rPr>
             </w:pPr>
             <w:r>
               <w:rPr>
                 <w:rFonts w:ascii="Avenir LT Std 45 Book" w:hAnsi="Avenir LT Std 45 Book"/>
-              </w:rPr>
-              <w:t>Customer Name</w:t>
+                <w:sz w:val="24"/>
+                <w:szCs w:val="24"/>
+              </w:rPr>
+              <w:t>Town</w:t>
             </w:r>
           </w:p>
         </w:tc>
@@ -7199,13 +7774,53 @@
               <w:pStyle w:val="TableStyle2"/>
               <w:rPr>
                 <w:rFonts w:ascii="Avenir LT Std 45 Book" w:hAnsi="Avenir LT Std 45 Book"/>
+                <w:sz w:val="24"/>
+                <w:szCs w:val="24"/>
               </w:rPr>
             </w:pPr>
             <w:r>
               <w:rPr>
                 <w:rFonts w:ascii="Avenir LT Std 45 Book" w:hAnsi="Avenir LT Std 45 Book"/>
-              </w:rPr>
-              <w:t>Product Id</w:t>
+                <w:sz w:val="24"/>
+                <w:szCs w:val="24"/>
+              </w:rPr>
+              <w:t>Order Total</w:t>
+            </w:r>
+          </w:p>
+        </w:tc>
+        <w:tc>
+          <w:tcPr>
+            <w:tcW w:w="2408" w:type="dxa"/>
+            <w:tcBorders>
+              <w:top w:val="single" w:sz="2" w:space="0" w:color="000000"/>
+              <w:left w:val="single" w:sz="2" w:space="0" w:color="000000"/>
+              <w:bottom w:val="single" w:sz="2" w:space="0" w:color="000000"/>
+              <w:right w:val="single" w:sz="2" w:space="0" w:color="000000"/>
+            </w:tcBorders>
+            <w:shd w:val="clear" w:color="auto" w:fill="auto"/>
+            <w:tcMar>
+              <w:top w:w="80" w:type="dxa"/>
+              <w:left w:w="80" w:type="dxa"/>
+              <w:bottom w:w="80" w:type="dxa"/>
+              <w:right w:w="80" w:type="dxa"/>
+            </w:tcMar>
+          </w:tcPr>
+          <w:p>
+            <w:pPr>
+              <w:pStyle w:val="TableStyle2"/>
+              <w:rPr>
+                <w:rFonts w:ascii="Avenir LT Std 45 Book" w:hAnsi="Avenir LT Std 45 Book"/>
+                <w:sz w:val="24"/>
+                <w:szCs w:val="24"/>
+              </w:rPr>
+            </w:pPr>
+            <w:r>
+              <w:rPr>
+                <w:rFonts w:ascii="Avenir LT Std 45 Book" w:hAnsi="Avenir LT Std 45 Book"/>
+                <w:sz w:val="24"/>
+                <w:szCs w:val="24"/>
+              </w:rPr>
+              <w:t>Quantity</w:t>
             </w:r>
           </w:p>
         </w:tc>
@@ -7257,37 +7872,11 @@
                 <w:rFonts w:ascii="Avenir LT Std 45 Book" w:hAnsi="Avenir LT Std 45 Book"/>
               </w:rPr>
             </w:pPr>
-          </w:p>
-        </w:tc>
-        <w:tc>
-          <w:tcPr>
-            <w:tcW w:w="2408" w:type="dxa"/>
-            <w:tcBorders>
-              <w:top w:val="single" w:sz="2" w:space="0" w:color="000000"/>
-              <w:left w:val="single" w:sz="2" w:space="0" w:color="000000"/>
-              <w:bottom w:val="single" w:sz="2" w:space="0" w:color="000000"/>
-              <w:right w:val="single" w:sz="2" w:space="0" w:color="000000"/>
-            </w:tcBorders>
-            <w:shd w:val="clear" w:color="auto" w:fill="auto"/>
-            <w:tcMar>
-              <w:top w:w="80" w:type="dxa"/>
-              <w:left w:w="80" w:type="dxa"/>
-              <w:bottom w:w="80" w:type="dxa"/>
-              <w:right w:w="80" w:type="dxa"/>
-            </w:tcMar>
-          </w:tcPr>
-          <w:p>
-            <w:pPr>
-              <w:pStyle w:val="TableStyle2"/>
-              <w:rPr>
-                <w:rFonts w:ascii="Avenir LT Std 45 Book" w:hAnsi="Avenir LT Std 45 Book"/>
-              </w:rPr>
-            </w:pPr>
-            <w:r>
-              <w:rPr>
-                <w:rFonts w:ascii="Avenir LT Std 45 Book" w:hAnsi="Avenir LT Std 45 Book"/>
-              </w:rPr>
-              <w:t>Street</w:t>
+            <w:r>
+              <w:rPr>
+                <w:rFonts w:ascii="Avenir LT Std 45 Book" w:hAnsi="Avenir LT Std 45 Book"/>
+              </w:rPr>
+              <w:t>Postcode</w:t>
             </w:r>
           </w:p>
         </w:tc>
@@ -7318,17 +7907,10 @@
           </w:tcPr>
           <w:p>
             <w:pPr>
-              <w:pStyle w:val="TableStyle2"/>
               <w:rPr>
                 <w:rFonts w:ascii="Avenir LT Std 45 Book" w:hAnsi="Avenir LT Std 45 Book"/>
               </w:rPr>
             </w:pPr>
-            <w:r>
-              <w:rPr>
-                <w:rFonts w:ascii="Avenir LT Std 45 Book" w:hAnsi="Avenir LT Std 45 Book"/>
-              </w:rPr>
-              <w:t>Product Name</w:t>
-            </w:r>
           </w:p>
         </w:tc>
         <w:tc>
@@ -7353,14 +7935,17 @@
               <w:pStyle w:val="TableStyle2"/>
               <w:rPr>
                 <w:rFonts w:ascii="Avenir LT Std 45 Book" w:hAnsi="Avenir LT Std 45 Book"/>
+                <w:sz w:val="24"/>
+                <w:szCs w:val="24"/>
               </w:rPr>
             </w:pPr>
             <w:r>
               <w:rPr>
                 <w:rFonts w:ascii="Avenir LT Std 45 Book" w:hAnsi="Avenir LT Std 45 Book"/>
-                <w:u w:val="single"/>
-              </w:rPr>
-              <w:t>Order Id</w:t>
+                <w:sz w:val="24"/>
+                <w:szCs w:val="24"/>
+              </w:rPr>
+              <w:t>Product Price</w:t>
             </w:r>
           </w:p>
         </w:tc>
@@ -7386,14 +7971,18 @@
               <w:pStyle w:val="TableStyle2"/>
               <w:rPr>
                 <w:rFonts w:ascii="Avenir LT Std 45 Book" w:hAnsi="Avenir LT Std 45 Book"/>
+                <w:sz w:val="24"/>
+                <w:szCs w:val="24"/>
               </w:rPr>
             </w:pPr>
             <w:r>
               <w:rPr>
                 <w:rFonts w:ascii="Avenir LT Std 45 Book" w:hAnsi="Avenir LT Std 45 Book"/>
+                <w:sz w:val="24"/>
+                <w:szCs w:val="24"/>
                 <w:u w:val="single"/>
               </w:rPr>
-              <w:t>Order Id</w:t>
+              <w:t>Product Id</w:t>
             </w:r>
           </w:p>
         </w:tc>
@@ -7419,13 +8008,17 @@
               <w:pStyle w:val="TableStyle2"/>
               <w:rPr>
                 <w:rFonts w:ascii="Avenir LT Std 45 Book" w:hAnsi="Avenir LT Std 45 Book"/>
+                <w:sz w:val="24"/>
+                <w:szCs w:val="24"/>
               </w:rPr>
             </w:pPr>
             <w:r>
               <w:rPr>
                 <w:rFonts w:ascii="Avenir LT Std 45 Book" w:hAnsi="Avenir LT Std 45 Book"/>
-              </w:rPr>
-              <w:t>Town</w:t>
+                <w:sz w:val="24"/>
+                <w:szCs w:val="24"/>
+              </w:rPr>
+              <w:t>Customer Phone Number</w:t>
             </w:r>
           </w:p>
         </w:tc>
@@ -7456,17 +8049,10 @@
           </w:tcPr>
           <w:p>
             <w:pPr>
-              <w:pStyle w:val="TableStyle2"/>
               <w:rPr>
                 <w:rFonts w:ascii="Avenir LT Std 45 Book" w:hAnsi="Avenir LT Std 45 Book"/>
               </w:rPr>
             </w:pPr>
-            <w:r>
-              <w:rPr>
-                <w:rFonts w:ascii="Avenir LT Std 45 Book" w:hAnsi="Avenir LT Std 45 Book"/>
-              </w:rPr>
-              <w:t>Quantity</w:t>
-            </w:r>
           </w:p>
         </w:tc>
         <w:tc>
@@ -7491,14 +8077,17 @@
               <w:pStyle w:val="TableStyle2"/>
               <w:rPr>
                 <w:rFonts w:ascii="Avenir LT Std 45 Book" w:hAnsi="Avenir LT Std 45 Book"/>
+                <w:sz w:val="24"/>
+                <w:szCs w:val="24"/>
               </w:rPr>
             </w:pPr>
             <w:r>
               <w:rPr>
                 <w:rFonts w:ascii="Avenir LT Std 45 Book" w:hAnsi="Avenir LT Std 45 Book"/>
-                <w:u w:val="single"/>
-              </w:rPr>
-              <w:t>Product Id</w:t>
+                <w:sz w:val="24"/>
+                <w:szCs w:val="24"/>
+              </w:rPr>
+              <w:t>Order Total</w:t>
             </w:r>
           </w:p>
         </w:tc>
@@ -7524,14 +8113,17 @@
               <w:pStyle w:val="TableStyle2"/>
               <w:rPr>
                 <w:rFonts w:ascii="Avenir LT Std 45 Book" w:hAnsi="Avenir LT Std 45 Book"/>
+                <w:sz w:val="24"/>
+                <w:szCs w:val="24"/>
               </w:rPr>
             </w:pPr>
             <w:r>
               <w:rPr>
                 <w:rFonts w:ascii="Avenir LT Std 45 Book" w:hAnsi="Avenir LT Std 45 Book"/>
-                <w:u w:val="single"/>
-              </w:rPr>
-              <w:t>Product Id</w:t>
+                <w:sz w:val="24"/>
+                <w:szCs w:val="24"/>
+              </w:rPr>
+              <w:t>Product Name</w:t>
             </w:r>
           </w:p>
         </w:tc>
@@ -7557,270 +8149,8 @@
               <w:pStyle w:val="TableStyle2"/>
               <w:rPr>
                 <w:rFonts w:ascii="Avenir LT Std 45 Book" w:hAnsi="Avenir LT Std 45 Book"/>
-              </w:rPr>
-            </w:pPr>
-            <w:r>
-              <w:rPr>
-                <w:rFonts w:ascii="Avenir LT Std 45 Book" w:hAnsi="Avenir LT Std 45 Book"/>
-              </w:rPr>
-              <w:t>Postcode</w:t>
-            </w:r>
-          </w:p>
-        </w:tc>
-      </w:tr>
-      <w:tr>
-        <w:tblPrEx>
-          <w:shd w:val="clear" w:color="auto" w:fill="auto"/>
-        </w:tblPrEx>
-        <w:trPr>
-          <w:trHeight w:val="565"/>
-        </w:trPr>
-        <w:tc>
-          <w:tcPr>
-            <w:tcW w:w="2408" w:type="dxa"/>
-            <w:tcBorders>
-              <w:top w:val="single" w:sz="2" w:space="0" w:color="000000"/>
-              <w:left w:val="single" w:sz="2" w:space="0" w:color="000000"/>
-              <w:bottom w:val="single" w:sz="2" w:space="0" w:color="000000"/>
-              <w:right w:val="single" w:sz="2" w:space="0" w:color="000000"/>
-            </w:tcBorders>
-            <w:shd w:val="clear" w:color="auto" w:fill="EEEEEE"/>
-            <w:tcMar>
-              <w:top w:w="80" w:type="dxa"/>
-              <w:left w:w="80" w:type="dxa"/>
-              <w:bottom w:w="80" w:type="dxa"/>
-              <w:right w:w="80" w:type="dxa"/>
-            </w:tcMar>
-          </w:tcPr>
-          <w:p>
-            <w:pPr>
-              <w:pStyle w:val="TableStyle2"/>
-              <w:rPr>
-                <w:rFonts w:ascii="Avenir LT Std 45 Book" w:hAnsi="Avenir LT Std 45 Book"/>
-              </w:rPr>
-            </w:pPr>
-            <w:r>
-              <w:rPr>
-                <w:rFonts w:ascii="Avenir LT Std 45 Book" w:hAnsi="Avenir LT Std 45 Book"/>
-              </w:rPr>
-              <w:t>Product Price</w:t>
-            </w:r>
-          </w:p>
-        </w:tc>
-        <w:tc>
-          <w:tcPr>
-            <w:tcW w:w="2408" w:type="dxa"/>
-            <w:tcBorders>
-              <w:top w:val="single" w:sz="2" w:space="0" w:color="000000"/>
-              <w:left w:val="single" w:sz="2" w:space="0" w:color="000000"/>
-              <w:bottom w:val="single" w:sz="2" w:space="0" w:color="000000"/>
-              <w:right w:val="single" w:sz="2" w:space="0" w:color="000000"/>
-            </w:tcBorders>
-            <w:shd w:val="clear" w:color="auto" w:fill="EEEEEE"/>
-            <w:tcMar>
-              <w:top w:w="80" w:type="dxa"/>
-              <w:left w:w="80" w:type="dxa"/>
-              <w:bottom w:w="80" w:type="dxa"/>
-              <w:right w:w="80" w:type="dxa"/>
-            </w:tcMar>
-          </w:tcPr>
-          <w:p>
-            <w:pPr>
-              <w:pStyle w:val="TableStyle2"/>
-              <w:rPr>
-                <w:rFonts w:ascii="Avenir LT Std 45 Book" w:hAnsi="Avenir LT Std 45 Book"/>
-              </w:rPr>
-            </w:pPr>
-            <w:r>
-              <w:rPr>
-                <w:rFonts w:ascii="Avenir LT Std 45 Book" w:hAnsi="Avenir LT Std 45 Book"/>
-              </w:rPr>
-              <w:t>Product Name</w:t>
-            </w:r>
-          </w:p>
-        </w:tc>
-        <w:tc>
-          <w:tcPr>
-            <w:tcW w:w="2408" w:type="dxa"/>
-            <w:tcBorders>
-              <w:top w:val="single" w:sz="2" w:space="0" w:color="000000"/>
-              <w:left w:val="single" w:sz="2" w:space="0" w:color="000000"/>
-              <w:bottom w:val="single" w:sz="2" w:space="0" w:color="000000"/>
-              <w:right w:val="single" w:sz="2" w:space="0" w:color="000000"/>
-            </w:tcBorders>
-            <w:shd w:val="clear" w:color="auto" w:fill="EEEEEE"/>
-            <w:tcMar>
-              <w:top w:w="80" w:type="dxa"/>
-              <w:left w:w="80" w:type="dxa"/>
-              <w:bottom w:w="80" w:type="dxa"/>
-              <w:right w:w="80" w:type="dxa"/>
-            </w:tcMar>
-          </w:tcPr>
-          <w:p>
-            <w:pPr>
-              <w:pStyle w:val="TableStyle2"/>
-              <w:rPr>
-                <w:rFonts w:ascii="Avenir LT Std 45 Book" w:hAnsi="Avenir LT Std 45 Book"/>
-              </w:rPr>
-            </w:pPr>
-            <w:r>
-              <w:rPr>
-                <w:rFonts w:ascii="Avenir LT Std 45 Book" w:hAnsi="Avenir LT Std 45 Book"/>
-              </w:rPr>
-              <w:t>Order Total</w:t>
-            </w:r>
-          </w:p>
-        </w:tc>
-        <w:tc>
-          <w:tcPr>
-            <w:tcW w:w="2408" w:type="dxa"/>
-            <w:tcBorders>
-              <w:top w:val="single" w:sz="2" w:space="0" w:color="000000"/>
-              <w:left w:val="single" w:sz="2" w:space="0" w:color="000000"/>
-              <w:bottom w:val="single" w:sz="2" w:space="0" w:color="000000"/>
-              <w:right w:val="single" w:sz="2" w:space="0" w:color="000000"/>
-            </w:tcBorders>
-            <w:shd w:val="clear" w:color="auto" w:fill="EEEEEE"/>
-            <w:tcMar>
-              <w:top w:w="80" w:type="dxa"/>
-              <w:left w:w="80" w:type="dxa"/>
-              <w:bottom w:w="80" w:type="dxa"/>
-              <w:right w:w="80" w:type="dxa"/>
-            </w:tcMar>
-          </w:tcPr>
-          <w:p>
-            <w:pPr>
-              <w:pStyle w:val="TableStyle2"/>
-              <w:rPr>
-                <w:rFonts w:ascii="Avenir LT Std 45 Book" w:hAnsi="Avenir LT Std 45 Book"/>
-              </w:rPr>
-            </w:pPr>
-            <w:r>
-              <w:rPr>
-                <w:rFonts w:ascii="Avenir LT Std 45 Book" w:hAnsi="Avenir LT Std 45 Book"/>
-              </w:rPr>
-              <w:t>Customer Phone Number</w:t>
-            </w:r>
-          </w:p>
-        </w:tc>
-      </w:tr>
-      <w:tr>
-        <w:tblPrEx>
-          <w:shd w:val="clear" w:color="auto" w:fill="auto"/>
-        </w:tblPrEx>
-        <w:trPr>
-          <w:trHeight w:val="285"/>
-        </w:trPr>
-        <w:tc>
-          <w:tcPr>
-            <w:tcW w:w="2408" w:type="dxa"/>
-            <w:tcBorders>
-              <w:top w:val="single" w:sz="2" w:space="0" w:color="000000"/>
-              <w:left w:val="single" w:sz="2" w:space="0" w:color="000000"/>
-              <w:bottom w:val="single" w:sz="2" w:space="0" w:color="000000"/>
-              <w:right w:val="single" w:sz="2" w:space="0" w:color="000000"/>
-            </w:tcBorders>
-            <w:shd w:val="clear" w:color="auto" w:fill="auto"/>
-            <w:tcMar>
-              <w:top w:w="80" w:type="dxa"/>
-              <w:left w:w="80" w:type="dxa"/>
-              <w:bottom w:w="80" w:type="dxa"/>
-              <w:right w:w="80" w:type="dxa"/>
-            </w:tcMar>
-          </w:tcPr>
-          <w:p>
-            <w:pPr>
-              <w:pStyle w:val="TableStyle2"/>
-              <w:rPr>
-                <w:rFonts w:ascii="Avenir LT Std 45 Book" w:hAnsi="Avenir LT Std 45 Book"/>
-              </w:rPr>
-            </w:pPr>
-            <w:r>
-              <w:rPr>
-                <w:rFonts w:ascii="Avenir LT Std 45 Book" w:hAnsi="Avenir LT Std 45 Book"/>
-              </w:rPr>
-              <w:t>Order Total</w:t>
-            </w:r>
-          </w:p>
-        </w:tc>
-        <w:tc>
-          <w:tcPr>
-            <w:tcW w:w="2408" w:type="dxa"/>
-            <w:tcBorders>
-              <w:top w:val="single" w:sz="2" w:space="0" w:color="000000"/>
-              <w:left w:val="single" w:sz="2" w:space="0" w:color="000000"/>
-              <w:bottom w:val="single" w:sz="2" w:space="0" w:color="000000"/>
-              <w:right w:val="single" w:sz="2" w:space="0" w:color="000000"/>
-            </w:tcBorders>
-            <w:shd w:val="clear" w:color="auto" w:fill="auto"/>
-            <w:tcMar>
-              <w:top w:w="80" w:type="dxa"/>
-              <w:left w:w="80" w:type="dxa"/>
-              <w:bottom w:w="80" w:type="dxa"/>
-              <w:right w:w="80" w:type="dxa"/>
-            </w:tcMar>
-          </w:tcPr>
-          <w:p>
-            <w:pPr>
-              <w:pStyle w:val="TableStyle2"/>
-              <w:rPr>
-                <w:rFonts w:ascii="Avenir LT Std 45 Book" w:hAnsi="Avenir LT Std 45 Book"/>
-              </w:rPr>
-            </w:pPr>
-            <w:r>
-              <w:rPr>
-                <w:rFonts w:ascii="Avenir LT Std 45 Book" w:hAnsi="Avenir LT Std 45 Book"/>
-              </w:rPr>
-              <w:t>Quantity</w:t>
-            </w:r>
-          </w:p>
-        </w:tc>
-        <w:tc>
-          <w:tcPr>
-            <w:tcW w:w="2408" w:type="dxa"/>
-            <w:tcBorders>
-              <w:top w:val="single" w:sz="2" w:space="0" w:color="000000"/>
-              <w:left w:val="single" w:sz="2" w:space="0" w:color="000000"/>
-              <w:bottom w:val="single" w:sz="2" w:space="0" w:color="000000"/>
-              <w:right w:val="single" w:sz="2" w:space="0" w:color="000000"/>
-            </w:tcBorders>
-            <w:shd w:val="clear" w:color="auto" w:fill="auto"/>
-            <w:tcMar>
-              <w:top w:w="80" w:type="dxa"/>
-              <w:left w:w="80" w:type="dxa"/>
-              <w:bottom w:w="80" w:type="dxa"/>
-              <w:right w:w="80" w:type="dxa"/>
-            </w:tcMar>
-          </w:tcPr>
-          <w:p>
-            <w:pPr>
-              <w:rPr>
-                <w:rFonts w:ascii="Avenir LT Std 45 Book" w:hAnsi="Avenir LT Std 45 Book"/>
-              </w:rPr>
-            </w:pPr>
-          </w:p>
-        </w:tc>
-        <w:tc>
-          <w:tcPr>
-            <w:tcW w:w="2408" w:type="dxa"/>
-            <w:tcBorders>
-              <w:top w:val="single" w:sz="2" w:space="0" w:color="000000"/>
-              <w:left w:val="single" w:sz="2" w:space="0" w:color="000000"/>
-              <w:bottom w:val="single" w:sz="2" w:space="0" w:color="000000"/>
-              <w:right w:val="single" w:sz="2" w:space="0" w:color="000000"/>
-            </w:tcBorders>
-            <w:shd w:val="clear" w:color="auto" w:fill="auto"/>
-            <w:tcMar>
-              <w:top w:w="80" w:type="dxa"/>
-              <w:left w:w="80" w:type="dxa"/>
-              <w:bottom w:w="80" w:type="dxa"/>
-              <w:right w:w="80" w:type="dxa"/>
-            </w:tcMar>
-          </w:tcPr>
-          <w:p>
-            <w:pPr>
-              <w:rPr>
-                <w:rFonts w:ascii="Avenir LT Std 45 Book" w:hAnsi="Avenir LT Std 45 Book"/>
+                <w:sz w:val="24"/>
+                <w:szCs w:val="24"/>
               </w:rPr>
             </w:pPr>
           </w:p>
@@ -7877,17 +8207,10 @@
           </w:tcPr>
           <w:p>
             <w:pPr>
-              <w:pStyle w:val="TableStyle2"/>
               <w:rPr>
                 <w:rFonts w:ascii="Avenir LT Std 45 Book" w:hAnsi="Avenir LT Std 45 Book"/>
               </w:rPr>
             </w:pPr>
-            <w:r>
-              <w:rPr>
-                <w:rFonts w:ascii="Avenir LT Std 45 Book" w:hAnsi="Avenir LT Std 45 Book"/>
-              </w:rPr>
-              <w:t>Product Price</w:t>
-            </w:r>
           </w:p>
         </w:tc>
         <w:tc>
@@ -7912,14 +8235,17 @@
               <w:pStyle w:val="TableStyle2"/>
               <w:rPr>
                 <w:rFonts w:ascii="Avenir LT Std 45 Book" w:hAnsi="Avenir LT Std 45 Book"/>
+                <w:sz w:val="24"/>
+                <w:szCs w:val="24"/>
               </w:rPr>
             </w:pPr>
             <w:r>
               <w:rPr>
                 <w:rFonts w:ascii="Avenir LT Std 45 Book" w:hAnsi="Avenir LT Std 45 Book"/>
-                <w:u w:val="single"/>
-              </w:rPr>
-              <w:t>Product Id</w:t>
+                <w:sz w:val="24"/>
+                <w:szCs w:val="24"/>
+              </w:rPr>
+              <w:t>Quantity</w:t>
             </w:r>
           </w:p>
         </w:tc>
@@ -7945,11 +8271,15 @@
               <w:pStyle w:val="TableStyle2"/>
               <w:rPr>
                 <w:rFonts w:ascii="Avenir LT Std 45 Book" w:hAnsi="Avenir LT Std 45 Book"/>
+                <w:sz w:val="24"/>
+                <w:szCs w:val="24"/>
               </w:rPr>
             </w:pPr>
             <w:r>
               <w:rPr>
                 <w:rFonts w:ascii="Avenir LT Std 45 Book" w:hAnsi="Avenir LT Std 45 Book"/>
+                <w:sz w:val="24"/>
+                <w:szCs w:val="24"/>
                 <w:u w:val="single"/>
               </w:rPr>
               <w:t>Product Id</w:t>
@@ -8008,17 +8338,10 @@
           </w:tcPr>
           <w:p>
             <w:pPr>
-              <w:pStyle w:val="TableStyle2"/>
               <w:rPr>
                 <w:rFonts w:ascii="Avenir LT Std 45 Book" w:hAnsi="Avenir LT Std 45 Book"/>
               </w:rPr>
             </w:pPr>
-            <w:r>
-              <w:rPr>
-                <w:rFonts w:ascii="Avenir LT Std 45 Book" w:hAnsi="Avenir LT Std 45 Book"/>
-              </w:rPr>
-              <w:t>Order Total</w:t>
-            </w:r>
           </w:p>
         </w:tc>
         <w:tc>
@@ -8043,13 +8366,17 @@
               <w:pStyle w:val="TableStyle2"/>
               <w:rPr>
                 <w:rFonts w:ascii="Avenir LT Std 45 Book" w:hAnsi="Avenir LT Std 45 Book"/>
+                <w:sz w:val="24"/>
+                <w:szCs w:val="24"/>
               </w:rPr>
             </w:pPr>
             <w:r>
               <w:rPr>
                 <w:rFonts w:ascii="Avenir LT Std 45 Book" w:hAnsi="Avenir LT Std 45 Book"/>
-              </w:rPr>
-              <w:t>Product Name</w:t>
+                <w:sz w:val="24"/>
+                <w:szCs w:val="24"/>
+              </w:rPr>
+              <w:t>Product Price</w:t>
             </w:r>
           </w:p>
         </w:tc>
@@ -8075,11 +8402,15 @@
               <w:pStyle w:val="TableStyle2"/>
               <w:rPr>
                 <w:rFonts w:ascii="Avenir LT Std 45 Book" w:hAnsi="Avenir LT Std 45 Book"/>
+                <w:sz w:val="24"/>
+                <w:szCs w:val="24"/>
               </w:rPr>
             </w:pPr>
             <w:r>
               <w:rPr>
                 <w:rFonts w:ascii="Avenir LT Std 45 Book" w:hAnsi="Avenir LT Std 45 Book"/>
+                <w:sz w:val="24"/>
+                <w:szCs w:val="24"/>
               </w:rPr>
               <w:t>Product Name</w:t>
             </w:r>
@@ -8165,14 +8496,10 @@
               <w:pStyle w:val="TableStyle2"/>
               <w:rPr>
                 <w:rFonts w:ascii="Avenir LT Std 45 Book" w:hAnsi="Avenir LT Std 45 Book"/>
+                <w:sz w:val="24"/>
+                <w:szCs w:val="24"/>
               </w:rPr>
             </w:pPr>
-            <w:r>
-              <w:rPr>
-                <w:rFonts w:ascii="Avenir LT Std 45 Book" w:hAnsi="Avenir LT Std 45 Book"/>
-              </w:rPr>
-              <w:t>Quantity</w:t>
-            </w:r>
           </w:p>
         </w:tc>
         <w:tc>
@@ -8197,13 +8524,17 @@
               <w:pStyle w:val="TableStyle2"/>
               <w:rPr>
                 <w:rFonts w:ascii="Avenir LT Std 45 Book" w:hAnsi="Avenir LT Std 45 Book"/>
+                <w:sz w:val="24"/>
+                <w:szCs w:val="24"/>
               </w:rPr>
             </w:pPr>
             <w:r>
               <w:rPr>
                 <w:rFonts w:ascii="Avenir LT Std 45 Book" w:hAnsi="Avenir LT Std 45 Book"/>
-              </w:rPr>
-              <w:t>Quantity</w:t>
+                <w:sz w:val="24"/>
+                <w:szCs w:val="24"/>
+              </w:rPr>
+              <w:t>Product Price</w:t>
             </w:r>
           </w:p>
         </w:tc>
@@ -8287,14 +8618,10 @@
               <w:pStyle w:val="TableStyle2"/>
               <w:rPr>
                 <w:rFonts w:ascii="Avenir LT Std 45 Book" w:hAnsi="Avenir LT Std 45 Book"/>
+                <w:sz w:val="24"/>
+                <w:szCs w:val="24"/>
               </w:rPr>
             </w:pPr>
-            <w:r>
-              <w:rPr>
-                <w:rFonts w:ascii="Avenir LT Std 45 Book" w:hAnsi="Avenir LT Std 45 Book"/>
-              </w:rPr>
-              <w:t>Product Price</w:t>
-            </w:r>
           </w:p>
         </w:tc>
         <w:tc>
@@ -8319,13 +8646,386 @@
               <w:pStyle w:val="TableStyle2"/>
               <w:rPr>
                 <w:rFonts w:ascii="Avenir LT Std 45 Book" w:hAnsi="Avenir LT Std 45 Book"/>
+                <w:sz w:val="24"/>
+                <w:szCs w:val="24"/>
               </w:rPr>
             </w:pPr>
-            <w:r>
-              <w:rPr>
-                <w:rFonts w:ascii="Avenir LT Std 45 Book" w:hAnsi="Avenir LT Std 45 Book"/>
-              </w:rPr>
-              <w:t>Product Price</w:t>
+          </w:p>
+        </w:tc>
+      </w:tr>
+      <w:tr>
+        <w:tblPrEx>
+          <w:shd w:val="clear" w:color="auto" w:fill="auto"/>
+        </w:tblPrEx>
+        <w:trPr>
+          <w:trHeight w:val="285"/>
+        </w:trPr>
+        <w:tc>
+          <w:tcPr>
+            <w:tcW w:w="2408" w:type="dxa"/>
+            <w:tcBorders>
+              <w:top w:val="single" w:sz="2" w:space="0" w:color="000000"/>
+              <w:left w:val="single" w:sz="2" w:space="0" w:color="000000"/>
+              <w:bottom w:val="single" w:sz="2" w:space="0" w:color="000000"/>
+              <w:right w:val="single" w:sz="2" w:space="0" w:color="000000"/>
+            </w:tcBorders>
+            <w:shd w:val="clear" w:color="auto" w:fill="EEEEEE"/>
+            <w:tcMar>
+              <w:top w:w="80" w:type="dxa"/>
+              <w:left w:w="80" w:type="dxa"/>
+              <w:bottom w:w="80" w:type="dxa"/>
+              <w:right w:w="80" w:type="dxa"/>
+            </w:tcMar>
+          </w:tcPr>
+          <w:p>
+            <w:pPr>
+              <w:rPr>
+                <w:rFonts w:ascii="Avenir LT Std 45 Book" w:hAnsi="Avenir LT Std 45 Book"/>
+              </w:rPr>
+            </w:pPr>
+          </w:p>
+        </w:tc>
+        <w:tc>
+          <w:tcPr>
+            <w:tcW w:w="2408" w:type="dxa"/>
+            <w:tcBorders>
+              <w:top w:val="single" w:sz="2" w:space="0" w:color="000000"/>
+              <w:left w:val="single" w:sz="2" w:space="0" w:color="000000"/>
+              <w:bottom w:val="single" w:sz="2" w:space="0" w:color="000000"/>
+              <w:right w:val="single" w:sz="2" w:space="0" w:color="000000"/>
+            </w:tcBorders>
+            <w:shd w:val="clear" w:color="auto" w:fill="EEEEEE"/>
+            <w:tcMar>
+              <w:top w:w="80" w:type="dxa"/>
+              <w:left w:w="80" w:type="dxa"/>
+              <w:bottom w:w="80" w:type="dxa"/>
+              <w:right w:w="80" w:type="dxa"/>
+            </w:tcMar>
+          </w:tcPr>
+          <w:p>
+            <w:pPr>
+              <w:rPr>
+                <w:rFonts w:ascii="Avenir LT Std 45 Book" w:hAnsi="Avenir LT Std 45 Book"/>
+              </w:rPr>
+            </w:pPr>
+          </w:p>
+        </w:tc>
+        <w:tc>
+          <w:tcPr>
+            <w:tcW w:w="2408" w:type="dxa"/>
+            <w:tcBorders>
+              <w:top w:val="single" w:sz="2" w:space="0" w:color="000000"/>
+              <w:left w:val="single" w:sz="2" w:space="0" w:color="000000"/>
+              <w:bottom w:val="single" w:sz="2" w:space="0" w:color="000000"/>
+              <w:right w:val="single" w:sz="2" w:space="0" w:color="000000"/>
+            </w:tcBorders>
+            <w:shd w:val="clear" w:color="auto" w:fill="EEEEEE"/>
+            <w:tcMar>
+              <w:top w:w="80" w:type="dxa"/>
+              <w:left w:w="80" w:type="dxa"/>
+              <w:bottom w:w="80" w:type="dxa"/>
+              <w:right w:w="80" w:type="dxa"/>
+            </w:tcMar>
+          </w:tcPr>
+          <w:p>
+            <w:pPr>
+              <w:pStyle w:val="TableStyle2"/>
+              <w:rPr>
+                <w:rFonts w:ascii="Avenir LT Std 45 Book" w:hAnsi="Avenir LT Std 45 Book"/>
+                <w:sz w:val="24"/>
+                <w:szCs w:val="24"/>
+              </w:rPr>
+            </w:pPr>
+          </w:p>
+        </w:tc>
+        <w:tc>
+          <w:tcPr>
+            <w:tcW w:w="2408" w:type="dxa"/>
+            <w:tcBorders>
+              <w:top w:val="single" w:sz="2" w:space="0" w:color="000000"/>
+              <w:left w:val="single" w:sz="2" w:space="0" w:color="000000"/>
+              <w:bottom w:val="single" w:sz="4" w:space="0" w:color="auto"/>
+              <w:right w:val="single" w:sz="2" w:space="0" w:color="000000"/>
+            </w:tcBorders>
+            <w:shd w:val="clear" w:color="auto" w:fill="EEEEEE"/>
+            <w:tcMar>
+              <w:top w:w="80" w:type="dxa"/>
+              <w:left w:w="80" w:type="dxa"/>
+              <w:bottom w:w="80" w:type="dxa"/>
+              <w:right w:w="80" w:type="dxa"/>
+            </w:tcMar>
+          </w:tcPr>
+          <w:p>
+            <w:pPr>
+              <w:pStyle w:val="TableStyle2"/>
+              <w:rPr>
+                <w:rFonts w:ascii="Avenir LT Std 45 Book" w:hAnsi="Avenir LT Std 45 Book"/>
+                <w:sz w:val="24"/>
+                <w:szCs w:val="24"/>
+                <w:u w:val="single"/>
+              </w:rPr>
+            </w:pPr>
+            <w:r>
+              <w:rPr>
+                <w:rFonts w:ascii="Avenir LT Std 45 Book" w:hAnsi="Avenir LT Std 45 Book"/>
+                <w:sz w:val="24"/>
+                <w:szCs w:val="24"/>
+                <w:u w:val="single"/>
+              </w:rPr>
+              <w:t>Order Line</w:t>
+            </w:r>
+            <w:r>
+              <w:rPr>
+                <w:rFonts w:ascii="Avenir LT Std 45 Book" w:hAnsi="Avenir LT Std 45 Book"/>
+                <w:sz w:val="24"/>
+                <w:szCs w:val="24"/>
+                <w:u w:val="single"/>
+              </w:rPr>
+              <w:t xml:space="preserve"> Id</w:t>
+            </w:r>
+          </w:p>
+        </w:tc>
+      </w:tr>
+      <w:tr>
+        <w:tblPrEx>
+          <w:shd w:val="clear" w:color="auto" w:fill="auto"/>
+        </w:tblPrEx>
+        <w:trPr>
+          <w:trHeight w:val="285"/>
+        </w:trPr>
+        <w:tc>
+          <w:tcPr>
+            <w:tcW w:w="2408" w:type="dxa"/>
+            <w:tcBorders>
+              <w:top w:val="single" w:sz="2" w:space="0" w:color="000000"/>
+              <w:left w:val="single" w:sz="2" w:space="0" w:color="000000"/>
+              <w:bottom w:val="single" w:sz="2" w:space="0" w:color="000000"/>
+              <w:right w:val="single" w:sz="2" w:space="0" w:color="000000"/>
+            </w:tcBorders>
+            <w:shd w:val="clear" w:color="auto" w:fill="auto"/>
+            <w:tcMar>
+              <w:top w:w="80" w:type="dxa"/>
+              <w:left w:w="80" w:type="dxa"/>
+              <w:bottom w:w="80" w:type="dxa"/>
+              <w:right w:w="80" w:type="dxa"/>
+            </w:tcMar>
+          </w:tcPr>
+          <w:p>
+            <w:pPr>
+              <w:rPr>
+                <w:rFonts w:ascii="Avenir LT Std 45 Book" w:hAnsi="Avenir LT Std 45 Book"/>
+              </w:rPr>
+            </w:pPr>
+          </w:p>
+        </w:tc>
+        <w:tc>
+          <w:tcPr>
+            <w:tcW w:w="2408" w:type="dxa"/>
+            <w:tcBorders>
+              <w:top w:val="single" w:sz="2" w:space="0" w:color="000000"/>
+              <w:left w:val="single" w:sz="2" w:space="0" w:color="000000"/>
+              <w:bottom w:val="single" w:sz="2" w:space="0" w:color="000000"/>
+              <w:right w:val="single" w:sz="2" w:space="0" w:color="000000"/>
+            </w:tcBorders>
+            <w:shd w:val="clear" w:color="auto" w:fill="auto"/>
+            <w:tcMar>
+              <w:top w:w="80" w:type="dxa"/>
+              <w:left w:w="80" w:type="dxa"/>
+              <w:bottom w:w="80" w:type="dxa"/>
+              <w:right w:w="80" w:type="dxa"/>
+            </w:tcMar>
+          </w:tcPr>
+          <w:p>
+            <w:pPr>
+              <w:rPr>
+                <w:rFonts w:ascii="Avenir LT Std 45 Book" w:hAnsi="Avenir LT Std 45 Book"/>
+              </w:rPr>
+            </w:pPr>
+          </w:p>
+        </w:tc>
+        <w:tc>
+          <w:tcPr>
+            <w:tcW w:w="2408" w:type="dxa"/>
+            <w:tcBorders>
+              <w:top w:val="single" w:sz="2" w:space="0" w:color="000000"/>
+              <w:left w:val="single" w:sz="2" w:space="0" w:color="000000"/>
+              <w:bottom w:val="single" w:sz="2" w:space="0" w:color="000000"/>
+              <w:right w:val="single" w:sz="2" w:space="0" w:color="000000"/>
+            </w:tcBorders>
+            <w:shd w:val="clear" w:color="auto" w:fill="auto"/>
+            <w:tcMar>
+              <w:top w:w="80" w:type="dxa"/>
+              <w:left w:w="80" w:type="dxa"/>
+              <w:bottom w:w="80" w:type="dxa"/>
+              <w:right w:w="80" w:type="dxa"/>
+            </w:tcMar>
+          </w:tcPr>
+          <w:p>
+            <w:pPr>
+              <w:pStyle w:val="TableStyle2"/>
+              <w:rPr>
+                <w:rFonts w:ascii="Avenir LT Std 45 Book" w:hAnsi="Avenir LT Std 45 Book"/>
+                <w:sz w:val="24"/>
+                <w:szCs w:val="24"/>
+              </w:rPr>
+            </w:pPr>
+          </w:p>
+        </w:tc>
+        <w:tc>
+          <w:tcPr>
+            <w:tcW w:w="2408" w:type="dxa"/>
+            <w:tcBorders>
+              <w:top w:val="single" w:sz="4" w:space="0" w:color="auto"/>
+              <w:left w:val="single" w:sz="2" w:space="0" w:color="000000"/>
+              <w:bottom w:val="single" w:sz="2" w:space="0" w:color="000000"/>
+              <w:right w:val="single" w:sz="2" w:space="0" w:color="000000"/>
+            </w:tcBorders>
+            <w:shd w:val="clear" w:color="auto" w:fill="auto"/>
+            <w:tcMar>
+              <w:top w:w="80" w:type="dxa"/>
+              <w:left w:w="80" w:type="dxa"/>
+              <w:bottom w:w="80" w:type="dxa"/>
+              <w:right w:w="80" w:type="dxa"/>
+            </w:tcMar>
+          </w:tcPr>
+          <w:p>
+            <w:pPr>
+              <w:pStyle w:val="TableStyle2"/>
+              <w:rPr>
+                <w:rFonts w:ascii="Avenir LT Std 45 Book" w:hAnsi="Avenir LT Std 45 Book"/>
+                <w:sz w:val="24"/>
+                <w:szCs w:val="24"/>
+              </w:rPr>
+            </w:pPr>
+            <w:r>
+              <w:rPr>
+                <w:rFonts w:ascii="Avenir LT Std 45 Book" w:hAnsi="Avenir LT Std 45 Book"/>
+                <w:sz w:val="24"/>
+                <w:szCs w:val="24"/>
+              </w:rPr>
+              <w:t>Order Id</w:t>
+            </w:r>
+          </w:p>
+        </w:tc>
+      </w:tr>
+      <w:tr>
+        <w:tblPrEx>
+          <w:shd w:val="clear" w:color="auto" w:fill="auto"/>
+        </w:tblPrEx>
+        <w:trPr>
+          <w:trHeight w:val="285"/>
+        </w:trPr>
+        <w:tc>
+          <w:tcPr>
+            <w:tcW w:w="2408" w:type="dxa"/>
+            <w:tcBorders>
+              <w:top w:val="single" w:sz="2" w:space="0" w:color="000000"/>
+              <w:left w:val="single" w:sz="2" w:space="0" w:color="000000"/>
+              <w:bottom w:val="single" w:sz="2" w:space="0" w:color="000000"/>
+              <w:right w:val="single" w:sz="2" w:space="0" w:color="000000"/>
+            </w:tcBorders>
+            <w:shd w:val="clear" w:color="auto" w:fill="EEEEEE"/>
+            <w:tcMar>
+              <w:top w:w="80" w:type="dxa"/>
+              <w:left w:w="80" w:type="dxa"/>
+              <w:bottom w:w="80" w:type="dxa"/>
+              <w:right w:w="80" w:type="dxa"/>
+            </w:tcMar>
+          </w:tcPr>
+          <w:p>
+            <w:pPr>
+              <w:rPr>
+                <w:rFonts w:ascii="Avenir LT Std 45 Book" w:hAnsi="Avenir LT Std 45 Book"/>
+              </w:rPr>
+            </w:pPr>
+          </w:p>
+        </w:tc>
+        <w:tc>
+          <w:tcPr>
+            <w:tcW w:w="2408" w:type="dxa"/>
+            <w:tcBorders>
+              <w:top w:val="single" w:sz="2" w:space="0" w:color="000000"/>
+              <w:left w:val="single" w:sz="2" w:space="0" w:color="000000"/>
+              <w:bottom w:val="single" w:sz="2" w:space="0" w:color="000000"/>
+              <w:right w:val="single" w:sz="2" w:space="0" w:color="000000"/>
+            </w:tcBorders>
+            <w:shd w:val="clear" w:color="auto" w:fill="EEEEEE"/>
+            <w:tcMar>
+              <w:top w:w="80" w:type="dxa"/>
+              <w:left w:w="80" w:type="dxa"/>
+              <w:bottom w:w="80" w:type="dxa"/>
+              <w:right w:w="80" w:type="dxa"/>
+            </w:tcMar>
+          </w:tcPr>
+          <w:p>
+            <w:pPr>
+              <w:rPr>
+                <w:rFonts w:ascii="Avenir LT Std 45 Book" w:hAnsi="Avenir LT Std 45 Book"/>
+              </w:rPr>
+            </w:pPr>
+          </w:p>
+        </w:tc>
+        <w:tc>
+          <w:tcPr>
+            <w:tcW w:w="2408" w:type="dxa"/>
+            <w:tcBorders>
+              <w:top w:val="single" w:sz="2" w:space="0" w:color="000000"/>
+              <w:left w:val="single" w:sz="2" w:space="0" w:color="000000"/>
+              <w:bottom w:val="single" w:sz="2" w:space="0" w:color="000000"/>
+              <w:right w:val="single" w:sz="2" w:space="0" w:color="000000"/>
+            </w:tcBorders>
+            <w:shd w:val="clear" w:color="auto" w:fill="EEEEEE"/>
+            <w:tcMar>
+              <w:top w:w="80" w:type="dxa"/>
+              <w:left w:w="80" w:type="dxa"/>
+              <w:bottom w:w="80" w:type="dxa"/>
+              <w:right w:w="80" w:type="dxa"/>
+            </w:tcMar>
+          </w:tcPr>
+          <w:p>
+            <w:pPr>
+              <w:pStyle w:val="TableStyle2"/>
+              <w:rPr>
+                <w:rFonts w:ascii="Avenir LT Std 45 Book" w:hAnsi="Avenir LT Std 45 Book"/>
+                <w:sz w:val="24"/>
+                <w:szCs w:val="24"/>
+              </w:rPr>
+            </w:pPr>
+          </w:p>
+        </w:tc>
+        <w:tc>
+          <w:tcPr>
+            <w:tcW w:w="2408" w:type="dxa"/>
+            <w:tcBorders>
+              <w:top w:val="single" w:sz="2" w:space="0" w:color="000000"/>
+              <w:left w:val="single" w:sz="2" w:space="0" w:color="000000"/>
+              <w:bottom w:val="single" w:sz="2" w:space="0" w:color="000000"/>
+              <w:right w:val="single" w:sz="2" w:space="0" w:color="000000"/>
+            </w:tcBorders>
+            <w:shd w:val="clear" w:color="auto" w:fill="EEEEEE"/>
+            <w:tcMar>
+              <w:top w:w="80" w:type="dxa"/>
+              <w:left w:w="80" w:type="dxa"/>
+              <w:bottom w:w="80" w:type="dxa"/>
+              <w:right w:w="80" w:type="dxa"/>
+            </w:tcMar>
+          </w:tcPr>
+          <w:p>
+            <w:pPr>
+              <w:pStyle w:val="TableStyle2"/>
+              <w:rPr>
+                <w:rFonts w:ascii="Avenir LT Std 45 Book" w:hAnsi="Avenir LT Std 45 Book"/>
+                <w:sz w:val="24"/>
+                <w:szCs w:val="24"/>
+              </w:rPr>
+            </w:pPr>
+            <w:r>
+              <w:rPr>
+                <w:rFonts w:ascii="Avenir LT Std 45 Book" w:hAnsi="Avenir LT Std 45 Book"/>
+                <w:sz w:val="24"/>
+                <w:szCs w:val="24"/>
+              </w:rPr>
+              <w:t>Product Id</w:t>
             </w:r>
           </w:p>
         </w:tc>
@@ -8346,24 +9046,40 @@
           <w:rFonts w:ascii="Avenir LT Std 45 Book" w:hAnsi="Avenir LT Std 45 Book"/>
         </w:rPr>
       </w:pPr>
-    </w:p>
-    <w:p>
-      <w:pPr>
-        <w:pStyle w:val="Body"/>
-        <w:rPr>
-          <w:rFonts w:ascii="Avenir LT Std 45 Book" w:hAnsi="Avenir LT Std 45 Book"/>
-        </w:rPr>
-      </w:pPr>
       <w:r>
         <w:rPr>
           <w:rFonts w:ascii="Avenir LT Std 45 Book" w:eastAsia="Arial Unicode MS" w:hAnsi="Avenir LT Std 45 Book" w:cs="Arial Unicode MS"/>
         </w:rPr>
-        <w:t>Note: I decided to remove Order Total as it is derived data.</w:t>
+        <w:t>Note: I decided to remove Order Total as it is derived data</w:t>
       </w:r>
       <w:r>
         <w:rPr>
           <w:rFonts w:ascii="Avenir LT Std 45 Book" w:eastAsia="Arial Unicode MS" w:hAnsi="Avenir LT Std 45 Book" w:cs="Arial Unicode MS"/>
         </w:rPr>
+        <w:t xml:space="preserve">, </w:t>
+      </w:r>
+      <w:r>
+        <w:rPr>
+          <w:rFonts w:ascii="Avenir LT Std 45 Book" w:eastAsia="Arial Unicode MS" w:hAnsi="Avenir LT Std 45 Book" w:cs="Arial Unicode MS"/>
+        </w:rPr>
+        <w:t>move quantity to the order table</w:t>
+      </w:r>
+      <w:r>
+        <w:rPr>
+          <w:rFonts w:ascii="Avenir LT Std 45 Book" w:eastAsia="Arial Unicode MS" w:hAnsi="Avenir LT Std 45 Book" w:cs="Arial Unicode MS"/>
+        </w:rPr>
+        <w:t xml:space="preserve"> as the order quantity is an attribute of an order</w:t>
+      </w:r>
+      <w:r>
+        <w:rPr>
+          <w:rFonts w:ascii="Avenir LT Std 45 Book" w:eastAsia="Arial Unicode MS" w:hAnsi="Avenir LT Std 45 Book" w:cs="Arial Unicode MS"/>
+        </w:rPr>
+        <w:t>.</w:t>
+      </w:r>
+      <w:r>
+        <w:rPr>
+          <w:rFonts w:ascii="Avenir LT Std 45 Book" w:eastAsia="Arial Unicode MS" w:hAnsi="Avenir LT Std 45 Book" w:cs="Arial Unicode MS"/>
+        </w:rPr>
         <w:br w:type="page"/>
       </w:r>
     </w:p>
@@ -8374,7 +9090,8 @@
           <w:rFonts w:ascii="Avenir LT Std 45 Book" w:hAnsi="Avenir LT Std 45 Book"/>
         </w:rPr>
       </w:pPr>
-      <w:bookmarkStart w:id="20" w:name="_Toc19"/>
+      <w:bookmarkStart w:id="39" w:name="_Toc19"/>
+      <w:bookmarkStart w:id="40" w:name="_Toc509479667"/>
       <w:r>
         <w:rPr>
           <w:rFonts w:ascii="Avenir LT Std 45 Book" w:eastAsia="Arial Unicode MS" w:hAnsi="Avenir LT Std 45 Book" w:cs="Arial Unicode MS"/>
@@ -8382,7 +9099,8 @@
         <w:lastRenderedPageBreak/>
         <w:t>5.10 - Data Model</w:t>
       </w:r>
-      <w:bookmarkEnd w:id="20"/>
+      <w:bookmarkEnd w:id="39"/>
+      <w:bookmarkEnd w:id="40"/>
     </w:p>
     <w:p>
       <w:pPr>
@@ -8399,14 +9117,22 @@
           <w:rFonts w:ascii="Avenir LT Std 45 Book" w:hAnsi="Avenir LT Std 45 Book"/>
         </w:rPr>
       </w:pPr>
-      <w:bookmarkStart w:id="21" w:name="_Toc20"/>
+      <w:bookmarkStart w:id="41" w:name="_Toc20"/>
+      <w:bookmarkStart w:id="42" w:name="_Toc509479668"/>
       <w:r>
         <w:rPr>
           <w:rFonts w:ascii="Avenir LT Std 45 Book" w:eastAsia="Arial Unicode MS" w:hAnsi="Avenir LT Std 45 Book" w:cs="Arial Unicode MS"/>
         </w:rPr>
-        <w:t xml:space="preserve">5.11 - Form Layouts </w:t>
+        <w:t>5.11 - Form Layouts</w:t>
       </w:r>
-      <w:bookmarkEnd w:id="21"/>
+      <w:bookmarkEnd w:id="42"/>
+      <w:r>
+        <w:rPr>
+          <w:rFonts w:ascii="Avenir LT Std 45 Book" w:eastAsia="Arial Unicode MS" w:hAnsi="Avenir LT Std 45 Book" w:cs="Arial Unicode MS"/>
+        </w:rPr>
+        <w:t xml:space="preserve"> </w:t>
+      </w:r>
+      <w:bookmarkEnd w:id="41"/>
     </w:p>
     <w:p>
       <w:pPr>
@@ -8423,14 +9149,16 @@
           <w:rFonts w:ascii="Avenir LT Std 45 Book" w:hAnsi="Avenir LT Std 45 Book"/>
         </w:rPr>
       </w:pPr>
-      <w:bookmarkStart w:id="22" w:name="_Toc21"/>
+      <w:bookmarkStart w:id="43" w:name="_Toc21"/>
+      <w:bookmarkStart w:id="44" w:name="_Toc509479669"/>
       <w:r>
         <w:rPr>
           <w:rFonts w:ascii="Avenir LT Std 45 Book" w:eastAsia="Arial Unicode MS" w:hAnsi="Avenir LT Std 45 Book" w:cs="Arial Unicode MS"/>
         </w:rPr>
         <w:t>5.12 - Object-Relational Mapping</w:t>
       </w:r>
-      <w:bookmarkEnd w:id="22"/>
+      <w:bookmarkEnd w:id="43"/>
+      <w:bookmarkEnd w:id="44"/>
     </w:p>
     <w:p>
       <w:pPr>
@@ -8447,14 +9175,16 @@
           <w:rFonts w:ascii="Avenir LT Std 45 Book" w:hAnsi="Avenir LT Std 45 Book"/>
         </w:rPr>
       </w:pPr>
-      <w:bookmarkStart w:id="23" w:name="_Toc22"/>
+      <w:bookmarkStart w:id="45" w:name="_Toc22"/>
+      <w:bookmarkStart w:id="46" w:name="_Toc509479670"/>
       <w:r>
         <w:rPr>
           <w:rFonts w:ascii="Avenir LT Std 45 Book" w:eastAsia="Arial Unicode MS" w:hAnsi="Avenir LT Std 45 Book" w:cs="Arial Unicode MS"/>
         </w:rPr>
         <w:t>5.13 - Class Definition Document</w:t>
       </w:r>
-      <w:bookmarkEnd w:id="23"/>
+      <w:bookmarkEnd w:id="45"/>
+      <w:bookmarkEnd w:id="46"/>
     </w:p>
     <w:p>
       <w:pPr>
@@ -8471,14 +9201,16 @@
           <w:rFonts w:ascii="Avenir LT Std 45 Book" w:hAnsi="Avenir LT Std 45 Book"/>
         </w:rPr>
       </w:pPr>
-      <w:bookmarkStart w:id="24" w:name="_Toc23"/>
+      <w:bookmarkStart w:id="47" w:name="_Toc23"/>
+      <w:bookmarkStart w:id="48" w:name="_Toc509479671"/>
       <w:r>
         <w:rPr>
           <w:rFonts w:ascii="Avenir LT Std 45 Book" w:eastAsia="Arial Unicode MS" w:hAnsi="Avenir LT Std 45 Book" w:cs="Arial Unicode MS"/>
         </w:rPr>
         <w:t>5.14 - Data Dictionary</w:t>
       </w:r>
-      <w:bookmarkEnd w:id="24"/>
+      <w:bookmarkEnd w:id="47"/>
+      <w:bookmarkEnd w:id="48"/>
     </w:p>
     <w:p>
       <w:pPr>
@@ -8493,6 +9225,8 @@
         </w:rPr>
         <w:br w:type="page"/>
       </w:r>
+      <w:bookmarkStart w:id="49" w:name="_GoBack"/>
+      <w:bookmarkEnd w:id="49"/>
     </w:p>
     <w:p>
       <w:pPr>
@@ -8501,7 +9235,8 @@
           <w:rFonts w:ascii="Avenir LT Std 45 Book" w:hAnsi="Avenir LT Std 45 Book"/>
         </w:rPr>
       </w:pPr>
-      <w:bookmarkStart w:id="25" w:name="_Toc24"/>
+      <w:bookmarkStart w:id="50" w:name="_Toc24"/>
+      <w:bookmarkStart w:id="51" w:name="_Toc509479672"/>
       <w:r>
         <w:rPr>
           <w:rFonts w:ascii="Avenir LT Std 45 Book" w:eastAsia="Arial Unicode MS" w:hAnsi="Avenir LT Std 45 Book" w:cs="Arial Unicode MS"/>
@@ -8509,7 +9244,8 @@
         <w:lastRenderedPageBreak/>
         <w:t>5.15 - Conceptual Entity Relationship Diagrams</w:t>
       </w:r>
-      <w:bookmarkEnd w:id="25"/>
+      <w:bookmarkEnd w:id="50"/>
+      <w:bookmarkEnd w:id="51"/>
     </w:p>
     <w:p>
       <w:pPr>
@@ -8518,14 +9254,16 @@
           <w:rFonts w:ascii="Avenir LT Std 45 Book" w:hAnsi="Avenir LT Std 45 Book"/>
         </w:rPr>
       </w:pPr>
-      <w:bookmarkStart w:id="26" w:name="_Toc25"/>
+      <w:bookmarkStart w:id="52" w:name="_Toc25"/>
+      <w:bookmarkStart w:id="53" w:name="_Toc509479673"/>
       <w:r>
         <w:rPr>
           <w:rFonts w:ascii="Avenir LT Std 45 Book" w:eastAsia="Arial Unicode MS" w:hAnsi="Avenir LT Std 45 Book" w:cs="Arial Unicode MS"/>
         </w:rPr>
         <w:t>Key</w:t>
       </w:r>
-      <w:bookmarkEnd w:id="26"/>
+      <w:bookmarkEnd w:id="52"/>
+      <w:bookmarkEnd w:id="53"/>
     </w:p>
     <w:p>
       <w:pPr>
@@ -9361,7 +10099,23 @@
                               <w:rFonts w:ascii="Avenir LT Std 45 Book" w:hAnsi="Avenir LT Std 45 Book"/>
                               <w:lang w:val="en-US"/>
                             </w:rPr>
-                            <w:t>(C - Lucidchart, 2017)</w:t>
+                            <w:t xml:space="preserve">(C - </w:t>
+                          </w:r>
+                          <w:proofErr w:type="spellStart"/>
+                          <w:r>
+                            <w:rPr>
+                              <w:rFonts w:ascii="Avenir LT Std 45 Book" w:hAnsi="Avenir LT Std 45 Book"/>
+                              <w:lang w:val="en-US"/>
+                            </w:rPr>
+                            <w:t>Lucidchart</w:t>
+                          </w:r>
+                          <w:proofErr w:type="spellEnd"/>
+                          <w:r>
+                            <w:rPr>
+                              <w:rFonts w:ascii="Avenir LT Std 45 Book" w:hAnsi="Avenir LT Std 45 Book"/>
+                              <w:lang w:val="en-US"/>
+                            </w:rPr>
+                            <w:t>, 2017)</w:t>
                           </w:r>
                         </w:p>
                       </w:txbxContent>
@@ -9989,7 +10743,8 @@
           <w:rFonts w:ascii="Avenir LT Std 45 Book" w:hAnsi="Avenir LT Std 45 Book"/>
         </w:rPr>
       </w:pPr>
-      <w:bookmarkStart w:id="27" w:name="_Toc26"/>
+      <w:bookmarkStart w:id="54" w:name="_Toc26"/>
+      <w:bookmarkStart w:id="55" w:name="_Toc509479674"/>
       <w:r>
         <w:rPr>
           <w:rFonts w:ascii="Avenir LT Std 45 Book" w:eastAsia="Arial Unicode MS" w:hAnsi="Avenir LT Std 45 Book" w:cs="Arial Unicode MS"/>
@@ -9997,7 +10752,8 @@
         <w:lastRenderedPageBreak/>
         <w:t>Conceptual ERD</w:t>
       </w:r>
-      <w:bookmarkEnd w:id="27"/>
+      <w:bookmarkEnd w:id="54"/>
+      <w:bookmarkEnd w:id="55"/>
     </w:p>
     <w:p>
       <w:pPr>
@@ -10035,7 +10791,8 @@
           <w:rFonts w:ascii="Avenir LT Std 45 Book" w:hAnsi="Avenir LT Std 45 Book"/>
         </w:rPr>
       </w:pPr>
-      <w:bookmarkStart w:id="28" w:name="_Toc27"/>
+      <w:bookmarkStart w:id="56" w:name="_Toc27"/>
+      <w:bookmarkStart w:id="57" w:name="_Toc509479675"/>
       <w:r>
         <w:rPr>
           <w:rFonts w:ascii="Avenir LT Std 45 Book" w:eastAsia="Arial Unicode MS" w:hAnsi="Avenir LT Std 45 Book" w:cs="Arial Unicode MS"/>
@@ -10043,7 +10800,8 @@
         <w:lastRenderedPageBreak/>
         <w:t>5.16 - Physical Entity Relationship Diagrams</w:t>
       </w:r>
-      <w:bookmarkEnd w:id="28"/>
+      <w:bookmarkEnd w:id="56"/>
+      <w:bookmarkEnd w:id="57"/>
     </w:p>
     <w:p>
       <w:pPr>
@@ -10052,7 +10810,8 @@
           <w:rFonts w:ascii="Avenir LT Std 45 Book" w:hAnsi="Avenir LT Std 45 Book"/>
         </w:rPr>
       </w:pPr>
-      <w:bookmarkStart w:id="29" w:name="_Toc28"/>
+      <w:bookmarkStart w:id="58" w:name="_Toc28"/>
+      <w:bookmarkStart w:id="59" w:name="_Toc509479676"/>
       <w:r>
         <w:rPr>
           <w:rFonts w:ascii="Avenir LT Std 45 Book" w:eastAsia="Arial Unicode MS" w:hAnsi="Avenir LT Std 45 Book" w:cs="Arial Unicode MS"/>
@@ -10129,7 +10888,8 @@
           </wp:anchor>
         </w:drawing>
       </w:r>
-      <w:bookmarkEnd w:id="29"/>
+      <w:bookmarkEnd w:id="58"/>
+      <w:bookmarkEnd w:id="59"/>
     </w:p>
     <w:p>
       <w:pPr>
@@ -10552,7 +11312,21 @@
                           <w:rPr>
                             <w:lang w:val="en-US"/>
                           </w:rPr>
-                          <w:t>(C - Lucidchart, 2017)</w:t>
+                          <w:t xml:space="preserve">(C - </w:t>
+                        </w:r>
+                        <w:proofErr w:type="spellStart"/>
+                        <w:r>
+                          <w:rPr>
+                            <w:lang w:val="en-US"/>
+                          </w:rPr>
+                          <w:t>Lucidchart</w:t>
+                        </w:r>
+                        <w:proofErr w:type="spellEnd"/>
+                        <w:r>
+                          <w:rPr>
+                            <w:lang w:val="en-US"/>
+                          </w:rPr>
+                          <w:t>, 2017)</w:t>
                         </w:r>
                       </w:p>
                     </w:txbxContent>
@@ -10603,7 +11377,8 @@
           <w:rFonts w:ascii="Avenir LT Std 45 Book" w:hAnsi="Avenir LT Std 45 Book"/>
         </w:rPr>
       </w:pPr>
-      <w:bookmarkStart w:id="30" w:name="_Toc29"/>
+      <w:bookmarkStart w:id="60" w:name="_Toc29"/>
+      <w:bookmarkStart w:id="61" w:name="_Toc509479677"/>
       <w:r>
         <w:rPr>
           <w:rFonts w:ascii="Avenir LT Std 45 Book" w:eastAsia="Arial Unicode MS" w:hAnsi="Avenir LT Std 45 Book" w:cs="Arial Unicode MS"/>
@@ -10611,7 +11386,8 @@
         <w:lastRenderedPageBreak/>
         <w:t>Physical ERD</w:t>
       </w:r>
-      <w:bookmarkEnd w:id="30"/>
+      <w:bookmarkEnd w:id="60"/>
+      <w:bookmarkEnd w:id="61"/>
     </w:p>
     <w:p>
       <w:pPr>
@@ -10649,7 +11425,8 @@
           <w:rFonts w:ascii="Avenir LT Std 45 Book" w:hAnsi="Avenir LT Std 45 Book"/>
         </w:rPr>
       </w:pPr>
-      <w:bookmarkStart w:id="31" w:name="_Toc30"/>
+      <w:bookmarkStart w:id="62" w:name="_Toc30"/>
+      <w:bookmarkStart w:id="63" w:name="_Toc509479678"/>
       <w:r>
         <w:rPr>
           <w:rFonts w:ascii="Avenir LT Std 45 Book" w:eastAsia="Arial Unicode MS" w:hAnsi="Avenir LT Std 45 Book" w:cs="Arial Unicode MS"/>
@@ -10657,7 +11434,8 @@
         <w:lastRenderedPageBreak/>
         <w:t>5.17 - Screen Layout</w:t>
       </w:r>
-      <w:bookmarkEnd w:id="31"/>
+      <w:bookmarkEnd w:id="62"/>
+      <w:bookmarkEnd w:id="63"/>
     </w:p>
     <w:p>
       <w:pPr>
@@ -10674,14 +11452,16 @@
           <w:rFonts w:ascii="Avenir LT Std 45 Book" w:hAnsi="Avenir LT Std 45 Book"/>
         </w:rPr>
       </w:pPr>
-      <w:bookmarkStart w:id="32" w:name="_Toc31"/>
+      <w:bookmarkStart w:id="64" w:name="_Toc31"/>
+      <w:bookmarkStart w:id="65" w:name="_Toc509479679"/>
       <w:r>
         <w:rPr>
           <w:rFonts w:ascii="Avenir LT Std 45 Book" w:eastAsia="Arial Unicode MS" w:hAnsi="Avenir LT Std 45 Book" w:cs="Arial Unicode MS"/>
         </w:rPr>
         <w:t>5.18 - Validation Control Forms</w:t>
       </w:r>
-      <w:bookmarkEnd w:id="32"/>
+      <w:bookmarkEnd w:id="64"/>
+      <w:bookmarkEnd w:id="65"/>
     </w:p>
     <w:p>
       <w:pPr>
@@ -10698,14 +11478,16 @@
           <w:rFonts w:ascii="Avenir LT Std 45 Book" w:hAnsi="Avenir LT Std 45 Book"/>
         </w:rPr>
       </w:pPr>
-      <w:bookmarkStart w:id="33" w:name="_Toc32"/>
+      <w:bookmarkStart w:id="66" w:name="_Toc32"/>
+      <w:bookmarkStart w:id="67" w:name="_Toc509479680"/>
       <w:r>
         <w:rPr>
           <w:rFonts w:ascii="Avenir LT Std 45 Book" w:eastAsia="Arial Unicode MS" w:hAnsi="Avenir LT Std 45 Book" w:cs="Arial Unicode MS"/>
         </w:rPr>
         <w:t>5.19 - Event-Handling Forms</w:t>
       </w:r>
-      <w:bookmarkEnd w:id="33"/>
+      <w:bookmarkEnd w:id="66"/>
+      <w:bookmarkEnd w:id="67"/>
     </w:p>
     <w:p>
       <w:pPr>
@@ -10722,14 +11504,16 @@
           <w:rFonts w:ascii="Avenir LT Std 45 Book" w:hAnsi="Avenir LT Std 45 Book"/>
         </w:rPr>
       </w:pPr>
-      <w:bookmarkStart w:id="34" w:name="_Toc33"/>
+      <w:bookmarkStart w:id="68" w:name="_Toc33"/>
+      <w:bookmarkStart w:id="69" w:name="_Toc509479681"/>
       <w:r>
         <w:rPr>
           <w:rFonts w:ascii="Avenir LT Std 45 Book" w:eastAsia="Arial Unicode MS" w:hAnsi="Avenir LT Std 45 Book" w:cs="Arial Unicode MS"/>
         </w:rPr>
         <w:t>5.20 - Identifier Lists</w:t>
       </w:r>
-      <w:bookmarkEnd w:id="34"/>
+      <w:bookmarkEnd w:id="68"/>
+      <w:bookmarkEnd w:id="69"/>
     </w:p>
     <w:p>
       <w:pPr>
@@ -10746,14 +11530,22 @@
           <w:rFonts w:ascii="Avenir LT Std 45 Book" w:hAnsi="Avenir LT Std 45 Book"/>
         </w:rPr>
       </w:pPr>
-      <w:bookmarkStart w:id="35" w:name="_Toc34"/>
+      <w:bookmarkStart w:id="70" w:name="_Toc34"/>
+      <w:bookmarkStart w:id="71" w:name="_Toc509479682"/>
       <w:r>
         <w:rPr>
           <w:rFonts w:ascii="Avenir LT Std 45 Book" w:eastAsia="Arial Unicode MS" w:hAnsi="Avenir LT Std 45 Book" w:cs="Arial Unicode MS"/>
         </w:rPr>
-        <w:t xml:space="preserve">5.21 - Bibliography </w:t>
+        <w:t>5.21 - Bibliography</w:t>
       </w:r>
-      <w:bookmarkEnd w:id="35"/>
+      <w:bookmarkEnd w:id="71"/>
+      <w:r>
+        <w:rPr>
+          <w:rFonts w:ascii="Avenir LT Std 45 Book" w:eastAsia="Arial Unicode MS" w:hAnsi="Avenir LT Std 45 Book" w:cs="Arial Unicode MS"/>
+        </w:rPr>
+        <w:t xml:space="preserve"> </w:t>
+      </w:r>
+      <w:bookmarkEnd w:id="70"/>
     </w:p>
     <w:p>
       <w:pPr>
@@ -10915,14 +11707,16 @@
           <w:rFonts w:ascii="Avenir LT Std 45 Book" w:hAnsi="Avenir LT Std 45 Book"/>
         </w:rPr>
       </w:pPr>
-      <w:bookmarkStart w:id="36" w:name="_Toc35"/>
+      <w:bookmarkStart w:id="72" w:name="_Toc35"/>
+      <w:bookmarkStart w:id="73" w:name="_Toc509479683"/>
       <w:r>
         <w:rPr>
           <w:rFonts w:ascii="Avenir LT Std 45 Book" w:eastAsia="Arial Unicode MS" w:hAnsi="Avenir LT Std 45 Book" w:cs="Arial Unicode MS"/>
         </w:rPr>
         <w:t>5.22 - Software Requirements Spec. Work Log</w:t>
       </w:r>
-      <w:bookmarkEnd w:id="36"/>
+      <w:bookmarkEnd w:id="72"/>
+      <w:bookmarkEnd w:id="73"/>
     </w:p>
     <w:tbl>
       <w:tblPr>
@@ -13615,13 +14409,7 @@
       <w:rPr>
         <w:rFonts w:ascii="Avenir LT Std 45 Book" w:hAnsi="Avenir LT Std 45 Book"/>
       </w:rPr>
-      <w:t xml:space="preserve">Copyright © </w:t>
-    </w:r>
-    <w:r>
-      <w:rPr>
-        <w:rFonts w:ascii="Avenir LT Std 45 Book" w:hAnsi="Avenir LT Std 45 Book"/>
-      </w:rPr>
-      <w:t>201</w:t>
+      <w:t>Copyright © 201</w:t>
     </w:r>
     <w:r>
       <w:rPr>
@@ -13629,8 +14417,6 @@
       </w:rPr>
       <w:t>8</w:t>
     </w:r>
-    <w:bookmarkStart w:id="37" w:name="_GoBack"/>
-    <w:bookmarkEnd w:id="37"/>
     <w:r>
       <w:rPr>
         <w:rFonts w:ascii="Avenir LT Std 45 Book" w:hAnsi="Avenir LT Std 45 Book"/>
@@ -14404,6 +15190,27 @@
       <w:lang w:eastAsia="en-US"/>
     </w:rPr>
   </w:style>
+  <w:style w:type="paragraph" w:styleId="Heading1">
+    <w:name w:val="heading 1"/>
+    <w:basedOn w:val="Normal"/>
+    <w:next w:val="Normal"/>
+    <w:link w:val="Heading1Char"/>
+    <w:uiPriority w:val="9"/>
+    <w:qFormat/>
+    <w:rsid w:val="006E1F3A"/>
+    <w:pPr>
+      <w:keepNext/>
+      <w:keepLines/>
+      <w:spacing w:before="240"/>
+      <w:outlineLvl w:val="0"/>
+    </w:pPr>
+    <w:rPr>
+      <w:rFonts w:asciiTheme="majorHAnsi" w:eastAsiaTheme="majorEastAsia" w:hAnsiTheme="majorHAnsi" w:cstheme="majorBidi"/>
+      <w:color w:val="2F759E" w:themeColor="accent1" w:themeShade="BF"/>
+      <w:sz w:val="32"/>
+      <w:szCs w:val="32"/>
+    </w:rPr>
+  </w:style>
   <w:style w:type="character" w:default="1" w:styleId="DefaultParagraphFont">
     <w:name w:val="Default Paragraph Font"/>
     <w:uiPriority w:val="1"/>
@@ -14433,6 +15240,7 @@
   </w:style>
   <w:style w:type="character" w:styleId="Hyperlink">
     <w:name w:val="Hyperlink"/>
+    <w:uiPriority w:val="99"/>
     <w:rPr>
       <w:u w:val="single"/>
     </w:rPr>
@@ -14495,6 +15303,7 @@
   </w:style>
   <w:style w:type="paragraph" w:styleId="TOC1">
     <w:name w:val="toc 1"/>
+    <w:uiPriority w:val="39"/>
     <w:pPr>
       <w:tabs>
         <w:tab w:val="right" w:pos="8928"/>
@@ -14525,6 +15334,7 @@
   </w:style>
   <w:style w:type="paragraph" w:styleId="TOC2">
     <w:name w:val="toc 2"/>
+    <w:uiPriority w:val="39"/>
     <w:pPr>
       <w:tabs>
         <w:tab w:val="right" w:pos="8928"/>
@@ -14726,6 +15536,45 @@
       <w:sz w:val="18"/>
       <w:szCs w:val="18"/>
       <w:lang w:eastAsia="en-US"/>
+    </w:rPr>
+  </w:style>
+  <w:style w:type="character" w:customStyle="1" w:styleId="Heading1Char">
+    <w:name w:val="Heading 1 Char"/>
+    <w:basedOn w:val="DefaultParagraphFont"/>
+    <w:link w:val="Heading1"/>
+    <w:uiPriority w:val="9"/>
+    <w:rsid w:val="006E1F3A"/>
+    <w:rPr>
+      <w:rFonts w:asciiTheme="majorHAnsi" w:eastAsiaTheme="majorEastAsia" w:hAnsiTheme="majorHAnsi" w:cstheme="majorBidi"/>
+      <w:color w:val="2F759E" w:themeColor="accent1" w:themeShade="BF"/>
+      <w:sz w:val="32"/>
+      <w:szCs w:val="32"/>
+      <w:lang w:eastAsia="en-US"/>
+    </w:rPr>
+  </w:style>
+  <w:style w:type="paragraph" w:styleId="TOCHeading">
+    <w:name w:val="TOC Heading"/>
+    <w:basedOn w:val="Heading1"/>
+    <w:next w:val="Normal"/>
+    <w:uiPriority w:val="39"/>
+    <w:unhideWhenUsed/>
+    <w:qFormat/>
+    <w:rsid w:val="006E1F3A"/>
+    <w:pPr>
+      <w:pBdr>
+        <w:top w:val="none" w:sz="0" w:space="0" w:color="auto"/>
+        <w:left w:val="none" w:sz="0" w:space="0" w:color="auto"/>
+        <w:bottom w:val="none" w:sz="0" w:space="0" w:color="auto"/>
+        <w:right w:val="none" w:sz="0" w:space="0" w:color="auto"/>
+        <w:between w:val="none" w:sz="0" w:space="0" w:color="auto"/>
+        <w:bar w:val="none" w:sz="0" w:color="auto"/>
+      </w:pBdr>
+      <w:spacing w:line="259" w:lineRule="auto"/>
+      <w:outlineLvl w:val="9"/>
+    </w:pPr>
+    <w:rPr>
+      <w:bdr w:val="none" w:sz="0" w:space="0" w:color="auto"/>
+      <w:lang w:val="en-US"/>
     </w:rPr>
   </w:style>
 </w:styles>
@@ -15832,7 +16681,7 @@
 </file>
 
 <file path=customXml/itemProps1.xml><?xml version="1.0" encoding="utf-8"?>
-<ds:datastoreItem xmlns:ds="http://schemas.openxmlformats.org/officeDocument/2006/customXml" ds:itemID="{146C2587-9E5B-4545-868A-0B57FF57C25D}">
+<ds:datastoreItem xmlns:ds="http://schemas.openxmlformats.org/officeDocument/2006/customXml" ds:itemID="{F5EC6B27-BDE8-4A79-904C-97422BDA5C59}">
   <ds:schemaRefs>
     <ds:schemaRef ds:uri="http://schemas.openxmlformats.org/officeDocument/2006/bibliography"/>
   </ds:schemaRefs>

--- a/Design/Design Specification.docx
+++ b/Design/Design Specification.docx
@@ -333,6 +333,14 @@
     </w:p>
     <w:sdt>
       <w:sdtPr>
+        <w:rPr>
+          <w:rFonts w:ascii="Times New Roman" w:eastAsia="Arial Unicode MS" w:hAnsi="Times New Roman" w:cs="Times New Roman"/>
+          <w:color w:val="auto"/>
+          <w:sz w:val="24"/>
+          <w:szCs w:val="24"/>
+          <w:bdr w:val="nil"/>
+          <w:lang w:val="en-GB"/>
+        </w:rPr>
         <w:id w:val="-1873295967"/>
         <w:docPartObj>
           <w:docPartGallery w:val="Table of Contents"/>
@@ -341,15 +349,9 @@
       </w:sdtPr>
       <w:sdtEndPr>
         <w:rPr>
-          <w:rFonts w:ascii="Times New Roman" w:eastAsia="Arial Unicode MS" w:hAnsi="Times New Roman" w:cs="Times New Roman"/>
           <w:b/>
           <w:bCs/>
           <w:noProof/>
-          <w:color w:val="auto"/>
-          <w:sz w:val="24"/>
-          <w:szCs w:val="24"/>
-          <w:bdr w:val="nil"/>
-          <w:lang w:val="en-GB"/>
         </w:rPr>
       </w:sdtEndPr>
       <w:sdtContent>
@@ -3231,8 +3233,8 @@
           <w:rFonts w:ascii="Avenir LT Std 45 Book" w:hAnsi="Avenir LT Std 45 Book"/>
         </w:rPr>
       </w:pPr>
-      <w:bookmarkStart w:id="0" w:name="_Toc"/>
-      <w:bookmarkStart w:id="1" w:name="_Toc509479648"/>
+      <w:bookmarkStart w:id="0" w:name="_Toc509479648"/>
+      <w:bookmarkStart w:id="1" w:name="_Toc"/>
       <w:r>
         <w:rPr>
           <w:rFonts w:ascii="Avenir LT Std 45 Book" w:eastAsia="Arial Unicode MS" w:hAnsi="Avenir LT Std 45 Book" w:cs="Arial Unicode MS"/>
@@ -3240,14 +3242,14 @@
         <w:lastRenderedPageBreak/>
         <w:t>5.1 - Data Flow Diagrams</w:t>
       </w:r>
-      <w:bookmarkEnd w:id="1"/>
+      <w:bookmarkEnd w:id="0"/>
       <w:r>
         <w:rPr>
           <w:rFonts w:ascii="Avenir LT Std 45 Book" w:eastAsia="Arial Unicode MS" w:hAnsi="Avenir LT Std 45 Book" w:cs="Arial Unicode MS"/>
         </w:rPr>
         <w:t xml:space="preserve"> </w:t>
       </w:r>
-      <w:bookmarkEnd w:id="0"/>
+      <w:bookmarkEnd w:id="1"/>
     </w:p>
     <w:p>
       <w:pPr>
@@ -3264,22 +3266,22 @@
           <w:rFonts w:ascii="Avenir LT Std 45 Book" w:hAnsi="Avenir LT Std 45 Book"/>
         </w:rPr>
       </w:pPr>
-      <w:bookmarkStart w:id="2" w:name="_Toc1"/>
-      <w:bookmarkStart w:id="3" w:name="_Toc509479649"/>
+      <w:bookmarkStart w:id="2" w:name="_Toc509479649"/>
+      <w:bookmarkStart w:id="3" w:name="_Toc1"/>
       <w:r>
         <w:rPr>
           <w:rFonts w:ascii="Avenir LT Std 45 Book" w:eastAsia="Arial Unicode MS" w:hAnsi="Avenir LT Std 45 Book" w:cs="Arial Unicode MS"/>
         </w:rPr>
         <w:t>5.2 - System Architecture</w:t>
       </w:r>
-      <w:bookmarkEnd w:id="3"/>
+      <w:bookmarkEnd w:id="2"/>
       <w:r>
         <w:rPr>
           <w:rFonts w:ascii="Avenir LT Std 45 Book" w:eastAsia="Arial Unicode MS" w:hAnsi="Avenir LT Std 45 Book" w:cs="Arial Unicode MS"/>
         </w:rPr>
         <w:t xml:space="preserve"> </w:t>
       </w:r>
-      <w:bookmarkEnd w:id="2"/>
+      <w:bookmarkEnd w:id="3"/>
     </w:p>
     <w:p>
       <w:pPr>
@@ -3296,22 +3298,22 @@
           <w:rFonts w:ascii="Avenir LT Std 45 Book" w:hAnsi="Avenir LT Std 45 Book"/>
         </w:rPr>
       </w:pPr>
-      <w:bookmarkStart w:id="4" w:name="_Toc2"/>
-      <w:bookmarkStart w:id="5" w:name="_Toc509479650"/>
+      <w:bookmarkStart w:id="4" w:name="_Toc509479650"/>
+      <w:bookmarkStart w:id="5" w:name="_Toc2"/>
       <w:r>
         <w:rPr>
           <w:rFonts w:ascii="Avenir LT Std 45 Book" w:eastAsia="Arial Unicode MS" w:hAnsi="Avenir LT Std 45 Book" w:cs="Arial Unicode MS"/>
         </w:rPr>
         <w:t>5.3 - Use Case Descriptions</w:t>
       </w:r>
-      <w:bookmarkEnd w:id="5"/>
+      <w:bookmarkEnd w:id="4"/>
       <w:r>
         <w:rPr>
           <w:rFonts w:ascii="Avenir LT Std 45 Book" w:eastAsia="Arial Unicode MS" w:hAnsi="Avenir LT Std 45 Book" w:cs="Arial Unicode MS"/>
         </w:rPr>
         <w:t xml:space="preserve"> </w:t>
       </w:r>
-      <w:bookmarkEnd w:id="4"/>
+      <w:bookmarkEnd w:id="5"/>
     </w:p>
     <w:p>
       <w:pPr>
@@ -5215,8 +5217,8 @@
           <w:rFonts w:ascii="Avenir LT Std 45 Book" w:hAnsi="Avenir LT Std 45 Book"/>
         </w:rPr>
       </w:pPr>
-      <w:bookmarkStart w:id="20" w:name="_Toc10"/>
-      <w:bookmarkStart w:id="21" w:name="_Toc509479658"/>
+      <w:bookmarkStart w:id="20" w:name="_Toc509479658"/>
+      <w:bookmarkStart w:id="21" w:name="_Toc10"/>
       <w:r>
         <w:rPr>
           <w:rFonts w:ascii="Avenir LT Std 45 Book" w:eastAsia="Arial Unicode MS" w:hAnsi="Avenir LT Std 45 Book" w:cs="Arial Unicode MS"/>
@@ -5224,14 +5226,14 @@
         <w:lastRenderedPageBreak/>
         <w:t>dev.</w:t>
       </w:r>
-      <w:bookmarkEnd w:id="21"/>
+      <w:bookmarkEnd w:id="20"/>
       <w:r>
         <w:rPr>
           <w:rFonts w:ascii="Avenir LT Std 45 Book" w:eastAsia="Arial Unicode MS" w:hAnsi="Avenir LT Std 45 Book" w:cs="Arial Unicode MS"/>
         </w:rPr>
         <w:br w:type="page"/>
       </w:r>
-      <w:bookmarkEnd w:id="20"/>
+      <w:bookmarkEnd w:id="21"/>
     </w:p>
     <w:p>
       <w:pPr>
@@ -5240,8 +5242,8 @@
           <w:rFonts w:ascii="Avenir LT Std 45 Book" w:hAnsi="Avenir LT Std 45 Book"/>
         </w:rPr>
       </w:pPr>
-      <w:bookmarkStart w:id="22" w:name="_Toc11"/>
-      <w:bookmarkStart w:id="23" w:name="_Toc509479659"/>
+      <w:bookmarkStart w:id="22" w:name="_Toc509479659"/>
+      <w:bookmarkStart w:id="23" w:name="_Toc11"/>
       <w:proofErr w:type="spellStart"/>
       <w:r>
         <w:rPr>
@@ -5257,14 +5259,14 @@
         </w:rPr>
         <w:t>.</w:t>
       </w:r>
-      <w:bookmarkEnd w:id="23"/>
+      <w:bookmarkEnd w:id="22"/>
       <w:r>
         <w:rPr>
           <w:rFonts w:ascii="Avenir LT Std 45 Book" w:eastAsia="Arial Unicode MS" w:hAnsi="Avenir LT Std 45 Book" w:cs="Arial Unicode MS"/>
         </w:rPr>
         <w:br w:type="page"/>
       </w:r>
-      <w:bookmarkEnd w:id="22"/>
+      <w:bookmarkEnd w:id="23"/>
     </w:p>
     <w:p>
       <w:pPr>
@@ -5273,8 +5275,8 @@
           <w:rFonts w:ascii="Avenir LT Std 45 Book" w:hAnsi="Avenir LT Std 45 Book"/>
         </w:rPr>
       </w:pPr>
-      <w:bookmarkStart w:id="24" w:name="_Toc12"/>
-      <w:bookmarkStart w:id="25" w:name="_Toc509479660"/>
+      <w:bookmarkStart w:id="24" w:name="_Toc509479660"/>
+      <w:bookmarkStart w:id="25" w:name="_Toc12"/>
       <w:r>
         <w:rPr>
           <w:rFonts w:ascii="Avenir LT Std 45 Book" w:eastAsia="Arial Unicode MS" w:hAnsi="Avenir LT Std 45 Book" w:cs="Arial Unicode MS"/>
@@ -5282,14 +5284,14 @@
         <w:lastRenderedPageBreak/>
         <w:t>head.</w:t>
       </w:r>
-      <w:bookmarkEnd w:id="25"/>
+      <w:bookmarkEnd w:id="24"/>
       <w:r>
         <w:rPr>
           <w:rFonts w:ascii="Avenir LT Std 45 Book" w:eastAsia="Arial Unicode MS" w:hAnsi="Avenir LT Std 45 Book" w:cs="Arial Unicode MS"/>
         </w:rPr>
         <w:br w:type="page"/>
       </w:r>
-      <w:bookmarkEnd w:id="24"/>
+      <w:bookmarkEnd w:id="25"/>
     </w:p>
     <w:p>
       <w:pPr>
@@ -5298,8 +5300,8 @@
           <w:rFonts w:ascii="Avenir LT Std 45 Book" w:hAnsi="Avenir LT Std 45 Book"/>
         </w:rPr>
       </w:pPr>
-      <w:bookmarkStart w:id="26" w:name="_Toc13"/>
-      <w:bookmarkStart w:id="27" w:name="_Toc509479661"/>
+      <w:bookmarkStart w:id="26" w:name="_Toc509479661"/>
+      <w:bookmarkStart w:id="27" w:name="_Toc13"/>
       <w:proofErr w:type="spellStart"/>
       <w:r>
         <w:rPr>
@@ -5315,14 +5317,14 @@
         </w:rPr>
         <w:t>.</w:t>
       </w:r>
-      <w:bookmarkEnd w:id="27"/>
+      <w:bookmarkEnd w:id="26"/>
       <w:r>
         <w:rPr>
           <w:rFonts w:ascii="Avenir LT Std 45 Book" w:eastAsia="Arial Unicode MS" w:hAnsi="Avenir LT Std 45 Book" w:cs="Arial Unicode MS"/>
         </w:rPr>
         <w:br w:type="page"/>
       </w:r>
-      <w:bookmarkEnd w:id="26"/>
+      <w:bookmarkEnd w:id="27"/>
     </w:p>
     <w:p>
       <w:pPr>
@@ -5331,8 +5333,8 @@
           <w:rFonts w:ascii="Avenir LT Std 45 Book" w:hAnsi="Avenir LT Std 45 Book"/>
         </w:rPr>
       </w:pPr>
-      <w:bookmarkStart w:id="28" w:name="_Toc14"/>
-      <w:bookmarkStart w:id="29" w:name="_Toc509479662"/>
+      <w:bookmarkStart w:id="28" w:name="_Toc509479662"/>
+      <w:bookmarkStart w:id="29" w:name="_Toc14"/>
       <w:r>
         <w:rPr>
           <w:rFonts w:ascii="Avenir LT Std 45 Book" w:eastAsia="Arial Unicode MS" w:hAnsi="Avenir LT Std 45 Book" w:cs="Arial Unicode MS"/>
@@ -5340,14 +5342,14 @@
         <w:lastRenderedPageBreak/>
         <w:t>5.5 - Activity Diagrams</w:t>
       </w:r>
-      <w:bookmarkEnd w:id="29"/>
+      <w:bookmarkEnd w:id="28"/>
       <w:r>
         <w:rPr>
           <w:rFonts w:ascii="Avenir LT Std 45 Book" w:eastAsia="Arial Unicode MS" w:hAnsi="Avenir LT Std 45 Book" w:cs="Arial Unicode MS"/>
         </w:rPr>
         <w:t xml:space="preserve"> </w:t>
       </w:r>
-      <w:bookmarkEnd w:id="28"/>
+      <w:bookmarkEnd w:id="29"/>
     </w:p>
     <w:p>
       <w:pPr>
@@ -6409,7 +6411,7 @@
               <w:rPr>
                 <w:rFonts w:ascii="Avenir LT Std 45 Book" w:hAnsi="Avenir LT Std 45 Book"/>
               </w:rPr>
-              <w:t xml:space="preserve">Product Id* </w:t>
+              <w:t>Quantity</w:t>
             </w:r>
           </w:p>
         </w:tc>
@@ -6555,14 +6557,6 @@
                 <w:szCs w:val="24"/>
               </w:rPr>
             </w:pPr>
-            <w:r>
-              <w:rPr>
-                <w:rFonts w:ascii="Avenir LT Std 45 Book" w:hAnsi="Avenir LT Std 45 Book"/>
-                <w:sz w:val="24"/>
-                <w:szCs w:val="24"/>
-              </w:rPr>
-              <w:t>Quantity</w:t>
-            </w:r>
           </w:p>
         </w:tc>
       </w:tr>
@@ -8772,16 +8766,7 @@
                 <w:szCs w:val="24"/>
                 <w:u w:val="single"/>
               </w:rPr>
-              <w:t>Order Line</w:t>
-            </w:r>
-            <w:r>
-              <w:rPr>
-                <w:rFonts w:ascii="Avenir LT Std 45 Book" w:hAnsi="Avenir LT Std 45 Book"/>
-                <w:sz w:val="24"/>
-                <w:szCs w:val="24"/>
-                <w:u w:val="single"/>
-              </w:rPr>
-              <w:t xml:space="preserve"> Id</w:t>
+              <w:t>Order Id</w:t>
             </w:r>
           </w:p>
         </w:tc>
@@ -8902,8 +8887,9 @@
                 <w:rFonts w:ascii="Avenir LT Std 45 Book" w:hAnsi="Avenir LT Std 45 Book"/>
                 <w:sz w:val="24"/>
                 <w:szCs w:val="24"/>
-              </w:rPr>
-              <w:t>Order Id</w:t>
+                <w:u w:val="single"/>
+              </w:rPr>
+              <w:t>Product Id</w:t>
             </w:r>
           </w:p>
         </w:tc>
@@ -9025,7 +9011,7 @@
                 <w:sz w:val="24"/>
                 <w:szCs w:val="24"/>
               </w:rPr>
-              <w:t>Product Id</w:t>
+              <w:t>Order Total</w:t>
             </w:r>
           </w:p>
         </w:tc>
@@ -9046,36 +9032,8 @@
           <w:rFonts w:ascii="Avenir LT Std 45 Book" w:hAnsi="Avenir LT Std 45 Book"/>
         </w:rPr>
       </w:pPr>
-      <w:r>
-        <w:rPr>
-          <w:rFonts w:ascii="Avenir LT Std 45 Book" w:eastAsia="Arial Unicode MS" w:hAnsi="Avenir LT Std 45 Book" w:cs="Arial Unicode MS"/>
-        </w:rPr>
-        <w:t>Note: I decided to remove Order Total as it is derived data</w:t>
-      </w:r>
-      <w:r>
-        <w:rPr>
-          <w:rFonts w:ascii="Avenir LT Std 45 Book" w:eastAsia="Arial Unicode MS" w:hAnsi="Avenir LT Std 45 Book" w:cs="Arial Unicode MS"/>
-        </w:rPr>
-        <w:t xml:space="preserve">, </w:t>
-      </w:r>
-      <w:r>
-        <w:rPr>
-          <w:rFonts w:ascii="Avenir LT Std 45 Book" w:eastAsia="Arial Unicode MS" w:hAnsi="Avenir LT Std 45 Book" w:cs="Arial Unicode MS"/>
-        </w:rPr>
-        <w:t>move quantity to the order table</w:t>
-      </w:r>
-      <w:r>
-        <w:rPr>
-          <w:rFonts w:ascii="Avenir LT Std 45 Book" w:eastAsia="Arial Unicode MS" w:hAnsi="Avenir LT Std 45 Book" w:cs="Arial Unicode MS"/>
-        </w:rPr>
-        <w:t xml:space="preserve"> as the order quantity is an attribute of an order</w:t>
-      </w:r>
-      <w:r>
-        <w:rPr>
-          <w:rFonts w:ascii="Avenir LT Std 45 Book" w:eastAsia="Arial Unicode MS" w:hAnsi="Avenir LT Std 45 Book" w:cs="Arial Unicode MS"/>
-        </w:rPr>
-        <w:t>.</w:t>
-      </w:r>
+      <w:bookmarkStart w:id="39" w:name="_GoBack"/>
+      <w:bookmarkEnd w:id="39"/>
       <w:r>
         <w:rPr>
           <w:rFonts w:ascii="Avenir LT Std 45 Book" w:eastAsia="Arial Unicode MS" w:hAnsi="Avenir LT Std 45 Book" w:cs="Arial Unicode MS"/>
@@ -9090,8 +9048,8 @@
           <w:rFonts w:ascii="Avenir LT Std 45 Book" w:hAnsi="Avenir LT Std 45 Book"/>
         </w:rPr>
       </w:pPr>
-      <w:bookmarkStart w:id="39" w:name="_Toc19"/>
-      <w:bookmarkStart w:id="40" w:name="_Toc509479667"/>
+      <w:bookmarkStart w:id="40" w:name="_Toc19"/>
+      <w:bookmarkStart w:id="41" w:name="_Toc509479667"/>
       <w:r>
         <w:rPr>
           <w:rFonts w:ascii="Avenir LT Std 45 Book" w:eastAsia="Arial Unicode MS" w:hAnsi="Avenir LT Std 45 Book" w:cs="Arial Unicode MS"/>
@@ -9099,8 +9057,8 @@
         <w:lastRenderedPageBreak/>
         <w:t>5.10 - Data Model</w:t>
       </w:r>
-      <w:bookmarkEnd w:id="39"/>
       <w:bookmarkEnd w:id="40"/>
+      <w:bookmarkEnd w:id="41"/>
     </w:p>
     <w:p>
       <w:pPr>
@@ -9117,8 +9075,8 @@
           <w:rFonts w:ascii="Avenir LT Std 45 Book" w:hAnsi="Avenir LT Std 45 Book"/>
         </w:rPr>
       </w:pPr>
-      <w:bookmarkStart w:id="41" w:name="_Toc20"/>
       <w:bookmarkStart w:id="42" w:name="_Toc509479668"/>
+      <w:bookmarkStart w:id="43" w:name="_Toc20"/>
       <w:r>
         <w:rPr>
           <w:rFonts w:ascii="Avenir LT Std 45 Book" w:eastAsia="Arial Unicode MS" w:hAnsi="Avenir LT Std 45 Book" w:cs="Arial Unicode MS"/>
@@ -9132,7 +9090,7 @@
         </w:rPr>
         <w:t xml:space="preserve"> </w:t>
       </w:r>
-      <w:bookmarkEnd w:id="41"/>
+      <w:bookmarkEnd w:id="43"/>
     </w:p>
     <w:p>
       <w:pPr>
@@ -9149,16 +9107,16 @@
           <w:rFonts w:ascii="Avenir LT Std 45 Book" w:hAnsi="Avenir LT Std 45 Book"/>
         </w:rPr>
       </w:pPr>
-      <w:bookmarkStart w:id="43" w:name="_Toc21"/>
-      <w:bookmarkStart w:id="44" w:name="_Toc509479669"/>
+      <w:bookmarkStart w:id="44" w:name="_Toc21"/>
+      <w:bookmarkStart w:id="45" w:name="_Toc509479669"/>
       <w:r>
         <w:rPr>
           <w:rFonts w:ascii="Avenir LT Std 45 Book" w:eastAsia="Arial Unicode MS" w:hAnsi="Avenir LT Std 45 Book" w:cs="Arial Unicode MS"/>
         </w:rPr>
         <w:t>5.12 - Object-Relational Mapping</w:t>
       </w:r>
-      <w:bookmarkEnd w:id="43"/>
       <w:bookmarkEnd w:id="44"/>
+      <w:bookmarkEnd w:id="45"/>
     </w:p>
     <w:p>
       <w:pPr>
@@ -9175,16 +9133,16 @@
           <w:rFonts w:ascii="Avenir LT Std 45 Book" w:hAnsi="Avenir LT Std 45 Book"/>
         </w:rPr>
       </w:pPr>
-      <w:bookmarkStart w:id="45" w:name="_Toc22"/>
-      <w:bookmarkStart w:id="46" w:name="_Toc509479670"/>
+      <w:bookmarkStart w:id="46" w:name="_Toc22"/>
+      <w:bookmarkStart w:id="47" w:name="_Toc509479670"/>
       <w:r>
         <w:rPr>
           <w:rFonts w:ascii="Avenir LT Std 45 Book" w:eastAsia="Arial Unicode MS" w:hAnsi="Avenir LT Std 45 Book" w:cs="Arial Unicode MS"/>
         </w:rPr>
         <w:t>5.13 - Class Definition Document</w:t>
       </w:r>
-      <w:bookmarkEnd w:id="45"/>
       <w:bookmarkEnd w:id="46"/>
+      <w:bookmarkEnd w:id="47"/>
     </w:p>
     <w:p>
       <w:pPr>
@@ -9201,16 +9159,16 @@
           <w:rFonts w:ascii="Avenir LT Std 45 Book" w:hAnsi="Avenir LT Std 45 Book"/>
         </w:rPr>
       </w:pPr>
-      <w:bookmarkStart w:id="47" w:name="_Toc23"/>
-      <w:bookmarkStart w:id="48" w:name="_Toc509479671"/>
+      <w:bookmarkStart w:id="48" w:name="_Toc23"/>
+      <w:bookmarkStart w:id="49" w:name="_Toc509479671"/>
       <w:r>
         <w:rPr>
           <w:rFonts w:ascii="Avenir LT Std 45 Book" w:eastAsia="Arial Unicode MS" w:hAnsi="Avenir LT Std 45 Book" w:cs="Arial Unicode MS"/>
         </w:rPr>
         <w:t>5.14 - Data Dictionary</w:t>
       </w:r>
-      <w:bookmarkEnd w:id="47"/>
       <w:bookmarkEnd w:id="48"/>
+      <w:bookmarkEnd w:id="49"/>
     </w:p>
     <w:p>
       <w:pPr>
@@ -9225,8 +9183,6 @@
         </w:rPr>
         <w:br w:type="page"/>
       </w:r>
-      <w:bookmarkStart w:id="49" w:name="_GoBack"/>
-      <w:bookmarkEnd w:id="49"/>
     </w:p>
     <w:p>
       <w:pPr>
@@ -11530,22 +11486,22 @@
           <w:rFonts w:ascii="Avenir LT Std 45 Book" w:hAnsi="Avenir LT Std 45 Book"/>
         </w:rPr>
       </w:pPr>
-      <w:bookmarkStart w:id="70" w:name="_Toc34"/>
-      <w:bookmarkStart w:id="71" w:name="_Toc509479682"/>
+      <w:bookmarkStart w:id="70" w:name="_Toc509479682"/>
+      <w:bookmarkStart w:id="71" w:name="_Toc34"/>
       <w:r>
         <w:rPr>
           <w:rFonts w:ascii="Avenir LT Std 45 Book" w:eastAsia="Arial Unicode MS" w:hAnsi="Avenir LT Std 45 Book" w:cs="Arial Unicode MS"/>
         </w:rPr>
         <w:t>5.21 - Bibliography</w:t>
       </w:r>
-      <w:bookmarkEnd w:id="71"/>
+      <w:bookmarkEnd w:id="70"/>
       <w:r>
         <w:rPr>
           <w:rFonts w:ascii="Avenir LT Std 45 Book" w:eastAsia="Arial Unicode MS" w:hAnsi="Avenir LT Std 45 Book" w:cs="Arial Unicode MS"/>
         </w:rPr>
         <w:t xml:space="preserve"> </w:t>
       </w:r>
-      <w:bookmarkEnd w:id="70"/>
+      <w:bookmarkEnd w:id="71"/>
     </w:p>
     <w:p>
       <w:pPr>
@@ -16681,7 +16637,7 @@
 </file>
 
 <file path=customXml/itemProps1.xml><?xml version="1.0" encoding="utf-8"?>
-<ds:datastoreItem xmlns:ds="http://schemas.openxmlformats.org/officeDocument/2006/customXml" ds:itemID="{F5EC6B27-BDE8-4A79-904C-97422BDA5C59}">
+<ds:datastoreItem xmlns:ds="http://schemas.openxmlformats.org/officeDocument/2006/customXml" ds:itemID="{AD99982C-F07C-4026-9807-436B82F5A225}">
   <ds:schemaRefs>
     <ds:schemaRef ds:uri="http://schemas.openxmlformats.org/officeDocument/2006/bibliography"/>
   </ds:schemaRefs>

--- a/Design/Design Specification.docx
+++ b/Design/Design Specification.docx
@@ -9032,8 +9032,6 @@
           <w:rFonts w:ascii="Avenir LT Std 45 Book" w:hAnsi="Avenir LT Std 45 Book"/>
         </w:rPr>
       </w:pPr>
-      <w:bookmarkStart w:id="39" w:name="_GoBack"/>
-      <w:bookmarkEnd w:id="39"/>
       <w:r>
         <w:rPr>
           <w:rFonts w:ascii="Avenir LT Std 45 Book" w:eastAsia="Arial Unicode MS" w:hAnsi="Avenir LT Std 45 Book" w:cs="Arial Unicode MS"/>
@@ -9048,8 +9046,8 @@
           <w:rFonts w:ascii="Avenir LT Std 45 Book" w:hAnsi="Avenir LT Std 45 Book"/>
         </w:rPr>
       </w:pPr>
-      <w:bookmarkStart w:id="40" w:name="_Toc19"/>
-      <w:bookmarkStart w:id="41" w:name="_Toc509479667"/>
+      <w:bookmarkStart w:id="39" w:name="_Toc19"/>
+      <w:bookmarkStart w:id="40" w:name="_Toc509479667"/>
       <w:r>
         <w:rPr>
           <w:rFonts w:ascii="Avenir LT Std 45 Book" w:eastAsia="Arial Unicode MS" w:hAnsi="Avenir LT Std 45 Book" w:cs="Arial Unicode MS"/>
@@ -9057,8 +9055,8 @@
         <w:lastRenderedPageBreak/>
         <w:t>5.10 - Data Model</w:t>
       </w:r>
+      <w:bookmarkEnd w:id="39"/>
       <w:bookmarkEnd w:id="40"/>
-      <w:bookmarkEnd w:id="41"/>
     </w:p>
     <w:p>
       <w:pPr>
@@ -9075,22 +9073,22 @@
           <w:rFonts w:ascii="Avenir LT Std 45 Book" w:hAnsi="Avenir LT Std 45 Book"/>
         </w:rPr>
       </w:pPr>
-      <w:bookmarkStart w:id="42" w:name="_Toc509479668"/>
-      <w:bookmarkStart w:id="43" w:name="_Toc20"/>
+      <w:bookmarkStart w:id="41" w:name="_Toc509479668"/>
+      <w:bookmarkStart w:id="42" w:name="_Toc20"/>
       <w:r>
         <w:rPr>
           <w:rFonts w:ascii="Avenir LT Std 45 Book" w:eastAsia="Arial Unicode MS" w:hAnsi="Avenir LT Std 45 Book" w:cs="Arial Unicode MS"/>
         </w:rPr>
         <w:t>5.11 - Form Layouts</w:t>
       </w:r>
-      <w:bookmarkEnd w:id="42"/>
+      <w:bookmarkEnd w:id="41"/>
       <w:r>
         <w:rPr>
           <w:rFonts w:ascii="Avenir LT Std 45 Book" w:eastAsia="Arial Unicode MS" w:hAnsi="Avenir LT Std 45 Book" w:cs="Arial Unicode MS"/>
         </w:rPr>
         <w:t xml:space="preserve"> </w:t>
       </w:r>
-      <w:bookmarkEnd w:id="43"/>
+      <w:bookmarkEnd w:id="42"/>
     </w:p>
     <w:p>
       <w:pPr>
@@ -9107,16 +9105,16 @@
           <w:rFonts w:ascii="Avenir LT Std 45 Book" w:hAnsi="Avenir LT Std 45 Book"/>
         </w:rPr>
       </w:pPr>
-      <w:bookmarkStart w:id="44" w:name="_Toc21"/>
-      <w:bookmarkStart w:id="45" w:name="_Toc509479669"/>
+      <w:bookmarkStart w:id="43" w:name="_Toc21"/>
+      <w:bookmarkStart w:id="44" w:name="_Toc509479669"/>
       <w:r>
         <w:rPr>
           <w:rFonts w:ascii="Avenir LT Std 45 Book" w:eastAsia="Arial Unicode MS" w:hAnsi="Avenir LT Std 45 Book" w:cs="Arial Unicode MS"/>
         </w:rPr>
         <w:t>5.12 - Object-Relational Mapping</w:t>
       </w:r>
+      <w:bookmarkEnd w:id="43"/>
       <w:bookmarkEnd w:id="44"/>
-      <w:bookmarkEnd w:id="45"/>
     </w:p>
     <w:p>
       <w:pPr>
@@ -9133,16 +9131,16 @@
           <w:rFonts w:ascii="Avenir LT Std 45 Book" w:hAnsi="Avenir LT Std 45 Book"/>
         </w:rPr>
       </w:pPr>
-      <w:bookmarkStart w:id="46" w:name="_Toc22"/>
-      <w:bookmarkStart w:id="47" w:name="_Toc509479670"/>
+      <w:bookmarkStart w:id="45" w:name="_Toc22"/>
+      <w:bookmarkStart w:id="46" w:name="_Toc509479670"/>
       <w:r>
         <w:rPr>
           <w:rFonts w:ascii="Avenir LT Std 45 Book" w:eastAsia="Arial Unicode MS" w:hAnsi="Avenir LT Std 45 Book" w:cs="Arial Unicode MS"/>
         </w:rPr>
         <w:t>5.13 - Class Definition Document</w:t>
       </w:r>
+      <w:bookmarkEnd w:id="45"/>
       <w:bookmarkEnd w:id="46"/>
-      <w:bookmarkEnd w:id="47"/>
     </w:p>
     <w:p>
       <w:pPr>
@@ -9159,16 +9157,16 @@
           <w:rFonts w:ascii="Avenir LT Std 45 Book" w:hAnsi="Avenir LT Std 45 Book"/>
         </w:rPr>
       </w:pPr>
-      <w:bookmarkStart w:id="48" w:name="_Toc23"/>
-      <w:bookmarkStart w:id="49" w:name="_Toc509479671"/>
+      <w:bookmarkStart w:id="47" w:name="_Toc23"/>
+      <w:bookmarkStart w:id="48" w:name="_Toc509479671"/>
       <w:r>
         <w:rPr>
           <w:rFonts w:ascii="Avenir LT Std 45 Book" w:eastAsia="Arial Unicode MS" w:hAnsi="Avenir LT Std 45 Book" w:cs="Arial Unicode MS"/>
         </w:rPr>
         <w:t>5.14 - Data Dictionary</w:t>
       </w:r>
+      <w:bookmarkEnd w:id="47"/>
       <w:bookmarkEnd w:id="48"/>
-      <w:bookmarkEnd w:id="49"/>
     </w:p>
     <w:p>
       <w:pPr>
@@ -9191,8 +9189,8 @@
           <w:rFonts w:ascii="Avenir LT Std 45 Book" w:hAnsi="Avenir LT Std 45 Book"/>
         </w:rPr>
       </w:pPr>
-      <w:bookmarkStart w:id="50" w:name="_Toc24"/>
-      <w:bookmarkStart w:id="51" w:name="_Toc509479672"/>
+      <w:bookmarkStart w:id="49" w:name="_Toc24"/>
+      <w:bookmarkStart w:id="50" w:name="_Toc509479672"/>
       <w:r>
         <w:rPr>
           <w:rFonts w:ascii="Avenir LT Std 45 Book" w:eastAsia="Arial Unicode MS" w:hAnsi="Avenir LT Std 45 Book" w:cs="Arial Unicode MS"/>
@@ -9200,8 +9198,8 @@
         <w:lastRenderedPageBreak/>
         <w:t>5.15 - Conceptual Entity Relationship Diagrams</w:t>
       </w:r>
+      <w:bookmarkEnd w:id="49"/>
       <w:bookmarkEnd w:id="50"/>
-      <w:bookmarkEnd w:id="51"/>
     </w:p>
     <w:p>
       <w:pPr>
@@ -9210,16 +9208,16 @@
           <w:rFonts w:ascii="Avenir LT Std 45 Book" w:hAnsi="Avenir LT Std 45 Book"/>
         </w:rPr>
       </w:pPr>
-      <w:bookmarkStart w:id="52" w:name="_Toc25"/>
-      <w:bookmarkStart w:id="53" w:name="_Toc509479673"/>
+      <w:bookmarkStart w:id="51" w:name="_Toc25"/>
+      <w:bookmarkStart w:id="52" w:name="_Toc509479673"/>
       <w:r>
         <w:rPr>
           <w:rFonts w:ascii="Avenir LT Std 45 Book" w:eastAsia="Arial Unicode MS" w:hAnsi="Avenir LT Std 45 Book" w:cs="Arial Unicode MS"/>
         </w:rPr>
         <w:t>Key</w:t>
       </w:r>
+      <w:bookmarkEnd w:id="51"/>
       <w:bookmarkEnd w:id="52"/>
-      <w:bookmarkEnd w:id="53"/>
     </w:p>
     <w:p>
       <w:pPr>
@@ -10699,8 +10697,8 @@
           <w:rFonts w:ascii="Avenir LT Std 45 Book" w:hAnsi="Avenir LT Std 45 Book"/>
         </w:rPr>
       </w:pPr>
-      <w:bookmarkStart w:id="54" w:name="_Toc26"/>
-      <w:bookmarkStart w:id="55" w:name="_Toc509479674"/>
+      <w:bookmarkStart w:id="53" w:name="_Toc26"/>
+      <w:bookmarkStart w:id="54" w:name="_Toc509479674"/>
       <w:r>
         <w:rPr>
           <w:rFonts w:ascii="Avenir LT Std 45 Book" w:eastAsia="Arial Unicode MS" w:hAnsi="Avenir LT Std 45 Book" w:cs="Arial Unicode MS"/>
@@ -10708,8 +10706,8 @@
         <w:lastRenderedPageBreak/>
         <w:t>Conceptual ERD</w:t>
       </w:r>
+      <w:bookmarkEnd w:id="53"/>
       <w:bookmarkEnd w:id="54"/>
-      <w:bookmarkEnd w:id="55"/>
     </w:p>
     <w:p>
       <w:pPr>
@@ -10747,8 +10745,8 @@
           <w:rFonts w:ascii="Avenir LT Std 45 Book" w:hAnsi="Avenir LT Std 45 Book"/>
         </w:rPr>
       </w:pPr>
-      <w:bookmarkStart w:id="56" w:name="_Toc27"/>
-      <w:bookmarkStart w:id="57" w:name="_Toc509479675"/>
+      <w:bookmarkStart w:id="55" w:name="_Toc27"/>
+      <w:bookmarkStart w:id="56" w:name="_Toc509479675"/>
       <w:r>
         <w:rPr>
           <w:rFonts w:ascii="Avenir LT Std 45 Book" w:eastAsia="Arial Unicode MS" w:hAnsi="Avenir LT Std 45 Book" w:cs="Arial Unicode MS"/>
@@ -10756,8 +10754,8 @@
         <w:lastRenderedPageBreak/>
         <w:t>5.16 - Physical Entity Relationship Diagrams</w:t>
       </w:r>
+      <w:bookmarkEnd w:id="55"/>
       <w:bookmarkEnd w:id="56"/>
-      <w:bookmarkEnd w:id="57"/>
     </w:p>
     <w:p>
       <w:pPr>
@@ -10766,8 +10764,8 @@
           <w:rFonts w:ascii="Avenir LT Std 45 Book" w:hAnsi="Avenir LT Std 45 Book"/>
         </w:rPr>
       </w:pPr>
-      <w:bookmarkStart w:id="58" w:name="_Toc28"/>
-      <w:bookmarkStart w:id="59" w:name="_Toc509479676"/>
+      <w:bookmarkStart w:id="57" w:name="_Toc28"/>
+      <w:bookmarkStart w:id="58" w:name="_Toc509479676"/>
       <w:r>
         <w:rPr>
           <w:rFonts w:ascii="Avenir LT Std 45 Book" w:eastAsia="Arial Unicode MS" w:hAnsi="Avenir LT Std 45 Book" w:cs="Arial Unicode MS"/>
@@ -10844,8 +10842,8 @@
           </wp:anchor>
         </w:drawing>
       </w:r>
+      <w:bookmarkEnd w:id="57"/>
       <w:bookmarkEnd w:id="58"/>
-      <w:bookmarkEnd w:id="59"/>
     </w:p>
     <w:p>
       <w:pPr>
@@ -11333,8 +11331,8 @@
           <w:rFonts w:ascii="Avenir LT Std 45 Book" w:hAnsi="Avenir LT Std 45 Book"/>
         </w:rPr>
       </w:pPr>
-      <w:bookmarkStart w:id="60" w:name="_Toc29"/>
-      <w:bookmarkStart w:id="61" w:name="_Toc509479677"/>
+      <w:bookmarkStart w:id="59" w:name="_Toc29"/>
+      <w:bookmarkStart w:id="60" w:name="_Toc509479677"/>
       <w:r>
         <w:rPr>
           <w:rFonts w:ascii="Avenir LT Std 45 Book" w:eastAsia="Arial Unicode MS" w:hAnsi="Avenir LT Std 45 Book" w:cs="Arial Unicode MS"/>
@@ -11342,8 +11340,8 @@
         <w:lastRenderedPageBreak/>
         <w:t>Physical ERD</w:t>
       </w:r>
+      <w:bookmarkEnd w:id="59"/>
       <w:bookmarkEnd w:id="60"/>
-      <w:bookmarkEnd w:id="61"/>
     </w:p>
     <w:p>
       <w:pPr>
@@ -11381,8 +11379,8 @@
           <w:rFonts w:ascii="Avenir LT Std 45 Book" w:hAnsi="Avenir LT Std 45 Book"/>
         </w:rPr>
       </w:pPr>
-      <w:bookmarkStart w:id="62" w:name="_Toc30"/>
-      <w:bookmarkStart w:id="63" w:name="_Toc509479678"/>
+      <w:bookmarkStart w:id="61" w:name="_Toc30"/>
+      <w:bookmarkStart w:id="62" w:name="_Toc509479678"/>
       <w:r>
         <w:rPr>
           <w:rFonts w:ascii="Avenir LT Std 45 Book" w:eastAsia="Arial Unicode MS" w:hAnsi="Avenir LT Std 45 Book" w:cs="Arial Unicode MS"/>
@@ -11390,8 +11388,8 @@
         <w:lastRenderedPageBreak/>
         <w:t>5.17 - Screen Layout</w:t>
       </w:r>
+      <w:bookmarkEnd w:id="61"/>
       <w:bookmarkEnd w:id="62"/>
-      <w:bookmarkEnd w:id="63"/>
     </w:p>
     <w:p>
       <w:pPr>
@@ -11408,16 +11406,16 @@
           <w:rFonts w:ascii="Avenir LT Std 45 Book" w:hAnsi="Avenir LT Std 45 Book"/>
         </w:rPr>
       </w:pPr>
-      <w:bookmarkStart w:id="64" w:name="_Toc31"/>
-      <w:bookmarkStart w:id="65" w:name="_Toc509479679"/>
+      <w:bookmarkStart w:id="63" w:name="_Toc31"/>
+      <w:bookmarkStart w:id="64" w:name="_Toc509479679"/>
       <w:r>
         <w:rPr>
           <w:rFonts w:ascii="Avenir LT Std 45 Book" w:eastAsia="Arial Unicode MS" w:hAnsi="Avenir LT Std 45 Book" w:cs="Arial Unicode MS"/>
         </w:rPr>
         <w:t>5.18 - Validation Control Forms</w:t>
       </w:r>
+      <w:bookmarkEnd w:id="63"/>
       <w:bookmarkEnd w:id="64"/>
-      <w:bookmarkEnd w:id="65"/>
     </w:p>
     <w:p>
       <w:pPr>
@@ -11434,16 +11432,16 @@
           <w:rFonts w:ascii="Avenir LT Std 45 Book" w:hAnsi="Avenir LT Std 45 Book"/>
         </w:rPr>
       </w:pPr>
-      <w:bookmarkStart w:id="66" w:name="_Toc32"/>
-      <w:bookmarkStart w:id="67" w:name="_Toc509479680"/>
+      <w:bookmarkStart w:id="65" w:name="_Toc32"/>
+      <w:bookmarkStart w:id="66" w:name="_Toc509479680"/>
       <w:r>
         <w:rPr>
           <w:rFonts w:ascii="Avenir LT Std 45 Book" w:eastAsia="Arial Unicode MS" w:hAnsi="Avenir LT Std 45 Book" w:cs="Arial Unicode MS"/>
         </w:rPr>
         <w:t>5.19 - Event-Handling Forms</w:t>
       </w:r>
+      <w:bookmarkEnd w:id="65"/>
       <w:bookmarkEnd w:id="66"/>
-      <w:bookmarkEnd w:id="67"/>
     </w:p>
     <w:p>
       <w:pPr>
@@ -11460,16 +11458,16 @@
           <w:rFonts w:ascii="Avenir LT Std 45 Book" w:hAnsi="Avenir LT Std 45 Book"/>
         </w:rPr>
       </w:pPr>
-      <w:bookmarkStart w:id="68" w:name="_Toc33"/>
-      <w:bookmarkStart w:id="69" w:name="_Toc509479681"/>
+      <w:bookmarkStart w:id="67" w:name="_Toc33"/>
+      <w:bookmarkStart w:id="68" w:name="_Toc509479681"/>
       <w:r>
         <w:rPr>
           <w:rFonts w:ascii="Avenir LT Std 45 Book" w:eastAsia="Arial Unicode MS" w:hAnsi="Avenir LT Std 45 Book" w:cs="Arial Unicode MS"/>
         </w:rPr>
         <w:t>5.20 - Identifier Lists</w:t>
       </w:r>
+      <w:bookmarkEnd w:id="67"/>
       <w:bookmarkEnd w:id="68"/>
-      <w:bookmarkEnd w:id="69"/>
     </w:p>
     <w:p>
       <w:pPr>
@@ -11486,22 +11484,22 @@
           <w:rFonts w:ascii="Avenir LT Std 45 Book" w:hAnsi="Avenir LT Std 45 Book"/>
         </w:rPr>
       </w:pPr>
-      <w:bookmarkStart w:id="70" w:name="_Toc509479682"/>
-      <w:bookmarkStart w:id="71" w:name="_Toc34"/>
+      <w:bookmarkStart w:id="69" w:name="_Toc509479682"/>
+      <w:bookmarkStart w:id="70" w:name="_Toc34"/>
       <w:r>
         <w:rPr>
           <w:rFonts w:ascii="Avenir LT Std 45 Book" w:eastAsia="Arial Unicode MS" w:hAnsi="Avenir LT Std 45 Book" w:cs="Arial Unicode MS"/>
         </w:rPr>
         <w:t>5.21 - Bibliography</w:t>
       </w:r>
-      <w:bookmarkEnd w:id="70"/>
+      <w:bookmarkEnd w:id="69"/>
       <w:r>
         <w:rPr>
           <w:rFonts w:ascii="Avenir LT Std 45 Book" w:eastAsia="Arial Unicode MS" w:hAnsi="Avenir LT Std 45 Book" w:cs="Arial Unicode MS"/>
         </w:rPr>
         <w:t xml:space="preserve"> </w:t>
       </w:r>
-      <w:bookmarkEnd w:id="71"/>
+      <w:bookmarkEnd w:id="70"/>
     </w:p>
     <w:p>
       <w:pPr>
@@ -11663,16 +11661,16 @@
           <w:rFonts w:ascii="Avenir LT Std 45 Book" w:hAnsi="Avenir LT Std 45 Book"/>
         </w:rPr>
       </w:pPr>
-      <w:bookmarkStart w:id="72" w:name="_Toc35"/>
-      <w:bookmarkStart w:id="73" w:name="_Toc509479683"/>
+      <w:bookmarkStart w:id="71" w:name="_Toc35"/>
+      <w:bookmarkStart w:id="72" w:name="_Toc509479683"/>
       <w:r>
         <w:rPr>
           <w:rFonts w:ascii="Avenir LT Std 45 Book" w:eastAsia="Arial Unicode MS" w:hAnsi="Avenir LT Std 45 Book" w:cs="Arial Unicode MS"/>
         </w:rPr>
         <w:t>5.22 - Software Requirements Spec. Work Log</w:t>
       </w:r>
+      <w:bookmarkEnd w:id="71"/>
       <w:bookmarkEnd w:id="72"/>
-      <w:bookmarkEnd w:id="73"/>
     </w:p>
     <w:tbl>
       <w:tblPr>
@@ -11840,7 +11838,7 @@
         </w:tc>
         <w:tc>
           <w:tcPr>
-            <w:tcW w:w="1340" w:type="dxa"/>
+            <w:tcW w:w="1343" w:type="dxa"/>
             <w:tcBorders>
               <w:top w:val="single" w:sz="2" w:space="0" w:color="000000"/>
               <w:left w:val="single" w:sz="2" w:space="0" w:color="000000"/>
@@ -12016,7 +12014,7 @@
         </w:tc>
         <w:tc>
           <w:tcPr>
-            <w:tcW w:w="1340" w:type="dxa"/>
+            <w:tcW w:w="1343" w:type="dxa"/>
             <w:tcBorders>
               <w:top w:val="single" w:sz="4" w:space="0" w:color="000000"/>
               <w:left w:val="single" w:sz="2" w:space="0" w:color="000000"/>
@@ -12193,7 +12191,7 @@
         </w:tc>
         <w:tc>
           <w:tcPr>
-            <w:tcW w:w="1340" w:type="dxa"/>
+            <w:tcW w:w="1343" w:type="dxa"/>
             <w:tcBorders>
               <w:top w:val="single" w:sz="2" w:space="0" w:color="000000"/>
               <w:left w:val="single" w:sz="2" w:space="0" w:color="000000"/>
@@ -12370,7 +12368,7 @@
         </w:tc>
         <w:tc>
           <w:tcPr>
-            <w:tcW w:w="1340" w:type="dxa"/>
+            <w:tcW w:w="1343" w:type="dxa"/>
             <w:tcBorders>
               <w:top w:val="single" w:sz="2" w:space="0" w:color="000000"/>
               <w:left w:val="single" w:sz="2" w:space="0" w:color="000000"/>
@@ -12547,7 +12545,7 @@
         </w:tc>
         <w:tc>
           <w:tcPr>
-            <w:tcW w:w="1340" w:type="dxa"/>
+            <w:tcW w:w="1343" w:type="dxa"/>
             <w:tcBorders>
               <w:top w:val="single" w:sz="2" w:space="0" w:color="000000"/>
               <w:left w:val="single" w:sz="2" w:space="0" w:color="000000"/>
@@ -12724,7 +12722,7 @@
         </w:tc>
         <w:tc>
           <w:tcPr>
-            <w:tcW w:w="1340" w:type="dxa"/>
+            <w:tcW w:w="1343" w:type="dxa"/>
             <w:tcBorders>
               <w:top w:val="single" w:sz="2" w:space="0" w:color="000000"/>
               <w:left w:val="single" w:sz="2" w:space="0" w:color="000000"/>
@@ -12901,7 +12899,7 @@
         </w:tc>
         <w:tc>
           <w:tcPr>
-            <w:tcW w:w="1340" w:type="dxa"/>
+            <w:tcW w:w="1343" w:type="dxa"/>
             <w:tcBorders>
               <w:top w:val="single" w:sz="2" w:space="0" w:color="000000"/>
               <w:left w:val="single" w:sz="2" w:space="0" w:color="000000"/>
@@ -13078,7 +13076,7 @@
         </w:tc>
         <w:tc>
           <w:tcPr>
-            <w:tcW w:w="1340" w:type="dxa"/>
+            <w:tcW w:w="1343" w:type="dxa"/>
             <w:tcBorders>
               <w:top w:val="single" w:sz="2" w:space="0" w:color="000000"/>
               <w:left w:val="single" w:sz="2" w:space="0" w:color="000000"/>
@@ -13255,7 +13253,7 @@
         </w:tc>
         <w:tc>
           <w:tcPr>
-            <w:tcW w:w="1340" w:type="dxa"/>
+            <w:tcW w:w="1343" w:type="dxa"/>
             <w:tcBorders>
               <w:top w:val="single" w:sz="2" w:space="0" w:color="000000"/>
               <w:left w:val="single" w:sz="2" w:space="0" w:color="000000"/>
@@ -13432,7 +13430,7 @@
         </w:tc>
         <w:tc>
           <w:tcPr>
-            <w:tcW w:w="1340" w:type="dxa"/>
+            <w:tcW w:w="1343" w:type="dxa"/>
             <w:tcBorders>
               <w:top w:val="single" w:sz="2" w:space="0" w:color="000000"/>
               <w:left w:val="single" w:sz="2" w:space="0" w:color="000000"/>
@@ -13609,7 +13607,7 @@
         </w:tc>
         <w:tc>
           <w:tcPr>
-            <w:tcW w:w="1340" w:type="dxa"/>
+            <w:tcW w:w="1343" w:type="dxa"/>
             <w:tcBorders>
               <w:top w:val="single" w:sz="2" w:space="0" w:color="000000"/>
               <w:left w:val="single" w:sz="2" w:space="0" w:color="000000"/>
@@ -13707,8 +13705,16 @@
             <w:pPr>
               <w:rPr>
                 <w:rFonts w:ascii="Avenir LT Std 45 Book" w:hAnsi="Avenir LT Std 45 Book"/>
-              </w:rPr>
-            </w:pPr>
+                <w:sz w:val="20"/>
+              </w:rPr>
+            </w:pPr>
+            <w:r>
+              <w:rPr>
+                <w:rFonts w:ascii="Avenir LT Std 45 Book" w:hAnsi="Avenir LT Std 45 Book"/>
+                <w:sz w:val="20"/>
+              </w:rPr>
+              <w:t>Decided to concentrate on critical requirements</w:t>
+            </w:r>
           </w:p>
         </w:tc>
         <w:tc>
@@ -13732,8 +13738,16 @@
             <w:pPr>
               <w:rPr>
                 <w:rFonts w:ascii="Avenir LT Std 45 Book" w:hAnsi="Avenir LT Std 45 Book"/>
-              </w:rPr>
-            </w:pPr>
+                <w:sz w:val="20"/>
+              </w:rPr>
+            </w:pPr>
+            <w:r>
+              <w:rPr>
+                <w:rFonts w:ascii="Avenir LT Std 45 Book" w:hAnsi="Avenir LT Std 45 Book"/>
+                <w:sz w:val="20"/>
+              </w:rPr>
+              <w:t>Aidan, Graham</w:t>
+            </w:r>
           </w:p>
         </w:tc>
         <w:tc>
@@ -13757,13 +13771,21 @@
             <w:pPr>
               <w:rPr>
                 <w:rFonts w:ascii="Avenir LT Std 45 Book" w:hAnsi="Avenir LT Std 45 Book"/>
-              </w:rPr>
-            </w:pPr>
-          </w:p>
-        </w:tc>
-        <w:tc>
-          <w:tcPr>
-            <w:tcW w:w="1340" w:type="dxa"/>
+                <w:sz w:val="20"/>
+              </w:rPr>
+            </w:pPr>
+            <w:r>
+              <w:rPr>
+                <w:rFonts w:ascii="Avenir LT Std 45 Book" w:hAnsi="Avenir LT Std 45 Book"/>
+                <w:sz w:val="20"/>
+              </w:rPr>
+              <w:t>26/3/18</w:t>
+            </w:r>
+          </w:p>
+        </w:tc>
+        <w:tc>
+          <w:tcPr>
+            <w:tcW w:w="1343" w:type="dxa"/>
             <w:tcBorders>
               <w:top w:val="single" w:sz="2" w:space="0" w:color="000000"/>
               <w:left w:val="single" w:sz="2" w:space="0" w:color="000000"/>
@@ -13782,8 +13804,16 @@
             <w:pPr>
               <w:rPr>
                 <w:rFonts w:ascii="Avenir LT Std 45 Book" w:hAnsi="Avenir LT Std 45 Book"/>
-              </w:rPr>
-            </w:pPr>
+                <w:sz w:val="20"/>
+              </w:rPr>
+            </w:pPr>
+            <w:r>
+              <w:rPr>
+                <w:rFonts w:ascii="Avenir LT Std 45 Book" w:hAnsi="Avenir LT Std 45 Book"/>
+                <w:sz w:val="20"/>
+              </w:rPr>
+              <w:t>12</w:t>
+            </w:r>
           </w:p>
         </w:tc>
       </w:tr>
@@ -13850,6 +13880,7 @@
             <w:pPr>
               <w:rPr>
                 <w:rFonts w:ascii="Avenir LT Std 45 Book" w:hAnsi="Avenir LT Std 45 Book"/>
+                <w:sz w:val="20"/>
               </w:rPr>
             </w:pPr>
           </w:p>
@@ -13875,6 +13906,7 @@
             <w:pPr>
               <w:rPr>
                 <w:rFonts w:ascii="Avenir LT Std 45 Book" w:hAnsi="Avenir LT Std 45 Book"/>
+                <w:sz w:val="20"/>
               </w:rPr>
             </w:pPr>
           </w:p>
@@ -13900,13 +13932,14 @@
             <w:pPr>
               <w:rPr>
                 <w:rFonts w:ascii="Avenir LT Std 45 Book" w:hAnsi="Avenir LT Std 45 Book"/>
-              </w:rPr>
-            </w:pPr>
-          </w:p>
-        </w:tc>
-        <w:tc>
-          <w:tcPr>
-            <w:tcW w:w="1340" w:type="dxa"/>
+                <w:sz w:val="20"/>
+              </w:rPr>
+            </w:pPr>
+          </w:p>
+        </w:tc>
+        <w:tc>
+          <w:tcPr>
+            <w:tcW w:w="1343" w:type="dxa"/>
             <w:tcBorders>
               <w:top w:val="single" w:sz="2" w:space="0" w:color="000000"/>
               <w:left w:val="single" w:sz="2" w:space="0" w:color="000000"/>
@@ -13925,6 +13958,595 @@
             <w:pPr>
               <w:rPr>
                 <w:rFonts w:ascii="Avenir LT Std 45 Book" w:hAnsi="Avenir LT Std 45 Book"/>
+                <w:sz w:val="20"/>
+              </w:rPr>
+            </w:pPr>
+          </w:p>
+        </w:tc>
+      </w:tr>
+      <w:tr>
+        <w:tblPrEx>
+          <w:shd w:val="clear" w:color="auto" w:fill="auto"/>
+        </w:tblPrEx>
+        <w:trPr>
+          <w:trHeight w:val="291"/>
+        </w:trPr>
+        <w:tc>
+          <w:tcPr>
+            <w:tcW w:w="672" w:type="dxa"/>
+            <w:tcBorders>
+              <w:top w:val="single" w:sz="2" w:space="0" w:color="000000"/>
+              <w:left w:val="single" w:sz="2" w:space="0" w:color="000000"/>
+              <w:bottom w:val="single" w:sz="2" w:space="0" w:color="000000"/>
+              <w:right w:val="single" w:sz="4" w:space="0" w:color="000000"/>
+            </w:tcBorders>
+            <w:shd w:val="clear" w:color="auto" w:fill="E2E4E3"/>
+            <w:tcMar>
+              <w:top w:w="80" w:type="dxa"/>
+              <w:left w:w="80" w:type="dxa"/>
+              <w:bottom w:w="80" w:type="dxa"/>
+              <w:right w:w="80" w:type="dxa"/>
+            </w:tcMar>
+          </w:tcPr>
+          <w:p>
+            <w:pPr>
+              <w:jc w:val="right"/>
+              <w:rPr>
+                <w:rFonts w:ascii="Avenir LT Std 45 Book" w:hAnsi="Avenir LT Std 45 Book"/>
+              </w:rPr>
+            </w:pPr>
+            <w:r>
+              <w:rPr>
+                <w:rFonts w:ascii="Avenir LT Std 45 Book" w:hAnsi="Avenir LT Std 45 Book" w:cs="Arial Unicode MS"/>
+                <w:color w:val="000000"/>
+                <w:sz w:val="20"/>
+                <w:szCs w:val="20"/>
+              </w:rPr>
+              <w:t>11</w:t>
+            </w:r>
+          </w:p>
+        </w:tc>
+        <w:tc>
+          <w:tcPr>
+            <w:tcW w:w="4621" w:type="dxa"/>
+            <w:tcBorders>
+              <w:top w:val="single" w:sz="2" w:space="0" w:color="000000"/>
+              <w:left w:val="single" w:sz="4" w:space="0" w:color="000000"/>
+              <w:bottom w:val="single" w:sz="2" w:space="0" w:color="000000"/>
+              <w:right w:val="single" w:sz="2" w:space="0" w:color="000000"/>
+            </w:tcBorders>
+            <w:shd w:val="clear" w:color="auto" w:fill="auto"/>
+            <w:tcMar>
+              <w:top w:w="80" w:type="dxa"/>
+              <w:left w:w="80" w:type="dxa"/>
+              <w:bottom w:w="80" w:type="dxa"/>
+              <w:right w:w="80" w:type="dxa"/>
+            </w:tcMar>
+          </w:tcPr>
+          <w:p>
+            <w:pPr>
+              <w:rPr>
+                <w:rFonts w:ascii="Avenir LT Std 45 Book" w:hAnsi="Avenir LT Std 45 Book"/>
+                <w:sz w:val="20"/>
+              </w:rPr>
+            </w:pPr>
+          </w:p>
+        </w:tc>
+        <w:tc>
+          <w:tcPr>
+            <w:tcW w:w="1760" w:type="dxa"/>
+            <w:tcBorders>
+              <w:top w:val="single" w:sz="2" w:space="0" w:color="000000"/>
+              <w:left w:val="single" w:sz="2" w:space="0" w:color="000000"/>
+              <w:bottom w:val="single" w:sz="2" w:space="0" w:color="000000"/>
+              <w:right w:val="single" w:sz="2" w:space="0" w:color="000000"/>
+            </w:tcBorders>
+            <w:shd w:val="clear" w:color="auto" w:fill="auto"/>
+            <w:tcMar>
+              <w:top w:w="80" w:type="dxa"/>
+              <w:left w:w="80" w:type="dxa"/>
+              <w:bottom w:w="80" w:type="dxa"/>
+              <w:right w:w="80" w:type="dxa"/>
+            </w:tcMar>
+          </w:tcPr>
+          <w:p>
+            <w:pPr>
+              <w:rPr>
+                <w:rFonts w:ascii="Avenir LT Std 45 Book" w:hAnsi="Avenir LT Std 45 Book"/>
+                <w:sz w:val="20"/>
+              </w:rPr>
+            </w:pPr>
+          </w:p>
+        </w:tc>
+        <w:tc>
+          <w:tcPr>
+            <w:tcW w:w="1165" w:type="dxa"/>
+            <w:tcBorders>
+              <w:top w:val="single" w:sz="2" w:space="0" w:color="000000"/>
+              <w:left w:val="single" w:sz="2" w:space="0" w:color="000000"/>
+              <w:bottom w:val="single" w:sz="2" w:space="0" w:color="000000"/>
+              <w:right w:val="single" w:sz="2" w:space="0" w:color="000000"/>
+            </w:tcBorders>
+            <w:shd w:val="clear" w:color="auto" w:fill="auto"/>
+            <w:tcMar>
+              <w:top w:w="80" w:type="dxa"/>
+              <w:left w:w="80" w:type="dxa"/>
+              <w:bottom w:w="80" w:type="dxa"/>
+              <w:right w:w="80" w:type="dxa"/>
+            </w:tcMar>
+          </w:tcPr>
+          <w:p>
+            <w:pPr>
+              <w:rPr>
+                <w:rFonts w:ascii="Avenir LT Std 45 Book" w:hAnsi="Avenir LT Std 45 Book"/>
+                <w:sz w:val="20"/>
+              </w:rPr>
+            </w:pPr>
+          </w:p>
+        </w:tc>
+        <w:tc>
+          <w:tcPr>
+            <w:tcW w:w="1343" w:type="dxa"/>
+            <w:tcBorders>
+              <w:top w:val="single" w:sz="2" w:space="0" w:color="000000"/>
+              <w:left w:val="single" w:sz="2" w:space="0" w:color="000000"/>
+              <w:bottom w:val="single" w:sz="2" w:space="0" w:color="000000"/>
+              <w:right w:val="single" w:sz="2" w:space="0" w:color="000000"/>
+            </w:tcBorders>
+            <w:shd w:val="clear" w:color="auto" w:fill="auto"/>
+            <w:tcMar>
+              <w:top w:w="80" w:type="dxa"/>
+              <w:left w:w="80" w:type="dxa"/>
+              <w:bottom w:w="80" w:type="dxa"/>
+              <w:right w:w="80" w:type="dxa"/>
+            </w:tcMar>
+          </w:tcPr>
+          <w:p>
+            <w:pPr>
+              <w:rPr>
+                <w:rFonts w:ascii="Avenir LT Std 45 Book" w:hAnsi="Avenir LT Std 45 Book"/>
+                <w:sz w:val="20"/>
+              </w:rPr>
+            </w:pPr>
+          </w:p>
+        </w:tc>
+      </w:tr>
+      <w:tr>
+        <w:tblPrEx>
+          <w:shd w:val="clear" w:color="auto" w:fill="auto"/>
+        </w:tblPrEx>
+        <w:trPr>
+          <w:trHeight w:val="291"/>
+        </w:trPr>
+        <w:tc>
+          <w:tcPr>
+            <w:tcW w:w="672" w:type="dxa"/>
+            <w:tcBorders>
+              <w:top w:val="single" w:sz="2" w:space="0" w:color="000000"/>
+              <w:left w:val="single" w:sz="2" w:space="0" w:color="000000"/>
+              <w:bottom w:val="single" w:sz="4" w:space="0" w:color="000000"/>
+              <w:right w:val="single" w:sz="4" w:space="0" w:color="000000"/>
+            </w:tcBorders>
+            <w:shd w:val="clear" w:color="auto" w:fill="E2E4E3"/>
+            <w:tcMar>
+              <w:top w:w="80" w:type="dxa"/>
+              <w:left w:w="80" w:type="dxa"/>
+              <w:bottom w:w="80" w:type="dxa"/>
+              <w:right w:w="80" w:type="dxa"/>
+            </w:tcMar>
+          </w:tcPr>
+          <w:p>
+            <w:pPr>
+              <w:jc w:val="right"/>
+              <w:rPr>
+                <w:rFonts w:ascii="Avenir LT Std 45 Book" w:hAnsi="Avenir LT Std 45 Book"/>
+              </w:rPr>
+            </w:pPr>
+            <w:r>
+              <w:rPr>
+                <w:rFonts w:ascii="Avenir LT Std 45 Book" w:hAnsi="Avenir LT Std 45 Book" w:cs="Arial Unicode MS"/>
+                <w:color w:val="000000"/>
+                <w:sz w:val="20"/>
+                <w:szCs w:val="20"/>
+              </w:rPr>
+              <w:t>12</w:t>
+            </w:r>
+          </w:p>
+        </w:tc>
+        <w:tc>
+          <w:tcPr>
+            <w:tcW w:w="4621" w:type="dxa"/>
+            <w:tcBorders>
+              <w:top w:val="single" w:sz="2" w:space="0" w:color="000000"/>
+              <w:left w:val="single" w:sz="4" w:space="0" w:color="000000"/>
+              <w:bottom w:val="single" w:sz="4" w:space="0" w:color="000000"/>
+              <w:right w:val="single" w:sz="2" w:space="0" w:color="000000"/>
+            </w:tcBorders>
+            <w:shd w:val="clear" w:color="auto" w:fill="EEEEEE"/>
+            <w:tcMar>
+              <w:top w:w="80" w:type="dxa"/>
+              <w:left w:w="80" w:type="dxa"/>
+              <w:bottom w:w="80" w:type="dxa"/>
+              <w:right w:w="80" w:type="dxa"/>
+            </w:tcMar>
+          </w:tcPr>
+          <w:p>
+            <w:pPr>
+              <w:rPr>
+                <w:rFonts w:ascii="Avenir LT Std 45 Book" w:hAnsi="Avenir LT Std 45 Book"/>
+                <w:sz w:val="20"/>
+              </w:rPr>
+            </w:pPr>
+          </w:p>
+        </w:tc>
+        <w:tc>
+          <w:tcPr>
+            <w:tcW w:w="1760" w:type="dxa"/>
+            <w:tcBorders>
+              <w:top w:val="single" w:sz="2" w:space="0" w:color="000000"/>
+              <w:left w:val="single" w:sz="2" w:space="0" w:color="000000"/>
+              <w:bottom w:val="single" w:sz="4" w:space="0" w:color="000000"/>
+              <w:right w:val="single" w:sz="2" w:space="0" w:color="000000"/>
+            </w:tcBorders>
+            <w:shd w:val="clear" w:color="auto" w:fill="EEEEEE"/>
+            <w:tcMar>
+              <w:top w:w="80" w:type="dxa"/>
+              <w:left w:w="80" w:type="dxa"/>
+              <w:bottom w:w="80" w:type="dxa"/>
+              <w:right w:w="80" w:type="dxa"/>
+            </w:tcMar>
+          </w:tcPr>
+          <w:p>
+            <w:pPr>
+              <w:rPr>
+                <w:rFonts w:ascii="Avenir LT Std 45 Book" w:hAnsi="Avenir LT Std 45 Book"/>
+                <w:sz w:val="20"/>
+              </w:rPr>
+            </w:pPr>
+          </w:p>
+        </w:tc>
+        <w:tc>
+          <w:tcPr>
+            <w:tcW w:w="1165" w:type="dxa"/>
+            <w:tcBorders>
+              <w:top w:val="single" w:sz="2" w:space="0" w:color="000000"/>
+              <w:left w:val="single" w:sz="2" w:space="0" w:color="000000"/>
+              <w:bottom w:val="single" w:sz="4" w:space="0" w:color="000000"/>
+              <w:right w:val="single" w:sz="2" w:space="0" w:color="000000"/>
+            </w:tcBorders>
+            <w:shd w:val="clear" w:color="auto" w:fill="EEEEEE"/>
+            <w:tcMar>
+              <w:top w:w="80" w:type="dxa"/>
+              <w:left w:w="80" w:type="dxa"/>
+              <w:bottom w:w="80" w:type="dxa"/>
+              <w:right w:w="80" w:type="dxa"/>
+            </w:tcMar>
+          </w:tcPr>
+          <w:p>
+            <w:pPr>
+              <w:rPr>
+                <w:rFonts w:ascii="Avenir LT Std 45 Book" w:hAnsi="Avenir LT Std 45 Book"/>
+                <w:sz w:val="20"/>
+              </w:rPr>
+            </w:pPr>
+          </w:p>
+        </w:tc>
+        <w:tc>
+          <w:tcPr>
+            <w:tcW w:w="1343" w:type="dxa"/>
+            <w:tcBorders>
+              <w:top w:val="single" w:sz="2" w:space="0" w:color="000000"/>
+              <w:left w:val="single" w:sz="2" w:space="0" w:color="000000"/>
+              <w:bottom w:val="single" w:sz="4" w:space="0" w:color="000000"/>
+              <w:right w:val="single" w:sz="2" w:space="0" w:color="000000"/>
+            </w:tcBorders>
+            <w:shd w:val="clear" w:color="auto" w:fill="EEEEEE"/>
+            <w:tcMar>
+              <w:top w:w="80" w:type="dxa"/>
+              <w:left w:w="80" w:type="dxa"/>
+              <w:bottom w:w="80" w:type="dxa"/>
+              <w:right w:w="80" w:type="dxa"/>
+            </w:tcMar>
+          </w:tcPr>
+          <w:p>
+            <w:pPr>
+              <w:rPr>
+                <w:rFonts w:ascii="Avenir LT Std 45 Book" w:hAnsi="Avenir LT Std 45 Book"/>
+                <w:sz w:val="20"/>
+              </w:rPr>
+            </w:pPr>
+          </w:p>
+        </w:tc>
+      </w:tr>
+      <w:tr>
+        <w:tblPrEx>
+          <w:shd w:val="clear" w:color="auto" w:fill="auto"/>
+        </w:tblPrEx>
+        <w:trPr>
+          <w:trHeight w:val="291"/>
+        </w:trPr>
+        <w:tc>
+          <w:tcPr>
+            <w:tcW w:w="672" w:type="dxa"/>
+            <w:tcBorders>
+              <w:top w:val="single" w:sz="2" w:space="0" w:color="000000"/>
+              <w:left w:val="single" w:sz="2" w:space="0" w:color="000000"/>
+              <w:bottom w:val="single" w:sz="2" w:space="0" w:color="000000"/>
+              <w:right w:val="single" w:sz="4" w:space="0" w:color="000000"/>
+            </w:tcBorders>
+            <w:shd w:val="clear" w:color="auto" w:fill="E2E4E3"/>
+            <w:tcMar>
+              <w:top w:w="80" w:type="dxa"/>
+              <w:left w:w="80" w:type="dxa"/>
+              <w:bottom w:w="80" w:type="dxa"/>
+              <w:right w:w="80" w:type="dxa"/>
+            </w:tcMar>
+          </w:tcPr>
+          <w:p>
+            <w:pPr>
+              <w:jc w:val="right"/>
+              <w:rPr>
+                <w:rFonts w:ascii="Avenir LT Std 45 Book" w:hAnsi="Avenir LT Std 45 Book"/>
+              </w:rPr>
+            </w:pPr>
+            <w:r>
+              <w:rPr>
+                <w:rFonts w:ascii="Avenir LT Std 45 Book" w:hAnsi="Avenir LT Std 45 Book" w:cs="Arial Unicode MS"/>
+                <w:color w:val="000000"/>
+                <w:sz w:val="20"/>
+                <w:szCs w:val="20"/>
+              </w:rPr>
+              <w:t>11</w:t>
+            </w:r>
+          </w:p>
+        </w:tc>
+        <w:tc>
+          <w:tcPr>
+            <w:tcW w:w="4621" w:type="dxa"/>
+            <w:tcBorders>
+              <w:top w:val="single" w:sz="2" w:space="0" w:color="000000"/>
+              <w:left w:val="single" w:sz="4" w:space="0" w:color="000000"/>
+              <w:bottom w:val="single" w:sz="2" w:space="0" w:color="000000"/>
+              <w:right w:val="single" w:sz="2" w:space="0" w:color="000000"/>
+            </w:tcBorders>
+            <w:shd w:val="clear" w:color="auto" w:fill="auto"/>
+            <w:tcMar>
+              <w:top w:w="80" w:type="dxa"/>
+              <w:left w:w="80" w:type="dxa"/>
+              <w:bottom w:w="80" w:type="dxa"/>
+              <w:right w:w="80" w:type="dxa"/>
+            </w:tcMar>
+          </w:tcPr>
+          <w:p>
+            <w:pPr>
+              <w:rPr>
+                <w:rFonts w:ascii="Avenir LT Std 45 Book" w:hAnsi="Avenir LT Std 45 Book"/>
+                <w:sz w:val="20"/>
+              </w:rPr>
+            </w:pPr>
+          </w:p>
+        </w:tc>
+        <w:tc>
+          <w:tcPr>
+            <w:tcW w:w="1760" w:type="dxa"/>
+            <w:tcBorders>
+              <w:top w:val="single" w:sz="2" w:space="0" w:color="000000"/>
+              <w:left w:val="single" w:sz="2" w:space="0" w:color="000000"/>
+              <w:bottom w:val="single" w:sz="2" w:space="0" w:color="000000"/>
+              <w:right w:val="single" w:sz="2" w:space="0" w:color="000000"/>
+            </w:tcBorders>
+            <w:shd w:val="clear" w:color="auto" w:fill="auto"/>
+            <w:tcMar>
+              <w:top w:w="80" w:type="dxa"/>
+              <w:left w:w="80" w:type="dxa"/>
+              <w:bottom w:w="80" w:type="dxa"/>
+              <w:right w:w="80" w:type="dxa"/>
+            </w:tcMar>
+          </w:tcPr>
+          <w:p>
+            <w:pPr>
+              <w:rPr>
+                <w:rFonts w:ascii="Avenir LT Std 45 Book" w:hAnsi="Avenir LT Std 45 Book"/>
+                <w:sz w:val="20"/>
+              </w:rPr>
+            </w:pPr>
+          </w:p>
+        </w:tc>
+        <w:tc>
+          <w:tcPr>
+            <w:tcW w:w="1165" w:type="dxa"/>
+            <w:tcBorders>
+              <w:top w:val="single" w:sz="2" w:space="0" w:color="000000"/>
+              <w:left w:val="single" w:sz="2" w:space="0" w:color="000000"/>
+              <w:bottom w:val="single" w:sz="2" w:space="0" w:color="000000"/>
+              <w:right w:val="single" w:sz="2" w:space="0" w:color="000000"/>
+            </w:tcBorders>
+            <w:shd w:val="clear" w:color="auto" w:fill="auto"/>
+            <w:tcMar>
+              <w:top w:w="80" w:type="dxa"/>
+              <w:left w:w="80" w:type="dxa"/>
+              <w:bottom w:w="80" w:type="dxa"/>
+              <w:right w:w="80" w:type="dxa"/>
+            </w:tcMar>
+          </w:tcPr>
+          <w:p>
+            <w:pPr>
+              <w:rPr>
+                <w:rFonts w:ascii="Avenir LT Std 45 Book" w:hAnsi="Avenir LT Std 45 Book"/>
+                <w:sz w:val="20"/>
+              </w:rPr>
+            </w:pPr>
+          </w:p>
+        </w:tc>
+        <w:tc>
+          <w:tcPr>
+            <w:tcW w:w="1343" w:type="dxa"/>
+            <w:tcBorders>
+              <w:top w:val="single" w:sz="2" w:space="0" w:color="000000"/>
+              <w:left w:val="single" w:sz="2" w:space="0" w:color="000000"/>
+              <w:bottom w:val="single" w:sz="2" w:space="0" w:color="000000"/>
+              <w:right w:val="single" w:sz="2" w:space="0" w:color="000000"/>
+            </w:tcBorders>
+            <w:shd w:val="clear" w:color="auto" w:fill="auto"/>
+            <w:tcMar>
+              <w:top w:w="80" w:type="dxa"/>
+              <w:left w:w="80" w:type="dxa"/>
+              <w:bottom w:w="80" w:type="dxa"/>
+              <w:right w:w="80" w:type="dxa"/>
+            </w:tcMar>
+          </w:tcPr>
+          <w:p>
+            <w:pPr>
+              <w:rPr>
+                <w:rFonts w:ascii="Avenir LT Std 45 Book" w:hAnsi="Avenir LT Std 45 Book"/>
+                <w:sz w:val="20"/>
+              </w:rPr>
+            </w:pPr>
+          </w:p>
+        </w:tc>
+      </w:tr>
+      <w:tr>
+        <w:tblPrEx>
+          <w:shd w:val="clear" w:color="auto" w:fill="auto"/>
+        </w:tblPrEx>
+        <w:trPr>
+          <w:trHeight w:val="291"/>
+        </w:trPr>
+        <w:tc>
+          <w:tcPr>
+            <w:tcW w:w="672" w:type="dxa"/>
+            <w:tcBorders>
+              <w:top w:val="single" w:sz="2" w:space="0" w:color="000000"/>
+              <w:left w:val="single" w:sz="2" w:space="0" w:color="000000"/>
+              <w:bottom w:val="single" w:sz="4" w:space="0" w:color="000000"/>
+              <w:right w:val="single" w:sz="4" w:space="0" w:color="000000"/>
+            </w:tcBorders>
+            <w:shd w:val="clear" w:color="auto" w:fill="E2E4E3"/>
+            <w:tcMar>
+              <w:top w:w="80" w:type="dxa"/>
+              <w:left w:w="80" w:type="dxa"/>
+              <w:bottom w:w="80" w:type="dxa"/>
+              <w:right w:w="80" w:type="dxa"/>
+            </w:tcMar>
+          </w:tcPr>
+          <w:p>
+            <w:pPr>
+              <w:jc w:val="right"/>
+              <w:rPr>
+                <w:rFonts w:ascii="Avenir LT Std 45 Book" w:hAnsi="Avenir LT Std 45 Book"/>
+              </w:rPr>
+            </w:pPr>
+            <w:r>
+              <w:rPr>
+                <w:rFonts w:ascii="Avenir LT Std 45 Book" w:hAnsi="Avenir LT Std 45 Book" w:cs="Arial Unicode MS"/>
+                <w:color w:val="000000"/>
+                <w:sz w:val="20"/>
+                <w:szCs w:val="20"/>
+              </w:rPr>
+              <w:t>12</w:t>
+            </w:r>
+          </w:p>
+        </w:tc>
+        <w:tc>
+          <w:tcPr>
+            <w:tcW w:w="4621" w:type="dxa"/>
+            <w:tcBorders>
+              <w:top w:val="single" w:sz="2" w:space="0" w:color="000000"/>
+              <w:left w:val="single" w:sz="4" w:space="0" w:color="000000"/>
+              <w:bottom w:val="single" w:sz="4" w:space="0" w:color="000000"/>
+              <w:right w:val="single" w:sz="2" w:space="0" w:color="000000"/>
+            </w:tcBorders>
+            <w:shd w:val="clear" w:color="auto" w:fill="EEEEEE"/>
+            <w:tcMar>
+              <w:top w:w="80" w:type="dxa"/>
+              <w:left w:w="80" w:type="dxa"/>
+              <w:bottom w:w="80" w:type="dxa"/>
+              <w:right w:w="80" w:type="dxa"/>
+            </w:tcMar>
+          </w:tcPr>
+          <w:p>
+            <w:pPr>
+              <w:rPr>
+                <w:rFonts w:ascii="Avenir LT Std 45 Book" w:hAnsi="Avenir LT Std 45 Book"/>
+                <w:sz w:val="20"/>
+              </w:rPr>
+            </w:pPr>
+          </w:p>
+        </w:tc>
+        <w:tc>
+          <w:tcPr>
+            <w:tcW w:w="1760" w:type="dxa"/>
+            <w:tcBorders>
+              <w:top w:val="single" w:sz="2" w:space="0" w:color="000000"/>
+              <w:left w:val="single" w:sz="2" w:space="0" w:color="000000"/>
+              <w:bottom w:val="single" w:sz="4" w:space="0" w:color="000000"/>
+              <w:right w:val="single" w:sz="2" w:space="0" w:color="000000"/>
+            </w:tcBorders>
+            <w:shd w:val="clear" w:color="auto" w:fill="EEEEEE"/>
+            <w:tcMar>
+              <w:top w:w="80" w:type="dxa"/>
+              <w:left w:w="80" w:type="dxa"/>
+              <w:bottom w:w="80" w:type="dxa"/>
+              <w:right w:w="80" w:type="dxa"/>
+            </w:tcMar>
+          </w:tcPr>
+          <w:p>
+            <w:pPr>
+              <w:rPr>
+                <w:rFonts w:ascii="Avenir LT Std 45 Book" w:hAnsi="Avenir LT Std 45 Book"/>
+                <w:sz w:val="20"/>
+              </w:rPr>
+            </w:pPr>
+          </w:p>
+        </w:tc>
+        <w:tc>
+          <w:tcPr>
+            <w:tcW w:w="1165" w:type="dxa"/>
+            <w:tcBorders>
+              <w:top w:val="single" w:sz="2" w:space="0" w:color="000000"/>
+              <w:left w:val="single" w:sz="2" w:space="0" w:color="000000"/>
+              <w:bottom w:val="single" w:sz="4" w:space="0" w:color="000000"/>
+              <w:right w:val="single" w:sz="2" w:space="0" w:color="000000"/>
+            </w:tcBorders>
+            <w:shd w:val="clear" w:color="auto" w:fill="EEEEEE"/>
+            <w:tcMar>
+              <w:top w:w="80" w:type="dxa"/>
+              <w:left w:w="80" w:type="dxa"/>
+              <w:bottom w:w="80" w:type="dxa"/>
+              <w:right w:w="80" w:type="dxa"/>
+            </w:tcMar>
+          </w:tcPr>
+          <w:p>
+            <w:pPr>
+              <w:rPr>
+                <w:rFonts w:ascii="Avenir LT Std 45 Book" w:hAnsi="Avenir LT Std 45 Book"/>
+                <w:sz w:val="20"/>
+              </w:rPr>
+            </w:pPr>
+          </w:p>
+        </w:tc>
+        <w:tc>
+          <w:tcPr>
+            <w:tcW w:w="1343" w:type="dxa"/>
+            <w:tcBorders>
+              <w:top w:val="single" w:sz="2" w:space="0" w:color="000000"/>
+              <w:left w:val="single" w:sz="2" w:space="0" w:color="000000"/>
+              <w:bottom w:val="single" w:sz="4" w:space="0" w:color="000000"/>
+              <w:right w:val="single" w:sz="2" w:space="0" w:color="000000"/>
+            </w:tcBorders>
+            <w:shd w:val="clear" w:color="auto" w:fill="EEEEEE"/>
+            <w:tcMar>
+              <w:top w:w="80" w:type="dxa"/>
+              <w:left w:w="80" w:type="dxa"/>
+              <w:bottom w:w="80" w:type="dxa"/>
+              <w:right w:w="80" w:type="dxa"/>
+            </w:tcMar>
+          </w:tcPr>
+          <w:p>
+            <w:pPr>
+              <w:rPr>
+                <w:rFonts w:ascii="Avenir LT Std 45 Book" w:hAnsi="Avenir LT Std 45 Book"/>
+                <w:sz w:val="20"/>
               </w:rPr>
             </w:pPr>
           </w:p>
@@ -13969,7 +14591,16 @@
                 <w:sz w:val="20"/>
                 <w:szCs w:val="20"/>
               </w:rPr>
-              <w:t>1134</w:t>
+              <w:t>11</w:t>
+            </w:r>
+            <w:r>
+              <w:rPr>
+                <w:rFonts w:ascii="Avenir LT Std 45 Book" w:hAnsi="Avenir LT Std 45 Book" w:cs="Arial Unicode MS"/>
+                <w:color w:val="000000"/>
+                <w:sz w:val="20"/>
+                <w:szCs w:val="20"/>
+              </w:rPr>
+              <w:t>46</w:t>
             </w:r>
           </w:p>
         </w:tc>
@@ -14003,6 +14634,8 @@
           <w:lang w:eastAsia="en-GB"/>
         </w:rPr>
       </w:pPr>
+      <w:bookmarkStart w:id="73" w:name="_GoBack"/>
+      <w:bookmarkEnd w:id="73"/>
     </w:p>
     <w:p>
       <w:pPr>
@@ -16637,7 +17270,7 @@
 </file>
 
 <file path=customXml/itemProps1.xml><?xml version="1.0" encoding="utf-8"?>
-<ds:datastoreItem xmlns:ds="http://schemas.openxmlformats.org/officeDocument/2006/customXml" ds:itemID="{AD99982C-F07C-4026-9807-436B82F5A225}">
+<ds:datastoreItem xmlns:ds="http://schemas.openxmlformats.org/officeDocument/2006/customXml" ds:itemID="{07BEFB3A-EF64-4F16-B178-F7FE116FBA51}">
   <ds:schemaRefs>
     <ds:schemaRef ds:uri="http://schemas.openxmlformats.org/officeDocument/2006/bibliography"/>
   </ds:schemaRefs>

--- a/Design/Design Specification.docx
+++ b/Design/Design Specification.docx
@@ -200,13 +200,13 @@
           <w:noProof/>
         </w:rPr>
         <w:drawing>
-          <wp:anchor distT="152400" distB="152400" distL="152400" distR="152400" simplePos="0" relativeHeight="251659264" behindDoc="0" locked="0" layoutInCell="1" allowOverlap="1" wp14:anchorId="491611EF" wp14:editId="651BB788">
+          <wp:anchor distT="152400" distB="152400" distL="152400" distR="152400" simplePos="0" relativeHeight="251659264" behindDoc="0" locked="0" layoutInCell="1" allowOverlap="1" wp14:anchorId="491611EF" wp14:editId="129F6909">
             <wp:simplePos x="0" y="0"/>
             <wp:positionH relativeFrom="margin">
               <wp:posOffset>-828675</wp:posOffset>
             </wp:positionH>
             <wp:positionV relativeFrom="line">
-              <wp:posOffset>2199640</wp:posOffset>
+              <wp:posOffset>2104390</wp:posOffset>
             </wp:positionV>
             <wp:extent cx="7765415" cy="4317365"/>
             <wp:effectExtent l="0" t="0" r="6985" b="6985"/>
@@ -699,7 +699,17 @@
                 <w:rFonts w:ascii="Avenir LT Std 45 Book" w:eastAsia="Arial Unicode MS" w:hAnsi="Avenir LT Std 45 Book" w:cs="Arial Unicode MS"/>
                 <w:noProof/>
               </w:rPr>
-              <w:t>5.4 - Use Case Diagrams</w:t>
+              <w:t>5.4 - Use Case Diag</w:t>
+            </w:r>
+            <w:bookmarkStart w:id="0" w:name="_GoBack"/>
+            <w:bookmarkEnd w:id="0"/>
+            <w:r>
+              <w:rPr>
+                <w:rStyle w:val="Hyperlink"/>
+                <w:rFonts w:ascii="Avenir LT Std 45 Book" w:eastAsia="Arial Unicode MS" w:hAnsi="Avenir LT Std 45 Book" w:cs="Arial Unicode MS"/>
+                <w:noProof/>
+              </w:rPr>
+              <w:t>rams</w:t>
             </w:r>
             <w:r>
               <w:rPr>
@@ -2430,8 +2440,8 @@
           <w:rFonts w:ascii="Avenir LT Std 45 Book" w:hAnsi="Avenir LT Std 45 Book"/>
         </w:rPr>
       </w:pPr>
-      <w:bookmarkStart w:id="0" w:name="_Toc"/>
       <w:bookmarkStart w:id="1" w:name="_Toc509878727"/>
+      <w:bookmarkStart w:id="2" w:name="_Toc"/>
       <w:r>
         <w:rPr>
           <w:rFonts w:ascii="Avenir LT Std 45 Book" w:eastAsia="Arial Unicode MS" w:hAnsi="Avenir LT Std 45 Book" w:cs="Arial Unicode MS"/>
@@ -2446,7 +2456,7 @@
         </w:rPr>
         <w:t xml:space="preserve"> </w:t>
       </w:r>
-      <w:bookmarkEnd w:id="0"/>
+      <w:bookmarkEnd w:id="2"/>
     </w:p>
     <w:p>
       <w:pPr>
@@ -2463,8 +2473,8 @@
           <w:rFonts w:ascii="Avenir LT Std 45 Book" w:hAnsi="Avenir LT Std 45 Book"/>
         </w:rPr>
       </w:pPr>
-      <w:bookmarkStart w:id="2" w:name="_Toc1"/>
       <w:bookmarkStart w:id="3" w:name="_Toc509878728"/>
+      <w:bookmarkStart w:id="4" w:name="_Toc1"/>
       <w:r>
         <w:rPr>
           <w:rFonts w:ascii="Avenir LT Std 45 Book" w:eastAsia="Arial Unicode MS" w:hAnsi="Avenir LT Std 45 Book" w:cs="Arial Unicode MS"/>
@@ -2478,7 +2488,7 @@
         </w:rPr>
         <w:t xml:space="preserve"> </w:t>
       </w:r>
-      <w:bookmarkEnd w:id="2"/>
+      <w:bookmarkEnd w:id="4"/>
     </w:p>
     <w:p>
       <w:pPr>
@@ -2498,7 +2508,7 @@
           <w:lang w:eastAsia="en-GB"/>
         </w:rPr>
       </w:pPr>
-      <w:bookmarkStart w:id="4" w:name="_Toc2"/>
+      <w:bookmarkStart w:id="5" w:name="_Toc2"/>
       <w:r>
         <w:rPr>
           <w:rFonts w:ascii="Avenir LT Std 45 Book" w:hAnsi="Avenir LT Std 45 Book" w:cs="Arial Unicode MS"/>
@@ -2513,7 +2523,7 @@
           <w:rFonts w:ascii="Avenir LT Std 45 Book" w:hAnsi="Avenir LT Std 45 Book"/>
         </w:rPr>
       </w:pPr>
-      <w:bookmarkStart w:id="5" w:name="_Toc509878729"/>
+      <w:bookmarkStart w:id="6" w:name="_Toc509878729"/>
       <w:r>
         <w:rPr>
           <w:rFonts w:ascii="Avenir LT Std 45 Book" w:eastAsia="Arial Unicode MS" w:hAnsi="Avenir LT Std 45 Book" w:cs="Arial Unicode MS"/>
@@ -2521,14 +2531,14 @@
         <w:lastRenderedPageBreak/>
         <w:t>5.3 - Use Case Descriptions</w:t>
       </w:r>
-      <w:bookmarkEnd w:id="5"/>
+      <w:bookmarkEnd w:id="6"/>
       <w:r>
         <w:rPr>
           <w:rFonts w:ascii="Avenir LT Std 45 Book" w:eastAsia="Arial Unicode MS" w:hAnsi="Avenir LT Std 45 Book" w:cs="Arial Unicode MS"/>
         </w:rPr>
         <w:t xml:space="preserve"> </w:t>
       </w:r>
-      <w:bookmarkEnd w:id="4"/>
+      <w:bookmarkEnd w:id="5"/>
     </w:p>
     <w:p>
       <w:pPr>
@@ -2551,8 +2561,8 @@
           <w:rFonts w:ascii="Avenir LT Std 45 Book" w:hAnsi="Avenir LT Std 45 Book"/>
         </w:rPr>
       </w:pPr>
-      <w:bookmarkStart w:id="6" w:name="_Toc3"/>
-      <w:bookmarkStart w:id="7" w:name="_Toc509878730"/>
+      <w:bookmarkStart w:id="7" w:name="_Toc3"/>
+      <w:bookmarkStart w:id="8" w:name="_Toc509878730"/>
       <w:r>
         <w:rPr>
           <w:rFonts w:ascii="Avenir LT Std 45 Book" w:eastAsia="Arial Unicode MS" w:hAnsi="Avenir LT Std 45 Book" w:cs="Arial Unicode MS"/>
@@ -2560,8 +2570,8 @@
         <w:lastRenderedPageBreak/>
         <w:t>5.4 - Use Case Diagrams</w:t>
       </w:r>
-      <w:bookmarkEnd w:id="6"/>
       <w:bookmarkEnd w:id="7"/>
+      <w:bookmarkEnd w:id="8"/>
     </w:p>
     <w:p>
       <w:pPr>
@@ -2570,22 +2580,22 @@
           <w:rFonts w:ascii="Avenir LT Std 45 Book" w:eastAsia="Arial Unicode MS" w:hAnsi="Avenir LT Std 45 Book" w:cs="Arial Unicode MS"/>
         </w:rPr>
       </w:pPr>
-      <w:bookmarkStart w:id="8" w:name="_Toc4"/>
-      <w:bookmarkStart w:id="9" w:name="_Toc509878731"/>
+      <w:bookmarkStart w:id="9" w:name="_Toc4"/>
+      <w:bookmarkStart w:id="10" w:name="_Toc509878731"/>
       <w:r>
         <w:rPr>
           <w:rFonts w:ascii="Avenir LT Std 45 Book" w:eastAsia="Arial Unicode MS" w:hAnsi="Avenir LT Std 45 Book" w:cs="Arial Unicode MS"/>
         </w:rPr>
         <w:t>Initial</w:t>
       </w:r>
-      <w:bookmarkEnd w:id="8"/>
+      <w:bookmarkEnd w:id="9"/>
       <w:r>
         <w:rPr>
           <w:rFonts w:ascii="Avenir LT Std 45 Book" w:eastAsia="Arial Unicode MS" w:hAnsi="Avenir LT Std 45 Book" w:cs="Arial Unicode MS"/>
         </w:rPr>
         <w:t xml:space="preserve"> Use Case Diagram</w:t>
       </w:r>
-      <w:bookmarkEnd w:id="9"/>
+      <w:bookmarkEnd w:id="10"/>
     </w:p>
     <w:p>
       <w:pPr>
@@ -2655,7 +2665,7 @@
           <w:szCs w:val="24"/>
         </w:rPr>
       </w:pPr>
-      <w:bookmarkStart w:id="10" w:name="_Toc509878732"/>
+      <w:bookmarkStart w:id="11" w:name="_Toc509878732"/>
     </w:p>
     <w:p>
       <w:pPr>
@@ -2680,7 +2690,7 @@
         </w:rPr>
         <w:t>Extended Use Case Diagram</w:t>
       </w:r>
-      <w:bookmarkEnd w:id="10"/>
+      <w:bookmarkEnd w:id="11"/>
     </w:p>
     <w:p>
       <w:pPr>
@@ -2757,8 +2767,8 @@
           <w:rFonts w:ascii="Avenir LT Std 45 Book" w:eastAsia="Arial Unicode MS" w:hAnsi="Avenir LT Std 45 Book" w:cs="Arial Unicode MS"/>
         </w:rPr>
       </w:pPr>
-      <w:bookmarkStart w:id="11" w:name="_Toc14"/>
       <w:bookmarkStart w:id="12" w:name="_Toc509878733"/>
+      <w:bookmarkStart w:id="13" w:name="_Toc14"/>
       <w:r>
         <w:rPr>
           <w:rFonts w:ascii="Avenir LT Std 45 Book" w:eastAsia="Arial Unicode MS" w:hAnsi="Avenir LT Std 45 Book" w:cs="Arial Unicode MS"/>
@@ -2858,7 +2868,7 @@
         </w:rPr>
         <w:t xml:space="preserve"> </w:t>
       </w:r>
-      <w:bookmarkEnd w:id="11"/>
+      <w:bookmarkEnd w:id="13"/>
     </w:p>
     <w:p>
       <w:pPr>
@@ -2878,8 +2888,8 @@
           <w:lang w:eastAsia="en-GB"/>
         </w:rPr>
       </w:pPr>
-      <w:bookmarkStart w:id="13" w:name="_Toc15"/>
-      <w:bookmarkStart w:id="14" w:name="_Toc509878734"/>
+      <w:bookmarkStart w:id="14" w:name="_Toc15"/>
+      <w:bookmarkStart w:id="15" w:name="_Toc509878734"/>
       <w:r>
         <w:rPr>
           <w:rFonts w:ascii="Avenir LT Std 45 Book" w:hAnsi="Avenir LT Std 45 Book" w:cs="Arial Unicode MS"/>
@@ -2901,8 +2911,8 @@
         <w:lastRenderedPageBreak/>
         <w:t>5.6 - Class Diagram</w:t>
       </w:r>
-      <w:bookmarkEnd w:id="13"/>
       <w:bookmarkEnd w:id="14"/>
+      <w:bookmarkEnd w:id="15"/>
       <w:r>
         <w:rPr>
           <w:rFonts w:ascii="Avenir LT Std 45 Book" w:eastAsia="Arial Unicode MS" w:hAnsi="Avenir LT Std 45 Book" w:cs="Arial Unicode MS"/>
@@ -2976,8 +2986,8 @@
           <w:lang w:eastAsia="en-GB"/>
         </w:rPr>
       </w:pPr>
-      <w:bookmarkStart w:id="15" w:name="_Toc16"/>
-      <w:bookmarkStart w:id="16" w:name="_Toc509878735"/>
+      <w:bookmarkStart w:id="16" w:name="_Toc16"/>
+      <w:bookmarkStart w:id="17" w:name="_Toc509878735"/>
       <w:r>
         <w:rPr>
           <w:rFonts w:ascii="Avenir LT Std 45 Book" w:hAnsi="Avenir LT Std 45 Book" w:cs="Arial Unicode MS"/>
@@ -2999,8 +3009,8 @@
         <w:lastRenderedPageBreak/>
         <w:t>5.7 - Sequence and Communication Diagrams</w:t>
       </w:r>
-      <w:bookmarkEnd w:id="15"/>
       <w:bookmarkEnd w:id="16"/>
+      <w:bookmarkEnd w:id="17"/>
     </w:p>
     <w:p>
       <w:pPr>
@@ -3017,16 +3027,16 @@
           <w:rFonts w:ascii="Avenir LT Std 45 Book" w:hAnsi="Avenir LT Std 45 Book"/>
         </w:rPr>
       </w:pPr>
-      <w:bookmarkStart w:id="17" w:name="_Toc17"/>
-      <w:bookmarkStart w:id="18" w:name="_Toc509878736"/>
+      <w:bookmarkStart w:id="18" w:name="_Toc17"/>
+      <w:bookmarkStart w:id="19" w:name="_Toc509878736"/>
       <w:r>
         <w:rPr>
           <w:rFonts w:ascii="Avenir LT Std 45 Book" w:eastAsia="Arial Unicode MS" w:hAnsi="Avenir LT Std 45 Book" w:cs="Arial Unicode MS"/>
         </w:rPr>
         <w:t>5.8 - State Diagrams</w:t>
       </w:r>
-      <w:bookmarkEnd w:id="17"/>
       <w:bookmarkEnd w:id="18"/>
+      <w:bookmarkEnd w:id="19"/>
     </w:p>
     <w:p>
       <w:pPr>
@@ -3057,9 +3067,9 @@
           <w:rFonts w:ascii="Avenir LT Std 45 Book" w:hAnsi="Avenir LT Std 45 Book"/>
         </w:rPr>
       </w:pPr>
-      <w:bookmarkStart w:id="19" w:name="bookmark"/>
-      <w:bookmarkStart w:id="20" w:name="_Toc18"/>
-      <w:bookmarkStart w:id="21" w:name="_Toc509878737"/>
+      <w:bookmarkStart w:id="20" w:name="bookmark"/>
+      <w:bookmarkStart w:id="21" w:name="_Toc18"/>
+      <w:bookmarkStart w:id="22" w:name="_Toc509878737"/>
       <w:r>
         <w:rPr>
           <w:rFonts w:ascii="Avenir LT Std 45 Book" w:eastAsia="Arial Unicode MS" w:hAnsi="Avenir LT Std 45 Book" w:cs="Arial Unicode MS"/>
@@ -3067,15 +3077,15 @@
         <w:lastRenderedPageBreak/>
         <w:t xml:space="preserve">5.9 - </w:t>
       </w:r>
-      <w:bookmarkEnd w:id="19"/>
+      <w:bookmarkEnd w:id="20"/>
       <w:r>
         <w:rPr>
           <w:rFonts w:ascii="Avenir LT Std 45 Book" w:eastAsia="Arial Unicode MS" w:hAnsi="Avenir LT Std 45 Book" w:cs="Arial Unicode MS"/>
         </w:rPr>
         <w:t>Normalisation</w:t>
       </w:r>
-      <w:bookmarkEnd w:id="20"/>
       <w:bookmarkEnd w:id="21"/>
+      <w:bookmarkEnd w:id="22"/>
     </w:p>
     <w:tbl>
       <w:tblPr>
@@ -6645,8 +6655,8 @@
           <w:rFonts w:ascii="Avenir LT Std 45 Book" w:hAnsi="Avenir LT Std 45 Book"/>
         </w:rPr>
       </w:pPr>
-      <w:bookmarkStart w:id="22" w:name="_Toc19"/>
-      <w:bookmarkStart w:id="23" w:name="_Toc509878738"/>
+      <w:bookmarkStart w:id="23" w:name="_Toc19"/>
+      <w:bookmarkStart w:id="24" w:name="_Toc509878738"/>
       <w:r>
         <w:rPr>
           <w:rFonts w:ascii="Avenir LT Std 45 Book" w:eastAsia="Arial Unicode MS" w:hAnsi="Avenir LT Std 45 Book" w:cs="Arial Unicode MS"/>
@@ -6654,39 +6664,7 @@
         <w:lastRenderedPageBreak/>
         <w:t>5.10 - Data Model</w:t>
       </w:r>
-      <w:bookmarkEnd w:id="22"/>
       <w:bookmarkEnd w:id="23"/>
-    </w:p>
-    <w:p>
-      <w:pPr>
-        <w:pStyle w:val="Body"/>
-        <w:rPr>
-          <w:rFonts w:ascii="Avenir LT Std 45 Book" w:hAnsi="Avenir LT Std 45 Book"/>
-        </w:rPr>
-      </w:pPr>
-    </w:p>
-    <w:p>
-      <w:pPr>
-        <w:pStyle w:val="Heading"/>
-        <w:rPr>
-          <w:rFonts w:ascii="Avenir LT Std 45 Book" w:hAnsi="Avenir LT Std 45 Book"/>
-        </w:rPr>
-      </w:pPr>
-      <w:bookmarkStart w:id="24" w:name="_Toc20"/>
-      <w:bookmarkStart w:id="25" w:name="_Toc509878739"/>
-      <w:r>
-        <w:rPr>
-          <w:rFonts w:ascii="Avenir LT Std 45 Book" w:eastAsia="Arial Unicode MS" w:hAnsi="Avenir LT Std 45 Book" w:cs="Arial Unicode MS"/>
-        </w:rPr>
-        <w:t>5.11 - Form Layouts</w:t>
-      </w:r>
-      <w:bookmarkEnd w:id="25"/>
-      <w:r>
-        <w:rPr>
-          <w:rFonts w:ascii="Avenir LT Std 45 Book" w:eastAsia="Arial Unicode MS" w:hAnsi="Avenir LT Std 45 Book" w:cs="Arial Unicode MS"/>
-        </w:rPr>
-        <w:t xml:space="preserve"> </w:t>
-      </w:r>
       <w:bookmarkEnd w:id="24"/>
     </w:p>
     <w:p>
@@ -6704,16 +6682,22 @@
           <w:rFonts w:ascii="Avenir LT Std 45 Book" w:hAnsi="Avenir LT Std 45 Book"/>
         </w:rPr>
       </w:pPr>
-      <w:bookmarkStart w:id="26" w:name="_Toc21"/>
-      <w:bookmarkStart w:id="27" w:name="_Toc509878740"/>
+      <w:bookmarkStart w:id="25" w:name="_Toc509878739"/>
+      <w:bookmarkStart w:id="26" w:name="_Toc20"/>
       <w:r>
         <w:rPr>
           <w:rFonts w:ascii="Avenir LT Std 45 Book" w:eastAsia="Arial Unicode MS" w:hAnsi="Avenir LT Std 45 Book" w:cs="Arial Unicode MS"/>
         </w:rPr>
-        <w:t>5.12 - Object-Relational Mapping</w:t>
+        <w:t>5.11 - Form Layouts</w:t>
+      </w:r>
+      <w:bookmarkEnd w:id="25"/>
+      <w:r>
+        <w:rPr>
+          <w:rFonts w:ascii="Avenir LT Std 45 Book" w:eastAsia="Arial Unicode MS" w:hAnsi="Avenir LT Std 45 Book" w:cs="Arial Unicode MS"/>
+        </w:rPr>
+        <w:t xml:space="preserve"> </w:t>
       </w:r>
       <w:bookmarkEnd w:id="26"/>
-      <w:bookmarkEnd w:id="27"/>
     </w:p>
     <w:p>
       <w:pPr>
@@ -6730,16 +6714,16 @@
           <w:rFonts w:ascii="Avenir LT Std 45 Book" w:hAnsi="Avenir LT Std 45 Book"/>
         </w:rPr>
       </w:pPr>
-      <w:bookmarkStart w:id="28" w:name="_Toc22"/>
-      <w:bookmarkStart w:id="29" w:name="_Toc509878741"/>
+      <w:bookmarkStart w:id="27" w:name="_Toc21"/>
+      <w:bookmarkStart w:id="28" w:name="_Toc509878740"/>
       <w:r>
         <w:rPr>
           <w:rFonts w:ascii="Avenir LT Std 45 Book" w:eastAsia="Arial Unicode MS" w:hAnsi="Avenir LT Std 45 Book" w:cs="Arial Unicode MS"/>
         </w:rPr>
-        <w:t>5.13 - Class Definition Document</w:t>
+        <w:t>5.12 - Object-Relational Mapping</w:t>
       </w:r>
+      <w:bookmarkEnd w:id="27"/>
       <w:bookmarkEnd w:id="28"/>
-      <w:bookmarkEnd w:id="29"/>
     </w:p>
     <w:p>
       <w:pPr>
@@ -6756,16 +6740,42 @@
           <w:rFonts w:ascii="Avenir LT Std 45 Book" w:hAnsi="Avenir LT Std 45 Book"/>
         </w:rPr>
       </w:pPr>
-      <w:bookmarkStart w:id="30" w:name="_Toc23"/>
-      <w:bookmarkStart w:id="31" w:name="_Toc509878742"/>
+      <w:bookmarkStart w:id="29" w:name="_Toc22"/>
+      <w:bookmarkStart w:id="30" w:name="_Toc509878741"/>
+      <w:r>
+        <w:rPr>
+          <w:rFonts w:ascii="Avenir LT Std 45 Book" w:eastAsia="Arial Unicode MS" w:hAnsi="Avenir LT Std 45 Book" w:cs="Arial Unicode MS"/>
+        </w:rPr>
+        <w:t>5.13 - Class Definition Document</w:t>
+      </w:r>
+      <w:bookmarkEnd w:id="29"/>
+      <w:bookmarkEnd w:id="30"/>
+    </w:p>
+    <w:p>
+      <w:pPr>
+        <w:pStyle w:val="Body"/>
+        <w:rPr>
+          <w:rFonts w:ascii="Avenir LT Std 45 Book" w:hAnsi="Avenir LT Std 45 Book"/>
+        </w:rPr>
+      </w:pPr>
+    </w:p>
+    <w:p>
+      <w:pPr>
+        <w:pStyle w:val="Heading"/>
+        <w:rPr>
+          <w:rFonts w:ascii="Avenir LT Std 45 Book" w:hAnsi="Avenir LT Std 45 Book"/>
+        </w:rPr>
+      </w:pPr>
+      <w:bookmarkStart w:id="31" w:name="_Toc23"/>
+      <w:bookmarkStart w:id="32" w:name="_Toc509878742"/>
       <w:r>
         <w:rPr>
           <w:rFonts w:ascii="Avenir LT Std 45 Book" w:eastAsia="Arial Unicode MS" w:hAnsi="Avenir LT Std 45 Book" w:cs="Arial Unicode MS"/>
         </w:rPr>
         <w:t>5.14 - Data Dictionary</w:t>
       </w:r>
-      <w:bookmarkEnd w:id="30"/>
       <w:bookmarkEnd w:id="31"/>
+      <w:bookmarkEnd w:id="32"/>
     </w:p>
     <w:p>
       <w:pPr>
@@ -6788,8 +6798,8 @@
           <w:rFonts w:ascii="Avenir LT Std 45 Book" w:eastAsia="Arial Unicode MS" w:hAnsi="Avenir LT Std 45 Book" w:cs="Arial Unicode MS"/>
         </w:rPr>
       </w:pPr>
-      <w:bookmarkStart w:id="32" w:name="_Toc24"/>
-      <w:bookmarkStart w:id="33" w:name="_Toc509878743"/>
+      <w:bookmarkStart w:id="33" w:name="_Toc24"/>
+      <w:bookmarkStart w:id="34" w:name="_Toc509878743"/>
       <w:r>
         <w:rPr>
           <w:rFonts w:ascii="Avenir LT Std 45 Book" w:eastAsia="Arial Unicode MS" w:hAnsi="Avenir LT Std 45 Book" w:cs="Arial Unicode MS"/>
@@ -6809,8 +6819,8 @@
         </w:rPr>
         <w:t xml:space="preserve"> Entity Relationship Diagram</w:t>
       </w:r>
-      <w:bookmarkEnd w:id="32"/>
       <w:bookmarkEnd w:id="33"/>
+      <w:bookmarkEnd w:id="34"/>
     </w:p>
     <w:p>
       <w:pPr>
@@ -6887,8 +6897,8 @@
           <w:rFonts w:ascii="Avenir LT Std 45 Book" w:hAnsi="Avenir LT Std 45 Book"/>
         </w:rPr>
       </w:pPr>
-      <w:bookmarkStart w:id="34" w:name="_Toc27"/>
-      <w:bookmarkStart w:id="35" w:name="_Toc509878745"/>
+      <w:bookmarkStart w:id="35" w:name="_Toc27"/>
+      <w:bookmarkStart w:id="36" w:name="_Toc509878745"/>
       <w:r>
         <w:rPr>
           <w:rFonts w:ascii="Avenir LT Std 45 Book" w:eastAsia="Arial Unicode MS" w:hAnsi="Avenir LT Std 45 Book" w:cs="Arial Unicode MS"/>
@@ -6976,8 +6986,8 @@
         </w:rPr>
         <w:t xml:space="preserve"> Entity Relationship Diagram</w:t>
       </w:r>
-      <w:bookmarkEnd w:id="34"/>
       <w:bookmarkEnd w:id="35"/>
+      <w:bookmarkEnd w:id="36"/>
     </w:p>
     <w:p>
       <w:pPr>
@@ -7008,16 +7018,16 @@
           <w:rFonts w:ascii="Avenir LT Std 45 Book" w:hAnsi="Avenir LT Std 45 Book"/>
         </w:rPr>
       </w:pPr>
-      <w:bookmarkStart w:id="36" w:name="_Toc30"/>
-      <w:bookmarkStart w:id="37" w:name="_Toc509878746"/>
+      <w:bookmarkStart w:id="37" w:name="_Toc30"/>
+      <w:bookmarkStart w:id="38" w:name="_Toc509878746"/>
       <w:r>
         <w:rPr>
           <w:rFonts w:ascii="Avenir LT Std 45 Book" w:eastAsia="Arial Unicode MS" w:hAnsi="Avenir LT Std 45 Book" w:cs="Arial Unicode MS"/>
         </w:rPr>
         <w:t>5.17 - Screen Layout</w:t>
       </w:r>
-      <w:bookmarkEnd w:id="36"/>
       <w:bookmarkEnd w:id="37"/>
+      <w:bookmarkEnd w:id="38"/>
       <w:r>
         <w:rPr>
           <w:rFonts w:ascii="Avenir LT Std 45 Book" w:eastAsia="Arial Unicode MS" w:hAnsi="Avenir LT Std 45 Book" w:cs="Arial Unicode MS"/>
@@ -7040,16 +7050,16 @@
           <w:rFonts w:ascii="Avenir LT Std 45 Book" w:hAnsi="Avenir LT Std 45 Book"/>
         </w:rPr>
       </w:pPr>
-      <w:bookmarkStart w:id="38" w:name="_Toc31"/>
-      <w:bookmarkStart w:id="39" w:name="_Toc509878747"/>
+      <w:bookmarkStart w:id="39" w:name="_Toc31"/>
+      <w:bookmarkStart w:id="40" w:name="_Toc509878747"/>
       <w:r>
         <w:rPr>
           <w:rFonts w:ascii="Avenir LT Std 45 Book" w:eastAsia="Arial Unicode MS" w:hAnsi="Avenir LT Std 45 Book" w:cs="Arial Unicode MS"/>
         </w:rPr>
         <w:t>5.18 - Validation Control Forms</w:t>
       </w:r>
-      <w:bookmarkEnd w:id="38"/>
       <w:bookmarkEnd w:id="39"/>
+      <w:bookmarkEnd w:id="40"/>
     </w:p>
     <w:p>
       <w:pPr>
@@ -7066,16 +7076,16 @@
           <w:rFonts w:ascii="Avenir LT Std 45 Book" w:hAnsi="Avenir LT Std 45 Book"/>
         </w:rPr>
       </w:pPr>
-      <w:bookmarkStart w:id="40" w:name="_Toc32"/>
-      <w:bookmarkStart w:id="41" w:name="_Toc509878748"/>
+      <w:bookmarkStart w:id="41" w:name="_Toc32"/>
+      <w:bookmarkStart w:id="42" w:name="_Toc509878748"/>
       <w:r>
         <w:rPr>
           <w:rFonts w:ascii="Avenir LT Std 45 Book" w:eastAsia="Arial Unicode MS" w:hAnsi="Avenir LT Std 45 Book" w:cs="Arial Unicode MS"/>
         </w:rPr>
         <w:t>5.19 - Event-Handling Forms</w:t>
       </w:r>
-      <w:bookmarkEnd w:id="40"/>
       <w:bookmarkEnd w:id="41"/>
+      <w:bookmarkEnd w:id="42"/>
     </w:p>
     <w:p>
       <w:pPr>
@@ -7095,8 +7105,8 @@
           <w:lang w:eastAsia="en-GB"/>
         </w:rPr>
       </w:pPr>
-      <w:bookmarkStart w:id="42" w:name="_Toc33"/>
-      <w:bookmarkStart w:id="43" w:name="_Toc509878749"/>
+      <w:bookmarkStart w:id="43" w:name="_Toc33"/>
+      <w:bookmarkStart w:id="44" w:name="_Toc509878749"/>
       <w:r>
         <w:rPr>
           <w:rFonts w:ascii="Avenir LT Std 45 Book" w:hAnsi="Avenir LT Std 45 Book" w:cs="Arial Unicode MS"/>
@@ -7118,8 +7128,8 @@
         <w:lastRenderedPageBreak/>
         <w:t>5.20 - Identifier List</w:t>
       </w:r>
-      <w:bookmarkEnd w:id="42"/>
       <w:bookmarkEnd w:id="43"/>
+      <w:bookmarkEnd w:id="44"/>
     </w:p>
     <w:p>
       <w:pPr>
@@ -7360,8 +7370,6 @@
               </w:rPr>
               <w:t>Integer(10) - Used as a PK for users</w:t>
             </w:r>
-            <w:bookmarkStart w:id="44" w:name="_GoBack"/>
-            <w:bookmarkEnd w:id="44"/>
           </w:p>
         </w:tc>
       </w:tr>
@@ -9519,8 +9527,8 @@
           <w:lang w:eastAsia="en-GB"/>
         </w:rPr>
       </w:pPr>
-      <w:bookmarkStart w:id="45" w:name="_Toc34"/>
-      <w:bookmarkStart w:id="46" w:name="_Toc509878750"/>
+      <w:bookmarkStart w:id="45" w:name="_Toc509878750"/>
+      <w:bookmarkStart w:id="46" w:name="_Toc34"/>
       <w:r>
         <w:rPr>
           <w:rFonts w:ascii="Avenir LT Std 45 Book" w:hAnsi="Avenir LT Std 45 Book" w:cs="Arial Unicode MS"/>
@@ -11942,14 +11950,14 @@
         <w:lastRenderedPageBreak/>
         <w:t>5.21 - Bibliography</w:t>
       </w:r>
-      <w:bookmarkEnd w:id="46"/>
+      <w:bookmarkEnd w:id="45"/>
       <w:r>
         <w:rPr>
           <w:rFonts w:ascii="Avenir LT Std 45 Book" w:eastAsia="Arial Unicode MS" w:hAnsi="Avenir LT Std 45 Book" w:cs="Arial Unicode MS"/>
         </w:rPr>
         <w:t xml:space="preserve"> </w:t>
       </w:r>
-      <w:bookmarkEnd w:id="45"/>
+      <w:bookmarkEnd w:id="46"/>
     </w:p>
     <w:p>
       <w:pPr>
@@ -17778,7 +17786,7 @@
 </file>
 
 <file path=customXml/itemProps1.xml><?xml version="1.0" encoding="utf-8"?>
-<ds:datastoreItem xmlns:ds="http://schemas.openxmlformats.org/officeDocument/2006/customXml" ds:itemID="{ED475648-8C51-4E9D-AC17-1AEFA0F51EC0}">
+<ds:datastoreItem xmlns:ds="http://schemas.openxmlformats.org/officeDocument/2006/customXml" ds:itemID="{45E85CF2-7FFC-4AA2-979A-F739FDCA137E}">
   <ds:schemaRefs>
     <ds:schemaRef ds:uri="http://schemas.openxmlformats.org/officeDocument/2006/bibliography"/>
   </ds:schemaRefs>

--- a/Design/Design Specification.docx
+++ b/Design/Design Specification.docx
@@ -2043,8 +2043,8 @@
           <w:rFonts w:ascii="Avenir LT Std 45 Book" w:hAnsi="Avenir LT Std 45 Book"/>
         </w:rPr>
       </w:pPr>
-      <w:bookmarkStart w:id="0" w:name="_Toc"/>
-      <w:bookmarkStart w:id="1" w:name="_Toc514404194"/>
+      <w:bookmarkStart w:id="0" w:name="_Toc514404194"/>
+      <w:bookmarkStart w:id="1" w:name="_Toc"/>
       <w:r>
         <w:rPr>
           <w:rFonts w:ascii="Avenir LT Std 45 Book" w:eastAsia="Arial Unicode MS" w:hAnsi="Avenir LT Std 45 Book" w:cs="Arial Unicode MS"/>
@@ -2052,14 +2052,14 @@
         <w:lastRenderedPageBreak/>
         <w:t>5.1 - Data Flow Diagrams</w:t>
       </w:r>
-      <w:bookmarkEnd w:id="1"/>
+      <w:bookmarkEnd w:id="0"/>
       <w:r>
         <w:rPr>
           <w:rFonts w:ascii="Avenir LT Std 45 Book" w:eastAsia="Arial Unicode MS" w:hAnsi="Avenir LT Std 45 Book" w:cs="Arial Unicode MS"/>
         </w:rPr>
         <w:t xml:space="preserve"> </w:t>
       </w:r>
-      <w:bookmarkEnd w:id="0"/>
+      <w:bookmarkEnd w:id="1"/>
     </w:p>
     <w:p>
       <w:pPr>
@@ -2076,22 +2076,22 @@
           <w:rFonts w:ascii="Avenir LT Std 45 Book" w:hAnsi="Avenir LT Std 45 Book"/>
         </w:rPr>
       </w:pPr>
-      <w:bookmarkStart w:id="2" w:name="_Toc1"/>
-      <w:bookmarkStart w:id="3" w:name="_Toc514404195"/>
+      <w:bookmarkStart w:id="2" w:name="_Toc514404195"/>
+      <w:bookmarkStart w:id="3" w:name="_Toc1"/>
       <w:r>
         <w:rPr>
           <w:rFonts w:ascii="Avenir LT Std 45 Book" w:eastAsia="Arial Unicode MS" w:hAnsi="Avenir LT Std 45 Book" w:cs="Arial Unicode MS"/>
         </w:rPr>
         <w:t>5.2 - System Architecture</w:t>
       </w:r>
-      <w:bookmarkEnd w:id="3"/>
+      <w:bookmarkEnd w:id="2"/>
       <w:r>
         <w:rPr>
           <w:rFonts w:ascii="Avenir LT Std 45 Book" w:eastAsia="Arial Unicode MS" w:hAnsi="Avenir LT Std 45 Book" w:cs="Arial Unicode MS"/>
         </w:rPr>
         <w:t xml:space="preserve"> </w:t>
       </w:r>
-      <w:bookmarkEnd w:id="2"/>
+      <w:bookmarkEnd w:id="3"/>
     </w:p>
     <w:p>
       <w:pPr>
@@ -5781,13 +5781,7 @@
           <w:rFonts w:ascii="Avenir LT Std 45 Book" w:eastAsia="Arial Unicode MS" w:hAnsi="Avenir LT Std 45 Book" w:cs="Arial Unicode MS"/>
         </w:rPr>
         <w:lastRenderedPageBreak/>
-        <w:t>Communications</w:t>
-      </w:r>
-      <w:r>
-        <w:rPr>
-          <w:rFonts w:ascii="Avenir LT Std 45 Book" w:eastAsia="Arial Unicode MS" w:hAnsi="Avenir LT Std 45 Book" w:cs="Arial Unicode MS"/>
-        </w:rPr>
-        <w:t xml:space="preserve"> Diagram - V1</w:t>
+        <w:t>Communications Diagram - V1</w:t>
       </w:r>
     </w:p>
     <w:p>
@@ -5806,7 +5800,7 @@
           <w:noProof/>
         </w:rPr>
         <w:drawing>
-          <wp:anchor distT="0" distB="0" distL="114300" distR="114300" simplePos="0" relativeHeight="251683328" behindDoc="0" locked="0" layoutInCell="1" allowOverlap="1" wp14:anchorId="60D6CEBA" wp14:editId="737F5E7E">
+          <wp:anchor distT="0" distB="0" distL="114300" distR="114300" simplePos="0" relativeHeight="251656704" behindDoc="0" locked="0" layoutInCell="1" allowOverlap="1" wp14:anchorId="60D6CEBA" wp14:editId="737F5E7E">
             <wp:simplePos x="0" y="0"/>
             <wp:positionH relativeFrom="column">
               <wp:posOffset>822960</wp:posOffset>
@@ -5905,8 +5899,77 @@
         <w:pStyle w:val="NoSpacing"/>
       </w:pPr>
       <w:r>
+        <w:rPr>
+          <w:noProof/>
+        </w:rPr>
+        <w:drawing>
+          <wp:anchor distT="0" distB="0" distL="114300" distR="114300" simplePos="0" relativeHeight="251659776" behindDoc="1" locked="0" layoutInCell="1" allowOverlap="1" wp14:anchorId="272E5EC4" wp14:editId="42B6F4DA">
+            <wp:simplePos x="0" y="0"/>
+            <wp:positionH relativeFrom="column">
+              <wp:posOffset>-229870</wp:posOffset>
+            </wp:positionH>
+            <wp:positionV relativeFrom="paragraph">
+              <wp:posOffset>196599</wp:posOffset>
+            </wp:positionV>
+            <wp:extent cx="6588138" cy="5468796"/>
+            <wp:effectExtent l="0" t="0" r="3175" b="0"/>
+            <wp:wrapNone/>
+            <wp:docPr id="15" name="Picture 15" descr="C:\Users\Aidan Marshall\Documents\Projects\ReadySetResource\Design\Diagrams\State Diagram.png"/>
+            <wp:cNvGraphicFramePr>
+              <a:graphicFrameLocks xmlns:a="http://schemas.openxmlformats.org/drawingml/2006/main" noChangeAspect="1"/>
+            </wp:cNvGraphicFramePr>
+            <a:graphic xmlns:a="http://schemas.openxmlformats.org/drawingml/2006/main">
+              <a:graphicData uri="http://schemas.openxmlformats.org/drawingml/2006/picture">
+                <pic:pic xmlns:pic="http://schemas.openxmlformats.org/drawingml/2006/picture">
+                  <pic:nvPicPr>
+                    <pic:cNvPr id="0" name="Picture 3" descr="C:\Users\Aidan Marshall\Documents\Projects\ReadySetResource\Design\Diagrams\State Diagram.png"/>
+                    <pic:cNvPicPr>
+                      <a:picLocks noChangeAspect="1" noChangeArrowheads="1"/>
+                    </pic:cNvPicPr>
+                  </pic:nvPicPr>
+                  <pic:blipFill>
+                    <a:blip r:embed="rId18" cstate="print">
+                      <a:extLst>
+                        <a:ext uri="{28A0092B-C50C-407E-A947-70E740481C1C}">
+                          <a14:useLocalDpi xmlns:a14="http://schemas.microsoft.com/office/drawing/2010/main" val="0"/>
+                        </a:ext>
+                      </a:extLst>
+                    </a:blip>
+                    <a:srcRect/>
+                    <a:stretch>
+                      <a:fillRect/>
+                    </a:stretch>
+                  </pic:blipFill>
+                  <pic:spPr bwMode="auto">
+                    <a:xfrm>
+                      <a:off x="0" y="0"/>
+                      <a:ext cx="6588138" cy="5468796"/>
+                    </a:xfrm>
+                    <a:prstGeom prst="rect">
+                      <a:avLst/>
+                    </a:prstGeom>
+                    <a:noFill/>
+                    <a:ln>
+                      <a:noFill/>
+                    </a:ln>
+                  </pic:spPr>
+                </pic:pic>
+              </a:graphicData>
+            </a:graphic>
+            <wp14:sizeRelH relativeFrom="margin">
+              <wp14:pctWidth>0</wp14:pctWidth>
+            </wp14:sizeRelH>
+            <wp14:sizeRelV relativeFrom="margin">
+              <wp14:pctHeight>0</wp14:pctHeight>
+            </wp14:sizeRelV>
+          </wp:anchor>
+        </w:drawing>
+      </w:r>
+      <w:r>
         <w:br w:type="page"/>
       </w:r>
+      <w:bookmarkStart w:id="17" w:name="_GoBack"/>
+      <w:bookmarkEnd w:id="17"/>
     </w:p>
     <w:p>
       <w:pPr>
@@ -5915,9 +5978,9 @@
           <w:rFonts w:ascii="Avenir LT Std 45 Book" w:hAnsi="Avenir LT Std 45 Book"/>
         </w:rPr>
       </w:pPr>
-      <w:bookmarkStart w:id="17" w:name="bookmark"/>
-      <w:bookmarkStart w:id="18" w:name="_Toc18"/>
-      <w:bookmarkStart w:id="19" w:name="_Toc514404202"/>
+      <w:bookmarkStart w:id="18" w:name="bookmark"/>
+      <w:bookmarkStart w:id="19" w:name="_Toc18"/>
+      <w:bookmarkStart w:id="20" w:name="_Toc514404202"/>
       <w:r>
         <w:rPr>
           <w:rFonts w:ascii="Avenir LT Std 45 Book" w:eastAsia="Arial Unicode MS" w:hAnsi="Avenir LT Std 45 Book" w:cs="Arial Unicode MS"/>
@@ -5925,15 +5988,15 @@
         <w:lastRenderedPageBreak/>
         <w:t xml:space="preserve">5.9 - </w:t>
       </w:r>
-      <w:bookmarkEnd w:id="17"/>
+      <w:bookmarkEnd w:id="18"/>
       <w:r>
         <w:rPr>
           <w:rFonts w:ascii="Avenir LT Std 45 Book" w:eastAsia="Arial Unicode MS" w:hAnsi="Avenir LT Std 45 Book" w:cs="Arial Unicode MS"/>
         </w:rPr>
         <w:t>Normalisation</w:t>
       </w:r>
-      <w:bookmarkEnd w:id="18"/>
       <w:bookmarkEnd w:id="19"/>
+      <w:bookmarkEnd w:id="20"/>
     </w:p>
     <w:tbl>
       <w:tblPr>
@@ -9503,8 +9566,8 @@
           <w:rFonts w:ascii="Avenir LT Std 45 Book" w:hAnsi="Avenir LT Std 45 Book"/>
         </w:rPr>
       </w:pPr>
-      <w:bookmarkStart w:id="20" w:name="_Toc19"/>
-      <w:bookmarkStart w:id="21" w:name="_Toc514404203"/>
+      <w:bookmarkStart w:id="21" w:name="_Toc19"/>
+      <w:bookmarkStart w:id="22" w:name="_Toc514404203"/>
       <w:r>
         <w:rPr>
           <w:rFonts w:ascii="Avenir LT Std 45 Book" w:eastAsia="Arial Unicode MS" w:hAnsi="Avenir LT Std 45 Book" w:cs="Arial Unicode MS"/>
@@ -9512,8 +9575,8 @@
         <w:lastRenderedPageBreak/>
         <w:t>5.10 - Data Model</w:t>
       </w:r>
-      <w:bookmarkEnd w:id="20"/>
       <w:bookmarkEnd w:id="21"/>
+      <w:bookmarkEnd w:id="22"/>
     </w:p>
     <w:p>
       <w:pPr>
@@ -9530,8 +9593,8 @@
           <w:rFonts w:ascii="Avenir LT Std 45 Book" w:hAnsi="Avenir LT Std 45 Book"/>
         </w:rPr>
       </w:pPr>
-      <w:bookmarkStart w:id="22" w:name="_Toc20"/>
       <w:bookmarkStart w:id="23" w:name="_Toc514404204"/>
+      <w:bookmarkStart w:id="24" w:name="_Toc20"/>
       <w:r>
         <w:rPr>
           <w:rFonts w:ascii="Avenir LT Std 45 Book" w:eastAsia="Arial Unicode MS" w:hAnsi="Avenir LT Std 45 Book" w:cs="Arial Unicode MS"/>
@@ -9545,7 +9608,7 @@
         </w:rPr>
         <w:t xml:space="preserve"> </w:t>
       </w:r>
-      <w:bookmarkEnd w:id="22"/>
+      <w:bookmarkEnd w:id="24"/>
     </w:p>
     <w:p>
       <w:pPr>
@@ -9562,16 +9625,16 @@
           <w:rFonts w:ascii="Avenir LT Std 45 Book" w:hAnsi="Avenir LT Std 45 Book"/>
         </w:rPr>
       </w:pPr>
-      <w:bookmarkStart w:id="24" w:name="_Toc21"/>
-      <w:bookmarkStart w:id="25" w:name="_Toc514404205"/>
+      <w:bookmarkStart w:id="25" w:name="_Toc21"/>
+      <w:bookmarkStart w:id="26" w:name="_Toc514404205"/>
       <w:r>
         <w:rPr>
           <w:rFonts w:ascii="Avenir LT Std 45 Book" w:eastAsia="Arial Unicode MS" w:hAnsi="Avenir LT Std 45 Book" w:cs="Arial Unicode MS"/>
         </w:rPr>
         <w:t>5.12 - Object-Relational Mapping</w:t>
       </w:r>
-      <w:bookmarkEnd w:id="24"/>
       <w:bookmarkEnd w:id="25"/>
+      <w:bookmarkEnd w:id="26"/>
     </w:p>
     <w:p>
       <w:pPr>
@@ -9588,16 +9651,16 @@
           <w:rFonts w:ascii="Avenir LT Std 45 Book" w:hAnsi="Avenir LT Std 45 Book"/>
         </w:rPr>
       </w:pPr>
-      <w:bookmarkStart w:id="26" w:name="_Toc22"/>
-      <w:bookmarkStart w:id="27" w:name="_Toc514404206"/>
+      <w:bookmarkStart w:id="27" w:name="_Toc22"/>
+      <w:bookmarkStart w:id="28" w:name="_Toc514404206"/>
       <w:r>
         <w:rPr>
           <w:rFonts w:ascii="Avenir LT Std 45 Book" w:eastAsia="Arial Unicode MS" w:hAnsi="Avenir LT Std 45 Book" w:cs="Arial Unicode MS"/>
         </w:rPr>
         <w:t>5.13 - Class Definition Document</w:t>
       </w:r>
-      <w:bookmarkEnd w:id="26"/>
       <w:bookmarkEnd w:id="27"/>
+      <w:bookmarkEnd w:id="28"/>
     </w:p>
     <w:p>
       <w:pPr>
@@ -9614,16 +9677,16 @@
           <w:rFonts w:ascii="Avenir LT Std 45 Book" w:hAnsi="Avenir LT Std 45 Book"/>
         </w:rPr>
       </w:pPr>
-      <w:bookmarkStart w:id="28" w:name="_Toc23"/>
-      <w:bookmarkStart w:id="29" w:name="_Toc514404207"/>
+      <w:bookmarkStart w:id="29" w:name="_Toc23"/>
+      <w:bookmarkStart w:id="30" w:name="_Toc514404207"/>
       <w:r>
         <w:rPr>
           <w:rFonts w:ascii="Avenir LT Std 45 Book" w:eastAsia="Arial Unicode MS" w:hAnsi="Avenir LT Std 45 Book" w:cs="Arial Unicode MS"/>
         </w:rPr>
         <w:t>5.14 - Data Dictionary</w:t>
       </w:r>
-      <w:bookmarkEnd w:id="28"/>
       <w:bookmarkEnd w:id="29"/>
+      <w:bookmarkEnd w:id="30"/>
     </w:p>
     <w:p>
       <w:pPr>
@@ -9646,8 +9709,8 @@
           <w:rFonts w:ascii="Avenir LT Std 45 Book" w:eastAsia="Arial Unicode MS" w:hAnsi="Avenir LT Std 45 Book" w:cs="Arial Unicode MS"/>
         </w:rPr>
       </w:pPr>
-      <w:bookmarkStart w:id="30" w:name="_Toc24"/>
-      <w:bookmarkStart w:id="31" w:name="_Toc514404208"/>
+      <w:bookmarkStart w:id="31" w:name="_Toc24"/>
+      <w:bookmarkStart w:id="32" w:name="_Toc514404208"/>
       <w:r>
         <w:rPr>
           <w:rFonts w:ascii="Avenir LT Std 45 Book" w:eastAsia="Arial Unicode MS" w:hAnsi="Avenir LT Std 45 Book" w:cs="Arial Unicode MS"/>
@@ -9667,8 +9730,8 @@
         </w:rPr>
         <w:t xml:space="preserve"> Entity Relationship Diagram</w:t>
       </w:r>
-      <w:bookmarkEnd w:id="30"/>
       <w:bookmarkEnd w:id="31"/>
+      <w:bookmarkEnd w:id="32"/>
     </w:p>
     <w:p>
       <w:pPr>
@@ -9696,7 +9759,7 @@
                     </pic:cNvPicPr>
                   </pic:nvPicPr>
                   <pic:blipFill>
-                    <a:blip r:embed="rId18" cstate="print">
+                    <a:blip r:embed="rId19" cstate="print">
                       <a:extLst>
                         <a:ext uri="{28A0092B-C50C-407E-A947-70E740481C1C}">
                           <a14:useLocalDpi xmlns:a14="http://schemas.microsoft.com/office/drawing/2010/main" val="0"/>
@@ -9795,8 +9858,8 @@
           <w:rFonts w:ascii="Avenir LT Std 45 Book" w:hAnsi="Avenir LT Std 45 Book"/>
         </w:rPr>
       </w:pPr>
-      <w:bookmarkStart w:id="32" w:name="_Toc27"/>
-      <w:bookmarkStart w:id="33" w:name="_Toc514404209"/>
+      <w:bookmarkStart w:id="33" w:name="_Toc27"/>
+      <w:bookmarkStart w:id="34" w:name="_Toc514404209"/>
       <w:r>
         <w:rPr>
           <w:rFonts w:ascii="Avenir LT Std 45 Book" w:eastAsia="Arial Unicode MS" w:hAnsi="Avenir LT Std 45 Book" w:cs="Arial Unicode MS"/>
@@ -9829,7 +9892,7 @@
                     </pic:cNvPicPr>
                   </pic:nvPicPr>
                   <pic:blipFill>
-                    <a:blip r:embed="rId19" cstate="print">
+                    <a:blip r:embed="rId20" cstate="print">
                       <a:extLst>
                         <a:ext uri="{28A0092B-C50C-407E-A947-70E740481C1C}">
                           <a14:useLocalDpi xmlns:a14="http://schemas.microsoft.com/office/drawing/2010/main" val="0"/>
@@ -9884,8 +9947,8 @@
         </w:rPr>
         <w:t xml:space="preserve"> Entity Relationship Diagram</w:t>
       </w:r>
-      <w:bookmarkEnd w:id="32"/>
       <w:bookmarkEnd w:id="33"/>
+      <w:bookmarkEnd w:id="34"/>
     </w:p>
     <w:p>
       <w:pPr>
@@ -9916,22 +9979,22 @@
           <w:rFonts w:ascii="Avenir LT Std 45 Book" w:hAnsi="Avenir LT Std 45 Book"/>
         </w:rPr>
       </w:pPr>
-      <w:bookmarkStart w:id="34" w:name="_Toc30"/>
-      <w:bookmarkStart w:id="35" w:name="_Toc514404210"/>
+      <w:bookmarkStart w:id="35" w:name="_Toc30"/>
+      <w:bookmarkStart w:id="36" w:name="_Toc514404210"/>
       <w:r>
         <w:rPr>
           <w:rFonts w:ascii="Avenir LT Std 45 Book" w:eastAsia="Arial Unicode MS" w:hAnsi="Avenir LT Std 45 Book" w:cs="Arial Unicode MS"/>
         </w:rPr>
         <w:t>5.17 - Screen Layout</w:t>
       </w:r>
-      <w:bookmarkEnd w:id="34"/>
+      <w:bookmarkEnd w:id="35"/>
       <w:r>
         <w:rPr>
           <w:rFonts w:ascii="Avenir LT Std 45 Book" w:eastAsia="Arial Unicode MS" w:hAnsi="Avenir LT Std 45 Book" w:cs="Arial Unicode MS"/>
         </w:rPr>
         <w:t>s</w:t>
       </w:r>
-      <w:bookmarkEnd w:id="35"/>
+      <w:bookmarkEnd w:id="36"/>
     </w:p>
     <w:p>
       <w:pPr>
@@ -9948,16 +10011,16 @@
           <w:rFonts w:ascii="Avenir LT Std 45 Book" w:hAnsi="Avenir LT Std 45 Book"/>
         </w:rPr>
       </w:pPr>
-      <w:bookmarkStart w:id="36" w:name="_Toc31"/>
-      <w:bookmarkStart w:id="37" w:name="_Toc514404211"/>
+      <w:bookmarkStart w:id="37" w:name="_Toc31"/>
+      <w:bookmarkStart w:id="38" w:name="_Toc514404211"/>
       <w:r>
         <w:rPr>
           <w:rFonts w:ascii="Avenir LT Std 45 Book" w:eastAsia="Arial Unicode MS" w:hAnsi="Avenir LT Std 45 Book" w:cs="Arial Unicode MS"/>
         </w:rPr>
         <w:t>5.18 - Validation Control Forms</w:t>
       </w:r>
-      <w:bookmarkEnd w:id="36"/>
       <w:bookmarkEnd w:id="37"/>
+      <w:bookmarkEnd w:id="38"/>
     </w:p>
     <w:p>
       <w:pPr>
@@ -9974,16 +10037,16 @@
           <w:rFonts w:ascii="Avenir LT Std 45 Book" w:hAnsi="Avenir LT Std 45 Book"/>
         </w:rPr>
       </w:pPr>
-      <w:bookmarkStart w:id="38" w:name="_Toc32"/>
-      <w:bookmarkStart w:id="39" w:name="_Toc514404212"/>
+      <w:bookmarkStart w:id="39" w:name="_Toc32"/>
+      <w:bookmarkStart w:id="40" w:name="_Toc514404212"/>
       <w:r>
         <w:rPr>
           <w:rFonts w:ascii="Avenir LT Std 45 Book" w:eastAsia="Arial Unicode MS" w:hAnsi="Avenir LT Std 45 Book" w:cs="Arial Unicode MS"/>
         </w:rPr>
         <w:t>5.19 - Event-Handling Forms</w:t>
       </w:r>
-      <w:bookmarkEnd w:id="38"/>
       <w:bookmarkEnd w:id="39"/>
+      <w:bookmarkEnd w:id="40"/>
     </w:p>
     <w:p>
       <w:pPr>
@@ -10003,7 +10066,7 @@
           <w:lang w:eastAsia="en-GB"/>
         </w:rPr>
       </w:pPr>
-      <w:bookmarkStart w:id="40" w:name="_Toc33"/>
+      <w:bookmarkStart w:id="41" w:name="_Toc33"/>
       <w:r>
         <w:rPr>
           <w:rFonts w:ascii="Avenir LT Std 45 Book" w:hAnsi="Avenir LT Std 45 Book" w:cs="Arial Unicode MS"/>
@@ -10018,16 +10081,124 @@
           <w:rFonts w:ascii="Avenir LT Std 45 Book" w:eastAsia="Arial Unicode MS" w:hAnsi="Avenir LT Std 45 Book" w:cs="Arial Unicode MS"/>
         </w:rPr>
       </w:pPr>
-      <w:bookmarkStart w:id="41" w:name="_Toc514404213"/>
+      <w:bookmarkStart w:id="42" w:name="_Toc514404213"/>
       <w:r>
         <w:rPr>
           <w:rFonts w:ascii="Avenir LT Std 45 Book" w:eastAsia="Arial Unicode MS" w:hAnsi="Avenir LT Std 45 Book" w:cs="Arial Unicode MS"/>
+          <w:noProof/>
         </w:rPr>
         <w:lastRenderedPageBreak/>
+        <w:drawing>
+          <wp:inline distT="0" distB="0" distL="0" distR="0" wp14:anchorId="0534AB1E" wp14:editId="7B37100A">
+            <wp:extent cx="5101590" cy="4234815"/>
+            <wp:effectExtent l="0" t="0" r="3810" b="0"/>
+            <wp:docPr id="12" name="Picture 12" descr="C:\Users\Aidan Marshall\Documents\Projects\ReadySetResource\Design\Diagrams\State Diagram.png"/>
+            <wp:cNvGraphicFramePr>
+              <a:graphicFrameLocks xmlns:a="http://schemas.openxmlformats.org/drawingml/2006/main" noChangeAspect="1"/>
+            </wp:cNvGraphicFramePr>
+            <a:graphic xmlns:a="http://schemas.openxmlformats.org/drawingml/2006/main">
+              <a:graphicData uri="http://schemas.openxmlformats.org/drawingml/2006/picture">
+                <pic:pic xmlns:pic="http://schemas.openxmlformats.org/drawingml/2006/picture">
+                  <pic:nvPicPr>
+                    <pic:cNvPr id="0" name="Picture 1" descr="C:\Users\Aidan Marshall\Documents\Projects\ReadySetResource\Design\Diagrams\State Diagram.png"/>
+                    <pic:cNvPicPr>
+                      <a:picLocks noChangeAspect="1" noChangeArrowheads="1"/>
+                    </pic:cNvPicPr>
+                  </pic:nvPicPr>
+                  <pic:blipFill>
+                    <a:blip r:embed="rId18" cstate="print">
+                      <a:extLst>
+                        <a:ext uri="{28A0092B-C50C-407E-A947-70E740481C1C}">
+                          <a14:useLocalDpi xmlns:a14="http://schemas.microsoft.com/office/drawing/2010/main" val="0"/>
+                        </a:ext>
+                      </a:extLst>
+                    </a:blip>
+                    <a:srcRect/>
+                    <a:stretch>
+                      <a:fillRect/>
+                    </a:stretch>
+                  </pic:blipFill>
+                  <pic:spPr bwMode="auto">
+                    <a:xfrm>
+                      <a:off x="0" y="0"/>
+                      <a:ext cx="5101590" cy="4234815"/>
+                    </a:xfrm>
+                    <a:prstGeom prst="rect">
+                      <a:avLst/>
+                    </a:prstGeom>
+                    <a:noFill/>
+                    <a:ln>
+                      <a:noFill/>
+                    </a:ln>
+                  </pic:spPr>
+                </pic:pic>
+              </a:graphicData>
+            </a:graphic>
+          </wp:inline>
+        </w:drawing>
+      </w:r>
+      <w:r>
+        <w:rPr>
+          <w:rFonts w:ascii="Avenir LT Std 45 Book" w:eastAsia="Arial Unicode MS" w:hAnsi="Avenir LT Std 45 Book" w:cs="Arial Unicode MS"/>
+          <w:noProof/>
+        </w:rPr>
+        <w:drawing>
+          <wp:inline distT="0" distB="0" distL="0" distR="0" wp14:anchorId="6E89E22B" wp14:editId="71A3E5EB">
+            <wp:extent cx="5101590" cy="4234815"/>
+            <wp:effectExtent l="0" t="0" r="3810" b="0"/>
+            <wp:docPr id="14" name="Picture 14" descr="C:\Users\Aidan Marshall\Documents\Projects\ReadySetResource\Design\Diagrams\State Diagram.png"/>
+            <wp:cNvGraphicFramePr>
+              <a:graphicFrameLocks xmlns:a="http://schemas.openxmlformats.org/drawingml/2006/main" noChangeAspect="1"/>
+            </wp:cNvGraphicFramePr>
+            <a:graphic xmlns:a="http://schemas.openxmlformats.org/drawingml/2006/main">
+              <a:graphicData uri="http://schemas.openxmlformats.org/drawingml/2006/picture">
+                <pic:pic xmlns:pic="http://schemas.openxmlformats.org/drawingml/2006/picture">
+                  <pic:nvPicPr>
+                    <pic:cNvPr id="0" name="Picture 2" descr="C:\Users\Aidan Marshall\Documents\Projects\ReadySetResource\Design\Diagrams\State Diagram.png"/>
+                    <pic:cNvPicPr>
+                      <a:picLocks noChangeAspect="1" noChangeArrowheads="1"/>
+                    </pic:cNvPicPr>
+                  </pic:nvPicPr>
+                  <pic:blipFill>
+                    <a:blip r:embed="rId18" cstate="print">
+                      <a:extLst>
+                        <a:ext uri="{28A0092B-C50C-407E-A947-70E740481C1C}">
+                          <a14:useLocalDpi xmlns:a14="http://schemas.microsoft.com/office/drawing/2010/main" val="0"/>
+                        </a:ext>
+                      </a:extLst>
+                    </a:blip>
+                    <a:srcRect/>
+                    <a:stretch>
+                      <a:fillRect/>
+                    </a:stretch>
+                  </pic:blipFill>
+                  <pic:spPr bwMode="auto">
+                    <a:xfrm>
+                      <a:off x="0" y="0"/>
+                      <a:ext cx="5101590" cy="4234815"/>
+                    </a:xfrm>
+                    <a:prstGeom prst="rect">
+                      <a:avLst/>
+                    </a:prstGeom>
+                    <a:noFill/>
+                    <a:ln>
+                      <a:noFill/>
+                    </a:ln>
+                  </pic:spPr>
+                </pic:pic>
+              </a:graphicData>
+            </a:graphic>
+          </wp:inline>
+        </w:drawing>
+      </w:r>
+      <w:r>
+        <w:rPr>
+          <w:rFonts w:ascii="Avenir LT Std 45 Book" w:eastAsia="Arial Unicode MS" w:hAnsi="Avenir LT Std 45 Book" w:cs="Arial Unicode MS"/>
+        </w:rPr>
         <w:t>5.20 - Identifier List</w:t>
       </w:r>
-      <w:bookmarkEnd w:id="40"/>
       <w:bookmarkEnd w:id="41"/>
+      <w:bookmarkEnd w:id="42"/>
     </w:p>
     <w:p>
       <w:pPr>
@@ -10096,6 +10267,7 @@
               <w:rPr>
                 <w:rFonts w:ascii="Avenir LT Std 45 Book" w:hAnsi="Avenir LT Std 45 Book"/>
               </w:rPr>
+              <w:lastRenderedPageBreak/>
               <w:t>Name</w:t>
             </w:r>
           </w:p>
@@ -12425,7 +12597,7 @@
           <w:lang w:eastAsia="en-GB"/>
         </w:rPr>
       </w:pPr>
-      <w:bookmarkStart w:id="42" w:name="_Toc34"/>
+      <w:bookmarkStart w:id="43" w:name="_Toc34"/>
       <w:r>
         <w:rPr>
           <w:rFonts w:ascii="Avenir LT Std 45 Book" w:hAnsi="Avenir LT Std 45 Book" w:cs="Arial Unicode MS"/>
@@ -14840,7 +15012,7 @@
           <w:rFonts w:ascii="Avenir LT Std 45 Book" w:hAnsi="Avenir LT Std 45 Book"/>
         </w:rPr>
       </w:pPr>
-      <w:bookmarkStart w:id="43" w:name="_Toc514404214"/>
+      <w:bookmarkStart w:id="44" w:name="_Toc514404214"/>
       <w:r>
         <w:rPr>
           <w:rFonts w:ascii="Avenir LT Std 45 Book" w:eastAsia="Arial Unicode MS" w:hAnsi="Avenir LT Std 45 Book" w:cs="Arial Unicode MS"/>
@@ -14848,14 +15020,14 @@
         <w:lastRenderedPageBreak/>
         <w:t>5.21 - Bibliography</w:t>
       </w:r>
-      <w:bookmarkEnd w:id="43"/>
+      <w:bookmarkEnd w:id="44"/>
       <w:r>
         <w:rPr>
           <w:rFonts w:ascii="Avenir LT Std 45 Book" w:eastAsia="Arial Unicode MS" w:hAnsi="Avenir LT Std 45 Book" w:cs="Arial Unicode MS"/>
         </w:rPr>
         <w:t xml:space="preserve"> </w:t>
       </w:r>
-      <w:bookmarkEnd w:id="42"/>
+      <w:bookmarkEnd w:id="43"/>
     </w:p>
     <w:p>
       <w:pPr>
@@ -14872,16 +15044,16 @@
           <w:rFonts w:ascii="Avenir LT Std 45 Book" w:hAnsi="Avenir LT Std 45 Book"/>
         </w:rPr>
       </w:pPr>
-      <w:bookmarkStart w:id="44" w:name="_Toc35"/>
-      <w:bookmarkStart w:id="45" w:name="_Toc514404215"/>
+      <w:bookmarkStart w:id="45" w:name="_Toc35"/>
+      <w:bookmarkStart w:id="46" w:name="_Toc514404215"/>
       <w:r>
         <w:rPr>
           <w:rFonts w:ascii="Avenir LT Std 45 Book" w:eastAsia="Arial Unicode MS" w:hAnsi="Avenir LT Std 45 Book" w:cs="Arial Unicode MS"/>
         </w:rPr>
         <w:t>5.22 - Software Requirements Spec. Work Log</w:t>
       </w:r>
-      <w:bookmarkEnd w:id="44"/>
       <w:bookmarkEnd w:id="45"/>
+      <w:bookmarkEnd w:id="46"/>
     </w:p>
     <w:tbl>
       <w:tblPr>
@@ -14935,7 +15107,7 @@
                 <w:rFonts w:ascii="Avenir LT Std 45 Book" w:hAnsi="Avenir LT Std 45 Book"/>
               </w:rPr>
             </w:pPr>
-            <w:bookmarkStart w:id="46" w:name="_Hlk509879555"/>
+            <w:bookmarkStart w:id="47" w:name="_Hlk509879555"/>
             <w:r>
               <w:rPr>
                 <w:rFonts w:ascii="Avenir LT Std 45 Book" w:hAnsi="Avenir LT Std 45 Book"/>
@@ -20274,12 +20446,10 @@
               </w:rPr>
               <w:t>532</w:t>
             </w:r>
-            <w:bookmarkStart w:id="47" w:name="_GoBack"/>
-            <w:bookmarkEnd w:id="47"/>
           </w:p>
         </w:tc>
       </w:tr>
-      <w:bookmarkEnd w:id="46"/>
+      <w:bookmarkEnd w:id="47"/>
     </w:tbl>
     <w:p>
       <w:pPr>
@@ -20300,12 +20470,12 @@
       </w:pPr>
     </w:p>
     <w:sectPr>
-      <w:headerReference w:type="even" r:id="rId20"/>
-      <w:headerReference w:type="default" r:id="rId21"/>
-      <w:footerReference w:type="even" r:id="rId22"/>
-      <w:footerReference w:type="default" r:id="rId23"/>
-      <w:headerReference w:type="first" r:id="rId24"/>
-      <w:footerReference w:type="first" r:id="rId25"/>
+      <w:headerReference w:type="even" r:id="rId21"/>
+      <w:headerReference w:type="default" r:id="rId22"/>
+      <w:footerReference w:type="even" r:id="rId23"/>
+      <w:footerReference w:type="default" r:id="rId24"/>
+      <w:headerReference w:type="first" r:id="rId25"/>
+      <w:footerReference w:type="first" r:id="rId26"/>
       <w:pgSz w:w="11906" w:h="16838"/>
       <w:pgMar w:top="1134" w:right="1134" w:bottom="1134" w:left="1134" w:header="709" w:footer="850" w:gutter="0"/>
       <w:pgNumType w:start="1"/>
@@ -24142,7 +24312,7 @@
 </file>
 
 <file path=customXml/itemProps1.xml><?xml version="1.0" encoding="utf-8"?>
-<ds:datastoreItem xmlns:ds="http://schemas.openxmlformats.org/officeDocument/2006/customXml" ds:itemID="{F4966311-5F61-401D-BB4F-EB924164A399}">
+<ds:datastoreItem xmlns:ds="http://schemas.openxmlformats.org/officeDocument/2006/customXml" ds:itemID="{62AA92CB-99F2-4C0D-9F69-799DD00FB365}">
   <ds:schemaRefs>
     <ds:schemaRef ds:uri="http://schemas.openxmlformats.org/officeDocument/2006/bibliography"/>
   </ds:schemaRefs>

--- a/Design/Design Specification.docx
+++ b/Design/Design Specification.docx
@@ -15,7 +15,7 @@
           <w:noProof/>
         </w:rPr>
         <w:drawing>
-          <wp:anchor distT="152400" distB="152400" distL="152400" distR="152400" simplePos="0" relativeHeight="251660288" behindDoc="0" locked="0" layoutInCell="1" allowOverlap="1" wp14:anchorId="3F1AC48C" wp14:editId="00F3173D">
+          <wp:anchor distT="152400" distB="152400" distL="152400" distR="152400" simplePos="0" relativeHeight="251660800" behindDoc="0" locked="0" layoutInCell="1" allowOverlap="1" wp14:anchorId="3F1AC48C" wp14:editId="00F3173D">
             <wp:simplePos x="0" y="0"/>
             <wp:positionH relativeFrom="margin">
               <wp:posOffset>-50862842</wp:posOffset>
@@ -200,7 +200,7 @@
           <w:noProof/>
         </w:rPr>
         <w:drawing>
-          <wp:anchor distT="152400" distB="152400" distL="152400" distR="152400" simplePos="0" relativeHeight="251659264" behindDoc="0" locked="0" layoutInCell="1" allowOverlap="1" wp14:anchorId="491611EF" wp14:editId="56B2C211">
+          <wp:anchor distT="152400" distB="152400" distL="152400" distR="152400" simplePos="0" relativeHeight="251657728" behindDoc="0" locked="0" layoutInCell="1" allowOverlap="1" wp14:anchorId="491611EF" wp14:editId="56B2C211">
             <wp:simplePos x="0" y="0"/>
             <wp:positionH relativeFrom="margin">
               <wp:posOffset>-828675</wp:posOffset>
@@ -259,7 +259,7 @@
         <mc:AlternateContent>
           <mc:Choice Requires="wps">
             <w:drawing>
-              <wp:anchor distT="152400" distB="152400" distL="152400" distR="152400" simplePos="0" relativeHeight="251661312" behindDoc="0" locked="0" layoutInCell="1" allowOverlap="1" wp14:anchorId="08CF339D" wp14:editId="437B5452">
+              <wp:anchor distT="152400" distB="152400" distL="152400" distR="152400" simplePos="0" relativeHeight="251661824" behindDoc="0" locked="0" layoutInCell="1" allowOverlap="1" wp14:anchorId="08CF339D" wp14:editId="437B5452">
                 <wp:simplePos x="0" y="0"/>
                 <wp:positionH relativeFrom="margin">
                   <wp:posOffset>-41616</wp:posOffset>
@@ -338,7 +338,7 @@
                 <v:stroke joinstyle="miter"/>
                 <v:path gradientshapeok="t" o:connecttype="rect"/>
               </v:shapetype>
-              <v:shape id="officeArt object" o:spid="_x0000_s1026" type="#_x0000_t202" style="position:absolute;left:0;text-align:left;margin-left:-3.3pt;margin-top:29.55pt;width:496.2pt;height:158.05pt;z-index:251661312;visibility:visible;mso-wrap-style:square;mso-wrap-distance-left:12pt;mso-wrap-distance-top:12pt;mso-wrap-distance-right:12pt;mso-wrap-distance-bottom:12pt;mso-position-horizontal:absolute;mso-position-horizontal-relative:margin;mso-position-vertical:absolute;mso-position-vertical-relative:line;v-text-anchor:top" o:gfxdata="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" filled="f" stroked="f" strokeweight="1pt">
+              <v:shape id="officeArt object" o:spid="_x0000_s1026" type="#_x0000_t202" style="position:absolute;left:0;text-align:left;margin-left:-3.3pt;margin-top:29.55pt;width:496.2pt;height:158.05pt;z-index:251661824;visibility:visible;mso-wrap-style:square;mso-wrap-distance-left:12pt;mso-wrap-distance-top:12pt;mso-wrap-distance-right:12pt;mso-wrap-distance-bottom:12pt;mso-position-horizontal:absolute;mso-position-horizontal-relative:margin;mso-position-vertical:absolute;mso-position-vertical-relative:line;v-text-anchor:top" o:gfxdata="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" filled="f" stroked="f" strokeweight="1pt">
                 <v:stroke miterlimit="4"/>
                 <v:textbox inset="4pt,4pt,4pt,4pt">
                   <w:txbxContent>
@@ -4883,7 +4883,7 @@
           <w:noProof/>
         </w:rPr>
         <w:drawing>
-          <wp:anchor distT="0" distB="0" distL="114300" distR="114300" simplePos="0" relativeHeight="251641344" behindDoc="0" locked="0" layoutInCell="1" allowOverlap="1" wp14:anchorId="0181005B" wp14:editId="4CF75D21">
+          <wp:anchor distT="0" distB="0" distL="114300" distR="114300" simplePos="0" relativeHeight="251654656" behindDoc="0" locked="0" layoutInCell="1" allowOverlap="1" wp14:anchorId="0181005B" wp14:editId="4CF75D21">
             <wp:simplePos x="0" y="0"/>
             <wp:positionH relativeFrom="margin">
               <wp:posOffset>152400</wp:posOffset>
@@ -5223,7 +5223,7 @@
           <w:color w:val="auto"/>
         </w:rPr>
         <w:drawing>
-          <wp:anchor distT="0" distB="0" distL="114300" distR="114300" simplePos="0" relativeHeight="251635200" behindDoc="1" locked="0" layoutInCell="1" allowOverlap="1" wp14:anchorId="21EC0FD1" wp14:editId="75E8BA38">
+          <wp:anchor distT="0" distB="0" distL="114300" distR="114300" simplePos="0" relativeHeight="251652608" behindDoc="1" locked="0" layoutInCell="1" allowOverlap="1" wp14:anchorId="21EC0FD1" wp14:editId="75E8BA38">
             <wp:simplePos x="0" y="0"/>
             <wp:positionH relativeFrom="column">
               <wp:posOffset>3810</wp:posOffset>
@@ -5376,7 +5376,7 @@
         </w:rPr>
         <w:lastRenderedPageBreak/>
         <w:drawing>
-          <wp:anchor distT="0" distB="0" distL="114300" distR="114300" simplePos="0" relativeHeight="251648512" behindDoc="0" locked="0" layoutInCell="1" allowOverlap="1" wp14:anchorId="3041CF63" wp14:editId="422E5297">
+          <wp:anchor distT="0" distB="0" distL="114300" distR="114300" simplePos="0" relativeHeight="251655680" behindDoc="0" locked="0" layoutInCell="1" allowOverlap="1" wp14:anchorId="3041CF63" wp14:editId="422E5297">
             <wp:simplePos x="0" y="0"/>
             <wp:positionH relativeFrom="column">
               <wp:posOffset>4445</wp:posOffset>
@@ -5609,7 +5609,7 @@
           <w:noProof/>
         </w:rPr>
         <w:drawing>
-          <wp:anchor distT="0" distB="0" distL="114300" distR="114300" simplePos="0" relativeHeight="251659776" behindDoc="1" locked="0" layoutInCell="1" allowOverlap="1" wp14:anchorId="7694B195" wp14:editId="6E7A073D">
+          <wp:anchor distT="0" distB="0" distL="114300" distR="114300" simplePos="0" relativeHeight="251658752" behindDoc="1" locked="0" layoutInCell="1" allowOverlap="1" wp14:anchorId="7694B195" wp14:editId="6E7A073D">
             <wp:simplePos x="0" y="0"/>
             <wp:positionH relativeFrom="column">
               <wp:posOffset>1280160</wp:posOffset>
@@ -5695,7 +5695,7 @@
         </w:rPr>
         <w:lastRenderedPageBreak/>
         <w:drawing>
-          <wp:anchor distT="0" distB="0" distL="114300" distR="114300" simplePos="0" relativeHeight="251678208" behindDoc="1" locked="0" layoutInCell="1" allowOverlap="1" wp14:anchorId="6BB5A6BC" wp14:editId="7A2EAC2E">
+          <wp:anchor distT="0" distB="0" distL="114300" distR="114300" simplePos="0" relativeHeight="251662848" behindDoc="1" locked="0" layoutInCell="1" allowOverlap="1" wp14:anchorId="6BB5A6BC" wp14:editId="7A2EAC2E">
             <wp:simplePos x="0" y="0"/>
             <wp:positionH relativeFrom="column">
               <wp:posOffset>1356360</wp:posOffset>
@@ -5968,8 +5968,6 @@
       <w:r>
         <w:br w:type="page"/>
       </w:r>
-      <w:bookmarkStart w:id="17" w:name="_GoBack"/>
-      <w:bookmarkEnd w:id="17"/>
     </w:p>
     <w:p>
       <w:pPr>
@@ -5978,9 +5976,9 @@
           <w:rFonts w:ascii="Avenir LT Std 45 Book" w:hAnsi="Avenir LT Std 45 Book"/>
         </w:rPr>
       </w:pPr>
-      <w:bookmarkStart w:id="18" w:name="bookmark"/>
-      <w:bookmarkStart w:id="19" w:name="_Toc18"/>
-      <w:bookmarkStart w:id="20" w:name="_Toc514404202"/>
+      <w:bookmarkStart w:id="17" w:name="bookmark"/>
+      <w:bookmarkStart w:id="18" w:name="_Toc18"/>
+      <w:bookmarkStart w:id="19" w:name="_Toc514404202"/>
       <w:r>
         <w:rPr>
           <w:rFonts w:ascii="Avenir LT Std 45 Book" w:eastAsia="Arial Unicode MS" w:hAnsi="Avenir LT Std 45 Book" w:cs="Arial Unicode MS"/>
@@ -5988,15 +5986,15 @@
         <w:lastRenderedPageBreak/>
         <w:t xml:space="preserve">5.9 - </w:t>
       </w:r>
-      <w:bookmarkEnd w:id="18"/>
+      <w:bookmarkEnd w:id="17"/>
       <w:r>
         <w:rPr>
           <w:rFonts w:ascii="Avenir LT Std 45 Book" w:eastAsia="Arial Unicode MS" w:hAnsi="Avenir LT Std 45 Book" w:cs="Arial Unicode MS"/>
         </w:rPr>
         <w:t>Normalisation</w:t>
       </w:r>
+      <w:bookmarkEnd w:id="18"/>
       <w:bookmarkEnd w:id="19"/>
-      <w:bookmarkEnd w:id="20"/>
     </w:p>
     <w:tbl>
       <w:tblPr>
@@ -9566,8 +9564,8 @@
           <w:rFonts w:ascii="Avenir LT Std 45 Book" w:hAnsi="Avenir LT Std 45 Book"/>
         </w:rPr>
       </w:pPr>
-      <w:bookmarkStart w:id="21" w:name="_Toc19"/>
-      <w:bookmarkStart w:id="22" w:name="_Toc514404203"/>
+      <w:bookmarkStart w:id="20" w:name="_Toc19"/>
+      <w:bookmarkStart w:id="21" w:name="_Toc514404203"/>
       <w:r>
         <w:rPr>
           <w:rFonts w:ascii="Avenir LT Std 45 Book" w:eastAsia="Arial Unicode MS" w:hAnsi="Avenir LT Std 45 Book" w:cs="Arial Unicode MS"/>
@@ -9575,8 +9573,8 @@
         <w:lastRenderedPageBreak/>
         <w:t>5.10 - Data Model</w:t>
       </w:r>
+      <w:bookmarkEnd w:id="20"/>
       <w:bookmarkEnd w:id="21"/>
-      <w:bookmarkEnd w:id="22"/>
     </w:p>
     <w:p>
       <w:pPr>
@@ -9593,22 +9591,22 @@
           <w:rFonts w:ascii="Avenir LT Std 45 Book" w:hAnsi="Avenir LT Std 45 Book"/>
         </w:rPr>
       </w:pPr>
-      <w:bookmarkStart w:id="23" w:name="_Toc514404204"/>
-      <w:bookmarkStart w:id="24" w:name="_Toc20"/>
+      <w:bookmarkStart w:id="22" w:name="_Toc514404204"/>
+      <w:bookmarkStart w:id="23" w:name="_Toc20"/>
       <w:r>
         <w:rPr>
           <w:rFonts w:ascii="Avenir LT Std 45 Book" w:eastAsia="Arial Unicode MS" w:hAnsi="Avenir LT Std 45 Book" w:cs="Arial Unicode MS"/>
         </w:rPr>
         <w:t>5.11 - Form Layouts</w:t>
       </w:r>
-      <w:bookmarkEnd w:id="23"/>
+      <w:bookmarkEnd w:id="22"/>
       <w:r>
         <w:rPr>
           <w:rFonts w:ascii="Avenir LT Std 45 Book" w:eastAsia="Arial Unicode MS" w:hAnsi="Avenir LT Std 45 Book" w:cs="Arial Unicode MS"/>
         </w:rPr>
         <w:t xml:space="preserve"> </w:t>
       </w:r>
-      <w:bookmarkEnd w:id="24"/>
+      <w:bookmarkEnd w:id="23"/>
     </w:p>
     <w:p>
       <w:pPr>
@@ -9625,16 +9623,16 @@
           <w:rFonts w:ascii="Avenir LT Std 45 Book" w:hAnsi="Avenir LT Std 45 Book"/>
         </w:rPr>
       </w:pPr>
-      <w:bookmarkStart w:id="25" w:name="_Toc21"/>
-      <w:bookmarkStart w:id="26" w:name="_Toc514404205"/>
+      <w:bookmarkStart w:id="24" w:name="_Toc21"/>
+      <w:bookmarkStart w:id="25" w:name="_Toc514404205"/>
       <w:r>
         <w:rPr>
           <w:rFonts w:ascii="Avenir LT Std 45 Book" w:eastAsia="Arial Unicode MS" w:hAnsi="Avenir LT Std 45 Book" w:cs="Arial Unicode MS"/>
         </w:rPr>
         <w:t>5.12 - Object-Relational Mapping</w:t>
       </w:r>
+      <w:bookmarkEnd w:id="24"/>
       <w:bookmarkEnd w:id="25"/>
-      <w:bookmarkEnd w:id="26"/>
     </w:p>
     <w:p>
       <w:pPr>
@@ -9651,16 +9649,16 @@
           <w:rFonts w:ascii="Avenir LT Std 45 Book" w:hAnsi="Avenir LT Std 45 Book"/>
         </w:rPr>
       </w:pPr>
-      <w:bookmarkStart w:id="27" w:name="_Toc22"/>
-      <w:bookmarkStart w:id="28" w:name="_Toc514404206"/>
+      <w:bookmarkStart w:id="26" w:name="_Toc22"/>
+      <w:bookmarkStart w:id="27" w:name="_Toc514404206"/>
       <w:r>
         <w:rPr>
           <w:rFonts w:ascii="Avenir LT Std 45 Book" w:eastAsia="Arial Unicode MS" w:hAnsi="Avenir LT Std 45 Book" w:cs="Arial Unicode MS"/>
         </w:rPr>
         <w:t>5.13 - Class Definition Document</w:t>
       </w:r>
+      <w:bookmarkEnd w:id="26"/>
       <w:bookmarkEnd w:id="27"/>
-      <w:bookmarkEnd w:id="28"/>
     </w:p>
     <w:p>
       <w:pPr>
@@ -9677,16 +9675,16 @@
           <w:rFonts w:ascii="Avenir LT Std 45 Book" w:hAnsi="Avenir LT Std 45 Book"/>
         </w:rPr>
       </w:pPr>
-      <w:bookmarkStart w:id="29" w:name="_Toc23"/>
-      <w:bookmarkStart w:id="30" w:name="_Toc514404207"/>
+      <w:bookmarkStart w:id="28" w:name="_Toc23"/>
+      <w:bookmarkStart w:id="29" w:name="_Toc514404207"/>
       <w:r>
         <w:rPr>
           <w:rFonts w:ascii="Avenir LT Std 45 Book" w:eastAsia="Arial Unicode MS" w:hAnsi="Avenir LT Std 45 Book" w:cs="Arial Unicode MS"/>
         </w:rPr>
         <w:t>5.14 - Data Dictionary</w:t>
       </w:r>
+      <w:bookmarkEnd w:id="28"/>
       <w:bookmarkEnd w:id="29"/>
-      <w:bookmarkEnd w:id="30"/>
     </w:p>
     <w:p>
       <w:pPr>
@@ -9709,8 +9707,8 @@
           <w:rFonts w:ascii="Avenir LT Std 45 Book" w:eastAsia="Arial Unicode MS" w:hAnsi="Avenir LT Std 45 Book" w:cs="Arial Unicode MS"/>
         </w:rPr>
       </w:pPr>
-      <w:bookmarkStart w:id="31" w:name="_Toc24"/>
-      <w:bookmarkStart w:id="32" w:name="_Toc514404208"/>
+      <w:bookmarkStart w:id="30" w:name="_Toc24"/>
+      <w:bookmarkStart w:id="31" w:name="_Toc514404208"/>
       <w:r>
         <w:rPr>
           <w:rFonts w:ascii="Avenir LT Std 45 Book" w:eastAsia="Arial Unicode MS" w:hAnsi="Avenir LT Std 45 Book" w:cs="Arial Unicode MS"/>
@@ -9730,8 +9728,8 @@
         </w:rPr>
         <w:t xml:space="preserve"> Entity Relationship Diagram</w:t>
       </w:r>
+      <w:bookmarkEnd w:id="30"/>
       <w:bookmarkEnd w:id="31"/>
-      <w:bookmarkEnd w:id="32"/>
     </w:p>
     <w:p>
       <w:pPr>
@@ -9858,8 +9856,8 @@
           <w:rFonts w:ascii="Avenir LT Std 45 Book" w:hAnsi="Avenir LT Std 45 Book"/>
         </w:rPr>
       </w:pPr>
-      <w:bookmarkStart w:id="33" w:name="_Toc27"/>
-      <w:bookmarkStart w:id="34" w:name="_Toc514404209"/>
+      <w:bookmarkStart w:id="32" w:name="_Toc27"/>
+      <w:bookmarkStart w:id="33" w:name="_Toc514404209"/>
       <w:r>
         <w:rPr>
           <w:rFonts w:ascii="Avenir LT Std 45 Book" w:eastAsia="Arial Unicode MS" w:hAnsi="Avenir LT Std 45 Book" w:cs="Arial Unicode MS"/>
@@ -9867,7 +9865,7 @@
         </w:rPr>
         <w:lastRenderedPageBreak/>
         <w:drawing>
-          <wp:anchor distT="0" distB="0" distL="114300" distR="114300" simplePos="0" relativeHeight="251638272" behindDoc="0" locked="0" layoutInCell="1" allowOverlap="1" wp14:anchorId="2D00AF12" wp14:editId="38079D85">
+          <wp:anchor distT="0" distB="0" distL="114300" distR="114300" simplePos="0" relativeHeight="251653632" behindDoc="0" locked="0" layoutInCell="1" allowOverlap="1" wp14:anchorId="2D00AF12" wp14:editId="38079D85">
             <wp:simplePos x="0" y="0"/>
             <wp:positionH relativeFrom="margin">
               <wp:posOffset>-148590</wp:posOffset>
@@ -9947,8 +9945,8 @@
         </w:rPr>
         <w:t xml:space="preserve"> Entity Relationship Diagram</w:t>
       </w:r>
+      <w:bookmarkEnd w:id="32"/>
       <w:bookmarkEnd w:id="33"/>
-      <w:bookmarkEnd w:id="34"/>
     </w:p>
     <w:p>
       <w:pPr>
@@ -9979,22 +9977,22 @@
           <w:rFonts w:ascii="Avenir LT Std 45 Book" w:hAnsi="Avenir LT Std 45 Book"/>
         </w:rPr>
       </w:pPr>
-      <w:bookmarkStart w:id="35" w:name="_Toc30"/>
-      <w:bookmarkStart w:id="36" w:name="_Toc514404210"/>
+      <w:bookmarkStart w:id="34" w:name="_Toc30"/>
+      <w:bookmarkStart w:id="35" w:name="_Toc514404210"/>
       <w:r>
         <w:rPr>
           <w:rFonts w:ascii="Avenir LT Std 45 Book" w:eastAsia="Arial Unicode MS" w:hAnsi="Avenir LT Std 45 Book" w:cs="Arial Unicode MS"/>
         </w:rPr>
         <w:t>5.17 - Screen Layout</w:t>
       </w:r>
-      <w:bookmarkEnd w:id="35"/>
+      <w:bookmarkEnd w:id="34"/>
       <w:r>
         <w:rPr>
           <w:rFonts w:ascii="Avenir LT Std 45 Book" w:eastAsia="Arial Unicode MS" w:hAnsi="Avenir LT Std 45 Book" w:cs="Arial Unicode MS"/>
         </w:rPr>
         <w:t>s</w:t>
       </w:r>
-      <w:bookmarkEnd w:id="36"/>
+      <w:bookmarkEnd w:id="35"/>
     </w:p>
     <w:p>
       <w:pPr>
@@ -10011,16 +10009,16 @@
           <w:rFonts w:ascii="Avenir LT Std 45 Book" w:hAnsi="Avenir LT Std 45 Book"/>
         </w:rPr>
       </w:pPr>
-      <w:bookmarkStart w:id="37" w:name="_Toc31"/>
-      <w:bookmarkStart w:id="38" w:name="_Toc514404211"/>
+      <w:bookmarkStart w:id="36" w:name="_Toc31"/>
+      <w:bookmarkStart w:id="37" w:name="_Toc514404211"/>
       <w:r>
         <w:rPr>
           <w:rFonts w:ascii="Avenir LT Std 45 Book" w:eastAsia="Arial Unicode MS" w:hAnsi="Avenir LT Std 45 Book" w:cs="Arial Unicode MS"/>
         </w:rPr>
         <w:t>5.18 - Validation Control Forms</w:t>
       </w:r>
+      <w:bookmarkEnd w:id="36"/>
       <w:bookmarkEnd w:id="37"/>
-      <w:bookmarkEnd w:id="38"/>
     </w:p>
     <w:p>
       <w:pPr>
@@ -10037,16 +10035,16 @@
           <w:rFonts w:ascii="Avenir LT Std 45 Book" w:hAnsi="Avenir LT Std 45 Book"/>
         </w:rPr>
       </w:pPr>
-      <w:bookmarkStart w:id="39" w:name="_Toc32"/>
-      <w:bookmarkStart w:id="40" w:name="_Toc514404212"/>
+      <w:bookmarkStart w:id="38" w:name="_Toc32"/>
+      <w:bookmarkStart w:id="39" w:name="_Toc514404212"/>
       <w:r>
         <w:rPr>
           <w:rFonts w:ascii="Avenir LT Std 45 Book" w:eastAsia="Arial Unicode MS" w:hAnsi="Avenir LT Std 45 Book" w:cs="Arial Unicode MS"/>
         </w:rPr>
         <w:t>5.19 - Event-Handling Forms</w:t>
       </w:r>
+      <w:bookmarkEnd w:id="38"/>
       <w:bookmarkEnd w:id="39"/>
-      <w:bookmarkEnd w:id="40"/>
     </w:p>
     <w:p>
       <w:pPr>
@@ -10066,7 +10064,7 @@
           <w:lang w:eastAsia="en-GB"/>
         </w:rPr>
       </w:pPr>
-      <w:bookmarkStart w:id="41" w:name="_Toc33"/>
+      <w:bookmarkStart w:id="40" w:name="_Toc33"/>
       <w:r>
         <w:rPr>
           <w:rFonts w:ascii="Avenir LT Std 45 Book" w:hAnsi="Avenir LT Std 45 Book" w:cs="Arial Unicode MS"/>
@@ -10081,7 +10079,7 @@
           <w:rFonts w:ascii="Avenir LT Std 45 Book" w:eastAsia="Arial Unicode MS" w:hAnsi="Avenir LT Std 45 Book" w:cs="Arial Unicode MS"/>
         </w:rPr>
       </w:pPr>
-      <w:bookmarkStart w:id="42" w:name="_Toc514404213"/>
+      <w:bookmarkStart w:id="41" w:name="_Toc514404213"/>
       <w:r>
         <w:rPr>
           <w:rFonts w:ascii="Avenir LT Std 45 Book" w:eastAsia="Arial Unicode MS" w:hAnsi="Avenir LT Std 45 Book" w:cs="Arial Unicode MS"/>
@@ -10197,8 +10195,8 @@
         </w:rPr>
         <w:t>5.20 - Identifier List</w:t>
       </w:r>
+      <w:bookmarkEnd w:id="40"/>
       <w:bookmarkEnd w:id="41"/>
-      <w:bookmarkEnd w:id="42"/>
     </w:p>
     <w:p>
       <w:pPr>
@@ -12597,7 +12595,7 @@
           <w:lang w:eastAsia="en-GB"/>
         </w:rPr>
       </w:pPr>
-      <w:bookmarkStart w:id="43" w:name="_Toc34"/>
+      <w:bookmarkStart w:id="42" w:name="_Toc34"/>
       <w:r>
         <w:rPr>
           <w:rFonts w:ascii="Avenir LT Std 45 Book" w:hAnsi="Avenir LT Std 45 Book" w:cs="Arial Unicode MS"/>
@@ -15012,7 +15010,7 @@
           <w:rFonts w:ascii="Avenir LT Std 45 Book" w:hAnsi="Avenir LT Std 45 Book"/>
         </w:rPr>
       </w:pPr>
-      <w:bookmarkStart w:id="44" w:name="_Toc514404214"/>
+      <w:bookmarkStart w:id="43" w:name="_Toc514404214"/>
       <w:r>
         <w:rPr>
           <w:rFonts w:ascii="Avenir LT Std 45 Book" w:eastAsia="Arial Unicode MS" w:hAnsi="Avenir LT Std 45 Book" w:cs="Arial Unicode MS"/>
@@ -15020,14 +15018,14 @@
         <w:lastRenderedPageBreak/>
         <w:t>5.21 - Bibliography</w:t>
       </w:r>
-      <w:bookmarkEnd w:id="44"/>
+      <w:bookmarkEnd w:id="43"/>
       <w:r>
         <w:rPr>
           <w:rFonts w:ascii="Avenir LT Std 45 Book" w:eastAsia="Arial Unicode MS" w:hAnsi="Avenir LT Std 45 Book" w:cs="Arial Unicode MS"/>
         </w:rPr>
         <w:t xml:space="preserve"> </w:t>
       </w:r>
-      <w:bookmarkEnd w:id="43"/>
+      <w:bookmarkEnd w:id="42"/>
     </w:p>
     <w:p>
       <w:pPr>
@@ -15044,16 +15042,16 @@
           <w:rFonts w:ascii="Avenir LT Std 45 Book" w:hAnsi="Avenir LT Std 45 Book"/>
         </w:rPr>
       </w:pPr>
-      <w:bookmarkStart w:id="45" w:name="_Toc35"/>
-      <w:bookmarkStart w:id="46" w:name="_Toc514404215"/>
+      <w:bookmarkStart w:id="44" w:name="_Toc35"/>
+      <w:bookmarkStart w:id="45" w:name="_Toc514404215"/>
       <w:r>
         <w:rPr>
           <w:rFonts w:ascii="Avenir LT Std 45 Book" w:eastAsia="Arial Unicode MS" w:hAnsi="Avenir LT Std 45 Book" w:cs="Arial Unicode MS"/>
         </w:rPr>
         <w:t>5.22 - Software Requirements Spec. Work Log</w:t>
       </w:r>
+      <w:bookmarkEnd w:id="44"/>
       <w:bookmarkEnd w:id="45"/>
-      <w:bookmarkEnd w:id="46"/>
     </w:p>
     <w:tbl>
       <w:tblPr>
@@ -15107,7 +15105,7 @@
                 <w:rFonts w:ascii="Avenir LT Std 45 Book" w:hAnsi="Avenir LT Std 45 Book"/>
               </w:rPr>
             </w:pPr>
-            <w:bookmarkStart w:id="47" w:name="_Hlk509879555"/>
+            <w:bookmarkStart w:id="46" w:name="_Hlk509879555"/>
             <w:r>
               <w:rPr>
                 <w:rFonts w:ascii="Avenir LT Std 45 Book" w:hAnsi="Avenir LT Std 45 Book"/>
@@ -19248,6 +19246,13 @@
                 <w:sz w:val="20"/>
               </w:rPr>
             </w:pPr>
+            <w:r>
+              <w:rPr>
+                <w:rFonts w:ascii="Avenir LT Std 45 Book" w:hAnsi="Avenir LT Std 45 Book"/>
+                <w:sz w:val="20"/>
+              </w:rPr>
+              <w:t>Completed state diagram</w:t>
+            </w:r>
           </w:p>
         </w:tc>
         <w:tc>
@@ -19274,6 +19279,13 @@
                 <w:sz w:val="20"/>
               </w:rPr>
             </w:pPr>
+            <w:r>
+              <w:rPr>
+                <w:rFonts w:ascii="Avenir LT Std 45 Book" w:hAnsi="Avenir LT Std 45 Book"/>
+                <w:sz w:val="20"/>
+              </w:rPr>
+              <w:t>Aidan Marshall</w:t>
+            </w:r>
           </w:p>
         </w:tc>
         <w:tc>
@@ -19301,6 +19313,13 @@
                 <w:sz w:val="20"/>
               </w:rPr>
             </w:pPr>
+            <w:r>
+              <w:rPr>
+                <w:rFonts w:ascii="Avenir LT Std 45 Book" w:hAnsi="Avenir LT Std 45 Book"/>
+                <w:sz w:val="20"/>
+              </w:rPr>
+              <w:t>18/5/18</w:t>
+            </w:r>
           </w:p>
         </w:tc>
         <w:tc>
@@ -19328,6 +19347,13 @@
                 <w:sz w:val="20"/>
               </w:rPr>
             </w:pPr>
+            <w:r>
+              <w:rPr>
+                <w:rFonts w:ascii="Avenir LT Std 45 Book" w:hAnsi="Avenir LT Std 45 Book"/>
+                <w:sz w:val="20"/>
+              </w:rPr>
+              <w:t>22</w:t>
+            </w:r>
           </w:p>
         </w:tc>
       </w:tr>
@@ -20444,12 +20470,23 @@
                 <w:sz w:val="20"/>
                 <w:szCs w:val="20"/>
               </w:rPr>
-              <w:t>532</w:t>
-            </w:r>
+              <w:t>5</w:t>
+            </w:r>
+            <w:r>
+              <w:rPr>
+                <w:rFonts w:ascii="Avenir LT Std 45 Book" w:hAnsi="Avenir LT Std 45 Book" w:cs="Arial Unicode MS"/>
+                <w:color w:val="000000"/>
+                <w:sz w:val="20"/>
+                <w:szCs w:val="20"/>
+              </w:rPr>
+              <w:t>54</w:t>
+            </w:r>
+            <w:bookmarkStart w:id="47" w:name="_GoBack"/>
+            <w:bookmarkEnd w:id="47"/>
           </w:p>
         </w:tc>
       </w:tr>
-      <w:bookmarkEnd w:id="47"/>
+      <w:bookmarkEnd w:id="46"/>
     </w:tbl>
     <w:p>
       <w:pPr>
@@ -24312,7 +24349,7 @@
 </file>
 
 <file path=customXml/itemProps1.xml><?xml version="1.0" encoding="utf-8"?>
-<ds:datastoreItem xmlns:ds="http://schemas.openxmlformats.org/officeDocument/2006/customXml" ds:itemID="{62AA92CB-99F2-4C0D-9F69-799DD00FB365}">
+<ds:datastoreItem xmlns:ds="http://schemas.openxmlformats.org/officeDocument/2006/customXml" ds:itemID="{B210D64F-5764-4F32-8135-9FF8521C9DD3}">
   <ds:schemaRefs>
     <ds:schemaRef ds:uri="http://schemas.openxmlformats.org/officeDocument/2006/bibliography"/>
   </ds:schemaRefs>

--- a/Design/Design Specification.docx
+++ b/Design/Design Specification.docx
@@ -2100,6 +2100,60 @@
           <w:rFonts w:ascii="Avenir LT Std 45 Book" w:hAnsi="Avenir LT Std 45 Book"/>
         </w:rPr>
       </w:pPr>
+      <w:r>
+        <w:rPr>
+          <w:rFonts w:ascii="Avenir LT Std 45 Book" w:eastAsia="Arial Unicode MS" w:hAnsi="Avenir LT Std 45 Book" w:cs="Arial Unicode MS"/>
+          <w:noProof/>
+        </w:rPr>
+        <w:drawing>
+          <wp:inline distT="0" distB="0" distL="0" distR="0" wp14:anchorId="3E921AC2" wp14:editId="061955C7">
+            <wp:extent cx="6112510" cy="5373370"/>
+            <wp:effectExtent l="0" t="0" r="0" b="0"/>
+            <wp:docPr id="16" name="Picture 16" descr="C:\Users\Aidan Marshall\Documents\Projects\ReadySetResource\Design\Diagrams\System Architecture.png"/>
+            <wp:cNvGraphicFramePr>
+              <a:graphicFrameLocks xmlns:a="http://schemas.openxmlformats.org/drawingml/2006/main" noChangeAspect="1"/>
+            </wp:cNvGraphicFramePr>
+            <a:graphic xmlns:a="http://schemas.openxmlformats.org/drawingml/2006/main">
+              <a:graphicData uri="http://schemas.openxmlformats.org/drawingml/2006/picture">
+                <pic:pic xmlns:pic="http://schemas.openxmlformats.org/drawingml/2006/picture">
+                  <pic:nvPicPr>
+                    <pic:cNvPr id="0" name="Picture 1" descr="C:\Users\Aidan Marshall\Documents\Projects\ReadySetResource\Design\Diagrams\System Architecture.png"/>
+                    <pic:cNvPicPr>
+                      <a:picLocks noChangeAspect="1" noChangeArrowheads="1"/>
+                    </pic:cNvPicPr>
+                  </pic:nvPicPr>
+                  <pic:blipFill>
+                    <a:blip r:embed="rId9" cstate="print">
+                      <a:extLst>
+                        <a:ext uri="{28A0092B-C50C-407E-A947-70E740481C1C}">
+                          <a14:useLocalDpi xmlns:a14="http://schemas.microsoft.com/office/drawing/2010/main" val="0"/>
+                        </a:ext>
+                      </a:extLst>
+                    </a:blip>
+                    <a:srcRect/>
+                    <a:stretch>
+                      <a:fillRect/>
+                    </a:stretch>
+                  </pic:blipFill>
+                  <pic:spPr bwMode="auto">
+                    <a:xfrm>
+                      <a:off x="0" y="0"/>
+                      <a:ext cx="6112510" cy="5373370"/>
+                    </a:xfrm>
+                    <a:prstGeom prst="rect">
+                      <a:avLst/>
+                    </a:prstGeom>
+                    <a:noFill/>
+                    <a:ln>
+                      <a:noFill/>
+                    </a:ln>
+                  </pic:spPr>
+                </pic:pic>
+              </a:graphicData>
+            </a:graphic>
+          </wp:inline>
+        </w:drawing>
+      </w:r>
     </w:p>
     <w:p>
       <w:pPr>
@@ -4410,7 +4464,7 @@
                     </pic:cNvPicPr>
                   </pic:nvPicPr>
                   <pic:blipFill>
-                    <a:blip r:embed="rId9" cstate="print">
+                    <a:blip r:embed="rId10" cstate="print">
                       <a:extLst>
                         <a:ext uri="{28A0092B-C50C-407E-A947-70E740481C1C}">
                           <a14:useLocalDpi xmlns:a14="http://schemas.microsoft.com/office/drawing/2010/main" val="0"/>
@@ -4546,7 +4600,7 @@
                     </pic:cNvPicPr>
                   </pic:nvPicPr>
                   <pic:blipFill>
-                    <a:blip r:embed="rId10" cstate="print">
+                    <a:blip r:embed="rId11" cstate="print">
                       <a:extLst>
                         <a:ext uri="{28A0092B-C50C-407E-A947-70E740481C1C}">
                           <a14:useLocalDpi xmlns:a14="http://schemas.microsoft.com/office/drawing/2010/main" val="0"/>
@@ -4641,7 +4695,7 @@
                     </pic:cNvPicPr>
                   </pic:nvPicPr>
                   <pic:blipFill>
-                    <a:blip r:embed="rId11" cstate="print">
+                    <a:blip r:embed="rId12" cstate="print">
                       <a:extLst>
                         <a:ext uri="{28A0092B-C50C-407E-A947-70E740481C1C}">
                           <a14:useLocalDpi xmlns:a14="http://schemas.microsoft.com/office/drawing/2010/main" val="0"/>
@@ -4783,7 +4837,7 @@
                     </pic:cNvPicPr>
                   </pic:nvPicPr>
                   <pic:blipFill>
-                    <a:blip r:embed="rId12" cstate="print">
+                    <a:blip r:embed="rId13" cstate="print">
                       <a:extLst>
                         <a:ext uri="{28A0092B-C50C-407E-A947-70E740481C1C}">
                           <a14:useLocalDpi xmlns:a14="http://schemas.microsoft.com/office/drawing/2010/main" val="0"/>
@@ -4908,7 +4962,7 @@
                     </pic:cNvPicPr>
                   </pic:nvPicPr>
                   <pic:blipFill>
-                    <a:blip r:embed="rId13">
+                    <a:blip r:embed="rId14">
                       <a:extLst>
                         <a:ext uri="{28A0092B-C50C-407E-A947-70E740481C1C}">
                           <a14:useLocalDpi xmlns:a14="http://schemas.microsoft.com/office/drawing/2010/main" val="0"/>
@@ -5248,7 +5302,7 @@
                     </pic:cNvPicPr>
                   </pic:nvPicPr>
                   <pic:blipFill>
-                    <a:blip r:embed="rId14">
+                    <a:blip r:embed="rId15">
                       <a:extLst>
                         <a:ext uri="{28A0092B-C50C-407E-A947-70E740481C1C}">
                           <a14:useLocalDpi xmlns:a14="http://schemas.microsoft.com/office/drawing/2010/main" val="0"/>
@@ -5401,7 +5455,7 @@
                     </pic:cNvPicPr>
                   </pic:nvPicPr>
                   <pic:blipFill>
-                    <a:blip r:embed="rId15" cstate="print">
+                    <a:blip r:embed="rId16" cstate="print">
                       <a:extLst>
                         <a:ext uri="{28A0092B-C50C-407E-A947-70E740481C1C}">
                           <a14:useLocalDpi xmlns:a14="http://schemas.microsoft.com/office/drawing/2010/main" val="0"/>
@@ -5634,7 +5688,7 @@
                     </pic:cNvPicPr>
                   </pic:nvPicPr>
                   <pic:blipFill rotWithShape="1">
-                    <a:blip r:embed="rId16" cstate="print">
+                    <a:blip r:embed="rId17" cstate="print">
                       <a:extLst>
                         <a:ext uri="{28A0092B-C50C-407E-A947-70E740481C1C}">
                           <a14:useLocalDpi xmlns:a14="http://schemas.microsoft.com/office/drawing/2010/main" val="0"/>
@@ -5720,7 +5774,7 @@
                     </pic:cNvPicPr>
                   </pic:nvPicPr>
                   <pic:blipFill rotWithShape="1">
-                    <a:blip r:embed="rId16" cstate="print">
+                    <a:blip r:embed="rId17" cstate="print">
                       <a:extLst>
                         <a:ext uri="{28A0092B-C50C-407E-A947-70E740481C1C}">
                           <a14:useLocalDpi xmlns:a14="http://schemas.microsoft.com/office/drawing/2010/main" val="0"/>
@@ -5825,7 +5879,7 @@
                     </pic:cNvPicPr>
                   </pic:nvPicPr>
                   <pic:blipFill>
-                    <a:blip r:embed="rId17">
+                    <a:blip r:embed="rId18">
                       <a:extLst>
                         <a:ext uri="{28A0092B-C50C-407E-A947-70E740481C1C}">
                           <a14:useLocalDpi xmlns:a14="http://schemas.microsoft.com/office/drawing/2010/main" val="0"/>
@@ -5928,7 +5982,7 @@
                     </pic:cNvPicPr>
                   </pic:nvPicPr>
                   <pic:blipFill>
-                    <a:blip r:embed="rId18" cstate="print">
+                    <a:blip r:embed="rId19" cstate="print">
                       <a:extLst>
                         <a:ext uri="{28A0092B-C50C-407E-A947-70E740481C1C}">
                           <a14:useLocalDpi xmlns:a14="http://schemas.microsoft.com/office/drawing/2010/main" val="0"/>
@@ -9618,17 +9672,35 @@
     </w:p>
     <w:p>
       <w:pPr>
-        <w:pStyle w:val="Heading"/>
-        <w:rPr>
-          <w:rFonts w:ascii="Avenir LT Std 45 Book" w:hAnsi="Avenir LT Std 45 Book"/>
+        <w:rPr>
+          <w:rFonts w:ascii="Avenir LT Std 45 Book" w:hAnsi="Avenir LT Std 45 Book" w:cs="Arial Unicode MS"/>
+          <w:color w:val="000000"/>
+          <w:sz w:val="40"/>
+          <w:szCs w:val="40"/>
+          <w:lang w:eastAsia="en-GB"/>
         </w:rPr>
       </w:pPr>
       <w:bookmarkStart w:id="24" w:name="_Toc21"/>
       <w:bookmarkStart w:id="25" w:name="_Toc514404205"/>
       <w:r>
         <w:rPr>
+          <w:rFonts w:ascii="Avenir LT Std 45 Book" w:hAnsi="Avenir LT Std 45 Book" w:cs="Arial Unicode MS"/>
+        </w:rPr>
+        <w:br w:type="page"/>
+      </w:r>
+    </w:p>
+    <w:p>
+      <w:pPr>
+        <w:pStyle w:val="Heading"/>
+        <w:rPr>
           <w:rFonts w:ascii="Avenir LT Std 45 Book" w:eastAsia="Arial Unicode MS" w:hAnsi="Avenir LT Std 45 Book" w:cs="Arial Unicode MS"/>
         </w:rPr>
+      </w:pPr>
+      <w:r>
+        <w:rPr>
+          <w:rFonts w:ascii="Avenir LT Std 45 Book" w:eastAsia="Arial Unicode MS" w:hAnsi="Avenir LT Std 45 Book" w:cs="Arial Unicode MS"/>
+        </w:rPr>
+        <w:lastRenderedPageBreak/>
         <w:t>5.12 - Object-Relational Mapping</w:t>
       </w:r>
       <w:bookmarkEnd w:id="24"/>
@@ -9636,29 +9708,176 @@
     </w:p>
     <w:p>
       <w:pPr>
-        <w:pStyle w:val="Body"/>
-        <w:rPr>
-          <w:rFonts w:ascii="Avenir LT Std 45 Book" w:hAnsi="Avenir LT Std 45 Book"/>
-        </w:rPr>
-      </w:pPr>
+        <w:pStyle w:val="NoSpacing"/>
+      </w:pPr>
+      <w:r>
+        <w:t>This diagram shows the updated class diagram without their properties:</w:t>
+      </w:r>
     </w:p>
     <w:p>
       <w:pPr>
+        <w:pStyle w:val="Body"/>
+        <w:rPr>
+          <w:rFonts w:ascii="Avenir LT Std 45 Book" w:hAnsi="Avenir LT Std 45 Book"/>
+        </w:rPr>
+      </w:pPr>
+      <w:r>
+        <w:rPr>
+          <w:noProof/>
+        </w:rPr>
+        <w:drawing>
+          <wp:inline distT="0" distB="0" distL="0" distR="0" wp14:anchorId="53108475" wp14:editId="7CF70864">
+            <wp:extent cx="5209658" cy="3507287"/>
+            <wp:effectExtent l="0" t="0" r="0" b="0"/>
+            <wp:docPr id="17" name="Picture 17"/>
+            <wp:cNvGraphicFramePr>
+              <a:graphicFrameLocks xmlns:a="http://schemas.openxmlformats.org/drawingml/2006/main" noChangeAspect="1"/>
+            </wp:cNvGraphicFramePr>
+            <a:graphic xmlns:a="http://schemas.openxmlformats.org/drawingml/2006/main">
+              <a:graphicData uri="http://schemas.openxmlformats.org/drawingml/2006/picture">
+                <pic:pic xmlns:pic="http://schemas.openxmlformats.org/drawingml/2006/picture">
+                  <pic:nvPicPr>
+                    <pic:cNvPr id="1" name=""/>
+                    <pic:cNvPicPr/>
+                  </pic:nvPicPr>
+                  <pic:blipFill rotWithShape="1">
+                    <a:blip r:embed="rId20"/>
+                    <a:srcRect l="2662" t="18565" r="44125" b="17718"/>
+                    <a:stretch/>
+                  </pic:blipFill>
+                  <pic:spPr bwMode="auto">
+                    <a:xfrm>
+                      <a:off x="0" y="0"/>
+                      <a:ext cx="5269761" cy="3547750"/>
+                    </a:xfrm>
+                    <a:prstGeom prst="rect">
+                      <a:avLst/>
+                    </a:prstGeom>
+                    <a:ln>
+                      <a:noFill/>
+                    </a:ln>
+                    <a:extLst>
+                      <a:ext uri="{53640926-AAD7-44D8-BBD7-CCE9431645EC}">
+                        <a14:shadowObscured xmlns:a14="http://schemas.microsoft.com/office/drawing/2010/main"/>
+                      </a:ext>
+                    </a:extLst>
+                  </pic:spPr>
+                </pic:pic>
+              </a:graphicData>
+            </a:graphic>
+          </wp:inline>
+        </w:drawing>
+      </w:r>
+    </w:p>
+    <w:p>
+      <w:pPr>
+        <w:pStyle w:val="Body"/>
+        <w:rPr>
+          <w:rFonts w:ascii="Avenir LT Std 45 Book" w:hAnsi="Avenir LT Std 45 Book"/>
+        </w:rPr>
+      </w:pPr>
+    </w:p>
+    <w:p>
+      <w:pPr>
+        <w:pStyle w:val="NoSpacing"/>
+      </w:pPr>
+      <w:r>
+        <w:t xml:space="preserve">This diagram shows the updated class diagram </w:t>
+      </w:r>
+      <w:r>
+        <w:t>with</w:t>
+      </w:r>
+      <w:r>
+        <w:t xml:space="preserve"> the</w:t>
+      </w:r>
+      <w:r>
+        <w:t>ir respective</w:t>
+      </w:r>
+      <w:r>
+        <w:t xml:space="preserve"> properties:</w:t>
+      </w:r>
+    </w:p>
+    <w:p>
+      <w:pPr>
+        <w:pStyle w:val="Body"/>
+        <w:rPr>
+          <w:rFonts w:ascii="Avenir LT Std 45 Book" w:hAnsi="Avenir LT Std 45 Book"/>
+        </w:rPr>
+      </w:pPr>
+      <w:r>
+        <w:rPr>
+          <w:noProof/>
+        </w:rPr>
+        <w:drawing>
+          <wp:inline distT="0" distB="0" distL="0" distR="0" wp14:anchorId="199EE9B9" wp14:editId="009F822B">
+            <wp:extent cx="6120130" cy="4611954"/>
+            <wp:effectExtent l="0" t="0" r="0" b="0"/>
+            <wp:docPr id="18" name="Picture 18"/>
+            <wp:cNvGraphicFramePr>
+              <a:graphicFrameLocks xmlns:a="http://schemas.openxmlformats.org/drawingml/2006/main" noChangeAspect="1"/>
+            </wp:cNvGraphicFramePr>
+            <a:graphic xmlns:a="http://schemas.openxmlformats.org/drawingml/2006/main">
+              <a:graphicData uri="http://schemas.openxmlformats.org/drawingml/2006/picture">
+                <pic:pic xmlns:pic="http://schemas.openxmlformats.org/drawingml/2006/picture">
+                  <pic:nvPicPr>
+                    <pic:cNvPr id="0" name="Picture 1"/>
+                    <pic:cNvPicPr>
+                      <a:picLocks noChangeAspect="1" noChangeArrowheads="1"/>
+                    </pic:cNvPicPr>
+                  </pic:nvPicPr>
+                  <pic:blipFill>
+                    <a:blip r:embed="rId21">
+                      <a:extLst>
+                        <a:ext uri="{28A0092B-C50C-407E-A947-70E740481C1C}">
+                          <a14:useLocalDpi xmlns:a14="http://schemas.microsoft.com/office/drawing/2010/main" val="0"/>
+                        </a:ext>
+                      </a:extLst>
+                    </a:blip>
+                    <a:srcRect/>
+                    <a:stretch>
+                      <a:fillRect/>
+                    </a:stretch>
+                  </pic:blipFill>
+                  <pic:spPr bwMode="auto">
+                    <a:xfrm>
+                      <a:off x="0" y="0"/>
+                      <a:ext cx="6120130" cy="4611954"/>
+                    </a:xfrm>
+                    <a:prstGeom prst="rect">
+                      <a:avLst/>
+                    </a:prstGeom>
+                    <a:noFill/>
+                    <a:ln>
+                      <a:noFill/>
+                    </a:ln>
+                  </pic:spPr>
+                </pic:pic>
+              </a:graphicData>
+            </a:graphic>
+          </wp:inline>
+        </w:drawing>
+      </w:r>
+      <w:bookmarkStart w:id="26" w:name="_GoBack"/>
+      <w:bookmarkEnd w:id="26"/>
+    </w:p>
+    <w:p>
+      <w:pPr>
         <w:pStyle w:val="Heading"/>
         <w:rPr>
           <w:rFonts w:ascii="Avenir LT Std 45 Book" w:hAnsi="Avenir LT Std 45 Book"/>
         </w:rPr>
       </w:pPr>
-      <w:bookmarkStart w:id="26" w:name="_Toc22"/>
-      <w:bookmarkStart w:id="27" w:name="_Toc514404206"/>
+      <w:bookmarkStart w:id="27" w:name="_Toc22"/>
+      <w:bookmarkStart w:id="28" w:name="_Toc514404206"/>
       <w:r>
         <w:rPr>
           <w:rFonts w:ascii="Avenir LT Std 45 Book" w:eastAsia="Arial Unicode MS" w:hAnsi="Avenir LT Std 45 Book" w:cs="Arial Unicode MS"/>
         </w:rPr>
+        <w:lastRenderedPageBreak/>
         <w:t>5.13 - Class Definition Document</w:t>
       </w:r>
-      <w:bookmarkEnd w:id="26"/>
       <w:bookmarkEnd w:id="27"/>
+      <w:bookmarkEnd w:id="28"/>
     </w:p>
     <w:p>
       <w:pPr>
@@ -9675,16 +9894,16 @@
           <w:rFonts w:ascii="Avenir LT Std 45 Book" w:hAnsi="Avenir LT Std 45 Book"/>
         </w:rPr>
       </w:pPr>
-      <w:bookmarkStart w:id="28" w:name="_Toc23"/>
-      <w:bookmarkStart w:id="29" w:name="_Toc514404207"/>
+      <w:bookmarkStart w:id="29" w:name="_Toc23"/>
+      <w:bookmarkStart w:id="30" w:name="_Toc514404207"/>
       <w:r>
         <w:rPr>
           <w:rFonts w:ascii="Avenir LT Std 45 Book" w:eastAsia="Arial Unicode MS" w:hAnsi="Avenir LT Std 45 Book" w:cs="Arial Unicode MS"/>
         </w:rPr>
         <w:t>5.14 - Data Dictionary</w:t>
       </w:r>
-      <w:bookmarkEnd w:id="28"/>
       <w:bookmarkEnd w:id="29"/>
+      <w:bookmarkEnd w:id="30"/>
     </w:p>
     <w:p>
       <w:pPr>
@@ -9707,8 +9926,8 @@
           <w:rFonts w:ascii="Avenir LT Std 45 Book" w:eastAsia="Arial Unicode MS" w:hAnsi="Avenir LT Std 45 Book" w:cs="Arial Unicode MS"/>
         </w:rPr>
       </w:pPr>
-      <w:bookmarkStart w:id="30" w:name="_Toc24"/>
-      <w:bookmarkStart w:id="31" w:name="_Toc514404208"/>
+      <w:bookmarkStart w:id="31" w:name="_Toc24"/>
+      <w:bookmarkStart w:id="32" w:name="_Toc514404208"/>
       <w:r>
         <w:rPr>
           <w:rFonts w:ascii="Avenir LT Std 45 Book" w:eastAsia="Arial Unicode MS" w:hAnsi="Avenir LT Std 45 Book" w:cs="Arial Unicode MS"/>
@@ -9728,8 +9947,8 @@
         </w:rPr>
         <w:t xml:space="preserve"> Entity Relationship Diagram</w:t>
       </w:r>
-      <w:bookmarkEnd w:id="30"/>
       <w:bookmarkEnd w:id="31"/>
+      <w:bookmarkEnd w:id="32"/>
     </w:p>
     <w:p>
       <w:pPr>
@@ -9757,7 +9976,7 @@
                     </pic:cNvPicPr>
                   </pic:nvPicPr>
                   <pic:blipFill>
-                    <a:blip r:embed="rId19" cstate="print">
+                    <a:blip r:embed="rId22" cstate="print">
                       <a:extLst>
                         <a:ext uri="{28A0092B-C50C-407E-A947-70E740481C1C}">
                           <a14:useLocalDpi xmlns:a14="http://schemas.microsoft.com/office/drawing/2010/main" val="0"/>
@@ -9844,7 +10063,7 @@
       </w:pPr>
       <w:r>
         <w:rPr>
-          <w:rFonts w:ascii="Avenir LT Std 45 Book" w:hAnsi="Avenir LT Std 45 Book" w:cs="Arial Unicode MS"/>
+          <w:rFonts w:cs="Arial Unicode MS"/>
         </w:rPr>
         <w:br w:type="page"/>
       </w:r>
@@ -9856,8 +10075,8 @@
           <w:rFonts w:ascii="Avenir LT Std 45 Book" w:hAnsi="Avenir LT Std 45 Book"/>
         </w:rPr>
       </w:pPr>
-      <w:bookmarkStart w:id="32" w:name="_Toc27"/>
-      <w:bookmarkStart w:id="33" w:name="_Toc514404209"/>
+      <w:bookmarkStart w:id="33" w:name="_Toc27"/>
+      <w:bookmarkStart w:id="34" w:name="_Toc514404209"/>
       <w:r>
         <w:rPr>
           <w:rFonts w:ascii="Avenir LT Std 45 Book" w:eastAsia="Arial Unicode MS" w:hAnsi="Avenir LT Std 45 Book" w:cs="Arial Unicode MS"/>
@@ -9890,7 +10109,7 @@
                     </pic:cNvPicPr>
                   </pic:nvPicPr>
                   <pic:blipFill>
-                    <a:blip r:embed="rId20" cstate="print">
+                    <a:blip r:embed="rId23" cstate="print">
                       <a:extLst>
                         <a:ext uri="{28A0092B-C50C-407E-A947-70E740481C1C}">
                           <a14:useLocalDpi xmlns:a14="http://schemas.microsoft.com/office/drawing/2010/main" val="0"/>
@@ -9945,8 +10164,8 @@
         </w:rPr>
         <w:t xml:space="preserve"> Entity Relationship Diagram</w:t>
       </w:r>
-      <w:bookmarkEnd w:id="32"/>
       <w:bookmarkEnd w:id="33"/>
+      <w:bookmarkEnd w:id="34"/>
     </w:p>
     <w:p>
       <w:pPr>
@@ -9977,22 +10196,22 @@
           <w:rFonts w:ascii="Avenir LT Std 45 Book" w:hAnsi="Avenir LT Std 45 Book"/>
         </w:rPr>
       </w:pPr>
-      <w:bookmarkStart w:id="34" w:name="_Toc30"/>
-      <w:bookmarkStart w:id="35" w:name="_Toc514404210"/>
+      <w:bookmarkStart w:id="35" w:name="_Toc30"/>
+      <w:bookmarkStart w:id="36" w:name="_Toc514404210"/>
       <w:r>
         <w:rPr>
           <w:rFonts w:ascii="Avenir LT Std 45 Book" w:eastAsia="Arial Unicode MS" w:hAnsi="Avenir LT Std 45 Book" w:cs="Arial Unicode MS"/>
         </w:rPr>
         <w:t>5.17 - Screen Layout</w:t>
       </w:r>
-      <w:bookmarkEnd w:id="34"/>
+      <w:bookmarkEnd w:id="35"/>
       <w:r>
         <w:rPr>
           <w:rFonts w:ascii="Avenir LT Std 45 Book" w:eastAsia="Arial Unicode MS" w:hAnsi="Avenir LT Std 45 Book" w:cs="Arial Unicode MS"/>
         </w:rPr>
         <w:t>s</w:t>
       </w:r>
-      <w:bookmarkEnd w:id="35"/>
+      <w:bookmarkEnd w:id="36"/>
     </w:p>
     <w:p>
       <w:pPr>
@@ -10009,16 +10228,16 @@
           <w:rFonts w:ascii="Avenir LT Std 45 Book" w:hAnsi="Avenir LT Std 45 Book"/>
         </w:rPr>
       </w:pPr>
-      <w:bookmarkStart w:id="36" w:name="_Toc31"/>
-      <w:bookmarkStart w:id="37" w:name="_Toc514404211"/>
+      <w:bookmarkStart w:id="37" w:name="_Toc31"/>
+      <w:bookmarkStart w:id="38" w:name="_Toc514404211"/>
       <w:r>
         <w:rPr>
           <w:rFonts w:ascii="Avenir LT Std 45 Book" w:eastAsia="Arial Unicode MS" w:hAnsi="Avenir LT Std 45 Book" w:cs="Arial Unicode MS"/>
         </w:rPr>
         <w:t>5.18 - Validation Control Forms</w:t>
       </w:r>
-      <w:bookmarkEnd w:id="36"/>
       <w:bookmarkEnd w:id="37"/>
+      <w:bookmarkEnd w:id="38"/>
     </w:p>
     <w:p>
       <w:pPr>
@@ -10035,16 +10254,16 @@
           <w:rFonts w:ascii="Avenir LT Std 45 Book" w:hAnsi="Avenir LT Std 45 Book"/>
         </w:rPr>
       </w:pPr>
-      <w:bookmarkStart w:id="38" w:name="_Toc32"/>
-      <w:bookmarkStart w:id="39" w:name="_Toc514404212"/>
+      <w:bookmarkStart w:id="39" w:name="_Toc32"/>
+      <w:bookmarkStart w:id="40" w:name="_Toc514404212"/>
       <w:r>
         <w:rPr>
           <w:rFonts w:ascii="Avenir LT Std 45 Book" w:eastAsia="Arial Unicode MS" w:hAnsi="Avenir LT Std 45 Book" w:cs="Arial Unicode MS"/>
         </w:rPr>
         <w:t>5.19 - Event-Handling Forms</w:t>
       </w:r>
-      <w:bookmarkEnd w:id="38"/>
       <w:bookmarkEnd w:id="39"/>
+      <w:bookmarkEnd w:id="40"/>
     </w:p>
     <w:p>
       <w:pPr>
@@ -10064,7 +10283,7 @@
           <w:lang w:eastAsia="en-GB"/>
         </w:rPr>
       </w:pPr>
-      <w:bookmarkStart w:id="40" w:name="_Toc33"/>
+      <w:bookmarkStart w:id="41" w:name="_Toc33"/>
       <w:r>
         <w:rPr>
           <w:rFonts w:ascii="Avenir LT Std 45 Book" w:hAnsi="Avenir LT Std 45 Book" w:cs="Arial Unicode MS"/>
@@ -10079,7 +10298,7 @@
           <w:rFonts w:ascii="Avenir LT Std 45 Book" w:eastAsia="Arial Unicode MS" w:hAnsi="Avenir LT Std 45 Book" w:cs="Arial Unicode MS"/>
         </w:rPr>
       </w:pPr>
-      <w:bookmarkStart w:id="41" w:name="_Toc514404213"/>
+      <w:bookmarkStart w:id="42" w:name="_Toc514404213"/>
       <w:r>
         <w:rPr>
           <w:rFonts w:ascii="Avenir LT Std 45 Book" w:eastAsia="Arial Unicode MS" w:hAnsi="Avenir LT Std 45 Book" w:cs="Arial Unicode MS"/>
@@ -10104,7 +10323,7 @@
                     </pic:cNvPicPr>
                   </pic:nvPicPr>
                   <pic:blipFill>
-                    <a:blip r:embed="rId18" cstate="print">
+                    <a:blip r:embed="rId19" cstate="print">
                       <a:extLst>
                         <a:ext uri="{28A0092B-C50C-407E-A947-70E740481C1C}">
                           <a14:useLocalDpi xmlns:a14="http://schemas.microsoft.com/office/drawing/2010/main" val="0"/>
@@ -10158,7 +10377,7 @@
                     </pic:cNvPicPr>
                   </pic:nvPicPr>
                   <pic:blipFill>
-                    <a:blip r:embed="rId18" cstate="print">
+                    <a:blip r:embed="rId19" cstate="print">
                       <a:extLst>
                         <a:ext uri="{28A0092B-C50C-407E-A947-70E740481C1C}">
                           <a14:useLocalDpi xmlns:a14="http://schemas.microsoft.com/office/drawing/2010/main" val="0"/>
@@ -10193,10 +10412,42 @@
         <w:rPr>
           <w:rFonts w:ascii="Avenir LT Std 45 Book" w:eastAsia="Arial Unicode MS" w:hAnsi="Avenir LT Std 45 Book" w:cs="Arial Unicode MS"/>
         </w:rPr>
-        <w:t>5.20 - Identifier List</w:t>
+        <w:t xml:space="preserve">5.20 - </w:t>
       </w:r>
-      <w:bookmarkEnd w:id="40"/>
+    </w:p>
+    <w:p>
+      <w:pPr>
+        <w:rPr>
+          <w:rFonts w:ascii="Avenir LT Std 45 Book" w:hAnsi="Avenir LT Std 45 Book" w:cs="Arial Unicode MS"/>
+          <w:color w:val="000000"/>
+          <w:sz w:val="40"/>
+          <w:szCs w:val="40"/>
+          <w:lang w:eastAsia="en-GB"/>
+        </w:rPr>
+      </w:pPr>
+      <w:r>
+        <w:rPr>
+          <w:rFonts w:ascii="Avenir LT Std 45 Book" w:hAnsi="Avenir LT Std 45 Book" w:cs="Arial Unicode MS"/>
+        </w:rPr>
+        <w:br w:type="page"/>
+      </w:r>
+    </w:p>
+    <w:p>
+      <w:pPr>
+        <w:pStyle w:val="Heading"/>
+        <w:rPr>
+          <w:rFonts w:ascii="Avenir LT Std 45 Book" w:eastAsia="Arial Unicode MS" w:hAnsi="Avenir LT Std 45 Book" w:cs="Arial Unicode MS"/>
+        </w:rPr>
+      </w:pPr>
+      <w:r>
+        <w:rPr>
+          <w:rFonts w:ascii="Avenir LT Std 45 Book" w:eastAsia="Arial Unicode MS" w:hAnsi="Avenir LT Std 45 Book" w:cs="Arial Unicode MS"/>
+        </w:rPr>
+        <w:lastRenderedPageBreak/>
+        <w:t>Identifier List</w:t>
+      </w:r>
       <w:bookmarkEnd w:id="41"/>
+      <w:bookmarkEnd w:id="42"/>
     </w:p>
     <w:p>
       <w:pPr>
@@ -10265,7 +10516,6 @@
               <w:rPr>
                 <w:rFonts w:ascii="Avenir LT Std 45 Book" w:hAnsi="Avenir LT Std 45 Book"/>
               </w:rPr>
-              <w:lastRenderedPageBreak/>
               <w:t>Name</w:t>
             </w:r>
           </w:p>
@@ -10471,14 +10721,12 @@
                 <w:rFonts w:ascii="Avenir LT Std 45 Book" w:hAnsi="Avenir LT Std 45 Book"/>
               </w:rPr>
             </w:pPr>
-            <w:proofErr w:type="spellStart"/>
-            <w:r>
-              <w:rPr>
-                <w:rFonts w:ascii="Avenir LT Std 45 Book" w:hAnsi="Avenir LT Std 45 Book"/>
-              </w:rPr>
-              <w:t>Titile</w:t>
-            </w:r>
-            <w:proofErr w:type="spellEnd"/>
+            <w:r>
+              <w:rPr>
+                <w:rFonts w:ascii="Avenir LT Std 45 Book" w:hAnsi="Avenir LT Std 45 Book"/>
+              </w:rPr>
+              <w:t>Title</w:t>
+            </w:r>
           </w:p>
         </w:tc>
         <w:tc>
@@ -12595,7 +12843,7 @@
           <w:lang w:eastAsia="en-GB"/>
         </w:rPr>
       </w:pPr>
-      <w:bookmarkStart w:id="42" w:name="_Toc34"/>
+      <w:bookmarkStart w:id="43" w:name="_Toc34"/>
       <w:r>
         <w:rPr>
           <w:rFonts w:ascii="Avenir LT Std 45 Book" w:hAnsi="Avenir LT Std 45 Book" w:cs="Arial Unicode MS"/>
@@ -15010,7 +15258,7 @@
           <w:rFonts w:ascii="Avenir LT Std 45 Book" w:hAnsi="Avenir LT Std 45 Book"/>
         </w:rPr>
       </w:pPr>
-      <w:bookmarkStart w:id="43" w:name="_Toc514404214"/>
+      <w:bookmarkStart w:id="44" w:name="_Toc514404214"/>
       <w:r>
         <w:rPr>
           <w:rFonts w:ascii="Avenir LT Std 45 Book" w:eastAsia="Arial Unicode MS" w:hAnsi="Avenir LT Std 45 Book" w:cs="Arial Unicode MS"/>
@@ -15018,14 +15266,14 @@
         <w:lastRenderedPageBreak/>
         <w:t>5.21 - Bibliography</w:t>
       </w:r>
-      <w:bookmarkEnd w:id="43"/>
+      <w:bookmarkEnd w:id="44"/>
       <w:r>
         <w:rPr>
           <w:rFonts w:ascii="Avenir LT Std 45 Book" w:eastAsia="Arial Unicode MS" w:hAnsi="Avenir LT Std 45 Book" w:cs="Arial Unicode MS"/>
         </w:rPr>
         <w:t xml:space="preserve"> </w:t>
       </w:r>
-      <w:bookmarkEnd w:id="42"/>
+      <w:bookmarkEnd w:id="43"/>
     </w:p>
     <w:p>
       <w:pPr>
@@ -15042,16 +15290,16 @@
           <w:rFonts w:ascii="Avenir LT Std 45 Book" w:hAnsi="Avenir LT Std 45 Book"/>
         </w:rPr>
       </w:pPr>
-      <w:bookmarkStart w:id="44" w:name="_Toc35"/>
-      <w:bookmarkStart w:id="45" w:name="_Toc514404215"/>
+      <w:bookmarkStart w:id="45" w:name="_Toc35"/>
+      <w:bookmarkStart w:id="46" w:name="_Toc514404215"/>
       <w:r>
         <w:rPr>
           <w:rFonts w:ascii="Avenir LT Std 45 Book" w:eastAsia="Arial Unicode MS" w:hAnsi="Avenir LT Std 45 Book" w:cs="Arial Unicode MS"/>
         </w:rPr>
         <w:t>5.22 - Software Requirements Spec. Work Log</w:t>
       </w:r>
-      <w:bookmarkEnd w:id="44"/>
       <w:bookmarkEnd w:id="45"/>
+      <w:bookmarkEnd w:id="46"/>
     </w:p>
     <w:tbl>
       <w:tblPr>
@@ -15105,7 +15353,7 @@
                 <w:rFonts w:ascii="Avenir LT Std 45 Book" w:hAnsi="Avenir LT Std 45 Book"/>
               </w:rPr>
             </w:pPr>
-            <w:bookmarkStart w:id="46" w:name="_Hlk509879555"/>
+            <w:bookmarkStart w:id="47" w:name="_Hlk509879555"/>
             <w:r>
               <w:rPr>
                 <w:rFonts w:ascii="Avenir LT Std 45 Book" w:hAnsi="Avenir LT Std 45 Book"/>
@@ -19426,6 +19674,22 @@
                 <w:sz w:val="20"/>
               </w:rPr>
             </w:pPr>
+            <w:r>
+              <w:rPr>
+                <w:rFonts w:ascii="Avenir LT Std 45 Book" w:hAnsi="Avenir LT Std 45 Book"/>
+                <w:sz w:val="20"/>
+              </w:rPr>
+              <w:t xml:space="preserve">Added the system </w:t>
+            </w:r>
+            <w:proofErr w:type="spellStart"/>
+            <w:r>
+              <w:rPr>
+                <w:rFonts w:ascii="Avenir LT Std 45 Book" w:hAnsi="Avenir LT Std 45 Book"/>
+                <w:sz w:val="20"/>
+              </w:rPr>
+              <w:t>architrcture</w:t>
+            </w:r>
+            <w:proofErr w:type="spellEnd"/>
           </w:p>
         </w:tc>
         <w:tc>
@@ -19452,6 +19716,13 @@
                 <w:sz w:val="20"/>
               </w:rPr>
             </w:pPr>
+            <w:r>
+              <w:rPr>
+                <w:rFonts w:ascii="Avenir LT Std 45 Book" w:hAnsi="Avenir LT Std 45 Book"/>
+                <w:sz w:val="20"/>
+              </w:rPr>
+              <w:t>Aidan Marshall</w:t>
+            </w:r>
           </w:p>
         </w:tc>
         <w:tc>
@@ -19479,6 +19750,13 @@
                 <w:sz w:val="20"/>
               </w:rPr>
             </w:pPr>
+            <w:r>
+              <w:rPr>
+                <w:rFonts w:ascii="Avenir LT Std 45 Book" w:hAnsi="Avenir LT Std 45 Book"/>
+                <w:sz w:val="20"/>
+              </w:rPr>
+              <w:t>2/6/18</w:t>
+            </w:r>
           </w:p>
         </w:tc>
         <w:tc>
@@ -19506,6 +19784,13 @@
                 <w:sz w:val="20"/>
               </w:rPr>
             </w:pPr>
+            <w:r>
+              <w:rPr>
+                <w:rFonts w:ascii="Avenir LT Std 45 Book" w:hAnsi="Avenir LT Std 45 Book"/>
+                <w:sz w:val="20"/>
+              </w:rPr>
+              <w:t>17</w:t>
+            </w:r>
           </w:p>
         </w:tc>
       </w:tr>
@@ -20479,14 +20764,12 @@
                 <w:sz w:val="20"/>
                 <w:szCs w:val="20"/>
               </w:rPr>
-              <w:t>54</w:t>
-            </w:r>
-            <w:bookmarkStart w:id="47" w:name="_GoBack"/>
-            <w:bookmarkEnd w:id="47"/>
+              <w:t>71</w:t>
+            </w:r>
           </w:p>
         </w:tc>
       </w:tr>
-      <w:bookmarkEnd w:id="46"/>
+      <w:bookmarkEnd w:id="47"/>
     </w:tbl>
     <w:p>
       <w:pPr>
@@ -20507,12 +20790,12 @@
       </w:pPr>
     </w:p>
     <w:sectPr>
-      <w:headerReference w:type="even" r:id="rId21"/>
-      <w:headerReference w:type="default" r:id="rId22"/>
-      <w:footerReference w:type="even" r:id="rId23"/>
-      <w:footerReference w:type="default" r:id="rId24"/>
-      <w:headerReference w:type="first" r:id="rId25"/>
-      <w:footerReference w:type="first" r:id="rId26"/>
+      <w:headerReference w:type="even" r:id="rId24"/>
+      <w:headerReference w:type="default" r:id="rId25"/>
+      <w:footerReference w:type="even" r:id="rId26"/>
+      <w:footerReference w:type="default" r:id="rId27"/>
+      <w:headerReference w:type="first" r:id="rId28"/>
+      <w:footerReference w:type="first" r:id="rId29"/>
       <w:pgSz w:w="11906" w:h="16838"/>
       <w:pgMar w:top="1134" w:right="1134" w:bottom="1134" w:left="1134" w:header="709" w:footer="850" w:gutter="0"/>
       <w:pgNumType w:start="1"/>
@@ -23238,8 +23521,9 @@
     <w:name w:val="No Spacing"/>
     <w:uiPriority w:val="1"/>
     <w:qFormat/>
-    <w:rsid w:val="006C0495"/>
+    <w:rsid w:val="008F6215"/>
     <w:rPr>
+      <w:rFonts w:ascii="Avenir LT Std 45 Book" w:hAnsi="Avenir LT Std 45 Book"/>
       <w:sz w:val="24"/>
       <w:szCs w:val="24"/>
       <w:lang w:eastAsia="en-US"/>
@@ -24349,7 +24633,7 @@
 </file>
 
 <file path=customXml/itemProps1.xml><?xml version="1.0" encoding="utf-8"?>
-<ds:datastoreItem xmlns:ds="http://schemas.openxmlformats.org/officeDocument/2006/customXml" ds:itemID="{B210D64F-5764-4F32-8135-9FF8521C9DD3}">
+<ds:datastoreItem xmlns:ds="http://schemas.openxmlformats.org/officeDocument/2006/customXml" ds:itemID="{27C354D5-B30B-4215-8686-3867F8FB234C}">
   <ds:schemaRefs>
     <ds:schemaRef ds:uri="http://schemas.openxmlformats.org/officeDocument/2006/bibliography"/>
   </ds:schemaRefs>
